--- a/01_doc/tech_design/餐厅订餐系统_系统部署手册.docx
+++ b/01_doc/tech_design/餐厅订餐系统_系统部署手册.docx
@@ -268,7 +268,14 @@
                                         <w:sz w:val="72"/>
                                         <w:szCs w:val="72"/>
                                       </w:rPr>
-                                      <w:t>餐厅订餐系统</w:t>
+                                      <w:t>餐厅订餐</w:t>
+                                    </w:r>
+                                    <w:r>
+                                      <w:rPr>
+                                        <w:sz w:val="72"/>
+                                        <w:szCs w:val="72"/>
+                                      </w:rPr>
+                                      <w:t>系统</w:t>
                                     </w:r>
                                     <w:r>
                                       <w:rPr>
@@ -276,7 +283,7 @@
                                         <w:sz w:val="72"/>
                                         <w:szCs w:val="72"/>
                                       </w:rPr>
-                                      <w:t>-</w:t>
+                                      <w:t>_</w:t>
                                     </w:r>
                                     <w:r>
                                       <w:rPr>
@@ -288,10 +295,18 @@
                                     </w:r>
                                     <w:r>
                                       <w:rPr>
+                                        <w:rFonts w:hint="eastAsia"/>
                                         <w:sz w:val="72"/>
                                         <w:szCs w:val="72"/>
                                       </w:rPr>
-                                      <w:t>部署手册</w:t>
+                                      <w:t>部署</w:t>
+                                    </w:r>
+                                    <w:r>
+                                      <w:rPr>
+                                        <w:sz w:val="72"/>
+                                        <w:szCs w:val="72"/>
+                                      </w:rPr>
+                                      <w:t>手册</w:t>
                                     </w:r>
                                   </w:sdtContent>
                                 </w:sdt>
@@ -306,7 +321,6 @@
                                   <w:alias w:val="Subtitle"/>
                                   <w:tag w:val=""/>
                                   <w:id w:val="-2090151685"/>
-                                  <w:showingPlcHdr/>
                                   <w:dataBinding w:prefixMappings="xmlns:ns0='http://purl.org/dc/elements/1.1/' xmlns:ns1='http://schemas.openxmlformats.org/package/2006/metadata/core-properties' " w:xpath="/ns1:coreProperties[1]/ns0:subject[1]" w:storeItemID="{6C3C8BC8-F283-45AE-878A-BAB7291924A1}"/>
                                   <w:text/>
                                 </w:sdtPr>
@@ -324,11 +338,20 @@
                                     </w:pPr>
                                     <w:r>
                                       <w:rPr>
+                                        <w:rFonts w:hint="eastAsia"/>
                                         <w:caps/>
                                         <w:sz w:val="28"/>
                                         <w:szCs w:val="28"/>
                                       </w:rPr>
-                                      <w:t xml:space="preserve">     </w:t>
+                                      <w:t>项目</w:t>
+                                    </w:r>
+                                    <w:r>
+                                      <w:rPr>
+                                        <w:caps/>
+                                        <w:sz w:val="28"/>
+                                        <w:szCs w:val="28"/>
+                                      </w:rPr>
+                                      <w:t>ID#</w:t>
                                     </w:r>
                                   </w:p>
                                 </w:sdtContent>
@@ -364,7 +387,7 @@
                                         <w:sz w:val="24"/>
                                         <w:szCs w:val="24"/>
                                       </w:rPr>
-                                      <w:t>ZHI LUO</w:t>
+                                      <w:t>Zhi Luo</w:t>
                                     </w:r>
                                   </w:p>
                                 </w:sdtContent>
@@ -507,7 +530,14 @@
                                   <w:sz w:val="72"/>
                                   <w:szCs w:val="72"/>
                                 </w:rPr>
-                                <w:t>餐厅订餐系统</w:t>
+                                <w:t>餐厅订餐</w:t>
+                              </w:r>
+                              <w:r>
+                                <w:rPr>
+                                  <w:sz w:val="72"/>
+                                  <w:szCs w:val="72"/>
+                                </w:rPr>
+                                <w:t>系统</w:t>
                               </w:r>
                               <w:r>
                                 <w:rPr>
@@ -515,7 +545,7 @@
                                   <w:sz w:val="72"/>
                                   <w:szCs w:val="72"/>
                                 </w:rPr>
-                                <w:t>-</w:t>
+                                <w:t>_</w:t>
                               </w:r>
                               <w:r>
                                 <w:rPr>
@@ -527,10 +557,18 @@
                               </w:r>
                               <w:r>
                                 <w:rPr>
+                                  <w:rFonts w:hint="eastAsia"/>
                                   <w:sz w:val="72"/>
                                   <w:szCs w:val="72"/>
                                 </w:rPr>
-                                <w:t>部署手册</w:t>
+                                <w:t>部署</w:t>
+                              </w:r>
+                              <w:r>
+                                <w:rPr>
+                                  <w:sz w:val="72"/>
+                                  <w:szCs w:val="72"/>
+                                </w:rPr>
+                                <w:t>手册</w:t>
                               </w:r>
                             </w:sdtContent>
                           </w:sdt>
@@ -545,7 +583,6 @@
                             <w:alias w:val="Subtitle"/>
                             <w:tag w:val=""/>
                             <w:id w:val="-2090151685"/>
-                            <w:showingPlcHdr/>
                             <w:dataBinding w:prefixMappings="xmlns:ns0='http://purl.org/dc/elements/1.1/' xmlns:ns1='http://schemas.openxmlformats.org/package/2006/metadata/core-properties' " w:xpath="/ns1:coreProperties[1]/ns0:subject[1]" w:storeItemID="{6C3C8BC8-F283-45AE-878A-BAB7291924A1}"/>
                             <w:text/>
                           </w:sdtPr>
@@ -563,11 +600,20 @@
                               </w:pPr>
                               <w:r>
                                 <w:rPr>
+                                  <w:rFonts w:hint="eastAsia"/>
                                   <w:caps/>
                                   <w:sz w:val="28"/>
                                   <w:szCs w:val="28"/>
                                 </w:rPr>
-                                <w:t xml:space="preserve">     </w:t>
+                                <w:t>项目</w:t>
+                              </w:r>
+                              <w:r>
+                                <w:rPr>
+                                  <w:caps/>
+                                  <w:sz w:val="28"/>
+                                  <w:szCs w:val="28"/>
+                                </w:rPr>
+                                <w:t>ID#</w:t>
                               </w:r>
                             </w:p>
                           </w:sdtContent>
@@ -603,7 +649,7 @@
                                   <w:sz w:val="24"/>
                                   <w:szCs w:val="24"/>
                                 </w:rPr>
-                                <w:t>ZHI LUO</w:t>
+                                <w:t>Zhi Luo</w:t>
                               </w:r>
                             </w:p>
                           </w:sdtContent>
@@ -841,12 +887,12 @@
           <w:p>
             <w:pPr>
               <w:rPr>
-                <w:rFonts w:asciiTheme="majorEastAsia" w:eastAsiaTheme="majorEastAsia" w:hAnsiTheme="majorEastAsia" w:hint="eastAsia"/>
+                <w:rFonts w:asciiTheme="majorEastAsia" w:eastAsiaTheme="majorEastAsia" w:hAnsiTheme="majorEastAsia"/>
               </w:rPr>
             </w:pPr>
             <w:r>
               <w:rPr>
-                <w:rFonts w:asciiTheme="majorEastAsia" w:eastAsiaTheme="majorEastAsia" w:hAnsiTheme="majorEastAsia" w:hint="eastAsia"/>
+                <w:rFonts w:asciiTheme="majorEastAsia" w:eastAsiaTheme="majorEastAsia" w:hAnsiTheme="majorEastAsia"/>
               </w:rPr>
               <w:t>0.1</w:t>
             </w:r>
@@ -859,14 +905,14 @@
           <w:p>
             <w:pPr>
               <w:rPr>
-                <w:rFonts w:asciiTheme="majorEastAsia" w:eastAsiaTheme="majorEastAsia" w:hAnsiTheme="majorEastAsia" w:hint="eastAsia"/>
+                <w:rFonts w:asciiTheme="majorEastAsia" w:eastAsiaTheme="majorEastAsia" w:hAnsiTheme="majorEastAsia"/>
               </w:rPr>
             </w:pPr>
             <w:r>
               <w:rPr>
-                <w:rFonts w:asciiTheme="majorEastAsia" w:eastAsiaTheme="majorEastAsia" w:hAnsiTheme="majorEastAsia" w:hint="eastAsia"/>
-              </w:rPr>
-              <w:t>2014-11-23</w:t>
+                <w:rFonts w:asciiTheme="majorEastAsia" w:eastAsiaTheme="majorEastAsia" w:hAnsiTheme="majorEastAsia"/>
+              </w:rPr>
+              <w:t>2014-11-21</w:t>
             </w:r>
           </w:p>
         </w:tc>
@@ -898,6 +944,12 @@
                 <w:rFonts w:asciiTheme="majorEastAsia" w:eastAsiaTheme="majorEastAsia" w:hAnsiTheme="majorEastAsia"/>
               </w:rPr>
             </w:pPr>
+            <w:r>
+              <w:rPr>
+                <w:rFonts w:asciiTheme="majorEastAsia" w:eastAsiaTheme="majorEastAsia" w:hAnsiTheme="majorEastAsia"/>
+              </w:rPr>
+              <w:t>Nie Annie</w:t>
+            </w:r>
           </w:p>
         </w:tc>
         <w:tc>
@@ -907,13 +959,13 @@
           <w:p>
             <w:pPr>
               <w:rPr>
+                <w:rFonts w:asciiTheme="majorEastAsia" w:eastAsiaTheme="majorEastAsia" w:hAnsiTheme="majorEastAsia"/>
+              </w:rPr>
+            </w:pPr>
+            <w:r>
+              <w:rPr>
                 <w:rFonts w:asciiTheme="majorEastAsia" w:eastAsiaTheme="majorEastAsia" w:hAnsiTheme="majorEastAsia" w:hint="eastAsia"/>
               </w:rPr>
-            </w:pPr>
-            <w:r>
-              <w:rPr>
-                <w:rFonts w:asciiTheme="majorEastAsia" w:eastAsiaTheme="majorEastAsia" w:hAnsiTheme="majorEastAsia" w:hint="eastAsia"/>
-              </w:rPr>
               <w:t>初始化</w:t>
             </w:r>
             <w:r>
@@ -922,8 +974,6 @@
               </w:rPr>
               <w:t>文档结构</w:t>
             </w:r>
-            <w:bookmarkStart w:id="0" w:name="_GoBack"/>
-            <w:bookmarkEnd w:id="0"/>
           </w:p>
         </w:tc>
       </w:tr>
@@ -1072,6 +1122,7 @@
         <w:br w:type="page"/>
       </w:r>
     </w:p>
+    <w:bookmarkStart w:id="0" w:name="_Toc404547079" w:displacedByCustomXml="next"/>
     <w:sdt>
       <w:sdtPr>
         <w:rPr>
@@ -1108,16 +1159,16 @@
             </w:rPr>
             <w:t>目录</w:t>
           </w:r>
+          <w:bookmarkEnd w:id="0"/>
         </w:p>
         <w:p>
           <w:pPr>
             <w:pStyle w:val="TOC1"/>
             <w:tabs>
-              <w:tab w:val="left" w:pos="660"/>
               <w:tab w:val="right" w:leader="dot" w:pos="8630"/>
             </w:tabs>
             <w:rPr>
-              <w:rFonts w:cstheme="minorBidi"/>
+              <w:rFonts w:eastAsia="宋体" w:cstheme="minorBidi"/>
               <w:noProof/>
               <w:lang w:eastAsia="zh-CN"/>
             </w:rPr>
@@ -1140,18 +1191,89 @@
             </w:rPr>
             <w:fldChar w:fldCharType="separate"/>
           </w:r>
-          <w:hyperlink w:anchor="_Toc404091521" w:history="1">
+          <w:hyperlink w:anchor="_Toc404547079" w:history="1">
             <w:r>
               <w:rPr>
                 <w:rStyle w:val="Hyperlink"/>
-                <w:rFonts w:asciiTheme="majorEastAsia" w:hAnsiTheme="majorEastAsia"/>
-                <w:noProof/>
-              </w:rPr>
-              <w:t>1.</w:t>
-            </w:r>
-            <w:r>
-              <w:rPr>
-                <w:rFonts w:cstheme="minorBidi"/>
+                <w:rFonts w:hint="eastAsia"/>
+                <w:noProof/>
+              </w:rPr>
+              <w:t>目录</w:t>
+            </w:r>
+            <w:r>
+              <w:rPr>
+                <w:noProof/>
+                <w:webHidden/>
+              </w:rPr>
+              <w:tab/>
+            </w:r>
+            <w:r>
+              <w:rPr>
+                <w:noProof/>
+                <w:webHidden/>
+              </w:rPr>
+              <w:fldChar w:fldCharType="begin"/>
+            </w:r>
+            <w:r>
+              <w:rPr>
+                <w:noProof/>
+                <w:webHidden/>
+              </w:rPr>
+              <w:instrText xml:space="preserve"> PAGEREF _Toc404547079 \h </w:instrText>
+            </w:r>
+            <w:r>
+              <w:rPr>
+                <w:noProof/>
+                <w:webHidden/>
+              </w:rPr>
+            </w:r>
+            <w:r>
+              <w:rPr>
+                <w:noProof/>
+                <w:webHidden/>
+              </w:rPr>
+              <w:fldChar w:fldCharType="separate"/>
+            </w:r>
+            <w:r>
+              <w:rPr>
+                <w:noProof/>
+                <w:webHidden/>
+              </w:rPr>
+              <w:t>2</w:t>
+            </w:r>
+            <w:r>
+              <w:rPr>
+                <w:noProof/>
+                <w:webHidden/>
+              </w:rPr>
+              <w:fldChar w:fldCharType="end"/>
+            </w:r>
+          </w:hyperlink>
+        </w:p>
+        <w:p>
+          <w:pPr>
+            <w:pStyle w:val="TOC1"/>
+            <w:tabs>
+              <w:tab w:val="left" w:pos="440"/>
+              <w:tab w:val="right" w:leader="dot" w:pos="8630"/>
+            </w:tabs>
+            <w:rPr>
+              <w:rFonts w:eastAsia="宋体" w:cstheme="minorBidi"/>
+              <w:noProof/>
+              <w:lang w:eastAsia="zh-CN"/>
+            </w:rPr>
+          </w:pPr>
+          <w:hyperlink w:anchor="_Toc404547080" w:history="1">
+            <w:r>
+              <w:rPr>
+                <w:rStyle w:val="Hyperlink"/>
+                <w:noProof/>
+              </w:rPr>
+              <w:t>1</w:t>
+            </w:r>
+            <w:r>
+              <w:rPr>
+                <w:rFonts w:eastAsia="宋体" w:cstheme="minorBidi"/>
                 <w:noProof/>
                 <w:lang w:eastAsia="zh-CN"/>
               </w:rPr>
@@ -1160,7 +1282,7 @@
             <w:r>
               <w:rPr>
                 <w:rStyle w:val="Hyperlink"/>
-                <w:rFonts w:asciiTheme="majorEastAsia" w:hAnsiTheme="majorEastAsia" w:hint="eastAsia"/>
+                <w:rFonts w:hint="eastAsia"/>
                 <w:noProof/>
               </w:rPr>
               <w:t>文档介绍</w:t>
@@ -1184,7 +1306,7 @@
                 <w:noProof/>
                 <w:webHidden/>
               </w:rPr>
-              <w:instrText xml:space="preserve"> PAGEREF _Toc404091521 \h </w:instrText>
+              <w:instrText xml:space="preserve"> PAGEREF _Toc404547080 \h </w:instrText>
             </w:r>
             <w:r>
               <w:rPr>
@@ -1204,7 +1326,7 @@
                 <w:noProof/>
                 <w:webHidden/>
               </w:rPr>
-              <w:t>2</w:t>
+              <w:t>3</w:t>
             </w:r>
             <w:r>
               <w:rPr>
@@ -1223,28 +1345,22 @@
               <w:tab w:val="right" w:leader="dot" w:pos="8630"/>
             </w:tabs>
             <w:rPr>
-              <w:rFonts w:cstheme="minorBidi"/>
+              <w:rFonts w:eastAsia="宋体" w:cstheme="minorBidi"/>
               <w:noProof/>
               <w:lang w:eastAsia="zh-CN"/>
             </w:rPr>
           </w:pPr>
-          <w:hyperlink w:anchor="_Toc404091522" w:history="1">
+          <w:hyperlink w:anchor="_Toc404547081" w:history="1">
             <w:r>
               <w:rPr>
                 <w:rStyle w:val="Hyperlink"/>
                 <w:noProof/>
-                <w14:scene3d>
-                  <w14:camera w14:prst="orthographicFront"/>
-                  <w14:lightRig w14:rig="threePt" w14:dir="t">
-                    <w14:rot w14:lat="0" w14:lon="0" w14:rev="0"/>
-                  </w14:lightRig>
-                </w14:scene3d>
-              </w:rPr>
-              <w:t>1.1.</w:t>
-            </w:r>
-            <w:r>
-              <w:rPr>
-                <w:rFonts w:cstheme="minorBidi"/>
+              </w:rPr>
+              <w:t>1.1</w:t>
+            </w:r>
+            <w:r>
+              <w:rPr>
+                <w:rFonts w:eastAsia="宋体" w:cstheme="minorBidi"/>
                 <w:noProof/>
                 <w:lang w:eastAsia="zh-CN"/>
               </w:rPr>
@@ -1277,7 +1393,7 @@
                 <w:noProof/>
                 <w:webHidden/>
               </w:rPr>
-              <w:instrText xml:space="preserve"> PAGEREF _Toc404091522 \h </w:instrText>
+              <w:instrText xml:space="preserve"> PAGEREF _Toc404547081 \h </w:instrText>
             </w:r>
             <w:r>
               <w:rPr>
@@ -1297,7 +1413,7 @@
                 <w:noProof/>
                 <w:webHidden/>
               </w:rPr>
-              <w:t>2</w:t>
+              <w:t>3</w:t>
             </w:r>
             <w:r>
               <w:rPr>
@@ -1316,28 +1432,22 @@
               <w:tab w:val="right" w:leader="dot" w:pos="8630"/>
             </w:tabs>
             <w:rPr>
-              <w:rFonts w:cstheme="minorBidi"/>
+              <w:rFonts w:eastAsia="宋体" w:cstheme="minorBidi"/>
               <w:noProof/>
               <w:lang w:eastAsia="zh-CN"/>
             </w:rPr>
           </w:pPr>
-          <w:hyperlink w:anchor="_Toc404091523" w:history="1">
+          <w:hyperlink w:anchor="_Toc404547082" w:history="1">
             <w:r>
               <w:rPr>
                 <w:rStyle w:val="Hyperlink"/>
                 <w:noProof/>
-                <w14:scene3d>
-                  <w14:camera w14:prst="orthographicFront"/>
-                  <w14:lightRig w14:rig="threePt" w14:dir="t">
-                    <w14:rot w14:lat="0" w14:lon="0" w14:rev="0"/>
-                  </w14:lightRig>
-                </w14:scene3d>
-              </w:rPr>
-              <w:t>1.2.</w:t>
-            </w:r>
-            <w:r>
-              <w:rPr>
-                <w:rFonts w:cstheme="minorBidi"/>
+              </w:rPr>
+              <w:t>1.2</w:t>
+            </w:r>
+            <w:r>
+              <w:rPr>
+                <w:rFonts w:eastAsia="宋体" w:cstheme="minorBidi"/>
                 <w:noProof/>
                 <w:lang w:eastAsia="zh-CN"/>
               </w:rPr>
@@ -1370,7 +1480,7 @@
                 <w:noProof/>
                 <w:webHidden/>
               </w:rPr>
-              <w:instrText xml:space="preserve"> PAGEREF _Toc404091523 \h </w:instrText>
+              <w:instrText xml:space="preserve"> PAGEREF _Toc404547082 \h </w:instrText>
             </w:r>
             <w:r>
               <w:rPr>
@@ -1390,7 +1500,7 @@
                 <w:noProof/>
                 <w:webHidden/>
               </w:rPr>
-              <w:t>2</w:t>
+              <w:t>3</w:t>
             </w:r>
             <w:r>
               <w:rPr>
@@ -1409,28 +1519,22 @@
               <w:tab w:val="right" w:leader="dot" w:pos="8630"/>
             </w:tabs>
             <w:rPr>
-              <w:rFonts w:cstheme="minorBidi"/>
+              <w:rFonts w:eastAsia="宋体" w:cstheme="minorBidi"/>
               <w:noProof/>
               <w:lang w:eastAsia="zh-CN"/>
             </w:rPr>
           </w:pPr>
-          <w:hyperlink w:anchor="_Toc404091524" w:history="1">
+          <w:hyperlink w:anchor="_Toc404547083" w:history="1">
             <w:r>
               <w:rPr>
                 <w:rStyle w:val="Hyperlink"/>
                 <w:noProof/>
-                <w14:scene3d>
-                  <w14:camera w14:prst="orthographicFront"/>
-                  <w14:lightRig w14:rig="threePt" w14:dir="t">
-                    <w14:rot w14:lat="0" w14:lon="0" w14:rev="0"/>
-                  </w14:lightRig>
-                </w14:scene3d>
-              </w:rPr>
-              <w:t>1.3.</w:t>
-            </w:r>
-            <w:r>
-              <w:rPr>
-                <w:rFonts w:cstheme="minorBidi"/>
+              </w:rPr>
+              <w:t>1.3</w:t>
+            </w:r>
+            <w:r>
+              <w:rPr>
+                <w:rFonts w:eastAsia="宋体" w:cstheme="minorBidi"/>
                 <w:noProof/>
                 <w:lang w:eastAsia="zh-CN"/>
               </w:rPr>
@@ -1463,7 +1567,7 @@
                 <w:noProof/>
                 <w:webHidden/>
               </w:rPr>
-              <w:instrText xml:space="preserve"> PAGEREF _Toc404091524 \h </w:instrText>
+              <w:instrText xml:space="preserve"> PAGEREF _Toc404547083 \h </w:instrText>
             </w:r>
             <w:r>
               <w:rPr>
@@ -1483,7 +1587,7 @@
                 <w:noProof/>
                 <w:webHidden/>
               </w:rPr>
-              <w:t>2</w:t>
+              <w:t>3</w:t>
             </w:r>
             <w:r>
               <w:rPr>
@@ -1502,28 +1606,22 @@
               <w:tab w:val="right" w:leader="dot" w:pos="8630"/>
             </w:tabs>
             <w:rPr>
-              <w:rFonts w:cstheme="minorBidi"/>
+              <w:rFonts w:eastAsia="宋体" w:cstheme="minorBidi"/>
               <w:noProof/>
               <w:lang w:eastAsia="zh-CN"/>
             </w:rPr>
           </w:pPr>
-          <w:hyperlink w:anchor="_Toc404091525" w:history="1">
+          <w:hyperlink w:anchor="_Toc404547084" w:history="1">
             <w:r>
               <w:rPr>
                 <w:rStyle w:val="Hyperlink"/>
                 <w:noProof/>
-                <w14:scene3d>
-                  <w14:camera w14:prst="orthographicFront"/>
-                  <w14:lightRig w14:rig="threePt" w14:dir="t">
-                    <w14:rot w14:lat="0" w14:lon="0" w14:rev="0"/>
-                  </w14:lightRig>
-                </w14:scene3d>
-              </w:rPr>
-              <w:t>1.4.</w:t>
-            </w:r>
-            <w:r>
-              <w:rPr>
-                <w:rFonts w:cstheme="minorBidi"/>
+              </w:rPr>
+              <w:t>1.4</w:t>
+            </w:r>
+            <w:r>
+              <w:rPr>
+                <w:rFonts w:eastAsia="宋体" w:cstheme="minorBidi"/>
                 <w:noProof/>
                 <w:lang w:eastAsia="zh-CN"/>
               </w:rPr>
@@ -1556,7 +1654,7 @@
                 <w:noProof/>
                 <w:webHidden/>
               </w:rPr>
-              <w:instrText xml:space="preserve"> PAGEREF _Toc404091525 \h </w:instrText>
+              <w:instrText xml:space="preserve"> PAGEREF _Toc404547084 \h </w:instrText>
             </w:r>
             <w:r>
               <w:rPr>
@@ -1576,7 +1674,7 @@
                 <w:noProof/>
                 <w:webHidden/>
               </w:rPr>
-              <w:t>2</w:t>
+              <w:t>3</w:t>
             </w:r>
             <w:r>
               <w:rPr>
@@ -1591,27 +1689,26 @@
           <w:pPr>
             <w:pStyle w:val="TOC1"/>
             <w:tabs>
-              <w:tab w:val="left" w:pos="660"/>
+              <w:tab w:val="left" w:pos="440"/>
               <w:tab w:val="right" w:leader="dot" w:pos="8630"/>
             </w:tabs>
             <w:rPr>
-              <w:rFonts w:cstheme="minorBidi"/>
+              <w:rFonts w:eastAsia="宋体" w:cstheme="minorBidi"/>
               <w:noProof/>
               <w:lang w:eastAsia="zh-CN"/>
             </w:rPr>
           </w:pPr>
-          <w:hyperlink w:anchor="_Toc404091526" w:history="1">
+          <w:hyperlink w:anchor="_Toc404547085" w:history="1">
             <w:r>
               <w:rPr>
                 <w:rStyle w:val="Hyperlink"/>
-                <w:rFonts w:asciiTheme="majorEastAsia" w:hAnsiTheme="majorEastAsia"/>
-                <w:noProof/>
-              </w:rPr>
-              <w:t>2.</w:t>
-            </w:r>
-            <w:r>
-              <w:rPr>
-                <w:rFonts w:cstheme="minorBidi"/>
+                <w:noProof/>
+              </w:rPr>
+              <w:t>2</w:t>
+            </w:r>
+            <w:r>
+              <w:rPr>
+                <w:rFonts w:eastAsia="宋体" w:cstheme="minorBidi"/>
                 <w:noProof/>
                 <w:lang w:eastAsia="zh-CN"/>
               </w:rPr>
@@ -1620,10 +1717,10 @@
             <w:r>
               <w:rPr>
                 <w:rStyle w:val="Hyperlink"/>
-                <w:rFonts w:asciiTheme="majorEastAsia" w:hAnsiTheme="majorEastAsia" w:hint="eastAsia"/>
-                <w:noProof/>
-              </w:rPr>
-              <w:t>项目概述</w:t>
+                <w:rFonts w:hint="eastAsia"/>
+                <w:noProof/>
+              </w:rPr>
+              <w:t>硬件环境部署</w:t>
             </w:r>
             <w:r>
               <w:rPr>
@@ -1644,7 +1741,7 @@
                 <w:noProof/>
                 <w:webHidden/>
               </w:rPr>
-              <w:instrText xml:space="preserve"> PAGEREF _Toc404091526 \h </w:instrText>
+              <w:instrText xml:space="preserve"> PAGEREF _Toc404547085 \h </w:instrText>
             </w:r>
             <w:r>
               <w:rPr>
@@ -1664,103 +1761,7 @@
                 <w:noProof/>
                 <w:webHidden/>
               </w:rPr>
-              <w:t>2</w:t>
-            </w:r>
-            <w:r>
-              <w:rPr>
-                <w:noProof/>
-                <w:webHidden/>
-              </w:rPr>
-              <w:fldChar w:fldCharType="end"/>
-            </w:r>
-          </w:hyperlink>
-        </w:p>
-        <w:p>
-          <w:pPr>
-            <w:pStyle w:val="TOC1"/>
-            <w:tabs>
-              <w:tab w:val="left" w:pos="660"/>
-              <w:tab w:val="right" w:leader="dot" w:pos="8630"/>
-            </w:tabs>
-            <w:rPr>
-              <w:rFonts w:cstheme="minorBidi"/>
-              <w:noProof/>
-              <w:lang w:eastAsia="zh-CN"/>
-            </w:rPr>
-          </w:pPr>
-          <w:hyperlink w:anchor="_Toc404091527" w:history="1">
-            <w:r>
-              <w:rPr>
-                <w:rStyle w:val="Hyperlink"/>
-                <w:rFonts w:asciiTheme="majorEastAsia" w:hAnsiTheme="majorEastAsia"/>
-                <w:noProof/>
-              </w:rPr>
-              <w:t>3.</w:t>
-            </w:r>
-            <w:r>
-              <w:rPr>
-                <w:rFonts w:cstheme="minorBidi"/>
-                <w:noProof/>
-                <w:lang w:eastAsia="zh-CN"/>
-              </w:rPr>
-              <w:tab/>
-            </w:r>
-            <w:r>
-              <w:rPr>
-                <w:rStyle w:val="Hyperlink"/>
-                <w:rFonts w:asciiTheme="majorEastAsia" w:hAnsiTheme="majorEastAsia" w:hint="eastAsia"/>
-                <w:noProof/>
-              </w:rPr>
-              <w:t>内容</w:t>
-            </w:r>
-            <w:r>
-              <w:rPr>
-                <w:rStyle w:val="Hyperlink"/>
-                <w:rFonts w:asciiTheme="majorEastAsia" w:hAnsiTheme="majorEastAsia"/>
-                <w:noProof/>
-              </w:rPr>
-              <w:t>1</w:t>
-            </w:r>
-            <w:r>
-              <w:rPr>
-                <w:noProof/>
-                <w:webHidden/>
-              </w:rPr>
-              <w:tab/>
-            </w:r>
-            <w:r>
-              <w:rPr>
-                <w:noProof/>
-                <w:webHidden/>
-              </w:rPr>
-              <w:fldChar w:fldCharType="begin"/>
-            </w:r>
-            <w:r>
-              <w:rPr>
-                <w:noProof/>
-                <w:webHidden/>
-              </w:rPr>
-              <w:instrText xml:space="preserve"> PAGEREF _Toc404091527 \h </w:instrText>
-            </w:r>
-            <w:r>
-              <w:rPr>
-                <w:noProof/>
-                <w:webHidden/>
-              </w:rPr>
-            </w:r>
-            <w:r>
-              <w:rPr>
-                <w:noProof/>
-                <w:webHidden/>
-              </w:rPr>
-              <w:fldChar w:fldCharType="separate"/>
-            </w:r>
-            <w:r>
-              <w:rPr>
-                <w:noProof/>
-                <w:webHidden/>
-              </w:rPr>
-              <w:t>2</w:t>
+              <w:t>3</w:t>
             </w:r>
             <w:r>
               <w:rPr>
@@ -1779,28 +1780,22 @@
               <w:tab w:val="right" w:leader="dot" w:pos="8630"/>
             </w:tabs>
             <w:rPr>
-              <w:rFonts w:cstheme="minorBidi"/>
+              <w:rFonts w:eastAsia="宋体" w:cstheme="minorBidi"/>
               <w:noProof/>
               <w:lang w:eastAsia="zh-CN"/>
             </w:rPr>
           </w:pPr>
-          <w:hyperlink w:anchor="_Toc404091534" w:history="1">
+          <w:hyperlink w:anchor="_Toc404547086" w:history="1">
             <w:r>
               <w:rPr>
                 <w:rStyle w:val="Hyperlink"/>
                 <w:noProof/>
-                <w14:scene3d>
-                  <w14:camera w14:prst="orthographicFront"/>
-                  <w14:lightRig w14:rig="threePt" w14:dir="t">
-                    <w14:rot w14:lat="0" w14:lon="0" w14:rev="0"/>
-                  </w14:lightRig>
-                </w14:scene3d>
-              </w:rPr>
-              <w:t>3.1.</w:t>
-            </w:r>
-            <w:r>
-              <w:rPr>
-                <w:rFonts w:cstheme="minorBidi"/>
+              </w:rPr>
+              <w:t>2.1</w:t>
+            </w:r>
+            <w:r>
+              <w:rPr>
+                <w:rFonts w:eastAsia="宋体" w:cstheme="minorBidi"/>
                 <w:noProof/>
                 <w:lang w:eastAsia="zh-CN"/>
               </w:rPr>
@@ -1812,14 +1807,7 @@
                 <w:rFonts w:hint="eastAsia"/>
                 <w:noProof/>
               </w:rPr>
-              <w:t>内容</w:t>
-            </w:r>
-            <w:r>
-              <w:rPr>
-                <w:rStyle w:val="Hyperlink"/>
-                <w:noProof/>
-              </w:rPr>
-              <w:t>1</w:t>
+              <w:t>硬件拓扑图</w:t>
             </w:r>
             <w:r>
               <w:rPr>
@@ -1840,7 +1828,7 @@
                 <w:noProof/>
                 <w:webHidden/>
               </w:rPr>
-              <w:instrText xml:space="preserve"> PAGEREF _Toc404091534 \h </w:instrText>
+              <w:instrText xml:space="preserve"> PAGEREF _Toc404547086 \h </w:instrText>
             </w:r>
             <w:r>
               <w:rPr>
@@ -1860,100 +1848,7 @@
                 <w:noProof/>
                 <w:webHidden/>
               </w:rPr>
-              <w:t>2</w:t>
-            </w:r>
-            <w:r>
-              <w:rPr>
-                <w:noProof/>
-                <w:webHidden/>
-              </w:rPr>
-              <w:fldChar w:fldCharType="end"/>
-            </w:r>
-          </w:hyperlink>
-        </w:p>
-        <w:p>
-          <w:pPr>
-            <w:pStyle w:val="TOC3"/>
-            <w:tabs>
-              <w:tab w:val="left" w:pos="1320"/>
-              <w:tab w:val="right" w:leader="dot" w:pos="8630"/>
-            </w:tabs>
-            <w:rPr>
-              <w:rFonts w:cstheme="minorBidi"/>
-              <w:noProof/>
-              <w:lang w:eastAsia="zh-CN"/>
-            </w:rPr>
-          </w:pPr>
-          <w:hyperlink w:anchor="_Toc404091535" w:history="1">
-            <w:r>
-              <w:rPr>
-                <w:rStyle w:val="Hyperlink"/>
-                <w:noProof/>
-                <w14:scene3d>
-                  <w14:camera w14:prst="orthographicFront"/>
-                  <w14:lightRig w14:rig="threePt" w14:dir="t">
-                    <w14:rot w14:lat="0" w14:lon="0" w14:rev="0"/>
-                  </w14:lightRig>
-                </w14:scene3d>
-              </w:rPr>
-              <w:t>3.1.1.</w:t>
-            </w:r>
-            <w:r>
-              <w:rPr>
-                <w:rFonts w:cstheme="minorBidi"/>
-                <w:noProof/>
-                <w:lang w:eastAsia="zh-CN"/>
-              </w:rPr>
-              <w:tab/>
-            </w:r>
-            <w:r>
-              <w:rPr>
-                <w:rStyle w:val="Hyperlink"/>
-                <w:rFonts w:hint="eastAsia"/>
-                <w:noProof/>
-              </w:rPr>
-              <w:t>详细内容</w:t>
-            </w:r>
-            <w:r>
-              <w:rPr>
-                <w:noProof/>
-                <w:webHidden/>
-              </w:rPr>
-              <w:tab/>
-            </w:r>
-            <w:r>
-              <w:rPr>
-                <w:noProof/>
-                <w:webHidden/>
-              </w:rPr>
-              <w:fldChar w:fldCharType="begin"/>
-            </w:r>
-            <w:r>
-              <w:rPr>
-                <w:noProof/>
-                <w:webHidden/>
-              </w:rPr>
-              <w:instrText xml:space="preserve"> PAGEREF _Toc404091535 \h </w:instrText>
-            </w:r>
-            <w:r>
-              <w:rPr>
-                <w:noProof/>
-                <w:webHidden/>
-              </w:rPr>
-            </w:r>
-            <w:r>
-              <w:rPr>
-                <w:noProof/>
-                <w:webHidden/>
-              </w:rPr>
-              <w:fldChar w:fldCharType="separate"/>
-            </w:r>
-            <w:r>
-              <w:rPr>
-                <w:noProof/>
-                <w:webHidden/>
-              </w:rPr>
-              <w:t>2</w:t>
+              <w:t>3</w:t>
             </w:r>
             <w:r>
               <w:rPr>
@@ -1972,28 +1867,22 @@
               <w:tab w:val="right" w:leader="dot" w:pos="8630"/>
             </w:tabs>
             <w:rPr>
-              <w:rFonts w:cstheme="minorBidi"/>
+              <w:rFonts w:eastAsia="宋体" w:cstheme="minorBidi"/>
               <w:noProof/>
               <w:lang w:eastAsia="zh-CN"/>
             </w:rPr>
           </w:pPr>
-          <w:hyperlink w:anchor="_Toc404091536" w:history="1">
+          <w:hyperlink w:anchor="_Toc404547087" w:history="1">
             <w:r>
               <w:rPr>
                 <w:rStyle w:val="Hyperlink"/>
                 <w:noProof/>
-                <w14:scene3d>
-                  <w14:camera w14:prst="orthographicFront"/>
-                  <w14:lightRig w14:rig="threePt" w14:dir="t">
-                    <w14:rot w14:lat="0" w14:lon="0" w14:rev="0"/>
-                  </w14:lightRig>
-                </w14:scene3d>
-              </w:rPr>
-              <w:t>3.2.</w:t>
-            </w:r>
-            <w:r>
-              <w:rPr>
-                <w:rFonts w:cstheme="minorBidi"/>
+              </w:rPr>
+              <w:t>2.2</w:t>
+            </w:r>
+            <w:r>
+              <w:rPr>
+                <w:rFonts w:eastAsia="宋体" w:cstheme="minorBidi"/>
                 <w:noProof/>
                 <w:lang w:eastAsia="zh-CN"/>
               </w:rPr>
@@ -2005,24 +1894,104 @@
                 <w:rFonts w:hint="eastAsia"/>
                 <w:noProof/>
               </w:rPr>
-              <w:t>内容</w:t>
-            </w:r>
+              <w:t>硬件配置说明</w:t>
+            </w:r>
+            <w:r>
+              <w:rPr>
+                <w:noProof/>
+                <w:webHidden/>
+              </w:rPr>
+              <w:tab/>
+            </w:r>
+            <w:r>
+              <w:rPr>
+                <w:noProof/>
+                <w:webHidden/>
+              </w:rPr>
+              <w:fldChar w:fldCharType="begin"/>
+            </w:r>
+            <w:r>
+              <w:rPr>
+                <w:noProof/>
+                <w:webHidden/>
+              </w:rPr>
+              <w:instrText xml:space="preserve"> PAGEREF _Toc404547087 \h </w:instrText>
+            </w:r>
+            <w:r>
+              <w:rPr>
+                <w:noProof/>
+                <w:webHidden/>
+              </w:rPr>
+            </w:r>
+            <w:r>
+              <w:rPr>
+                <w:noProof/>
+                <w:webHidden/>
+              </w:rPr>
+              <w:fldChar w:fldCharType="separate"/>
+            </w:r>
+            <w:r>
+              <w:rPr>
+                <w:noProof/>
+                <w:webHidden/>
+              </w:rPr>
+              <w:t>3</w:t>
+            </w:r>
+            <w:r>
+              <w:rPr>
+                <w:noProof/>
+                <w:webHidden/>
+              </w:rPr>
+              <w:fldChar w:fldCharType="end"/>
+            </w:r>
+          </w:hyperlink>
+        </w:p>
+        <w:p>
+          <w:pPr>
+            <w:pStyle w:val="TOC1"/>
+            <w:tabs>
+              <w:tab w:val="left" w:pos="440"/>
+              <w:tab w:val="right" w:leader="dot" w:pos="8630"/>
+            </w:tabs>
+            <w:rPr>
+              <w:rFonts w:eastAsia="宋体" w:cstheme="minorBidi"/>
+              <w:noProof/>
+              <w:lang w:eastAsia="zh-CN"/>
+            </w:rPr>
+          </w:pPr>
+          <w:hyperlink w:anchor="_Toc404547088" w:history="1">
             <w:r>
               <w:rPr>
                 <w:rStyle w:val="Hyperlink"/>
                 <w:noProof/>
               </w:rPr>
-              <w:t>2</w:t>
-            </w:r>
-            <w:r>
-              <w:rPr>
-                <w:noProof/>
-                <w:webHidden/>
+              <w:t>3</w:t>
+            </w:r>
+            <w:r>
+              <w:rPr>
+                <w:rFonts w:eastAsia="宋体" w:cstheme="minorBidi"/>
+                <w:noProof/>
+                <w:lang w:eastAsia="zh-CN"/>
               </w:rPr>
               <w:tab/>
             </w:r>
             <w:r>
               <w:rPr>
+                <w:rStyle w:val="Hyperlink"/>
+                <w:rFonts w:hint="eastAsia"/>
+                <w:noProof/>
+              </w:rPr>
+              <w:t>软件环境部署</w:t>
+            </w:r>
+            <w:r>
+              <w:rPr>
+                <w:noProof/>
+                <w:webHidden/>
+              </w:rPr>
+              <w:tab/>
+            </w:r>
+            <w:r>
+              <w:rPr>
                 <w:noProof/>
                 <w:webHidden/>
               </w:rPr>
@@ -2033,7 +2002,7 @@
                 <w:noProof/>
                 <w:webHidden/>
               </w:rPr>
-              <w:instrText xml:space="preserve"> PAGEREF _Toc404091536 \h </w:instrText>
+              <w:instrText xml:space="preserve"> PAGEREF _Toc404547088 \h </w:instrText>
             </w:r>
             <w:r>
               <w:rPr>
@@ -2053,7 +2022,7 @@
                 <w:noProof/>
                 <w:webHidden/>
               </w:rPr>
-              <w:t>2</w:t>
+              <w:t>3</w:t>
             </w:r>
             <w:r>
               <w:rPr>
@@ -2072,28 +2041,22 @@
               <w:tab w:val="right" w:leader="dot" w:pos="8630"/>
             </w:tabs>
             <w:rPr>
-              <w:rFonts w:cstheme="minorBidi"/>
+              <w:rFonts w:eastAsia="宋体" w:cstheme="minorBidi"/>
               <w:noProof/>
               <w:lang w:eastAsia="zh-CN"/>
             </w:rPr>
           </w:pPr>
-          <w:hyperlink w:anchor="_Toc404091537" w:history="1">
+          <w:hyperlink w:anchor="_Toc404547089" w:history="1">
             <w:r>
               <w:rPr>
                 <w:rStyle w:val="Hyperlink"/>
                 <w:noProof/>
-                <w14:scene3d>
-                  <w14:camera w14:prst="orthographicFront"/>
-                  <w14:lightRig w14:rig="threePt" w14:dir="t">
-                    <w14:rot w14:lat="0" w14:lon="0" w14:rev="0"/>
-                  </w14:lightRig>
-                </w14:scene3d>
-              </w:rPr>
-              <w:t>3.3.</w:t>
-            </w:r>
-            <w:r>
-              <w:rPr>
-                <w:rFonts w:cstheme="minorBidi"/>
+              </w:rPr>
+              <w:t>3.1</w:t>
+            </w:r>
+            <w:r>
+              <w:rPr>
+                <w:rFonts w:eastAsia="宋体" w:cstheme="minorBidi"/>
                 <w:noProof/>
                 <w:lang w:eastAsia="zh-CN"/>
               </w:rPr>
@@ -2105,13 +2068,134 @@
                 <w:rFonts w:hint="eastAsia"/>
                 <w:noProof/>
               </w:rPr>
-              <w:t>内容</w:t>
-            </w:r>
+              <w:t>软件环境清单</w:t>
+            </w:r>
+            <w:r>
+              <w:rPr>
+                <w:noProof/>
+                <w:webHidden/>
+              </w:rPr>
+              <w:tab/>
+            </w:r>
+            <w:r>
+              <w:rPr>
+                <w:noProof/>
+                <w:webHidden/>
+              </w:rPr>
+              <w:fldChar w:fldCharType="begin"/>
+            </w:r>
+            <w:r>
+              <w:rPr>
+                <w:noProof/>
+                <w:webHidden/>
+              </w:rPr>
+              <w:instrText xml:space="preserve"> PAGEREF _Toc404547089 \h </w:instrText>
+            </w:r>
+            <w:r>
+              <w:rPr>
+                <w:noProof/>
+                <w:webHidden/>
+              </w:rPr>
+            </w:r>
+            <w:r>
+              <w:rPr>
+                <w:noProof/>
+                <w:webHidden/>
+              </w:rPr>
+              <w:fldChar w:fldCharType="separate"/>
+            </w:r>
+            <w:r>
+              <w:rPr>
+                <w:noProof/>
+                <w:webHidden/>
+              </w:rPr>
+              <w:t>3</w:t>
+            </w:r>
+            <w:r>
+              <w:rPr>
+                <w:noProof/>
+                <w:webHidden/>
+              </w:rPr>
+              <w:fldChar w:fldCharType="end"/>
+            </w:r>
+          </w:hyperlink>
+        </w:p>
+        <w:p>
+          <w:pPr>
+            <w:pStyle w:val="TOC2"/>
+            <w:tabs>
+              <w:tab w:val="left" w:pos="880"/>
+              <w:tab w:val="right" w:leader="dot" w:pos="8630"/>
+            </w:tabs>
+            <w:rPr>
+              <w:rFonts w:eastAsia="宋体" w:cstheme="minorBidi"/>
+              <w:noProof/>
+              <w:lang w:eastAsia="zh-CN"/>
+            </w:rPr>
+          </w:pPr>
+          <w:hyperlink w:anchor="_Toc404547090" w:history="1">
             <w:r>
               <w:rPr>
                 <w:rStyle w:val="Hyperlink"/>
                 <w:noProof/>
               </w:rPr>
+              <w:t>3.2</w:t>
+            </w:r>
+            <w:r>
+              <w:rPr>
+                <w:rFonts w:eastAsia="宋体" w:cstheme="minorBidi"/>
+                <w:noProof/>
+                <w:lang w:eastAsia="zh-CN"/>
+              </w:rPr>
+              <w:tab/>
+            </w:r>
+            <w:r>
+              <w:rPr>
+                <w:rStyle w:val="Hyperlink"/>
+                <w:rFonts w:hint="eastAsia"/>
+                <w:noProof/>
+              </w:rPr>
+              <w:t>操作系统安装</w:t>
+            </w:r>
+            <w:r>
+              <w:rPr>
+                <w:noProof/>
+                <w:webHidden/>
+              </w:rPr>
+              <w:tab/>
+            </w:r>
+            <w:r>
+              <w:rPr>
+                <w:noProof/>
+                <w:webHidden/>
+              </w:rPr>
+              <w:fldChar w:fldCharType="begin"/>
+            </w:r>
+            <w:r>
+              <w:rPr>
+                <w:noProof/>
+                <w:webHidden/>
+              </w:rPr>
+              <w:instrText xml:space="preserve"> PAGEREF _Toc404547090 \h </w:instrText>
+            </w:r>
+            <w:r>
+              <w:rPr>
+                <w:noProof/>
+                <w:webHidden/>
+              </w:rPr>
+            </w:r>
+            <w:r>
+              <w:rPr>
+                <w:noProof/>
+                <w:webHidden/>
+              </w:rPr>
+              <w:fldChar w:fldCharType="separate"/>
+            </w:r>
+            <w:r>
+              <w:rPr>
+                <w:noProof/>
+                <w:webHidden/>
+              </w:rPr>
               <w:t>3</w:t>
             </w:r>
             <w:r>
@@ -2119,10 +2203,56 @@
                 <w:noProof/>
                 <w:webHidden/>
               </w:rPr>
+              <w:fldChar w:fldCharType="end"/>
+            </w:r>
+          </w:hyperlink>
+        </w:p>
+        <w:p>
+          <w:pPr>
+            <w:pStyle w:val="TOC2"/>
+            <w:tabs>
+              <w:tab w:val="left" w:pos="880"/>
+              <w:tab w:val="right" w:leader="dot" w:pos="8630"/>
+            </w:tabs>
+            <w:rPr>
+              <w:rFonts w:eastAsia="宋体" w:cstheme="minorBidi"/>
+              <w:noProof/>
+              <w:lang w:eastAsia="zh-CN"/>
+            </w:rPr>
+          </w:pPr>
+          <w:hyperlink w:anchor="_Toc404547091" w:history="1">
+            <w:r>
+              <w:rPr>
+                <w:rStyle w:val="Hyperlink"/>
+                <w:noProof/>
+              </w:rPr>
+              <w:t>3.3</w:t>
+            </w:r>
+            <w:r>
+              <w:rPr>
+                <w:rFonts w:eastAsia="宋体" w:cstheme="minorBidi"/>
+                <w:noProof/>
+                <w:lang w:eastAsia="zh-CN"/>
+              </w:rPr>
               <w:tab/>
             </w:r>
             <w:r>
               <w:rPr>
+                <w:rStyle w:val="Hyperlink"/>
+                <w:rFonts w:hint="eastAsia"/>
+                <w:noProof/>
+              </w:rPr>
+              <w:t>数据库安装</w:t>
+            </w:r>
+            <w:r>
+              <w:rPr>
+                <w:noProof/>
+                <w:webHidden/>
+              </w:rPr>
+              <w:tab/>
+            </w:r>
+            <w:r>
+              <w:rPr>
                 <w:noProof/>
                 <w:webHidden/>
               </w:rPr>
@@ -2133,7 +2263,7 @@
                 <w:noProof/>
                 <w:webHidden/>
               </w:rPr>
-              <w:instrText xml:space="preserve"> PAGEREF _Toc404091537 \h </w:instrText>
+              <w:instrText xml:space="preserve"> PAGEREF _Toc404547091 \h </w:instrText>
             </w:r>
             <w:r>
               <w:rPr>
@@ -2153,7 +2283,268 @@
                 <w:noProof/>
                 <w:webHidden/>
               </w:rPr>
-              <w:t>2</w:t>
+              <w:t>3</w:t>
+            </w:r>
+            <w:r>
+              <w:rPr>
+                <w:noProof/>
+                <w:webHidden/>
+              </w:rPr>
+              <w:fldChar w:fldCharType="end"/>
+            </w:r>
+          </w:hyperlink>
+        </w:p>
+        <w:p>
+          <w:pPr>
+            <w:pStyle w:val="TOC2"/>
+            <w:tabs>
+              <w:tab w:val="left" w:pos="880"/>
+              <w:tab w:val="right" w:leader="dot" w:pos="8630"/>
+            </w:tabs>
+            <w:rPr>
+              <w:rFonts w:eastAsia="宋体" w:cstheme="minorBidi"/>
+              <w:noProof/>
+              <w:lang w:eastAsia="zh-CN"/>
+            </w:rPr>
+          </w:pPr>
+          <w:hyperlink w:anchor="_Toc404547092" w:history="1">
+            <w:r>
+              <w:rPr>
+                <w:rStyle w:val="Hyperlink"/>
+                <w:noProof/>
+              </w:rPr>
+              <w:t>3.4</w:t>
+            </w:r>
+            <w:r>
+              <w:rPr>
+                <w:rFonts w:eastAsia="宋体" w:cstheme="minorBidi"/>
+                <w:noProof/>
+                <w:lang w:eastAsia="zh-CN"/>
+              </w:rPr>
+              <w:tab/>
+            </w:r>
+            <w:r>
+              <w:rPr>
+                <w:rStyle w:val="Hyperlink"/>
+                <w:rFonts w:hint="eastAsia"/>
+                <w:noProof/>
+              </w:rPr>
+              <w:t>数据库初始化</w:t>
+            </w:r>
+            <w:r>
+              <w:rPr>
+                <w:noProof/>
+                <w:webHidden/>
+              </w:rPr>
+              <w:tab/>
+            </w:r>
+            <w:r>
+              <w:rPr>
+                <w:noProof/>
+                <w:webHidden/>
+              </w:rPr>
+              <w:fldChar w:fldCharType="begin"/>
+            </w:r>
+            <w:r>
+              <w:rPr>
+                <w:noProof/>
+                <w:webHidden/>
+              </w:rPr>
+              <w:instrText xml:space="preserve"> PAGEREF _Toc404547092 \h </w:instrText>
+            </w:r>
+            <w:r>
+              <w:rPr>
+                <w:noProof/>
+                <w:webHidden/>
+              </w:rPr>
+            </w:r>
+            <w:r>
+              <w:rPr>
+                <w:noProof/>
+                <w:webHidden/>
+              </w:rPr>
+              <w:fldChar w:fldCharType="separate"/>
+            </w:r>
+            <w:r>
+              <w:rPr>
+                <w:noProof/>
+                <w:webHidden/>
+              </w:rPr>
+              <w:t>3</w:t>
+            </w:r>
+            <w:r>
+              <w:rPr>
+                <w:noProof/>
+                <w:webHidden/>
+              </w:rPr>
+              <w:fldChar w:fldCharType="end"/>
+            </w:r>
+          </w:hyperlink>
+        </w:p>
+        <w:p>
+          <w:pPr>
+            <w:pStyle w:val="TOC2"/>
+            <w:tabs>
+              <w:tab w:val="left" w:pos="880"/>
+              <w:tab w:val="right" w:leader="dot" w:pos="8630"/>
+            </w:tabs>
+            <w:rPr>
+              <w:rFonts w:eastAsia="宋体" w:cstheme="minorBidi"/>
+              <w:noProof/>
+              <w:lang w:eastAsia="zh-CN"/>
+            </w:rPr>
+          </w:pPr>
+          <w:hyperlink w:anchor="_Toc404547093" w:history="1">
+            <w:r>
+              <w:rPr>
+                <w:rStyle w:val="Hyperlink"/>
+                <w:noProof/>
+              </w:rPr>
+              <w:t>3.5</w:t>
+            </w:r>
+            <w:r>
+              <w:rPr>
+                <w:rFonts w:eastAsia="宋体" w:cstheme="minorBidi"/>
+                <w:noProof/>
+                <w:lang w:eastAsia="zh-CN"/>
+              </w:rPr>
+              <w:tab/>
+            </w:r>
+            <w:r>
+              <w:rPr>
+                <w:rStyle w:val="Hyperlink"/>
+                <w:rFonts w:hint="eastAsia"/>
+                <w:noProof/>
+              </w:rPr>
+              <w:t>应用服务器安装</w:t>
+            </w:r>
+            <w:r>
+              <w:rPr>
+                <w:noProof/>
+                <w:webHidden/>
+              </w:rPr>
+              <w:tab/>
+            </w:r>
+            <w:r>
+              <w:rPr>
+                <w:noProof/>
+                <w:webHidden/>
+              </w:rPr>
+              <w:fldChar w:fldCharType="begin"/>
+            </w:r>
+            <w:r>
+              <w:rPr>
+                <w:noProof/>
+                <w:webHidden/>
+              </w:rPr>
+              <w:instrText xml:space="preserve"> PAGEREF _Toc404547093 \h </w:instrText>
+            </w:r>
+            <w:r>
+              <w:rPr>
+                <w:noProof/>
+                <w:webHidden/>
+              </w:rPr>
+            </w:r>
+            <w:r>
+              <w:rPr>
+                <w:noProof/>
+                <w:webHidden/>
+              </w:rPr>
+              <w:fldChar w:fldCharType="separate"/>
+            </w:r>
+            <w:r>
+              <w:rPr>
+                <w:noProof/>
+                <w:webHidden/>
+              </w:rPr>
+              <w:t>3</w:t>
+            </w:r>
+            <w:r>
+              <w:rPr>
+                <w:noProof/>
+                <w:webHidden/>
+              </w:rPr>
+              <w:fldChar w:fldCharType="end"/>
+            </w:r>
+          </w:hyperlink>
+        </w:p>
+        <w:p>
+          <w:pPr>
+            <w:pStyle w:val="TOC2"/>
+            <w:tabs>
+              <w:tab w:val="left" w:pos="880"/>
+              <w:tab w:val="right" w:leader="dot" w:pos="8630"/>
+            </w:tabs>
+            <w:rPr>
+              <w:rFonts w:eastAsia="宋体" w:cstheme="minorBidi"/>
+              <w:noProof/>
+              <w:lang w:eastAsia="zh-CN"/>
+            </w:rPr>
+          </w:pPr>
+          <w:hyperlink w:anchor="_Toc404547094" w:history="1">
+            <w:r>
+              <w:rPr>
+                <w:rStyle w:val="Hyperlink"/>
+                <w:noProof/>
+              </w:rPr>
+              <w:t>3.6</w:t>
+            </w:r>
+            <w:r>
+              <w:rPr>
+                <w:rFonts w:eastAsia="宋体" w:cstheme="minorBidi"/>
+                <w:noProof/>
+                <w:lang w:eastAsia="zh-CN"/>
+              </w:rPr>
+              <w:tab/>
+            </w:r>
+            <w:r>
+              <w:rPr>
+                <w:rStyle w:val="Hyperlink"/>
+                <w:rFonts w:hint="eastAsia"/>
+                <w:noProof/>
+              </w:rPr>
+              <w:t>第三方支持系统安装</w:t>
+            </w:r>
+            <w:r>
+              <w:rPr>
+                <w:noProof/>
+                <w:webHidden/>
+              </w:rPr>
+              <w:tab/>
+            </w:r>
+            <w:r>
+              <w:rPr>
+                <w:noProof/>
+                <w:webHidden/>
+              </w:rPr>
+              <w:fldChar w:fldCharType="begin"/>
+            </w:r>
+            <w:r>
+              <w:rPr>
+                <w:noProof/>
+                <w:webHidden/>
+              </w:rPr>
+              <w:instrText xml:space="preserve"> PAGEREF _Toc404547094 \h </w:instrText>
+            </w:r>
+            <w:r>
+              <w:rPr>
+                <w:noProof/>
+                <w:webHidden/>
+              </w:rPr>
+            </w:r>
+            <w:r>
+              <w:rPr>
+                <w:noProof/>
+                <w:webHidden/>
+              </w:rPr>
+              <w:fldChar w:fldCharType="separate"/>
+            </w:r>
+            <w:r>
+              <w:rPr>
+                <w:noProof/>
+                <w:webHidden/>
+              </w:rPr>
+              <w:t>3</w:t>
             </w:r>
             <w:r>
               <w:rPr>
@@ -2168,27 +2559,26 @@
           <w:pPr>
             <w:pStyle w:val="TOC1"/>
             <w:tabs>
-              <w:tab w:val="left" w:pos="660"/>
+              <w:tab w:val="left" w:pos="440"/>
               <w:tab w:val="right" w:leader="dot" w:pos="8630"/>
             </w:tabs>
             <w:rPr>
-              <w:rFonts w:cstheme="minorBidi"/>
+              <w:rFonts w:eastAsia="宋体" w:cstheme="minorBidi"/>
               <w:noProof/>
               <w:lang w:eastAsia="zh-CN"/>
             </w:rPr>
           </w:pPr>
-          <w:hyperlink w:anchor="_Toc404091538" w:history="1">
+          <w:hyperlink w:anchor="_Toc404547095" w:history="1">
             <w:r>
               <w:rPr>
                 <w:rStyle w:val="Hyperlink"/>
-                <w:rFonts w:asciiTheme="majorEastAsia" w:hAnsiTheme="majorEastAsia"/>
-                <w:noProof/>
-              </w:rPr>
-              <w:t>4.</w:t>
-            </w:r>
-            <w:r>
-              <w:rPr>
-                <w:rFonts w:cstheme="minorBidi"/>
+                <w:noProof/>
+              </w:rPr>
+              <w:t>4</w:t>
+            </w:r>
+            <w:r>
+              <w:rPr>
+                <w:rFonts w:eastAsia="宋体" w:cstheme="minorBidi"/>
                 <w:noProof/>
                 <w:lang w:eastAsia="zh-CN"/>
               </w:rPr>
@@ -2197,7 +2587,703 @@
             <w:r>
               <w:rPr>
                 <w:rStyle w:val="Hyperlink"/>
-                <w:rFonts w:asciiTheme="majorEastAsia" w:hAnsiTheme="majorEastAsia" w:hint="eastAsia"/>
+                <w:rFonts w:hint="eastAsia"/>
+                <w:noProof/>
+              </w:rPr>
+              <w:t>应用系统部署</w:t>
+            </w:r>
+            <w:r>
+              <w:rPr>
+                <w:noProof/>
+                <w:webHidden/>
+              </w:rPr>
+              <w:tab/>
+            </w:r>
+            <w:r>
+              <w:rPr>
+                <w:noProof/>
+                <w:webHidden/>
+              </w:rPr>
+              <w:fldChar w:fldCharType="begin"/>
+            </w:r>
+            <w:r>
+              <w:rPr>
+                <w:noProof/>
+                <w:webHidden/>
+              </w:rPr>
+              <w:instrText xml:space="preserve"> PAGEREF _Toc404547095 \h </w:instrText>
+            </w:r>
+            <w:r>
+              <w:rPr>
+                <w:noProof/>
+                <w:webHidden/>
+              </w:rPr>
+            </w:r>
+            <w:r>
+              <w:rPr>
+                <w:noProof/>
+                <w:webHidden/>
+              </w:rPr>
+              <w:fldChar w:fldCharType="separate"/>
+            </w:r>
+            <w:r>
+              <w:rPr>
+                <w:noProof/>
+                <w:webHidden/>
+              </w:rPr>
+              <w:t>3</w:t>
+            </w:r>
+            <w:r>
+              <w:rPr>
+                <w:noProof/>
+                <w:webHidden/>
+              </w:rPr>
+              <w:fldChar w:fldCharType="end"/>
+            </w:r>
+          </w:hyperlink>
+        </w:p>
+        <w:p>
+          <w:pPr>
+            <w:pStyle w:val="TOC2"/>
+            <w:tabs>
+              <w:tab w:val="left" w:pos="880"/>
+              <w:tab w:val="right" w:leader="dot" w:pos="8630"/>
+            </w:tabs>
+            <w:rPr>
+              <w:rFonts w:eastAsia="宋体" w:cstheme="minorBidi"/>
+              <w:noProof/>
+              <w:lang w:eastAsia="zh-CN"/>
+            </w:rPr>
+          </w:pPr>
+          <w:hyperlink w:anchor="_Toc404547096" w:history="1">
+            <w:r>
+              <w:rPr>
+                <w:rStyle w:val="Hyperlink"/>
+                <w:noProof/>
+              </w:rPr>
+              <w:t>4.1</w:t>
+            </w:r>
+            <w:r>
+              <w:rPr>
+                <w:rFonts w:eastAsia="宋体" w:cstheme="minorBidi"/>
+                <w:noProof/>
+                <w:lang w:eastAsia="zh-CN"/>
+              </w:rPr>
+              <w:tab/>
+            </w:r>
+            <w:r>
+              <w:rPr>
+                <w:rStyle w:val="Hyperlink"/>
+                <w:rFonts w:hint="eastAsia"/>
+                <w:noProof/>
+              </w:rPr>
+              <w:t>应用系统模块清单</w:t>
+            </w:r>
+            <w:r>
+              <w:rPr>
+                <w:noProof/>
+                <w:webHidden/>
+              </w:rPr>
+              <w:tab/>
+            </w:r>
+            <w:r>
+              <w:rPr>
+                <w:noProof/>
+                <w:webHidden/>
+              </w:rPr>
+              <w:fldChar w:fldCharType="begin"/>
+            </w:r>
+            <w:r>
+              <w:rPr>
+                <w:noProof/>
+                <w:webHidden/>
+              </w:rPr>
+              <w:instrText xml:space="preserve"> PAGEREF _Toc404547096 \h </w:instrText>
+            </w:r>
+            <w:r>
+              <w:rPr>
+                <w:noProof/>
+                <w:webHidden/>
+              </w:rPr>
+            </w:r>
+            <w:r>
+              <w:rPr>
+                <w:noProof/>
+                <w:webHidden/>
+              </w:rPr>
+              <w:fldChar w:fldCharType="separate"/>
+            </w:r>
+            <w:r>
+              <w:rPr>
+                <w:noProof/>
+                <w:webHidden/>
+              </w:rPr>
+              <w:t>3</w:t>
+            </w:r>
+            <w:r>
+              <w:rPr>
+                <w:noProof/>
+                <w:webHidden/>
+              </w:rPr>
+              <w:fldChar w:fldCharType="end"/>
+            </w:r>
+          </w:hyperlink>
+        </w:p>
+        <w:p>
+          <w:pPr>
+            <w:pStyle w:val="TOC2"/>
+            <w:tabs>
+              <w:tab w:val="left" w:pos="880"/>
+              <w:tab w:val="right" w:leader="dot" w:pos="8630"/>
+            </w:tabs>
+            <w:rPr>
+              <w:rFonts w:eastAsia="宋体" w:cstheme="minorBidi"/>
+              <w:noProof/>
+              <w:lang w:eastAsia="zh-CN"/>
+            </w:rPr>
+          </w:pPr>
+          <w:hyperlink w:anchor="_Toc404547097" w:history="1">
+            <w:r>
+              <w:rPr>
+                <w:rStyle w:val="Hyperlink"/>
+                <w:noProof/>
+              </w:rPr>
+              <w:t>4.2</w:t>
+            </w:r>
+            <w:r>
+              <w:rPr>
+                <w:rFonts w:eastAsia="宋体" w:cstheme="minorBidi"/>
+                <w:noProof/>
+                <w:lang w:eastAsia="zh-CN"/>
+              </w:rPr>
+              <w:tab/>
+            </w:r>
+            <w:r>
+              <w:rPr>
+                <w:rStyle w:val="Hyperlink"/>
+                <w:rFonts w:hint="eastAsia"/>
+                <w:noProof/>
+              </w:rPr>
+              <w:t>部署前检查列表</w:t>
+            </w:r>
+            <w:r>
+              <w:rPr>
+                <w:noProof/>
+                <w:webHidden/>
+              </w:rPr>
+              <w:tab/>
+            </w:r>
+            <w:r>
+              <w:rPr>
+                <w:noProof/>
+                <w:webHidden/>
+              </w:rPr>
+              <w:fldChar w:fldCharType="begin"/>
+            </w:r>
+            <w:r>
+              <w:rPr>
+                <w:noProof/>
+                <w:webHidden/>
+              </w:rPr>
+              <w:instrText xml:space="preserve"> PAGEREF _Toc404547097 \h </w:instrText>
+            </w:r>
+            <w:r>
+              <w:rPr>
+                <w:noProof/>
+                <w:webHidden/>
+              </w:rPr>
+            </w:r>
+            <w:r>
+              <w:rPr>
+                <w:noProof/>
+                <w:webHidden/>
+              </w:rPr>
+              <w:fldChar w:fldCharType="separate"/>
+            </w:r>
+            <w:r>
+              <w:rPr>
+                <w:noProof/>
+                <w:webHidden/>
+              </w:rPr>
+              <w:t>3</w:t>
+            </w:r>
+            <w:r>
+              <w:rPr>
+                <w:noProof/>
+                <w:webHidden/>
+              </w:rPr>
+              <w:fldChar w:fldCharType="end"/>
+            </w:r>
+          </w:hyperlink>
+        </w:p>
+        <w:p>
+          <w:pPr>
+            <w:pStyle w:val="TOC2"/>
+            <w:tabs>
+              <w:tab w:val="left" w:pos="880"/>
+              <w:tab w:val="right" w:leader="dot" w:pos="8630"/>
+            </w:tabs>
+            <w:rPr>
+              <w:rFonts w:eastAsia="宋体" w:cstheme="minorBidi"/>
+              <w:noProof/>
+              <w:lang w:eastAsia="zh-CN"/>
+            </w:rPr>
+          </w:pPr>
+          <w:hyperlink w:anchor="_Toc404547098" w:history="1">
+            <w:r>
+              <w:rPr>
+                <w:rStyle w:val="Hyperlink"/>
+                <w:noProof/>
+              </w:rPr>
+              <w:t>4.3</w:t>
+            </w:r>
+            <w:r>
+              <w:rPr>
+                <w:rFonts w:eastAsia="宋体" w:cstheme="minorBidi"/>
+                <w:noProof/>
+                <w:lang w:eastAsia="zh-CN"/>
+              </w:rPr>
+              <w:tab/>
+            </w:r>
+            <w:r>
+              <w:rPr>
+                <w:rStyle w:val="Hyperlink"/>
+                <w:rFonts w:hint="eastAsia"/>
+                <w:noProof/>
+              </w:rPr>
+              <w:t>系统部署步骤</w:t>
+            </w:r>
+            <w:r>
+              <w:rPr>
+                <w:noProof/>
+                <w:webHidden/>
+              </w:rPr>
+              <w:tab/>
+            </w:r>
+            <w:r>
+              <w:rPr>
+                <w:noProof/>
+                <w:webHidden/>
+              </w:rPr>
+              <w:fldChar w:fldCharType="begin"/>
+            </w:r>
+            <w:r>
+              <w:rPr>
+                <w:noProof/>
+                <w:webHidden/>
+              </w:rPr>
+              <w:instrText xml:space="preserve"> PAGEREF _Toc404547098 \h </w:instrText>
+            </w:r>
+            <w:r>
+              <w:rPr>
+                <w:noProof/>
+                <w:webHidden/>
+              </w:rPr>
+            </w:r>
+            <w:r>
+              <w:rPr>
+                <w:noProof/>
+                <w:webHidden/>
+              </w:rPr>
+              <w:fldChar w:fldCharType="separate"/>
+            </w:r>
+            <w:r>
+              <w:rPr>
+                <w:noProof/>
+                <w:webHidden/>
+              </w:rPr>
+              <w:t>3</w:t>
+            </w:r>
+            <w:r>
+              <w:rPr>
+                <w:noProof/>
+                <w:webHidden/>
+              </w:rPr>
+              <w:fldChar w:fldCharType="end"/>
+            </w:r>
+          </w:hyperlink>
+        </w:p>
+        <w:p>
+          <w:pPr>
+            <w:pStyle w:val="TOC2"/>
+            <w:tabs>
+              <w:tab w:val="left" w:pos="880"/>
+              <w:tab w:val="right" w:leader="dot" w:pos="8630"/>
+            </w:tabs>
+            <w:rPr>
+              <w:rFonts w:eastAsia="宋体" w:cstheme="minorBidi"/>
+              <w:noProof/>
+              <w:lang w:eastAsia="zh-CN"/>
+            </w:rPr>
+          </w:pPr>
+          <w:hyperlink w:anchor="_Toc404547099" w:history="1">
+            <w:r>
+              <w:rPr>
+                <w:rStyle w:val="Hyperlink"/>
+                <w:noProof/>
+              </w:rPr>
+              <w:t>4.4</w:t>
+            </w:r>
+            <w:r>
+              <w:rPr>
+                <w:rFonts w:eastAsia="宋体" w:cstheme="minorBidi"/>
+                <w:noProof/>
+                <w:lang w:eastAsia="zh-CN"/>
+              </w:rPr>
+              <w:tab/>
+            </w:r>
+            <w:r>
+              <w:rPr>
+                <w:rStyle w:val="Hyperlink"/>
+                <w:rFonts w:hint="eastAsia"/>
+                <w:noProof/>
+              </w:rPr>
+              <w:t>系统配置</w:t>
+            </w:r>
+            <w:r>
+              <w:rPr>
+                <w:noProof/>
+                <w:webHidden/>
+              </w:rPr>
+              <w:tab/>
+            </w:r>
+            <w:r>
+              <w:rPr>
+                <w:noProof/>
+                <w:webHidden/>
+              </w:rPr>
+              <w:fldChar w:fldCharType="begin"/>
+            </w:r>
+            <w:r>
+              <w:rPr>
+                <w:noProof/>
+                <w:webHidden/>
+              </w:rPr>
+              <w:instrText xml:space="preserve"> PAGEREF _Toc404547099 \h </w:instrText>
+            </w:r>
+            <w:r>
+              <w:rPr>
+                <w:noProof/>
+                <w:webHidden/>
+              </w:rPr>
+            </w:r>
+            <w:r>
+              <w:rPr>
+                <w:noProof/>
+                <w:webHidden/>
+              </w:rPr>
+              <w:fldChar w:fldCharType="separate"/>
+            </w:r>
+            <w:r>
+              <w:rPr>
+                <w:noProof/>
+                <w:webHidden/>
+              </w:rPr>
+              <w:t>3</w:t>
+            </w:r>
+            <w:r>
+              <w:rPr>
+                <w:noProof/>
+                <w:webHidden/>
+              </w:rPr>
+              <w:fldChar w:fldCharType="end"/>
+            </w:r>
+          </w:hyperlink>
+        </w:p>
+        <w:p>
+          <w:pPr>
+            <w:pStyle w:val="TOC1"/>
+            <w:tabs>
+              <w:tab w:val="left" w:pos="440"/>
+              <w:tab w:val="right" w:leader="dot" w:pos="8630"/>
+            </w:tabs>
+            <w:rPr>
+              <w:rFonts w:eastAsia="宋体" w:cstheme="minorBidi"/>
+              <w:noProof/>
+              <w:lang w:eastAsia="zh-CN"/>
+            </w:rPr>
+          </w:pPr>
+          <w:hyperlink w:anchor="_Toc404547100" w:history="1">
+            <w:r>
+              <w:rPr>
+                <w:rStyle w:val="Hyperlink"/>
+                <w:noProof/>
+              </w:rPr>
+              <w:t>5</w:t>
+            </w:r>
+            <w:r>
+              <w:rPr>
+                <w:rFonts w:eastAsia="宋体" w:cstheme="minorBidi"/>
+                <w:noProof/>
+                <w:lang w:eastAsia="zh-CN"/>
+              </w:rPr>
+              <w:tab/>
+            </w:r>
+            <w:r>
+              <w:rPr>
+                <w:rStyle w:val="Hyperlink"/>
+                <w:rFonts w:hint="eastAsia"/>
+                <w:noProof/>
+              </w:rPr>
+              <w:t>应用系统初始化与确认</w:t>
+            </w:r>
+            <w:r>
+              <w:rPr>
+                <w:noProof/>
+                <w:webHidden/>
+              </w:rPr>
+              <w:tab/>
+            </w:r>
+            <w:r>
+              <w:rPr>
+                <w:noProof/>
+                <w:webHidden/>
+              </w:rPr>
+              <w:fldChar w:fldCharType="begin"/>
+            </w:r>
+            <w:r>
+              <w:rPr>
+                <w:noProof/>
+                <w:webHidden/>
+              </w:rPr>
+              <w:instrText xml:space="preserve"> PAGEREF _Toc404547100 \h </w:instrText>
+            </w:r>
+            <w:r>
+              <w:rPr>
+                <w:noProof/>
+                <w:webHidden/>
+              </w:rPr>
+            </w:r>
+            <w:r>
+              <w:rPr>
+                <w:noProof/>
+                <w:webHidden/>
+              </w:rPr>
+              <w:fldChar w:fldCharType="separate"/>
+            </w:r>
+            <w:r>
+              <w:rPr>
+                <w:noProof/>
+                <w:webHidden/>
+              </w:rPr>
+              <w:t>3</w:t>
+            </w:r>
+            <w:r>
+              <w:rPr>
+                <w:noProof/>
+                <w:webHidden/>
+              </w:rPr>
+              <w:fldChar w:fldCharType="end"/>
+            </w:r>
+          </w:hyperlink>
+        </w:p>
+        <w:p>
+          <w:pPr>
+            <w:pStyle w:val="TOC2"/>
+            <w:tabs>
+              <w:tab w:val="left" w:pos="880"/>
+              <w:tab w:val="right" w:leader="dot" w:pos="8630"/>
+            </w:tabs>
+            <w:rPr>
+              <w:rFonts w:eastAsia="宋体" w:cstheme="minorBidi"/>
+              <w:noProof/>
+              <w:lang w:eastAsia="zh-CN"/>
+            </w:rPr>
+          </w:pPr>
+          <w:hyperlink w:anchor="_Toc404547101" w:history="1">
+            <w:r>
+              <w:rPr>
+                <w:rStyle w:val="Hyperlink"/>
+                <w:noProof/>
+              </w:rPr>
+              <w:t>5.1</w:t>
+            </w:r>
+            <w:r>
+              <w:rPr>
+                <w:rFonts w:eastAsia="宋体" w:cstheme="minorBidi"/>
+                <w:noProof/>
+                <w:lang w:eastAsia="zh-CN"/>
+              </w:rPr>
+              <w:tab/>
+            </w:r>
+            <w:r>
+              <w:rPr>
+                <w:rStyle w:val="Hyperlink"/>
+                <w:rFonts w:hint="eastAsia"/>
+                <w:noProof/>
+              </w:rPr>
+              <w:t>初始化</w:t>
+            </w:r>
+            <w:r>
+              <w:rPr>
+                <w:noProof/>
+                <w:webHidden/>
+              </w:rPr>
+              <w:tab/>
+            </w:r>
+            <w:r>
+              <w:rPr>
+                <w:noProof/>
+                <w:webHidden/>
+              </w:rPr>
+              <w:fldChar w:fldCharType="begin"/>
+            </w:r>
+            <w:r>
+              <w:rPr>
+                <w:noProof/>
+                <w:webHidden/>
+              </w:rPr>
+              <w:instrText xml:space="preserve"> PAGEREF _Toc404547101 \h </w:instrText>
+            </w:r>
+            <w:r>
+              <w:rPr>
+                <w:noProof/>
+                <w:webHidden/>
+              </w:rPr>
+            </w:r>
+            <w:r>
+              <w:rPr>
+                <w:noProof/>
+                <w:webHidden/>
+              </w:rPr>
+              <w:fldChar w:fldCharType="separate"/>
+            </w:r>
+            <w:r>
+              <w:rPr>
+                <w:noProof/>
+                <w:webHidden/>
+              </w:rPr>
+              <w:t>3</w:t>
+            </w:r>
+            <w:r>
+              <w:rPr>
+                <w:noProof/>
+                <w:webHidden/>
+              </w:rPr>
+              <w:fldChar w:fldCharType="end"/>
+            </w:r>
+          </w:hyperlink>
+        </w:p>
+        <w:p>
+          <w:pPr>
+            <w:pStyle w:val="TOC2"/>
+            <w:tabs>
+              <w:tab w:val="left" w:pos="880"/>
+              <w:tab w:val="right" w:leader="dot" w:pos="8630"/>
+            </w:tabs>
+            <w:rPr>
+              <w:rFonts w:eastAsia="宋体" w:cstheme="minorBidi"/>
+              <w:noProof/>
+              <w:lang w:eastAsia="zh-CN"/>
+            </w:rPr>
+          </w:pPr>
+          <w:hyperlink w:anchor="_Toc404547102" w:history="1">
+            <w:r>
+              <w:rPr>
+                <w:rStyle w:val="Hyperlink"/>
+                <w:noProof/>
+              </w:rPr>
+              <w:t>5.2</w:t>
+            </w:r>
+            <w:r>
+              <w:rPr>
+                <w:rFonts w:eastAsia="宋体" w:cstheme="minorBidi"/>
+                <w:noProof/>
+                <w:lang w:eastAsia="zh-CN"/>
+              </w:rPr>
+              <w:tab/>
+            </w:r>
+            <w:r>
+              <w:rPr>
+                <w:rStyle w:val="Hyperlink"/>
+                <w:rFonts w:hint="eastAsia"/>
+                <w:noProof/>
+              </w:rPr>
+              <w:t>部署确认检查表</w:t>
+            </w:r>
+            <w:r>
+              <w:rPr>
+                <w:noProof/>
+                <w:webHidden/>
+              </w:rPr>
+              <w:tab/>
+            </w:r>
+            <w:r>
+              <w:rPr>
+                <w:noProof/>
+                <w:webHidden/>
+              </w:rPr>
+              <w:fldChar w:fldCharType="begin"/>
+            </w:r>
+            <w:r>
+              <w:rPr>
+                <w:noProof/>
+                <w:webHidden/>
+              </w:rPr>
+              <w:instrText xml:space="preserve"> PAGEREF _Toc404547102 \h </w:instrText>
+            </w:r>
+            <w:r>
+              <w:rPr>
+                <w:noProof/>
+                <w:webHidden/>
+              </w:rPr>
+            </w:r>
+            <w:r>
+              <w:rPr>
+                <w:noProof/>
+                <w:webHidden/>
+              </w:rPr>
+              <w:fldChar w:fldCharType="separate"/>
+            </w:r>
+            <w:r>
+              <w:rPr>
+                <w:noProof/>
+                <w:webHidden/>
+              </w:rPr>
+              <w:t>3</w:t>
+            </w:r>
+            <w:r>
+              <w:rPr>
+                <w:noProof/>
+                <w:webHidden/>
+              </w:rPr>
+              <w:fldChar w:fldCharType="end"/>
+            </w:r>
+          </w:hyperlink>
+        </w:p>
+        <w:p>
+          <w:pPr>
+            <w:pStyle w:val="TOC1"/>
+            <w:tabs>
+              <w:tab w:val="left" w:pos="440"/>
+              <w:tab w:val="right" w:leader="dot" w:pos="8630"/>
+            </w:tabs>
+            <w:rPr>
+              <w:rFonts w:eastAsia="宋体" w:cstheme="minorBidi"/>
+              <w:noProof/>
+              <w:lang w:eastAsia="zh-CN"/>
+            </w:rPr>
+          </w:pPr>
+          <w:hyperlink w:anchor="_Toc404547103" w:history="1">
+            <w:r>
+              <w:rPr>
+                <w:rStyle w:val="Hyperlink"/>
+                <w:noProof/>
+              </w:rPr>
+              <w:t>6</w:t>
+            </w:r>
+            <w:r>
+              <w:rPr>
+                <w:rFonts w:eastAsia="宋体" w:cstheme="minorBidi"/>
+                <w:noProof/>
+                <w:lang w:eastAsia="zh-CN"/>
+              </w:rPr>
+              <w:tab/>
+            </w:r>
+            <w:r>
+              <w:rPr>
+                <w:rStyle w:val="Hyperlink"/>
+                <w:rFonts w:hint="eastAsia"/>
                 <w:noProof/>
               </w:rPr>
               <w:t>附录</w:t>
@@ -2221,7 +3307,7 @@
                 <w:noProof/>
                 <w:webHidden/>
               </w:rPr>
-              <w:instrText xml:space="preserve"> PAGEREF _Toc404091538 \h </w:instrText>
+              <w:instrText xml:space="preserve"> PAGEREF _Toc404547103 \h </w:instrText>
             </w:r>
             <w:r>
               <w:rPr>
@@ -2241,7 +3327,7 @@
                 <w:noProof/>
                 <w:webHidden/>
               </w:rPr>
-              <w:t>2</w:t>
+              <w:t>3</w:t>
             </w:r>
             <w:r>
               <w:rPr>
@@ -2289,12 +3375,14 @@
         </w:rPr>
         <w:br w:type="page"/>
       </w:r>
+      <w:bookmarkStart w:id="1" w:name="_GoBack"/>
+      <w:bookmarkEnd w:id="1"/>
     </w:p>
     <w:p>
       <w:pPr>
         <w:pStyle w:val="Heading1"/>
       </w:pPr>
-      <w:bookmarkStart w:id="1" w:name="_Toc404091521"/>
+      <w:bookmarkStart w:id="2" w:name="_Toc404547080"/>
       <w:r>
         <w:rPr>
           <w:rFonts w:hint="eastAsia"/>
@@ -2305,481 +3393,374 @@
       <w:r>
         <w:t>介绍</w:t>
       </w:r>
-      <w:bookmarkEnd w:id="1"/>
+      <w:bookmarkEnd w:id="2"/>
     </w:p>
     <w:p>
       <w:pPr>
         <w:pStyle w:val="Heading2"/>
       </w:pPr>
-      <w:bookmarkStart w:id="2" w:name="_Toc404091522"/>
+      <w:bookmarkStart w:id="3" w:name="_Toc404547081"/>
       <w:r>
         <w:rPr>
           <w:rFonts w:hint="eastAsia"/>
         </w:rPr>
         <w:t>目的</w:t>
       </w:r>
-      <w:bookmarkEnd w:id="2"/>
+      <w:bookmarkEnd w:id="3"/>
     </w:p>
     <w:p>
       <w:pPr>
         <w:pStyle w:val="Heading2"/>
       </w:pPr>
-      <w:bookmarkStart w:id="3" w:name="_Toc404091523"/>
+      <w:bookmarkStart w:id="4" w:name="_Toc404547082"/>
       <w:r>
         <w:rPr>
           <w:rFonts w:hint="eastAsia"/>
         </w:rPr>
         <w:t>范围</w:t>
       </w:r>
-      <w:bookmarkEnd w:id="3"/>
+      <w:bookmarkEnd w:id="4"/>
     </w:p>
     <w:p>
       <w:pPr>
         <w:pStyle w:val="Heading2"/>
       </w:pPr>
-      <w:bookmarkStart w:id="4" w:name="_Toc404091524"/>
+      <w:bookmarkStart w:id="5" w:name="_Toc404547083"/>
       <w:r>
         <w:rPr>
           <w:rFonts w:hint="eastAsia"/>
         </w:rPr>
         <w:t>缩写词列表</w:t>
       </w:r>
-      <w:bookmarkEnd w:id="4"/>
+      <w:bookmarkEnd w:id="5"/>
     </w:p>
     <w:p>
       <w:pPr>
         <w:pStyle w:val="Heading2"/>
       </w:pPr>
-      <w:bookmarkStart w:id="5" w:name="_Toc404091525"/>
+      <w:bookmarkStart w:id="6" w:name="_Toc404547084"/>
       <w:r>
         <w:rPr>
           <w:rFonts w:hint="eastAsia"/>
         </w:rPr>
         <w:t>参考内容</w:t>
       </w:r>
-      <w:bookmarkEnd w:id="5"/>
+      <w:bookmarkEnd w:id="6"/>
     </w:p>
     <w:p>
       <w:pPr>
         <w:pStyle w:val="Heading1"/>
       </w:pPr>
-      <w:bookmarkStart w:id="6" w:name="_Toc404091526"/>
+      <w:bookmarkStart w:id="7" w:name="_Toc404547085"/>
       <w:r>
         <w:rPr>
           <w:rFonts w:hint="eastAsia"/>
         </w:rPr>
-        <w:t>项目</w:t>
+        <w:t>硬件</w:t>
       </w:r>
       <w:r>
-        <w:t>概述</w:t>
+        <w:t>环境部署</w:t>
       </w:r>
-      <w:bookmarkEnd w:id="6"/>
+      <w:bookmarkEnd w:id="7"/>
     </w:p>
     <w:p>
       <w:pPr>
-        <w:pStyle w:val="Heading1"/>
-      </w:pPr>
-      <w:bookmarkStart w:id="7" w:name="_Toc404091527"/>
+        <w:pStyle w:val="Heading2"/>
+      </w:pPr>
+      <w:bookmarkStart w:id="8" w:name="_Toc404547086"/>
       <w:r>
         <w:rPr>
           <w:rFonts w:hint="eastAsia"/>
         </w:rPr>
-        <w:t>内容</w:t>
+        <w:t>硬件</w:t>
+      </w:r>
+      <w:r>
+        <w:t>拓扑图</w:t>
+      </w:r>
+      <w:bookmarkEnd w:id="8"/>
+    </w:p>
+    <w:p>
+      <w:pPr>
+        <w:pStyle w:val="Heading2"/>
+      </w:pPr>
+      <w:bookmarkStart w:id="9" w:name="_Toc404547087"/>
+      <w:r>
+        <w:rPr>
+          <w:rFonts w:hint="eastAsia"/>
+        </w:rPr>
+        <w:t>硬件</w:t>
+      </w:r>
+      <w:r>
+        <w:t>配置说明</w:t>
+      </w:r>
+      <w:bookmarkEnd w:id="9"/>
+    </w:p>
+    <w:p/>
+    <w:p>
+      <w:pPr>
+        <w:pStyle w:val="Heading1"/>
+      </w:pPr>
+      <w:bookmarkStart w:id="10" w:name="_Toc404547088"/>
+      <w:r>
+        <w:rPr>
+          <w:rFonts w:hint="eastAsia"/>
+        </w:rPr>
+        <w:t>软件环境</w:t>
+      </w:r>
+      <w:r>
+        <w:t>部署</w:t>
+      </w:r>
+      <w:bookmarkEnd w:id="10"/>
+    </w:p>
+    <w:p>
+      <w:pPr>
+        <w:pStyle w:val="Heading2"/>
+      </w:pPr>
+      <w:bookmarkStart w:id="11" w:name="_Toc404547089"/>
+      <w:r>
+        <w:rPr>
+          <w:rFonts w:hint="eastAsia"/>
+        </w:rPr>
+        <w:t>软件</w:t>
+      </w:r>
+      <w:r>
+        <w:t>环境清单</w:t>
+      </w:r>
+      <w:bookmarkEnd w:id="11"/>
+    </w:p>
+    <w:p>
+      <w:pPr>
+        <w:pStyle w:val="Heading2"/>
+      </w:pPr>
+      <w:bookmarkStart w:id="12" w:name="_Toc404547090"/>
+      <w:r>
+        <w:rPr>
+          <w:rFonts w:hint="eastAsia"/>
+        </w:rPr>
+        <w:t>操作系统</w:t>
+      </w:r>
+      <w:r>
+        <w:t>安装</w:t>
+      </w:r>
+      <w:bookmarkEnd w:id="12"/>
+    </w:p>
+    <w:p>
+      <w:pPr>
+        <w:pStyle w:val="Heading2"/>
+      </w:pPr>
+      <w:bookmarkStart w:id="13" w:name="_Toc404547091"/>
+      <w:r>
+        <w:rPr>
+          <w:rFonts w:hint="eastAsia"/>
+        </w:rPr>
+        <w:t>数据库</w:t>
+      </w:r>
+      <w:r>
+        <w:t>安装</w:t>
+      </w:r>
+      <w:bookmarkEnd w:id="13"/>
+    </w:p>
+    <w:p>
+      <w:pPr>
+        <w:pStyle w:val="Heading2"/>
+      </w:pPr>
+      <w:bookmarkStart w:id="14" w:name="_Toc404547092"/>
+      <w:r>
+        <w:rPr>
+          <w:rFonts w:hint="eastAsia"/>
+        </w:rPr>
+        <w:t>数据库</w:t>
+      </w:r>
+      <w:r>
+        <w:t>初始化</w:t>
+      </w:r>
+      <w:bookmarkEnd w:id="14"/>
+    </w:p>
+    <w:p>
+      <w:pPr>
+        <w:pStyle w:val="Heading2"/>
+      </w:pPr>
+      <w:bookmarkStart w:id="15" w:name="_Toc404547093"/>
+      <w:r>
+        <w:rPr>
+          <w:rFonts w:hint="eastAsia"/>
+        </w:rPr>
+        <w:t>应用</w:t>
+      </w:r>
+      <w:r>
+        <w:t>服务器安装</w:t>
+      </w:r>
+      <w:bookmarkEnd w:id="15"/>
+    </w:p>
+    <w:p>
+      <w:pPr>
+        <w:pStyle w:val="Heading2"/>
+      </w:pPr>
+      <w:bookmarkStart w:id="16" w:name="_Toc404547094"/>
+      <w:r>
+        <w:rPr>
+          <w:rFonts w:hint="eastAsia"/>
+        </w:rPr>
+        <w:t>第三方</w:t>
+      </w:r>
+      <w:r>
+        <w:t>支持系统安装</w:t>
+      </w:r>
+      <w:bookmarkEnd w:id="16"/>
+    </w:p>
+    <w:p/>
+    <w:p>
+      <w:pPr>
+        <w:pStyle w:val="Heading1"/>
+      </w:pPr>
+      <w:bookmarkStart w:id="17" w:name="_Toc404547095"/>
+      <w:r>
+        <w:rPr>
+          <w:rFonts w:hint="eastAsia"/>
+        </w:rPr>
+        <w:t>应用</w:t>
+      </w:r>
+      <w:r>
+        <w:t>系统部署</w:t>
+      </w:r>
+      <w:bookmarkEnd w:id="17"/>
+    </w:p>
+    <w:p>
+      <w:pPr>
+        <w:pStyle w:val="Heading2"/>
+      </w:pPr>
+      <w:bookmarkStart w:id="18" w:name="_Toc404547096"/>
+      <w:r>
+        <w:rPr>
+          <w:rFonts w:hint="eastAsia"/>
+        </w:rPr>
+        <w:t>应用</w:t>
+      </w:r>
+      <w:r>
+        <w:t>系统模块清单</w:t>
+      </w:r>
+      <w:bookmarkEnd w:id="18"/>
+    </w:p>
+    <w:p>
+      <w:pPr>
+        <w:pStyle w:val="Heading2"/>
+      </w:pPr>
+      <w:bookmarkStart w:id="19" w:name="_Toc404547097"/>
+      <w:r>
+        <w:rPr>
+          <w:rFonts w:hint="eastAsia"/>
+        </w:rPr>
+        <w:t>部署</w:t>
+      </w:r>
+      <w:r>
+        <w:t>前检查列表</w:t>
+      </w:r>
+      <w:bookmarkEnd w:id="19"/>
+    </w:p>
+    <w:p>
+      <w:pPr>
+        <w:pStyle w:val="Heading2"/>
+      </w:pPr>
+      <w:bookmarkStart w:id="20" w:name="_Toc404547098"/>
+      <w:r>
+        <w:rPr>
+          <w:rFonts w:hint="eastAsia"/>
+        </w:rPr>
+        <w:t>系统</w:t>
+      </w:r>
+      <w:r>
+        <w:t>部署步骤</w:t>
+      </w:r>
+      <w:bookmarkEnd w:id="20"/>
+    </w:p>
+    <w:p>
+      <w:pPr>
+        <w:pStyle w:val="Heading2"/>
+      </w:pPr>
+      <w:bookmarkStart w:id="21" w:name="_Toc404547099"/>
+      <w:r>
+        <w:rPr>
+          <w:rFonts w:hint="eastAsia"/>
+        </w:rPr>
+        <w:t>系统</w:t>
+      </w:r>
+      <w:r>
+        <w:t>配置</w:t>
+      </w:r>
+      <w:bookmarkEnd w:id="21"/>
+    </w:p>
+    <w:p/>
+    <w:p>
+      <w:pPr>
+        <w:pStyle w:val="Heading1"/>
+      </w:pPr>
+      <w:bookmarkStart w:id="22" w:name="_Toc404547100"/>
+      <w:r>
+        <w:rPr>
+          <w:rFonts w:hint="eastAsia"/>
+        </w:rPr>
+        <w:t>应用</w:t>
+      </w:r>
+      <w:r>
+        <w:t>系统初始化与确认</w:t>
+      </w:r>
+      <w:bookmarkEnd w:id="22"/>
+    </w:p>
+    <w:p>
+      <w:pPr>
+        <w:pStyle w:val="Heading2"/>
+      </w:pPr>
+      <w:bookmarkStart w:id="23" w:name="_Toc404547101"/>
+      <w:r>
+        <w:rPr>
+          <w:rFonts w:hint="eastAsia"/>
+        </w:rPr>
+        <w:t>初始化</w:t>
+      </w:r>
+      <w:bookmarkEnd w:id="23"/>
+    </w:p>
+    <w:p>
+      <w:pPr>
+        <w:pStyle w:val="Heading2"/>
+      </w:pPr>
+      <w:bookmarkStart w:id="24" w:name="_Toc404547102"/>
+      <w:r>
+        <w:rPr>
+          <w:rFonts w:hint="eastAsia"/>
+        </w:rPr>
+        <w:t>部署</w:t>
+      </w:r>
+      <w:r>
+        <w:t>确认</w:t>
       </w:r>
       <w:r>
         <w:rPr>
           <w:rFonts w:hint="eastAsia"/>
         </w:rPr>
-        <w:t>1</w:t>
+        <w:t>检查表</w:t>
       </w:r>
-      <w:bookmarkEnd w:id="7"/>
-    </w:p>
-    <w:p>
-      <w:pPr>
-        <w:pStyle w:val="ListParagraph"/>
-        <w:numPr>
-          <w:ilvl w:val="0"/>
-          <w:numId w:val="6"/>
-        </w:numPr>
-        <w:rPr>
-          <w:rFonts w:asciiTheme="majorEastAsia" w:eastAsiaTheme="majorEastAsia" w:hAnsiTheme="majorEastAsia"/>
-          <w:vanish/>
-        </w:rPr>
-      </w:pPr>
-    </w:p>
-    <w:p>
-      <w:pPr>
-        <w:pStyle w:val="ListParagraph"/>
-        <w:numPr>
-          <w:ilvl w:val="0"/>
-          <w:numId w:val="6"/>
-        </w:numPr>
-        <w:rPr>
-          <w:rFonts w:asciiTheme="majorEastAsia" w:eastAsiaTheme="majorEastAsia" w:hAnsiTheme="majorEastAsia"/>
-          <w:vanish/>
-        </w:rPr>
-      </w:pPr>
-    </w:p>
-    <w:p>
-      <w:pPr>
-        <w:pStyle w:val="ListParagraph"/>
-        <w:numPr>
-          <w:ilvl w:val="0"/>
-          <w:numId w:val="6"/>
-        </w:numPr>
-        <w:rPr>
-          <w:rFonts w:asciiTheme="majorEastAsia" w:eastAsiaTheme="majorEastAsia" w:hAnsiTheme="majorEastAsia"/>
-          <w:vanish/>
-        </w:rPr>
-      </w:pPr>
-    </w:p>
-    <w:p>
-      <w:pPr>
-        <w:pStyle w:val="ListParagraph"/>
-        <w:keepNext/>
-        <w:keepLines/>
-        <w:numPr>
-          <w:ilvl w:val="0"/>
-          <w:numId w:val="13"/>
-        </w:numPr>
-        <w:spacing w:before="40" w:after="0"/>
-        <w:contextualSpacing w:val="0"/>
-        <w:outlineLvl w:val="2"/>
-        <w:rPr>
-          <w:rFonts w:asciiTheme="majorEastAsia" w:eastAsiaTheme="majorEastAsia" w:hAnsiTheme="majorEastAsia" w:cstheme="majorBidi"/>
-          <w:vanish/>
-          <w:sz w:val="24"/>
-          <w:szCs w:val="24"/>
-        </w:rPr>
-      </w:pPr>
-      <w:bookmarkStart w:id="8" w:name="_Toc404089748"/>
-      <w:bookmarkStart w:id="9" w:name="_Toc404089800"/>
-      <w:bookmarkStart w:id="10" w:name="_Toc404090600"/>
-      <w:bookmarkStart w:id="11" w:name="_Toc404091202"/>
-      <w:bookmarkStart w:id="12" w:name="_Toc404091528"/>
-      <w:bookmarkEnd w:id="8"/>
-      <w:bookmarkEnd w:id="9"/>
-      <w:bookmarkEnd w:id="10"/>
-      <w:bookmarkEnd w:id="11"/>
-      <w:bookmarkEnd w:id="12"/>
-    </w:p>
-    <w:p>
-      <w:pPr>
-        <w:pStyle w:val="ListParagraph"/>
-        <w:keepNext/>
-        <w:keepLines/>
-        <w:numPr>
-          <w:ilvl w:val="0"/>
-          <w:numId w:val="13"/>
-        </w:numPr>
-        <w:spacing w:before="40" w:after="0"/>
-        <w:contextualSpacing w:val="0"/>
-        <w:outlineLvl w:val="2"/>
-        <w:rPr>
-          <w:rFonts w:asciiTheme="majorEastAsia" w:eastAsiaTheme="majorEastAsia" w:hAnsiTheme="majorEastAsia" w:cstheme="majorBidi"/>
-          <w:vanish/>
-          <w:sz w:val="24"/>
-          <w:szCs w:val="24"/>
-        </w:rPr>
-      </w:pPr>
-      <w:bookmarkStart w:id="13" w:name="_Toc404089749"/>
-      <w:bookmarkStart w:id="14" w:name="_Toc404089801"/>
-      <w:bookmarkStart w:id="15" w:name="_Toc404090601"/>
-      <w:bookmarkStart w:id="16" w:name="_Toc404091203"/>
-      <w:bookmarkStart w:id="17" w:name="_Toc404091529"/>
-      <w:bookmarkEnd w:id="13"/>
-      <w:bookmarkEnd w:id="14"/>
-      <w:bookmarkEnd w:id="15"/>
-      <w:bookmarkEnd w:id="16"/>
-      <w:bookmarkEnd w:id="17"/>
-    </w:p>
-    <w:p>
-      <w:pPr>
-        <w:pStyle w:val="ListParagraph"/>
-        <w:keepNext/>
-        <w:keepLines/>
-        <w:numPr>
-          <w:ilvl w:val="0"/>
-          <w:numId w:val="13"/>
-        </w:numPr>
-        <w:spacing w:before="40" w:after="0"/>
-        <w:contextualSpacing w:val="0"/>
-        <w:outlineLvl w:val="2"/>
-        <w:rPr>
-          <w:rFonts w:asciiTheme="majorEastAsia" w:eastAsiaTheme="majorEastAsia" w:hAnsiTheme="majorEastAsia" w:cstheme="majorBidi"/>
-          <w:vanish/>
-          <w:sz w:val="24"/>
-          <w:szCs w:val="24"/>
-        </w:rPr>
-      </w:pPr>
-      <w:bookmarkStart w:id="18" w:name="_Toc404089750"/>
-      <w:bookmarkStart w:id="19" w:name="_Toc404089802"/>
-      <w:bookmarkStart w:id="20" w:name="_Toc404090602"/>
-      <w:bookmarkStart w:id="21" w:name="_Toc404091204"/>
-      <w:bookmarkStart w:id="22" w:name="_Toc404091530"/>
-      <w:bookmarkEnd w:id="18"/>
-      <w:bookmarkEnd w:id="19"/>
-      <w:bookmarkEnd w:id="20"/>
-      <w:bookmarkEnd w:id="21"/>
-      <w:bookmarkEnd w:id="22"/>
-    </w:p>
-    <w:p>
-      <w:pPr>
-        <w:pStyle w:val="ListParagraph"/>
-        <w:keepNext/>
-        <w:keepLines/>
-        <w:numPr>
-          <w:ilvl w:val="0"/>
-          <w:numId w:val="15"/>
-        </w:numPr>
-        <w:spacing w:before="40" w:after="0"/>
-        <w:contextualSpacing w:val="0"/>
-        <w:outlineLvl w:val="1"/>
-        <w:rPr>
-          <w:rFonts w:asciiTheme="majorEastAsia" w:eastAsiaTheme="majorEastAsia" w:hAnsiTheme="majorEastAsia" w:cstheme="majorBidi"/>
-          <w:vanish/>
-          <w:sz w:val="26"/>
-          <w:szCs w:val="26"/>
-        </w:rPr>
-      </w:pPr>
-      <w:bookmarkStart w:id="23" w:name="_Toc404091205"/>
-      <w:bookmarkStart w:id="24" w:name="_Toc404091531"/>
-      <w:bookmarkEnd w:id="23"/>
       <w:bookmarkEnd w:id="24"/>
     </w:p>
+    <w:p/>
     <w:p>
       <w:pPr>
-        <w:pStyle w:val="ListParagraph"/>
-        <w:keepNext/>
-        <w:keepLines/>
-        <w:numPr>
-          <w:ilvl w:val="0"/>
-          <w:numId w:val="15"/>
-        </w:numPr>
-        <w:spacing w:before="40" w:after="0"/>
-        <w:contextualSpacing w:val="0"/>
-        <w:outlineLvl w:val="1"/>
-        <w:rPr>
-          <w:rFonts w:asciiTheme="majorEastAsia" w:eastAsiaTheme="majorEastAsia" w:hAnsiTheme="majorEastAsia" w:cstheme="majorBidi"/>
-          <w:vanish/>
-          <w:sz w:val="26"/>
-          <w:szCs w:val="26"/>
-        </w:rPr>
-      </w:pPr>
-      <w:bookmarkStart w:id="25" w:name="_Toc404091206"/>
-      <w:bookmarkStart w:id="26" w:name="_Toc404091532"/>
-      <w:bookmarkEnd w:id="25"/>
-      <w:bookmarkEnd w:id="26"/>
-    </w:p>
-    <w:p>
-      <w:pPr>
-        <w:pStyle w:val="ListParagraph"/>
-        <w:keepNext/>
-        <w:keepLines/>
-        <w:numPr>
-          <w:ilvl w:val="0"/>
-          <w:numId w:val="15"/>
-        </w:numPr>
-        <w:spacing w:before="40" w:after="0"/>
-        <w:contextualSpacing w:val="0"/>
-        <w:outlineLvl w:val="1"/>
-        <w:rPr>
-          <w:rFonts w:asciiTheme="majorEastAsia" w:eastAsiaTheme="majorEastAsia" w:hAnsiTheme="majorEastAsia" w:cstheme="majorBidi"/>
-          <w:vanish/>
-          <w:sz w:val="26"/>
-          <w:szCs w:val="26"/>
-        </w:rPr>
-      </w:pPr>
-      <w:bookmarkStart w:id="27" w:name="_Toc404091207"/>
-      <w:bookmarkStart w:id="28" w:name="_Toc404091533"/>
-      <w:bookmarkEnd w:id="27"/>
-      <w:bookmarkEnd w:id="28"/>
-    </w:p>
-    <w:p>
-      <w:pPr>
-        <w:pStyle w:val="Heading2"/>
-        <w:numPr>
-          <w:ilvl w:val="1"/>
-          <w:numId w:val="15"/>
-        </w:numPr>
-        <w:spacing w:line="240" w:lineRule="auto"/>
-        <w:contextualSpacing/>
-      </w:pPr>
-      <w:bookmarkStart w:id="29" w:name="_Toc404091534"/>
-      <w:r>
+        <w:pStyle w:val="Heading1"/>
         <w:rPr>
           <w:rFonts w:hint="eastAsia"/>
         </w:rPr>
-        <w:t>内容1</w:t>
-      </w:r>
-      <w:bookmarkEnd w:id="29"/>
-    </w:p>
-    <w:p>
-      <w:pPr>
-        <w:pStyle w:val="ListParagraph"/>
-        <w:keepNext/>
-        <w:keepLines/>
-        <w:numPr>
-          <w:ilvl w:val="0"/>
-          <w:numId w:val="14"/>
-        </w:numPr>
-        <w:spacing w:before="40" w:after="0"/>
-        <w:contextualSpacing w:val="0"/>
-        <w:outlineLvl w:val="3"/>
-        <w:rPr>
-          <w:rFonts w:asciiTheme="majorEastAsia" w:eastAsiaTheme="majorEastAsia" w:hAnsiTheme="majorEastAsia" w:cstheme="majorBidi"/>
-          <w:iCs/>
-          <w:vanish/>
-        </w:rPr>
-      </w:pPr>
-    </w:p>
-    <w:p>
-      <w:pPr>
-        <w:pStyle w:val="ListParagraph"/>
-        <w:keepNext/>
-        <w:keepLines/>
-        <w:numPr>
-          <w:ilvl w:val="0"/>
-          <w:numId w:val="14"/>
-        </w:numPr>
-        <w:spacing w:before="40" w:after="0"/>
-        <w:contextualSpacing w:val="0"/>
-        <w:outlineLvl w:val="3"/>
-        <w:rPr>
-          <w:rFonts w:asciiTheme="majorEastAsia" w:eastAsiaTheme="majorEastAsia" w:hAnsiTheme="majorEastAsia" w:cstheme="majorBidi"/>
-          <w:iCs/>
-          <w:vanish/>
-        </w:rPr>
-      </w:pPr>
-    </w:p>
-    <w:p>
-      <w:pPr>
-        <w:pStyle w:val="ListParagraph"/>
-        <w:keepNext/>
-        <w:keepLines/>
-        <w:numPr>
-          <w:ilvl w:val="0"/>
-          <w:numId w:val="14"/>
-        </w:numPr>
-        <w:spacing w:before="40" w:after="0"/>
-        <w:contextualSpacing w:val="0"/>
-        <w:outlineLvl w:val="3"/>
-        <w:rPr>
-          <w:rFonts w:asciiTheme="majorEastAsia" w:eastAsiaTheme="majorEastAsia" w:hAnsiTheme="majorEastAsia" w:cstheme="majorBidi"/>
-          <w:iCs/>
-          <w:vanish/>
-        </w:rPr>
-      </w:pPr>
-    </w:p>
-    <w:p>
-      <w:pPr>
-        <w:pStyle w:val="ListParagraph"/>
-        <w:keepNext/>
-        <w:keepLines/>
-        <w:numPr>
-          <w:ilvl w:val="1"/>
-          <w:numId w:val="14"/>
-        </w:numPr>
-        <w:spacing w:before="40" w:after="0"/>
-        <w:contextualSpacing w:val="0"/>
-        <w:outlineLvl w:val="3"/>
-        <w:rPr>
-          <w:rFonts w:asciiTheme="majorEastAsia" w:eastAsiaTheme="majorEastAsia" w:hAnsiTheme="majorEastAsia" w:cstheme="majorBidi"/>
-          <w:iCs/>
-          <w:vanish/>
-        </w:rPr>
-      </w:pPr>
-    </w:p>
-    <w:p>
-      <w:pPr>
-        <w:pStyle w:val="Heading3"/>
-      </w:pPr>
-      <w:bookmarkStart w:id="30" w:name="_Toc404091535"/>
-      <w:r>
-        <w:rPr>
-          <w:rFonts w:hint="eastAsia"/>
-        </w:rPr>
-        <w:t>详细内容</w:t>
-      </w:r>
-      <w:bookmarkEnd w:id="30"/>
-    </w:p>
-    <w:p>
-      <w:r>
-        <w:rPr>
-          <w:rFonts w:hint="eastAsia"/>
-        </w:rPr>
-        <w:t xml:space="preserve">          </w:t>
-      </w:r>
-      <w:r>
-        <w:rPr>
-          <w:rFonts w:hint="eastAsia"/>
-        </w:rPr>
-        <w:t>正文</w:t>
-      </w:r>
-    </w:p>
-    <w:p>
-      <w:pPr>
-        <w:pStyle w:val="ListParagraph"/>
-        <w:ind w:left="792"/>
-        <w:rPr>
-          <w:rFonts w:asciiTheme="majorEastAsia" w:eastAsiaTheme="majorEastAsia" w:hAnsiTheme="majorEastAsia"/>
-        </w:rPr>
-      </w:pPr>
-    </w:p>
-    <w:p>
-      <w:pPr>
-        <w:pStyle w:val="Heading2"/>
-        <w:numPr>
-          <w:ilvl w:val="1"/>
-          <w:numId w:val="15"/>
-        </w:numPr>
-      </w:pPr>
-      <w:bookmarkStart w:id="31" w:name="_Toc404091536"/>
-      <w:r>
-        <w:rPr>
-          <w:rFonts w:hint="eastAsia"/>
-        </w:rPr>
-        <w:t>内容2</w:t>
-      </w:r>
-      <w:bookmarkEnd w:id="31"/>
-    </w:p>
-    <w:p>
-      <w:pPr>
-        <w:pStyle w:val="Heading2"/>
-        <w:numPr>
-          <w:ilvl w:val="1"/>
-          <w:numId w:val="15"/>
-        </w:numPr>
-      </w:pPr>
-      <w:bookmarkStart w:id="32" w:name="_Toc404091537"/>
-      <w:r>
-        <w:rPr>
-          <w:rFonts w:hint="eastAsia"/>
-        </w:rPr>
-        <w:t>内容3</w:t>
-      </w:r>
-      <w:bookmarkEnd w:id="32"/>
-    </w:p>
-    <w:p>
-      <w:pPr>
-        <w:pStyle w:val="Heading1"/>
-      </w:pPr>
-      <w:bookmarkStart w:id="33" w:name="_Toc404091538"/>
+      </w:pPr>
+      <w:bookmarkStart w:id="25" w:name="_Toc404547103"/>
       <w:r>
         <w:rPr>
           <w:rFonts w:hint="eastAsia"/>
         </w:rPr>
         <w:t>附录</w:t>
       </w:r>
-      <w:bookmarkEnd w:id="33"/>
+      <w:bookmarkEnd w:id="25"/>
     </w:p>
     <w:sectPr>
-      <w:headerReference w:type="even" r:id="rId9"/>
-      <w:headerReference w:type="default" r:id="rId10"/>
-      <w:footerReference w:type="even" r:id="rId11"/>
-      <w:footerReference w:type="default" r:id="rId12"/>
-      <w:headerReference w:type="first" r:id="rId13"/>
-      <w:footerReference w:type="first" r:id="rId14"/>
+      <w:headerReference w:type="default" r:id="rId9"/>
+      <w:footerReference w:type="default" r:id="rId10"/>
       <w:pgSz w:w="12240" w:h="15840"/>
       <w:pgMar w:top="1440" w:right="1800" w:bottom="1440" w:left="1800" w:header="720" w:footer="720" w:gutter="0"/>
       <w:pgNumType w:start="0"/>
@@ -2817,16 +3798,6 @@
 </file>
 
 <file path=word/footer1.xml><?xml version="1.0" encoding="utf-8"?>
-<w:ftr xmlns:wpc="http://schemas.microsoft.com/office/word/2010/wordprocessingCanvas" xmlns:mc="http://schemas.openxmlformats.org/markup-compatibility/2006" xmlns:o="urn:schemas-microsoft-com:office:office" xmlns:r="http://schemas.openxmlformats.org/officeDocument/2006/relationships" xmlns:m="http://schemas.openxmlformats.org/officeDocument/2006/math" xmlns:v="urn:schemas-microsoft-com:vml" xmlns:wp14="http://schemas.microsoft.com/office/word/2010/wordprocessingDrawing" xmlns:wp="http://schemas.openxmlformats.org/drawingml/2006/wordprocessingDrawing" xmlns:w10="urn:schemas-microsoft-com:office:word" xmlns:w="http://schemas.openxmlformats.org/wordprocessingml/2006/main" xmlns:w14="http://schemas.microsoft.com/office/word/2010/wordml" xmlns:w15="http://schemas.microsoft.com/office/word/2012/wordml" xmlns:wpg="http://schemas.microsoft.com/office/word/2010/wordprocessingGroup" xmlns:wpi="http://schemas.microsoft.com/office/word/2010/wordprocessingInk" xmlns:wne="http://schemas.microsoft.com/office/word/2006/wordml" xmlns:wps="http://schemas.microsoft.com/office/word/2010/wordprocessingShape" mc:Ignorable="w14 w15 wp14">
-  <w:p>
-    <w:pPr>
-      <w:pStyle w:val="Footer"/>
-    </w:pPr>
-  </w:p>
-</w:ftr>
-</file>
-
-<file path=word/footer2.xml><?xml version="1.0" encoding="utf-8"?>
 <w:ftr xmlns:wpc="http://schemas.microsoft.com/office/word/2010/wordprocessingCanvas" xmlns:mc="http://schemas.openxmlformats.org/markup-compatibility/2006" xmlns:o="urn:schemas-microsoft-com:office:office" xmlns:r="http://schemas.openxmlformats.org/officeDocument/2006/relationships" xmlns:m="http://schemas.openxmlformats.org/officeDocument/2006/math" xmlns:v="urn:schemas-microsoft-com:vml" xmlns:wp14="http://schemas.microsoft.com/office/word/2010/wordprocessingDrawing" xmlns:wp="http://schemas.openxmlformats.org/drawingml/2006/wordprocessingDrawing" xmlns:w10="urn:schemas-microsoft-com:office:word" xmlns:w="http://schemas.openxmlformats.org/wordprocessingml/2006/main" xmlns:w14="http://schemas.microsoft.com/office/word/2010/wordml" xmlns:w15="http://schemas.microsoft.com/office/word/2012/wordml" xmlns:wpg="http://schemas.microsoft.com/office/word/2010/wordprocessingGroup" xmlns:wpi="http://schemas.microsoft.com/office/word/2010/wordprocessingInk" xmlns:wne="http://schemas.microsoft.com/office/word/2006/wordml" xmlns:wps="http://schemas.microsoft.com/office/word/2010/wordprocessingShape" mc:Ignorable="w14 w15 wp14">
   <w:sdt>
     <w:sdtPr>
@@ -2893,16 +3864,6 @@
 </w:ftr>
 </file>
 
-<file path=word/footer3.xml><?xml version="1.0" encoding="utf-8"?>
-<w:ftr xmlns:wpc="http://schemas.microsoft.com/office/word/2010/wordprocessingCanvas" xmlns:mc="http://schemas.openxmlformats.org/markup-compatibility/2006" xmlns:o="urn:schemas-microsoft-com:office:office" xmlns:r="http://schemas.openxmlformats.org/officeDocument/2006/relationships" xmlns:m="http://schemas.openxmlformats.org/officeDocument/2006/math" xmlns:v="urn:schemas-microsoft-com:vml" xmlns:wp14="http://schemas.microsoft.com/office/word/2010/wordprocessingDrawing" xmlns:wp="http://schemas.openxmlformats.org/drawingml/2006/wordprocessingDrawing" xmlns:w10="urn:schemas-microsoft-com:office:word" xmlns:w="http://schemas.openxmlformats.org/wordprocessingml/2006/main" xmlns:w14="http://schemas.microsoft.com/office/word/2010/wordml" xmlns:w15="http://schemas.microsoft.com/office/word/2012/wordml" xmlns:wpg="http://schemas.microsoft.com/office/word/2010/wordprocessingGroup" xmlns:wpi="http://schemas.microsoft.com/office/word/2010/wordprocessingInk" xmlns:wne="http://schemas.microsoft.com/office/word/2006/wordml" xmlns:wps="http://schemas.microsoft.com/office/word/2010/wordprocessingShape" mc:Ignorable="w14 w15 wp14">
-  <w:p>
-    <w:pPr>
-      <w:pStyle w:val="Footer"/>
-    </w:pPr>
-  </w:p>
-</w:ftr>
-</file>
-
 <file path=word/footnotes.xml><?xml version="1.0" encoding="utf-8"?>
 <w:footnotes xmlns:wpc="http://schemas.microsoft.com/office/word/2010/wordprocessingCanvas" xmlns:mc="http://schemas.openxmlformats.org/markup-compatibility/2006" xmlns:o="urn:schemas-microsoft-com:office:office" xmlns:r="http://schemas.openxmlformats.org/officeDocument/2006/relationships" xmlns:m="http://schemas.openxmlformats.org/officeDocument/2006/math" xmlns:v="urn:schemas-microsoft-com:vml" xmlns:wp14="http://schemas.microsoft.com/office/word/2010/wordprocessingDrawing" xmlns:wp="http://schemas.openxmlformats.org/drawingml/2006/wordprocessingDrawing" xmlns:w10="urn:schemas-microsoft-com:office:word" xmlns:w="http://schemas.openxmlformats.org/wordprocessingml/2006/main" xmlns:w14="http://schemas.microsoft.com/office/word/2010/wordml" xmlns:w15="http://schemas.microsoft.com/office/word/2012/wordml" xmlns:wpg="http://schemas.microsoft.com/office/word/2010/wordprocessingGroup" xmlns:wpi="http://schemas.microsoft.com/office/word/2010/wordprocessingInk" xmlns:wne="http://schemas.microsoft.com/office/word/2006/wordml" xmlns:wps="http://schemas.microsoft.com/office/word/2010/wordprocessingShape" mc:Ignorable="w14 w15 wp14">
   <w:footnote w:type="separator" w:id="-1">
@@ -2929,16 +3890,6 @@
 </file>
 
 <file path=word/header1.xml><?xml version="1.0" encoding="utf-8"?>
-<w:hdr xmlns:wpc="http://schemas.microsoft.com/office/word/2010/wordprocessingCanvas" xmlns:mc="http://schemas.openxmlformats.org/markup-compatibility/2006" xmlns:o="urn:schemas-microsoft-com:office:office" xmlns:r="http://schemas.openxmlformats.org/officeDocument/2006/relationships" xmlns:m="http://schemas.openxmlformats.org/officeDocument/2006/math" xmlns:v="urn:schemas-microsoft-com:vml" xmlns:wp14="http://schemas.microsoft.com/office/word/2010/wordprocessingDrawing" xmlns:wp="http://schemas.openxmlformats.org/drawingml/2006/wordprocessingDrawing" xmlns:w10="urn:schemas-microsoft-com:office:word" xmlns:w="http://schemas.openxmlformats.org/wordprocessingml/2006/main" xmlns:w14="http://schemas.microsoft.com/office/word/2010/wordml" xmlns:w15="http://schemas.microsoft.com/office/word/2012/wordml" xmlns:wpg="http://schemas.microsoft.com/office/word/2010/wordprocessingGroup" xmlns:wpi="http://schemas.microsoft.com/office/word/2010/wordprocessingInk" xmlns:wne="http://schemas.microsoft.com/office/word/2006/wordml" xmlns:wps="http://schemas.microsoft.com/office/word/2010/wordprocessingShape" mc:Ignorable="w14 w15 wp14">
-  <w:p>
-    <w:pPr>
-      <w:pStyle w:val="Header"/>
-    </w:pPr>
-  </w:p>
-</w:hdr>
-</file>
-
-<file path=word/header2.xml><?xml version="1.0" encoding="utf-8"?>
 <w:hdr xmlns:wpc="http://schemas.microsoft.com/office/word/2010/wordprocessingCanvas" xmlns:mc="http://schemas.openxmlformats.org/markup-compatibility/2006" xmlns:o="urn:schemas-microsoft-com:office:office" xmlns:r="http://schemas.openxmlformats.org/officeDocument/2006/relationships" xmlns:m="http://schemas.openxmlformats.org/officeDocument/2006/math" xmlns:v="urn:schemas-microsoft-com:vml" xmlns:wp14="http://schemas.microsoft.com/office/word/2010/wordprocessingDrawing" xmlns:wp="http://schemas.openxmlformats.org/drawingml/2006/wordprocessingDrawing" xmlns:w10="urn:schemas-microsoft-com:office:word" xmlns:w="http://schemas.openxmlformats.org/wordprocessingml/2006/main" xmlns:w14="http://schemas.microsoft.com/office/word/2010/wordml" xmlns:w15="http://schemas.microsoft.com/office/word/2012/wordml" xmlns:wpg="http://schemas.microsoft.com/office/word/2010/wordprocessingGroup" xmlns:wpi="http://schemas.microsoft.com/office/word/2010/wordprocessingInk" xmlns:wne="http://schemas.microsoft.com/office/word/2006/wordml" xmlns:wps="http://schemas.microsoft.com/office/word/2010/wordprocessingShape" mc:Ignorable="w14 w15 wp14">
   <w:p>
     <w:pPr>
@@ -3023,7 +3974,7 @@
                                 <w:t>餐厅订餐系统</w:t>
                               </w:r>
                               <w:r>
-                                <w:t>-</w:t>
+                                <w:t>_</w:t>
                               </w:r>
                               <w:r>
                                 <w:t>系统部署手册</w:t>
@@ -3074,7 +4025,7 @@
                           <w:t>餐厅订餐系统</w:t>
                         </w:r>
                         <w:r>
-                          <w:t>-</w:t>
+                          <w:t>_</w:t>
                         </w:r>
                         <w:r>
                           <w:t>系统部署手册</w:t>
@@ -3236,26 +4187,15 @@
 </w:hdr>
 </file>
 
-<file path=word/header3.xml><?xml version="1.0" encoding="utf-8"?>
-<w:hdr xmlns:wpc="http://schemas.microsoft.com/office/word/2010/wordprocessingCanvas" xmlns:mc="http://schemas.openxmlformats.org/markup-compatibility/2006" xmlns:o="urn:schemas-microsoft-com:office:office" xmlns:r="http://schemas.openxmlformats.org/officeDocument/2006/relationships" xmlns:m="http://schemas.openxmlformats.org/officeDocument/2006/math" xmlns:v="urn:schemas-microsoft-com:vml" xmlns:wp14="http://schemas.microsoft.com/office/word/2010/wordprocessingDrawing" xmlns:wp="http://schemas.openxmlformats.org/drawingml/2006/wordprocessingDrawing" xmlns:w10="urn:schemas-microsoft-com:office:word" xmlns:w="http://schemas.openxmlformats.org/wordprocessingml/2006/main" xmlns:w14="http://schemas.microsoft.com/office/word/2010/wordml" xmlns:w15="http://schemas.microsoft.com/office/word/2012/wordml" xmlns:wpg="http://schemas.microsoft.com/office/word/2010/wordprocessingGroup" xmlns:wpi="http://schemas.microsoft.com/office/word/2010/wordprocessingInk" xmlns:wne="http://schemas.microsoft.com/office/word/2006/wordml" xmlns:wps="http://schemas.microsoft.com/office/word/2010/wordprocessingShape" mc:Ignorable="w14 w15 wp14">
-  <w:p>
-    <w:pPr>
-      <w:pStyle w:val="Header"/>
-    </w:pPr>
-  </w:p>
-</w:hdr>
-</file>
-
 <file path=word/numbering.xml><?xml version="1.0" encoding="utf-8"?>
 <w:numbering xmlns:wpc="http://schemas.microsoft.com/office/word/2010/wordprocessingCanvas" xmlns:mc="http://schemas.openxmlformats.org/markup-compatibility/2006" xmlns:o="urn:schemas-microsoft-com:office:office" xmlns:r="http://schemas.openxmlformats.org/officeDocument/2006/relationships" xmlns:m="http://schemas.openxmlformats.org/officeDocument/2006/math" xmlns:v="urn:schemas-microsoft-com:vml" xmlns:wp14="http://schemas.microsoft.com/office/word/2010/wordprocessingDrawing" xmlns:wp="http://schemas.openxmlformats.org/drawingml/2006/wordprocessingDrawing" xmlns:w10="urn:schemas-microsoft-com:office:word" xmlns:w="http://schemas.openxmlformats.org/wordprocessingml/2006/main" xmlns:w14="http://schemas.microsoft.com/office/word/2010/wordml" xmlns:w15="http://schemas.microsoft.com/office/word/2012/wordml" xmlns:wpg="http://schemas.microsoft.com/office/word/2010/wordprocessingGroup" xmlns:wpi="http://schemas.microsoft.com/office/word/2010/wordprocessingInk" xmlns:wne="http://schemas.microsoft.com/office/word/2006/wordml" xmlns:wps="http://schemas.microsoft.com/office/word/2010/wordprocessingShape" mc:Ignorable="w14 w15 wp14">
   <w:abstractNum w:abstractNumId="0">
     <w:nsid w:val="01E2779F"/>
     <w:multiLevelType w:val="hybridMultilevel"/>
-    <w:tmpl w:val="FB0A44CE"/>
+    <w:tmpl w:val="15081A2C"/>
     <w:lvl w:ilvl="0" w:tplc="131C9C68">
       <w:start w:val="1"/>
       <w:numFmt w:val="decimal"/>
-      <w:pStyle w:val="Heading1"/>
       <w:lvlText w:val="%1."/>
       <w:lvlJc w:val="left"/>
       <w:pPr>
@@ -3565,9 +4505,181 @@
     </w:lvl>
   </w:abstractNum>
   <w:abstractNum w:abstractNumId="3">
+    <w:nsid w:val="07834FC9"/>
+    <w:multiLevelType w:val="multilevel"/>
+    <w:tmpl w:val="6AEC46B0"/>
+    <w:lvl w:ilvl="0">
+      <w:start w:val="1"/>
+      <w:numFmt w:val="decimal"/>
+      <w:lvlText w:val="%1"/>
+      <w:lvlJc w:val="left"/>
+      <w:pPr>
+        <w:ind w:left="432" w:hanging="432"/>
+      </w:pPr>
+    </w:lvl>
+    <w:lvl w:ilvl="1">
+      <w:start w:val="1"/>
+      <w:numFmt w:val="decimal"/>
+      <w:lvlText w:val="%1.%2"/>
+      <w:lvlJc w:val="left"/>
+      <w:pPr>
+        <w:ind w:left="576" w:hanging="576"/>
+      </w:pPr>
+    </w:lvl>
+    <w:lvl w:ilvl="2">
+      <w:start w:val="1"/>
+      <w:numFmt w:val="decimal"/>
+      <w:lvlText w:val="%1.%2.%3"/>
+      <w:lvlJc w:val="left"/>
+      <w:pPr>
+        <w:ind w:left="720" w:hanging="720"/>
+      </w:pPr>
+    </w:lvl>
+    <w:lvl w:ilvl="3">
+      <w:start w:val="1"/>
+      <w:numFmt w:val="decimal"/>
+      <w:lvlText w:val="%1.%2.%3.%4"/>
+      <w:lvlJc w:val="left"/>
+      <w:pPr>
+        <w:ind w:left="864" w:hanging="864"/>
+      </w:pPr>
+    </w:lvl>
+    <w:lvl w:ilvl="4">
+      <w:start w:val="1"/>
+      <w:numFmt w:val="decimal"/>
+      <w:lvlText w:val="%1.%2.%3.%4.%5"/>
+      <w:lvlJc w:val="left"/>
+      <w:pPr>
+        <w:ind w:left="1008" w:hanging="1008"/>
+      </w:pPr>
+    </w:lvl>
+    <w:lvl w:ilvl="5">
+      <w:start w:val="1"/>
+      <w:numFmt w:val="decimal"/>
+      <w:lvlText w:val="%1.%2.%3.%4.%5.%6"/>
+      <w:lvlJc w:val="left"/>
+      <w:pPr>
+        <w:ind w:left="1152" w:hanging="1152"/>
+      </w:pPr>
+    </w:lvl>
+    <w:lvl w:ilvl="6">
+      <w:start w:val="1"/>
+      <w:numFmt w:val="decimal"/>
+      <w:lvlText w:val="%1.%2.%3.%4.%5.%6.%7"/>
+      <w:lvlJc w:val="left"/>
+      <w:pPr>
+        <w:ind w:left="1296" w:hanging="1296"/>
+      </w:pPr>
+    </w:lvl>
+    <w:lvl w:ilvl="7">
+      <w:start w:val="1"/>
+      <w:numFmt w:val="decimal"/>
+      <w:lvlText w:val="%1.%2.%3.%4.%5.%6.%7.%8"/>
+      <w:lvlJc w:val="left"/>
+      <w:pPr>
+        <w:ind w:left="1440" w:hanging="1440"/>
+      </w:pPr>
+    </w:lvl>
+    <w:lvl w:ilvl="8">
+      <w:start w:val="1"/>
+      <w:numFmt w:val="decimal"/>
+      <w:lvlText w:val="%1.%2.%3.%4.%5.%6.%7.%8.%9"/>
+      <w:lvlJc w:val="left"/>
+      <w:pPr>
+        <w:ind w:left="1584" w:hanging="1584"/>
+      </w:pPr>
+    </w:lvl>
+  </w:abstractNum>
+  <w:abstractNum w:abstractNumId="4">
+    <w:nsid w:val="10861FDD"/>
+    <w:multiLevelType w:val="multilevel"/>
+    <w:tmpl w:val="0409001F"/>
+    <w:lvl w:ilvl="0">
+      <w:start w:val="1"/>
+      <w:numFmt w:val="decimal"/>
+      <w:lvlText w:val="%1."/>
+      <w:lvlJc w:val="left"/>
+      <w:pPr>
+        <w:ind w:left="360" w:hanging="360"/>
+      </w:pPr>
+    </w:lvl>
+    <w:lvl w:ilvl="1">
+      <w:start w:val="1"/>
+      <w:numFmt w:val="decimal"/>
+      <w:lvlText w:val="%1.%2."/>
+      <w:lvlJc w:val="left"/>
+      <w:pPr>
+        <w:ind w:left="792" w:hanging="432"/>
+      </w:pPr>
+    </w:lvl>
+    <w:lvl w:ilvl="2">
+      <w:start w:val="1"/>
+      <w:numFmt w:val="decimal"/>
+      <w:lvlText w:val="%1.%2.%3."/>
+      <w:lvlJc w:val="left"/>
+      <w:pPr>
+        <w:ind w:left="1224" w:hanging="504"/>
+      </w:pPr>
+    </w:lvl>
+    <w:lvl w:ilvl="3">
+      <w:start w:val="1"/>
+      <w:numFmt w:val="decimal"/>
+      <w:lvlText w:val="%1.%2.%3.%4."/>
+      <w:lvlJc w:val="left"/>
+      <w:pPr>
+        <w:ind w:left="1728" w:hanging="648"/>
+      </w:pPr>
+    </w:lvl>
+    <w:lvl w:ilvl="4">
+      <w:start w:val="1"/>
+      <w:numFmt w:val="decimal"/>
+      <w:lvlText w:val="%1.%2.%3.%4.%5."/>
+      <w:lvlJc w:val="left"/>
+      <w:pPr>
+        <w:ind w:left="2232" w:hanging="792"/>
+      </w:pPr>
+    </w:lvl>
+    <w:lvl w:ilvl="5">
+      <w:start w:val="1"/>
+      <w:numFmt w:val="decimal"/>
+      <w:lvlText w:val="%1.%2.%3.%4.%5.%6."/>
+      <w:lvlJc w:val="left"/>
+      <w:pPr>
+        <w:ind w:left="2736" w:hanging="936"/>
+      </w:pPr>
+    </w:lvl>
+    <w:lvl w:ilvl="6">
+      <w:start w:val="1"/>
+      <w:numFmt w:val="decimal"/>
+      <w:lvlText w:val="%1.%2.%3.%4.%5.%6.%7."/>
+      <w:lvlJc w:val="left"/>
+      <w:pPr>
+        <w:ind w:left="3240" w:hanging="1080"/>
+      </w:pPr>
+    </w:lvl>
+    <w:lvl w:ilvl="7">
+      <w:start w:val="1"/>
+      <w:numFmt w:val="decimal"/>
+      <w:lvlText w:val="%1.%2.%3.%4.%5.%6.%7.%8."/>
+      <w:lvlJc w:val="left"/>
+      <w:pPr>
+        <w:ind w:left="3744" w:hanging="1224"/>
+      </w:pPr>
+    </w:lvl>
+    <w:lvl w:ilvl="8">
+      <w:start w:val="1"/>
+      <w:numFmt w:val="decimal"/>
+      <w:lvlText w:val="%1.%2.%3.%4.%5.%6.%7.%8.%9."/>
+      <w:lvlJc w:val="left"/>
+      <w:pPr>
+        <w:ind w:left="4320" w:hanging="1440"/>
+      </w:pPr>
+    </w:lvl>
+  </w:abstractNum>
+  <w:abstractNum w:abstractNumId="5">
     <w:nsid w:val="1DA75031"/>
     <w:multiLevelType w:val="multilevel"/>
-    <w:tmpl w:val="4C74709C"/>
+    <w:tmpl w:val="B5BEAA2A"/>
     <w:lvl w:ilvl="0">
       <w:start w:val="1"/>
       <w:numFmt w:val="decimal"/>
@@ -3589,7 +4701,6 @@
     <w:lvl w:ilvl="2">
       <w:start w:val="1"/>
       <w:numFmt w:val="decimal"/>
-      <w:pStyle w:val="Heading3"/>
       <w:lvlText w:val="%1.%2.%3."/>
       <w:lvlJc w:val="left"/>
       <w:pPr>
@@ -3699,7 +4810,93 @@
       </w:pPr>
     </w:lvl>
   </w:abstractNum>
-  <w:abstractNum w:abstractNumId="4">
+  <w:abstractNum w:abstractNumId="6">
+    <w:nsid w:val="27C61B64"/>
+    <w:multiLevelType w:val="multilevel"/>
+    <w:tmpl w:val="A9D4D5A4"/>
+    <w:lvl w:ilvl="0">
+      <w:start w:val="1"/>
+      <w:numFmt w:val="decimal"/>
+      <w:lvlText w:val="%1"/>
+      <w:lvlJc w:val="left"/>
+      <w:pPr>
+        <w:ind w:left="432" w:hanging="432"/>
+      </w:pPr>
+    </w:lvl>
+    <w:lvl w:ilvl="1">
+      <w:start w:val="1"/>
+      <w:numFmt w:val="decimal"/>
+      <w:lvlText w:val="%1.%2"/>
+      <w:lvlJc w:val="left"/>
+      <w:pPr>
+        <w:ind w:left="576" w:hanging="576"/>
+      </w:pPr>
+    </w:lvl>
+    <w:lvl w:ilvl="2">
+      <w:start w:val="1"/>
+      <w:numFmt w:val="decimal"/>
+      <w:lvlText w:val="%1.%2.%3"/>
+      <w:lvlJc w:val="left"/>
+      <w:pPr>
+        <w:ind w:left="720" w:hanging="720"/>
+      </w:pPr>
+    </w:lvl>
+    <w:lvl w:ilvl="3">
+      <w:start w:val="1"/>
+      <w:numFmt w:val="decimal"/>
+      <w:lvlText w:val="%1.%2.%3.%4"/>
+      <w:lvlJc w:val="left"/>
+      <w:pPr>
+        <w:ind w:left="864" w:hanging="864"/>
+      </w:pPr>
+    </w:lvl>
+    <w:lvl w:ilvl="4">
+      <w:start w:val="1"/>
+      <w:numFmt w:val="decimal"/>
+      <w:lvlText w:val="%1.%2.%3.%4.%5"/>
+      <w:lvlJc w:val="left"/>
+      <w:pPr>
+        <w:ind w:left="1008" w:hanging="1008"/>
+      </w:pPr>
+    </w:lvl>
+    <w:lvl w:ilvl="5">
+      <w:start w:val="1"/>
+      <w:numFmt w:val="decimal"/>
+      <w:lvlText w:val="%1.%2.%3.%4.%5.%6"/>
+      <w:lvlJc w:val="left"/>
+      <w:pPr>
+        <w:ind w:left="1152" w:hanging="1152"/>
+      </w:pPr>
+    </w:lvl>
+    <w:lvl w:ilvl="6">
+      <w:start w:val="1"/>
+      <w:numFmt w:val="decimal"/>
+      <w:lvlText w:val="%1.%2.%3.%4.%5.%6.%7"/>
+      <w:lvlJc w:val="left"/>
+      <w:pPr>
+        <w:ind w:left="1296" w:hanging="1296"/>
+      </w:pPr>
+    </w:lvl>
+    <w:lvl w:ilvl="7">
+      <w:start w:val="1"/>
+      <w:numFmt w:val="decimal"/>
+      <w:lvlText w:val="%1.%2.%3.%4.%5.%6.%7.%8"/>
+      <w:lvlJc w:val="left"/>
+      <w:pPr>
+        <w:ind w:left="1440" w:hanging="1440"/>
+      </w:pPr>
+    </w:lvl>
+    <w:lvl w:ilvl="8">
+      <w:start w:val="1"/>
+      <w:numFmt w:val="decimal"/>
+      <w:lvlText w:val="%1.%2.%3.%4.%5.%6.%7.%8.%9"/>
+      <w:lvlJc w:val="left"/>
+      <w:pPr>
+        <w:ind w:left="1584" w:hanging="1584"/>
+      </w:pPr>
+    </w:lvl>
+  </w:abstractNum>
+  <w:abstractNum w:abstractNumId="7">
     <w:nsid w:val="2F737AE3"/>
     <w:multiLevelType w:val="multilevel"/>
     <w:tmpl w:val="0409001F"/>
@@ -3785,7 +4982,7 @@
       </w:pPr>
     </w:lvl>
   </w:abstractNum>
-  <w:abstractNum w:abstractNumId="5">
+  <w:abstractNum w:abstractNumId="8">
     <w:nsid w:val="2FFB7E34"/>
     <w:multiLevelType w:val="hybridMultilevel"/>
     <w:tmpl w:val="FD9E2588"/>
@@ -3871,7 +5068,93 @@
       </w:pPr>
     </w:lvl>
   </w:abstractNum>
-  <w:abstractNum w:abstractNumId="6">
+  <w:abstractNum w:abstractNumId="9">
+    <w:nsid w:val="3284414A"/>
+    <w:multiLevelType w:val="hybridMultilevel"/>
+    <w:tmpl w:val="E4426770"/>
+    <w:lvl w:ilvl="0" w:tplc="0409000F">
+      <w:start w:val="1"/>
+      <w:numFmt w:val="decimal"/>
+      <w:lvlText w:val="%1."/>
+      <w:lvlJc w:val="left"/>
+      <w:pPr>
+        <w:ind w:left="720" w:hanging="360"/>
+      </w:pPr>
+    </w:lvl>
+    <w:lvl w:ilvl="1" w:tplc="04090019" w:tentative="1">
+      <w:start w:val="1"/>
+      <w:numFmt w:val="lowerLetter"/>
+      <w:lvlText w:val="%2."/>
+      <w:lvlJc w:val="left"/>
+      <w:pPr>
+        <w:ind w:left="1440" w:hanging="360"/>
+      </w:pPr>
+    </w:lvl>
+    <w:lvl w:ilvl="2" w:tplc="0409001B" w:tentative="1">
+      <w:start w:val="1"/>
+      <w:numFmt w:val="lowerRoman"/>
+      <w:lvlText w:val="%3."/>
+      <w:lvlJc w:val="right"/>
+      <w:pPr>
+        <w:ind w:left="2160" w:hanging="180"/>
+      </w:pPr>
+    </w:lvl>
+    <w:lvl w:ilvl="3" w:tplc="0409000F" w:tentative="1">
+      <w:start w:val="1"/>
+      <w:numFmt w:val="decimal"/>
+      <w:lvlText w:val="%4."/>
+      <w:lvlJc w:val="left"/>
+      <w:pPr>
+        <w:ind w:left="2880" w:hanging="360"/>
+      </w:pPr>
+    </w:lvl>
+    <w:lvl w:ilvl="4" w:tplc="04090019" w:tentative="1">
+      <w:start w:val="1"/>
+      <w:numFmt w:val="lowerLetter"/>
+      <w:lvlText w:val="%5."/>
+      <w:lvlJc w:val="left"/>
+      <w:pPr>
+        <w:ind w:left="3600" w:hanging="360"/>
+      </w:pPr>
+    </w:lvl>
+    <w:lvl w:ilvl="5" w:tplc="0409001B" w:tentative="1">
+      <w:start w:val="1"/>
+      <w:numFmt w:val="lowerRoman"/>
+      <w:lvlText w:val="%6."/>
+      <w:lvlJc w:val="right"/>
+      <w:pPr>
+        <w:ind w:left="4320" w:hanging="180"/>
+      </w:pPr>
+    </w:lvl>
+    <w:lvl w:ilvl="6" w:tplc="0409000F" w:tentative="1">
+      <w:start w:val="1"/>
+      <w:numFmt w:val="decimal"/>
+      <w:lvlText w:val="%7."/>
+      <w:lvlJc w:val="left"/>
+      <w:pPr>
+        <w:ind w:left="5040" w:hanging="360"/>
+      </w:pPr>
+    </w:lvl>
+    <w:lvl w:ilvl="7" w:tplc="04090019" w:tentative="1">
+      <w:start w:val="1"/>
+      <w:numFmt w:val="lowerLetter"/>
+      <w:lvlText w:val="%8."/>
+      <w:lvlJc w:val="left"/>
+      <w:pPr>
+        <w:ind w:left="5760" w:hanging="360"/>
+      </w:pPr>
+    </w:lvl>
+    <w:lvl w:ilvl="8" w:tplc="0409001B" w:tentative="1">
+      <w:start w:val="1"/>
+      <w:numFmt w:val="lowerRoman"/>
+      <w:lvlText w:val="%9."/>
+      <w:lvlJc w:val="right"/>
+      <w:pPr>
+        <w:ind w:left="6480" w:hanging="180"/>
+      </w:pPr>
+    </w:lvl>
+  </w:abstractNum>
+  <w:abstractNum w:abstractNumId="10">
     <w:nsid w:val="364826B7"/>
     <w:multiLevelType w:val="multilevel"/>
     <w:tmpl w:val="955A3578"/>
@@ -3958,7 +5241,7 @@
       </w:pPr>
     </w:lvl>
   </w:abstractNum>
-  <w:abstractNum w:abstractNumId="7">
+  <w:abstractNum w:abstractNumId="11">
     <w:nsid w:val="4A003577"/>
     <w:multiLevelType w:val="multilevel"/>
     <w:tmpl w:val="0409001F"/>
@@ -4044,7 +5327,7 @@
       </w:pPr>
     </w:lvl>
   </w:abstractNum>
-  <w:abstractNum w:abstractNumId="8">
+  <w:abstractNum w:abstractNumId="12">
     <w:nsid w:val="4E876445"/>
     <w:multiLevelType w:val="hybridMultilevel"/>
     <w:tmpl w:val="EB4ED054"/>
@@ -4130,7 +5413,146 @@
       </w:pPr>
     </w:lvl>
   </w:abstractNum>
-  <w:abstractNum w:abstractNumId="9">
+  <w:abstractNum w:abstractNumId="13">
+    <w:nsid w:val="55782C6D"/>
+    <w:multiLevelType w:val="hybridMultilevel"/>
+    <w:tmpl w:val="E166AFB0"/>
+    <w:lvl w:ilvl="0" w:tplc="1009000B">
+      <w:start w:val="1"/>
+      <w:numFmt w:val="bullet"/>
+      <w:lvlText w:val=""/>
+      <w:lvlJc w:val="left"/>
+      <w:pPr>
+        <w:tabs>
+          <w:tab w:val="num" w:pos="720"/>
+        </w:tabs>
+        <w:ind w:left="720" w:hanging="360"/>
+      </w:pPr>
+      <w:rPr>
+        <w:rFonts w:ascii="Wingdings" w:hAnsi="Wingdings" w:hint="default"/>
+      </w:rPr>
+    </w:lvl>
+    <w:lvl w:ilvl="1" w:tplc="10090001">
+      <w:start w:val="1"/>
+      <w:numFmt w:val="bullet"/>
+      <w:lvlText w:val=""/>
+      <w:lvlJc w:val="left"/>
+      <w:pPr>
+        <w:tabs>
+          <w:tab w:val="num" w:pos="1440"/>
+        </w:tabs>
+        <w:ind w:left="1440" w:hanging="360"/>
+      </w:pPr>
+      <w:rPr>
+        <w:rFonts w:ascii="Symbol" w:hAnsi="Symbol" w:hint="default"/>
+      </w:rPr>
+    </w:lvl>
+    <w:lvl w:ilvl="2" w:tplc="9D9A8A74">
+      <w:numFmt w:val="bullet"/>
+      <w:lvlText w:val="-"/>
+      <w:lvlJc w:val="left"/>
+      <w:pPr>
+        <w:tabs>
+          <w:tab w:val="num" w:pos="2160"/>
+        </w:tabs>
+        <w:ind w:left="2160" w:hanging="360"/>
+      </w:pPr>
+      <w:rPr>
+        <w:rFonts w:ascii="Arial" w:eastAsia="Times New Roman" w:hAnsi="Arial" w:cs="Arial" w:hint="default"/>
+      </w:rPr>
+    </w:lvl>
+    <w:lvl w:ilvl="3" w:tplc="10090001" w:tentative="1">
+      <w:start w:val="1"/>
+      <w:numFmt w:val="bullet"/>
+      <w:lvlText w:val=""/>
+      <w:lvlJc w:val="left"/>
+      <w:pPr>
+        <w:tabs>
+          <w:tab w:val="num" w:pos="2880"/>
+        </w:tabs>
+        <w:ind w:left="2880" w:hanging="360"/>
+      </w:pPr>
+      <w:rPr>
+        <w:rFonts w:ascii="Symbol" w:hAnsi="Symbol" w:hint="default"/>
+      </w:rPr>
+    </w:lvl>
+    <w:lvl w:ilvl="4" w:tplc="10090003" w:tentative="1">
+      <w:start w:val="1"/>
+      <w:numFmt w:val="bullet"/>
+      <w:lvlText w:val="o"/>
+      <w:lvlJc w:val="left"/>
+      <w:pPr>
+        <w:tabs>
+          <w:tab w:val="num" w:pos="3600"/>
+        </w:tabs>
+        <w:ind w:left="3600" w:hanging="360"/>
+      </w:pPr>
+      <w:rPr>
+        <w:rFonts w:ascii="Courier New" w:hAnsi="Courier New" w:cs="Courier New" w:hint="default"/>
+      </w:rPr>
+    </w:lvl>
+    <w:lvl w:ilvl="5" w:tplc="10090005" w:tentative="1">
+      <w:start w:val="1"/>
+      <w:numFmt w:val="bullet"/>
+      <w:lvlText w:val=""/>
+      <w:lvlJc w:val="left"/>
+      <w:pPr>
+        <w:tabs>
+          <w:tab w:val="num" w:pos="4320"/>
+        </w:tabs>
+        <w:ind w:left="4320" w:hanging="360"/>
+      </w:pPr>
+      <w:rPr>
+        <w:rFonts w:ascii="Wingdings" w:hAnsi="Wingdings" w:hint="default"/>
+      </w:rPr>
+    </w:lvl>
+    <w:lvl w:ilvl="6" w:tplc="10090001" w:tentative="1">
+      <w:start w:val="1"/>
+      <w:numFmt w:val="bullet"/>
+      <w:lvlText w:val=""/>
+      <w:lvlJc w:val="left"/>
+      <w:pPr>
+        <w:tabs>
+          <w:tab w:val="num" w:pos="5040"/>
+        </w:tabs>
+        <w:ind w:left="5040" w:hanging="360"/>
+      </w:pPr>
+      <w:rPr>
+        <w:rFonts w:ascii="Symbol" w:hAnsi="Symbol" w:hint="default"/>
+      </w:rPr>
+    </w:lvl>
+    <w:lvl w:ilvl="7" w:tplc="10090003" w:tentative="1">
+      <w:start w:val="1"/>
+      <w:numFmt w:val="bullet"/>
+      <w:lvlText w:val="o"/>
+      <w:lvlJc w:val="left"/>
+      <w:pPr>
+        <w:tabs>
+          <w:tab w:val="num" w:pos="5760"/>
+        </w:tabs>
+        <w:ind w:left="5760" w:hanging="360"/>
+      </w:pPr>
+      <w:rPr>
+        <w:rFonts w:ascii="Courier New" w:hAnsi="Courier New" w:cs="Courier New" w:hint="default"/>
+      </w:rPr>
+    </w:lvl>
+    <w:lvl w:ilvl="8" w:tplc="10090005" w:tentative="1">
+      <w:start w:val="1"/>
+      <w:numFmt w:val="bullet"/>
+      <w:lvlText w:val=""/>
+      <w:lvlJc w:val="left"/>
+      <w:pPr>
+        <w:tabs>
+          <w:tab w:val="num" w:pos="6480"/>
+        </w:tabs>
+        <w:ind w:left="6480" w:hanging="360"/>
+      </w:pPr>
+      <w:rPr>
+        <w:rFonts w:ascii="Wingdings" w:hAnsi="Wingdings" w:hint="default"/>
+      </w:rPr>
+    </w:lvl>
+  </w:abstractNum>
+  <w:abstractNum w:abstractNumId="14">
     <w:nsid w:val="5FC54AF9"/>
     <w:multiLevelType w:val="multilevel"/>
     <w:tmpl w:val="0409001F"/>
@@ -4216,7 +5638,7 @@
       </w:pPr>
     </w:lvl>
   </w:abstractNum>
-  <w:abstractNum w:abstractNumId="10">
+  <w:abstractNum w:abstractNumId="15">
     <w:nsid w:val="63160400"/>
     <w:multiLevelType w:val="multilevel"/>
     <w:tmpl w:val="A4365702"/>
@@ -4307,7 +5729,102 @@
       </w:pPr>
     </w:lvl>
   </w:abstractNum>
-  <w:abstractNum w:abstractNumId="11">
+  <w:abstractNum w:abstractNumId="16">
+    <w:nsid w:val="67C538CC"/>
+    <w:multiLevelType w:val="multilevel"/>
+    <w:tmpl w:val="04090025"/>
+    <w:lvl w:ilvl="0">
+      <w:start w:val="1"/>
+      <w:numFmt w:val="decimal"/>
+      <w:pStyle w:val="Heading1"/>
+      <w:lvlText w:val="%1"/>
+      <w:lvlJc w:val="left"/>
+      <w:pPr>
+        <w:ind w:left="432" w:hanging="432"/>
+      </w:pPr>
+    </w:lvl>
+    <w:lvl w:ilvl="1">
+      <w:start w:val="1"/>
+      <w:numFmt w:val="decimal"/>
+      <w:pStyle w:val="Heading2"/>
+      <w:lvlText w:val="%1.%2"/>
+      <w:lvlJc w:val="left"/>
+      <w:pPr>
+        <w:ind w:left="576" w:hanging="576"/>
+      </w:pPr>
+    </w:lvl>
+    <w:lvl w:ilvl="2">
+      <w:start w:val="1"/>
+      <w:numFmt w:val="decimal"/>
+      <w:pStyle w:val="Heading3"/>
+      <w:lvlText w:val="%1.%2.%3"/>
+      <w:lvlJc w:val="left"/>
+      <w:pPr>
+        <w:ind w:left="720" w:hanging="720"/>
+      </w:pPr>
+    </w:lvl>
+    <w:lvl w:ilvl="3">
+      <w:start w:val="1"/>
+      <w:numFmt w:val="decimal"/>
+      <w:pStyle w:val="Heading4"/>
+      <w:lvlText w:val="%1.%2.%3.%4"/>
+      <w:lvlJc w:val="left"/>
+      <w:pPr>
+        <w:ind w:left="864" w:hanging="864"/>
+      </w:pPr>
+    </w:lvl>
+    <w:lvl w:ilvl="4">
+      <w:start w:val="1"/>
+      <w:numFmt w:val="decimal"/>
+      <w:pStyle w:val="Heading5"/>
+      <w:lvlText w:val="%1.%2.%3.%4.%5"/>
+      <w:lvlJc w:val="left"/>
+      <w:pPr>
+        <w:ind w:left="1008" w:hanging="1008"/>
+      </w:pPr>
+    </w:lvl>
+    <w:lvl w:ilvl="5">
+      <w:start w:val="1"/>
+      <w:numFmt w:val="decimal"/>
+      <w:pStyle w:val="Heading6"/>
+      <w:lvlText w:val="%1.%2.%3.%4.%5.%6"/>
+      <w:lvlJc w:val="left"/>
+      <w:pPr>
+        <w:ind w:left="1152" w:hanging="1152"/>
+      </w:pPr>
+    </w:lvl>
+    <w:lvl w:ilvl="6">
+      <w:start w:val="1"/>
+      <w:numFmt w:val="decimal"/>
+      <w:pStyle w:val="Heading7"/>
+      <w:lvlText w:val="%1.%2.%3.%4.%5.%6.%7"/>
+      <w:lvlJc w:val="left"/>
+      <w:pPr>
+        <w:ind w:left="1296" w:hanging="1296"/>
+      </w:pPr>
+    </w:lvl>
+    <w:lvl w:ilvl="7">
+      <w:start w:val="1"/>
+      <w:numFmt w:val="decimal"/>
+      <w:pStyle w:val="Heading8"/>
+      <w:lvlText w:val="%1.%2.%3.%4.%5.%6.%7.%8"/>
+      <w:lvlJc w:val="left"/>
+      <w:pPr>
+        <w:ind w:left="1440" w:hanging="1440"/>
+      </w:pPr>
+    </w:lvl>
+    <w:lvl w:ilvl="8">
+      <w:start w:val="1"/>
+      <w:numFmt w:val="decimal"/>
+      <w:pStyle w:val="Heading9"/>
+      <w:lvlText w:val="%1.%2.%3.%4.%5.%6.%7.%8.%9"/>
+      <w:lvlJc w:val="left"/>
+      <w:pPr>
+        <w:ind w:left="1584" w:hanging="1584"/>
+      </w:pPr>
+    </w:lvl>
+  </w:abstractNum>
+  <w:abstractNum w:abstractNumId="17">
     <w:nsid w:val="69AE062E"/>
     <w:multiLevelType w:val="multilevel"/>
     <w:tmpl w:val="116A5B1A"/>
@@ -4421,10 +5938,10 @@
       </w:rPr>
     </w:lvl>
   </w:abstractNum>
-  <w:abstractNum w:abstractNumId="12">
+  <w:abstractNum w:abstractNumId="18">
     <w:nsid w:val="79D94A83"/>
     <w:multiLevelType w:val="multilevel"/>
-    <w:tmpl w:val="08C85762"/>
+    <w:tmpl w:val="4EC8A71E"/>
     <w:lvl w:ilvl="0">
       <w:start w:val="1"/>
       <w:numFmt w:val="decimal"/>
@@ -4437,7 +5954,6 @@
     <w:lvl w:ilvl="1">
       <w:start w:val="1"/>
       <w:numFmt w:val="decimal"/>
-      <w:pStyle w:val="Heading2"/>
       <w:lvlText w:val="%1.%2."/>
       <w:lvlJc w:val="left"/>
       <w:pPr>
@@ -4560,7 +6076,7 @@
     <w:abstractNumId w:val="0"/>
   </w:num>
   <w:num w:numId="2">
-    <w:abstractNumId w:val="8"/>
+    <w:abstractNumId w:val="12"/>
   </w:num>
   <w:num w:numId="3">
     <w:abstractNumId w:val="1"/>
@@ -4569,37 +6085,37 @@
     <w:abstractNumId w:val="2"/>
   </w:num>
   <w:num w:numId="5">
-    <w:abstractNumId w:val="6"/>
+    <w:abstractNumId w:val="10"/>
   </w:num>
   <w:num w:numId="6">
+    <w:abstractNumId w:val="15"/>
+  </w:num>
+  <w:num w:numId="7">
+    <w:abstractNumId w:val="7"/>
+  </w:num>
+  <w:num w:numId="8">
     <w:abstractNumId w:val="10"/>
   </w:num>
-  <w:num w:numId="7">
-    <w:abstractNumId w:val="4"/>
-  </w:num>
-  <w:num w:numId="8">
-    <w:abstractNumId w:val="6"/>
-  </w:num>
   <w:num w:numId="9">
-    <w:abstractNumId w:val="10"/>
+    <w:abstractNumId w:val="15"/>
   </w:num>
   <w:num w:numId="10">
+    <w:abstractNumId w:val="8"/>
+  </w:num>
+  <w:num w:numId="11">
+    <w:abstractNumId w:val="18"/>
+  </w:num>
+  <w:num w:numId="12">
+    <w:abstractNumId w:val="11"/>
+  </w:num>
+  <w:num w:numId="13">
     <w:abstractNumId w:val="5"/>
   </w:num>
-  <w:num w:numId="11">
-    <w:abstractNumId w:val="12"/>
-  </w:num>
-  <w:num w:numId="12">
-    <w:abstractNumId w:val="7"/>
-  </w:num>
-  <w:num w:numId="13">
-    <w:abstractNumId w:val="3"/>
-  </w:num>
   <w:num w:numId="14">
-    <w:abstractNumId w:val="11"/>
+    <w:abstractNumId w:val="17"/>
   </w:num>
   <w:num w:numId="15">
-    <w:abstractNumId w:val="12"/>
+    <w:abstractNumId w:val="18"/>
     <w:lvlOverride w:ilvl="0">
       <w:startOverride w:val="1"/>
     </w:lvlOverride>
@@ -4629,10 +6145,61 @@
     </w:lvlOverride>
   </w:num>
   <w:num w:numId="16">
-    <w:abstractNumId w:val="12"/>
+    <w:abstractNumId w:val="18"/>
   </w:num>
   <w:num w:numId="17">
+    <w:abstractNumId w:val="14"/>
+  </w:num>
+  <w:num w:numId="18">
     <w:abstractNumId w:val="9"/>
+  </w:num>
+  <w:num w:numId="19">
+    <w:abstractNumId w:val="4"/>
+  </w:num>
+  <w:num w:numId="20">
+    <w:abstractNumId w:val="0"/>
+  </w:num>
+  <w:num w:numId="21">
+    <w:abstractNumId w:val="0"/>
+  </w:num>
+  <w:num w:numId="22">
+    <w:abstractNumId w:val="0"/>
+  </w:num>
+  <w:num w:numId="23">
+    <w:abstractNumId w:val="6"/>
+  </w:num>
+  <w:num w:numId="24">
+    <w:abstractNumId w:val="3"/>
+  </w:num>
+  <w:num w:numId="25">
+    <w:abstractNumId w:val="3"/>
+  </w:num>
+  <w:num w:numId="26">
+    <w:abstractNumId w:val="3"/>
+  </w:num>
+  <w:num w:numId="27">
+    <w:abstractNumId w:val="3"/>
+  </w:num>
+  <w:num w:numId="28">
+    <w:abstractNumId w:val="16"/>
+  </w:num>
+  <w:num w:numId="29">
+    <w:abstractNumId w:val="16"/>
+  </w:num>
+  <w:num w:numId="30">
+    <w:abstractNumId w:val="16"/>
+  </w:num>
+  <w:num w:numId="31">
+    <w:abstractNumId w:val="16"/>
+  </w:num>
+  <w:num w:numId="32">
+    <w:abstractNumId w:val="16"/>
+  </w:num>
+  <w:num w:numId="33">
+    <w:abstractNumId w:val="13"/>
+  </w:num>
+  <w:num w:numId="34">
+    <w:abstractNumId w:val="16"/>
   </w:num>
 </w:numbering>
 </file>
@@ -4809,7 +6376,7 @@
     <w:lsdException w:name="Table Web 2" w:semiHidden="1" w:unhideWhenUsed="1"/>
     <w:lsdException w:name="Table Web 3" w:semiHidden="1" w:unhideWhenUsed="1"/>
     <w:lsdException w:name="Balloon Text" w:semiHidden="1" w:unhideWhenUsed="1"/>
-    <w:lsdException w:name="Table Grid" w:uiPriority="39"/>
+    <w:lsdException w:name="Table Grid" w:uiPriority="0"/>
     <w:lsdException w:name="Table Theme" w:semiHidden="1" w:unhideWhenUsed="1"/>
     <w:lsdException w:name="Placeholder Text" w:semiHidden="1"/>
     <w:lsdException w:name="No Spacing" w:uiPriority="1" w:qFormat="1"/>
@@ -5044,7 +6611,7 @@
       <w:keepNext/>
       <w:keepLines/>
       <w:numPr>
-        <w:numId w:val="1"/>
+        <w:numId w:val="28"/>
       </w:numPr>
       <w:spacing w:before="240" w:after="0"/>
       <w:outlineLvl w:val="0"/>
@@ -5060,6 +6627,7 @@
     <w:basedOn w:val="Level1"/>
     <w:next w:val="Normal"/>
     <w:link w:val="Heading2Char"/>
+    <w:autoRedefine/>
     <w:uiPriority w:val="9"/>
     <w:unhideWhenUsed/>
     <w:qFormat/>
@@ -5068,7 +6636,7 @@
       <w:keepNext/>
       <w:keepLines/>
       <w:numPr>
-        <w:numId w:val="11"/>
+        <w:numId w:val="28"/>
       </w:numPr>
       <w:spacing w:before="100" w:beforeAutospacing="1" w:after="0"/>
       <w:contextualSpacing w:val="0"/>
@@ -5095,7 +6663,7 @@
       <w:keepLines/>
       <w:numPr>
         <w:ilvl w:val="2"/>
-        <w:numId w:val="13"/>
+        <w:numId w:val="28"/>
       </w:numPr>
       <w:adjustRightInd w:val="0"/>
       <w:spacing w:before="40" w:after="0"/>
@@ -5122,8 +6690,8 @@
       <w:keepNext/>
       <w:keepLines/>
       <w:numPr>
-        <w:ilvl w:val="0"/>
-        <w:numId w:val="0"/>
+        <w:ilvl w:val="3"/>
+        <w:numId w:val="28"/>
       </w:numPr>
       <w:spacing w:before="40" w:after="0"/>
       <w:contextualSpacing w:val="0"/>
@@ -5134,6 +6702,139 @@
       <w:i/>
       <w:iCs/>
       <w:color w:val="2E74B5" w:themeColor="accent1" w:themeShade="BF"/>
+    </w:rPr>
+  </w:style>
+  <w:style w:type="paragraph" w:styleId="Heading5">
+    <w:name w:val="heading 5"/>
+    <w:basedOn w:val="Normal"/>
+    <w:next w:val="Normal"/>
+    <w:link w:val="Heading5Char"/>
+    <w:uiPriority w:val="9"/>
+    <w:semiHidden/>
+    <w:unhideWhenUsed/>
+    <w:qFormat/>
+    <w:rsid w:val="003840EB"/>
+    <w:pPr>
+      <w:keepNext/>
+      <w:keepLines/>
+      <w:numPr>
+        <w:ilvl w:val="4"/>
+        <w:numId w:val="28"/>
+      </w:numPr>
+      <w:spacing w:before="40" w:after="0"/>
+      <w:outlineLvl w:val="4"/>
+    </w:pPr>
+    <w:rPr>
+      <w:rFonts w:asciiTheme="majorHAnsi" w:eastAsiaTheme="majorEastAsia" w:hAnsiTheme="majorHAnsi" w:cstheme="majorBidi"/>
+      <w:color w:val="2E74B5" w:themeColor="accent1" w:themeShade="BF"/>
+    </w:rPr>
+  </w:style>
+  <w:style w:type="paragraph" w:styleId="Heading6">
+    <w:name w:val="heading 6"/>
+    <w:basedOn w:val="Normal"/>
+    <w:next w:val="Normal"/>
+    <w:link w:val="Heading6Char"/>
+    <w:uiPriority w:val="9"/>
+    <w:semiHidden/>
+    <w:unhideWhenUsed/>
+    <w:qFormat/>
+    <w:rsid w:val="003840EB"/>
+    <w:pPr>
+      <w:keepNext/>
+      <w:keepLines/>
+      <w:numPr>
+        <w:ilvl w:val="5"/>
+        <w:numId w:val="28"/>
+      </w:numPr>
+      <w:spacing w:before="40" w:after="0"/>
+      <w:outlineLvl w:val="5"/>
+    </w:pPr>
+    <w:rPr>
+      <w:rFonts w:asciiTheme="majorHAnsi" w:eastAsiaTheme="majorEastAsia" w:hAnsiTheme="majorHAnsi" w:cstheme="majorBidi"/>
+      <w:color w:val="1F4D78" w:themeColor="accent1" w:themeShade="7F"/>
+    </w:rPr>
+  </w:style>
+  <w:style w:type="paragraph" w:styleId="Heading7">
+    <w:name w:val="heading 7"/>
+    <w:basedOn w:val="Normal"/>
+    <w:next w:val="Normal"/>
+    <w:link w:val="Heading7Char"/>
+    <w:uiPriority w:val="9"/>
+    <w:semiHidden/>
+    <w:unhideWhenUsed/>
+    <w:qFormat/>
+    <w:rsid w:val="003840EB"/>
+    <w:pPr>
+      <w:keepNext/>
+      <w:keepLines/>
+      <w:numPr>
+        <w:ilvl w:val="6"/>
+        <w:numId w:val="28"/>
+      </w:numPr>
+      <w:spacing w:before="40" w:after="0"/>
+      <w:outlineLvl w:val="6"/>
+    </w:pPr>
+    <w:rPr>
+      <w:rFonts w:asciiTheme="majorHAnsi" w:eastAsiaTheme="majorEastAsia" w:hAnsiTheme="majorHAnsi" w:cstheme="majorBidi"/>
+      <w:i/>
+      <w:iCs/>
+      <w:color w:val="1F4D78" w:themeColor="accent1" w:themeShade="7F"/>
+    </w:rPr>
+  </w:style>
+  <w:style w:type="paragraph" w:styleId="Heading8">
+    <w:name w:val="heading 8"/>
+    <w:basedOn w:val="Normal"/>
+    <w:next w:val="Normal"/>
+    <w:link w:val="Heading8Char"/>
+    <w:uiPriority w:val="9"/>
+    <w:semiHidden/>
+    <w:unhideWhenUsed/>
+    <w:qFormat/>
+    <w:rsid w:val="003840EB"/>
+    <w:pPr>
+      <w:keepNext/>
+      <w:keepLines/>
+      <w:numPr>
+        <w:ilvl w:val="7"/>
+        <w:numId w:val="28"/>
+      </w:numPr>
+      <w:spacing w:before="40" w:after="0"/>
+      <w:outlineLvl w:val="7"/>
+    </w:pPr>
+    <w:rPr>
+      <w:rFonts w:asciiTheme="majorHAnsi" w:eastAsiaTheme="majorEastAsia" w:hAnsiTheme="majorHAnsi" w:cstheme="majorBidi"/>
+      <w:color w:val="272727" w:themeColor="text1" w:themeTint="D8"/>
+      <w:sz w:val="21"/>
+      <w:szCs w:val="21"/>
+    </w:rPr>
+  </w:style>
+  <w:style w:type="paragraph" w:styleId="Heading9">
+    <w:name w:val="heading 9"/>
+    <w:basedOn w:val="Normal"/>
+    <w:next w:val="Normal"/>
+    <w:link w:val="Heading9Char"/>
+    <w:uiPriority w:val="9"/>
+    <w:semiHidden/>
+    <w:unhideWhenUsed/>
+    <w:qFormat/>
+    <w:rsid w:val="003840EB"/>
+    <w:pPr>
+      <w:keepNext/>
+      <w:keepLines/>
+      <w:numPr>
+        <w:ilvl w:val="8"/>
+        <w:numId w:val="28"/>
+      </w:numPr>
+      <w:spacing w:before="40" w:after="0"/>
+      <w:outlineLvl w:val="8"/>
+    </w:pPr>
+    <w:rPr>
+      <w:rFonts w:asciiTheme="majorHAnsi" w:eastAsiaTheme="majorEastAsia" w:hAnsiTheme="majorHAnsi" w:cstheme="majorBidi"/>
+      <w:i/>
+      <w:iCs/>
+      <w:color w:val="272727" w:themeColor="text1" w:themeTint="D8"/>
+      <w:sz w:val="21"/>
+      <w:szCs w:val="21"/>
     </w:rPr>
   </w:style>
   <w:style w:type="character" w:default="1" w:styleId="DefaultParagraphFont">
@@ -5183,7 +6884,6 @@
   <w:style w:type="table" w:styleId="TableGrid">
     <w:name w:val="Table Grid"/>
     <w:basedOn w:val="TableNormal"/>
-    <w:uiPriority w:val="39"/>
     <w:rsid w:val="00FA0A4F"/>
     <w:pPr>
       <w:spacing w:after="0" w:line="240" w:lineRule="auto"/>
@@ -5478,6 +7178,105 @@
       <w:vertAlign w:val="superscript"/>
     </w:rPr>
   </w:style>
+  <w:style w:type="character" w:customStyle="1" w:styleId="Heading5Char">
+    <w:name w:val="Heading 5 Char"/>
+    <w:basedOn w:val="DefaultParagraphFont"/>
+    <w:link w:val="Heading5"/>
+    <w:uiPriority w:val="9"/>
+    <w:semiHidden/>
+    <w:rsid w:val="003840EB"/>
+    <w:rPr>
+      <w:rFonts w:asciiTheme="majorHAnsi" w:eastAsiaTheme="majorEastAsia" w:hAnsiTheme="majorHAnsi" w:cstheme="majorBidi"/>
+      <w:color w:val="2E74B5" w:themeColor="accent1" w:themeShade="BF"/>
+    </w:rPr>
+  </w:style>
+  <w:style w:type="character" w:customStyle="1" w:styleId="Heading6Char">
+    <w:name w:val="Heading 6 Char"/>
+    <w:basedOn w:val="DefaultParagraphFont"/>
+    <w:link w:val="Heading6"/>
+    <w:uiPriority w:val="9"/>
+    <w:semiHidden/>
+    <w:rsid w:val="003840EB"/>
+    <w:rPr>
+      <w:rFonts w:asciiTheme="majorHAnsi" w:eastAsiaTheme="majorEastAsia" w:hAnsiTheme="majorHAnsi" w:cstheme="majorBidi"/>
+      <w:color w:val="1F4D78" w:themeColor="accent1" w:themeShade="7F"/>
+    </w:rPr>
+  </w:style>
+  <w:style w:type="character" w:customStyle="1" w:styleId="Heading7Char">
+    <w:name w:val="Heading 7 Char"/>
+    <w:basedOn w:val="DefaultParagraphFont"/>
+    <w:link w:val="Heading7"/>
+    <w:uiPriority w:val="9"/>
+    <w:semiHidden/>
+    <w:rsid w:val="003840EB"/>
+    <w:rPr>
+      <w:rFonts w:asciiTheme="majorHAnsi" w:eastAsiaTheme="majorEastAsia" w:hAnsiTheme="majorHAnsi" w:cstheme="majorBidi"/>
+      <w:i/>
+      <w:iCs/>
+      <w:color w:val="1F4D78" w:themeColor="accent1" w:themeShade="7F"/>
+    </w:rPr>
+  </w:style>
+  <w:style w:type="character" w:customStyle="1" w:styleId="Heading8Char">
+    <w:name w:val="Heading 8 Char"/>
+    <w:basedOn w:val="DefaultParagraphFont"/>
+    <w:link w:val="Heading8"/>
+    <w:uiPriority w:val="9"/>
+    <w:semiHidden/>
+    <w:rsid w:val="003840EB"/>
+    <w:rPr>
+      <w:rFonts w:asciiTheme="majorHAnsi" w:eastAsiaTheme="majorEastAsia" w:hAnsiTheme="majorHAnsi" w:cstheme="majorBidi"/>
+      <w:color w:val="272727" w:themeColor="text1" w:themeTint="D8"/>
+      <w:sz w:val="21"/>
+      <w:szCs w:val="21"/>
+    </w:rPr>
+  </w:style>
+  <w:style w:type="character" w:customStyle="1" w:styleId="Heading9Char">
+    <w:name w:val="Heading 9 Char"/>
+    <w:basedOn w:val="DefaultParagraphFont"/>
+    <w:link w:val="Heading9"/>
+    <w:uiPriority w:val="9"/>
+    <w:semiHidden/>
+    <w:rsid w:val="003840EB"/>
+    <w:rPr>
+      <w:rFonts w:asciiTheme="majorHAnsi" w:eastAsiaTheme="majorEastAsia" w:hAnsiTheme="majorHAnsi" w:cstheme="majorBidi"/>
+      <w:i/>
+      <w:iCs/>
+      <w:color w:val="272727" w:themeColor="text1" w:themeTint="D8"/>
+      <w:sz w:val="21"/>
+      <w:szCs w:val="21"/>
+    </w:rPr>
+  </w:style>
+  <w:style w:type="paragraph" w:customStyle="1" w:styleId="TableHeading">
+    <w:name w:val="Table_Heading"/>
+    <w:basedOn w:val="Normal"/>
+    <w:next w:val="Normal"/>
+    <w:rsid w:val="00553EC8"/>
+    <w:pPr>
+      <w:keepNext/>
+      <w:keepLines/>
+      <w:spacing w:before="40" w:after="40" w:line="240" w:lineRule="auto"/>
+    </w:pPr>
+    <w:rPr>
+      <w:rFonts w:ascii="Futura Hv" w:eastAsia="宋体" w:hAnsi="Futura Hv" w:cs="Times New Roman"/>
+      <w:sz w:val="20"/>
+      <w:szCs w:val="20"/>
+      <w:lang w:eastAsia="en-US"/>
+    </w:rPr>
+  </w:style>
+  <w:style w:type="paragraph" w:customStyle="1" w:styleId="TableMedium">
+    <w:name w:val="Table_Medium"/>
+    <w:basedOn w:val="Normal"/>
+    <w:rsid w:val="00553EC8"/>
+    <w:pPr>
+      <w:spacing w:before="40" w:after="40" w:line="240" w:lineRule="auto"/>
+    </w:pPr>
+    <w:rPr>
+      <w:rFonts w:ascii="Futura Bk" w:eastAsia="宋体" w:hAnsi="Futura Bk" w:cs="Times New Roman"/>
+      <w:sz w:val="18"/>
+      <w:szCs w:val="20"/>
+      <w:lang w:eastAsia="en-US"/>
+    </w:rPr>
+  </w:style>
 </w:styles>
 </file>
 
@@ -5766,7 +7565,7 @@
 </file>
 
 <file path=customXml/itemProps2.xml><?xml version="1.0" encoding="utf-8"?>
-<ds:datastoreItem xmlns:ds="http://schemas.openxmlformats.org/officeDocument/2006/customXml" ds:itemID="{57DA81C2-F905-4156-A292-EFCFD62B55BF}">
+<ds:datastoreItem xmlns:ds="http://schemas.openxmlformats.org/officeDocument/2006/customXml" ds:itemID="{02030B31-E174-4025-B9CE-5BB81F43EC17}">
   <ds:schemaRefs>
     <ds:schemaRef ds:uri="http://schemas.openxmlformats.org/officeDocument/2006/bibliography"/>
   </ds:schemaRefs>

--- a/01_doc/tech_design/餐厅订餐系统_系统部署手册.docx
+++ b/01_doc/tech_design/餐厅订餐系统_系统部署手册.docx
@@ -10,7 +10,7 @@
         <mc:AlternateContent>
           <mc:Choice Requires="wps">
             <w:drawing>
-              <wp:anchor distT="91440" distB="91440" distL="114300" distR="114300" simplePos="0" relativeHeight="251662336" behindDoc="0" locked="0" layoutInCell="1" allowOverlap="1" wp14:anchorId="04BAD240" wp14:editId="0E209C5F">
+              <wp:anchor distT="91440" distB="91440" distL="114300" distR="114300" simplePos="0" relativeHeight="251662336" behindDoc="0" locked="0" layoutInCell="1" allowOverlap="1" wp14:anchorId="2329BFD0" wp14:editId="13B05DC4">
                 <wp:simplePos x="0" y="0"/>
                 <wp:positionH relativeFrom="page">
                   <wp:posOffset>962025</wp:posOffset>
@@ -50,40 +50,16 @@
                       <wps:txbx>
                         <w:txbxContent>
                           <w:p>
-                            <w:pPr>
-                              <w:pBdr>
-                                <w:top w:val="single" w:sz="24" w:space="8" w:color="5B9BD5" w:themeColor="accent1"/>
-                                <w:bottom w:val="single" w:sz="24" w:space="8" w:color="5B9BD5" w:themeColor="accent1"/>
-                              </w:pBdr>
-                              <w:spacing w:after="0"/>
-                              <w:rPr>
-                                <w:iCs/>
-                                <w:sz w:val="24"/>
-                              </w:rPr>
-                            </w:pPr>
                             <w:r>
                               <w:rPr>
                                 <w:rFonts w:hint="eastAsia"/>
-                                <w:iCs/>
-                                <w:sz w:val="24"/>
-                                <w:szCs w:val="24"/>
                               </w:rPr>
                               <w:t>客户</w:t>
                             </w:r>
                             <w:r>
-                              <w:rPr>
-                                <w:iCs/>
-                                <w:sz w:val="24"/>
-                                <w:szCs w:val="24"/>
-                              </w:rPr>
                               <w:t>名字和</w:t>
                             </w:r>
                             <w:r>
-                              <w:rPr>
-                                <w:iCs/>
-                                <w:sz w:val="24"/>
-                                <w:szCs w:val="24"/>
-                              </w:rPr>
                               <w:t>logo</w:t>
                             </w:r>
                           </w:p>
@@ -106,7 +82,7 @@
           </mc:Choice>
           <mc:Fallback>
             <w:pict>
-              <v:shapetype w14:anchorId="04BAD240" id="_x0000_t202" coordsize="21600,21600" o:spt="202" path="m,l,21600r21600,l21600,xe">
+              <v:shapetype w14:anchorId="2329BFD0" id="_x0000_t202" coordsize="21600,21600" o:spt="202" path="m,l,21600r21600,l21600,xe">
                 <v:stroke joinstyle="miter"/>
                 <v:path gradientshapeok="t" o:connecttype="rect"/>
               </v:shapetype>
@@ -114,40 +90,16 @@
                 <v:textbox>
                   <w:txbxContent>
                     <w:p>
-                      <w:pPr>
-                        <w:pBdr>
-                          <w:top w:val="single" w:sz="24" w:space="8" w:color="5B9BD5" w:themeColor="accent1"/>
-                          <w:bottom w:val="single" w:sz="24" w:space="8" w:color="5B9BD5" w:themeColor="accent1"/>
-                        </w:pBdr>
-                        <w:spacing w:after="0"/>
-                        <w:rPr>
-                          <w:iCs/>
-                          <w:sz w:val="24"/>
-                        </w:rPr>
-                      </w:pPr>
                       <w:r>
                         <w:rPr>
                           <w:rFonts w:hint="eastAsia"/>
-                          <w:iCs/>
-                          <w:sz w:val="24"/>
-                          <w:szCs w:val="24"/>
                         </w:rPr>
                         <w:t>客户</w:t>
                       </w:r>
                       <w:r>
-                        <w:rPr>
-                          <w:iCs/>
-                          <w:sz w:val="24"/>
-                          <w:szCs w:val="24"/>
-                        </w:rPr>
                         <w:t>名字和</w:t>
                       </w:r>
                       <w:r>
-                        <w:rPr>
-                          <w:iCs/>
-                          <w:sz w:val="24"/>
-                          <w:szCs w:val="24"/>
-                        </w:rPr>
                         <w:t>logo</w:t>
                       </w:r>
                     </w:p>
@@ -162,28 +114,15 @@
     </w:p>
     <w:sdt>
       <w:sdtPr>
-        <w:rPr>
-          <w:rFonts w:asciiTheme="majorEastAsia" w:eastAsiaTheme="majorEastAsia" w:hAnsiTheme="majorEastAsia"/>
-        </w:rPr>
         <w:id w:val="-429969057"/>
         <w:docPartObj>
           <w:docPartGallery w:val="Cover Pages"/>
           <w:docPartUnique/>
         </w:docPartObj>
       </w:sdtPr>
-      <w:sdtEndPr>
-        <w:rPr>
-          <w:rFonts w:asciiTheme="minorHAnsi" w:eastAsiaTheme="minorEastAsia" w:hAnsiTheme="minorHAnsi"/>
-        </w:rPr>
-      </w:sdtEndPr>
+      <w:sdtEndPr/>
       <w:sdtContent>
-        <w:p>
-          <w:pPr>
-            <w:rPr>
-              <w:rFonts w:asciiTheme="majorEastAsia" w:eastAsiaTheme="majorEastAsia" w:hAnsiTheme="majorEastAsia"/>
-            </w:rPr>
-          </w:pPr>
-        </w:p>
+        <w:p/>
         <w:p>
           <w:r>
             <w:rPr>
@@ -192,7 +131,7 @@
             <mc:AlternateContent>
               <mc:Choice Requires="wps">
                 <w:drawing>
-                  <wp:anchor distT="0" distB="0" distL="182880" distR="182880" simplePos="0" relativeHeight="251660288" behindDoc="0" locked="0" layoutInCell="1" allowOverlap="1" wp14:anchorId="0692D35D" wp14:editId="49C33C79">
+                  <wp:anchor distT="0" distB="0" distL="182880" distR="182880" simplePos="0" relativeHeight="251660288" behindDoc="0" locked="0" layoutInCell="1" allowOverlap="1" wp14:anchorId="7009DB74" wp14:editId="4534D445">
                     <wp:simplePos x="0" y="0"/>
                     <wp:positionH relativeFrom="margin">
                       <wp:posOffset>488950</wp:posOffset>
@@ -461,7 +400,7 @@
                                     <w:sz w:val="24"/>
                                     <w:szCs w:val="24"/>
                                   </w:rPr>
-                                  <w:t>2014-11-23</w:t>
+                                  <w:t>2014-12-16</w:t>
                                 </w:r>
                                 <w:r>
                                   <w:rPr>
@@ -494,11 +433,7 @@
               </mc:Choice>
               <mc:Fallback>
                 <w:pict>
-                  <v:shapetype w14:anchorId="0692D35D" id="_x0000_t202" coordsize="21600,21600" o:spt="202" path="m,l,21600r21600,l21600,xe">
-                    <v:stroke joinstyle="miter"/>
-                    <v:path gradientshapeok="t" o:connecttype="rect"/>
-                  </v:shapetype>
-                  <v:shape id="Text Box 131" o:spid="_x0000_s1027" type="#_x0000_t202" style="position:absolute;margin-left:38.5pt;margin-top:272.45pt;width:369pt;height:529.2pt;z-index:251660288;visibility:visible;mso-wrap-style:square;mso-width-percent:790;mso-height-percent:350;mso-wrap-distance-left:14.4pt;mso-wrap-distance-top:0;mso-wrap-distance-right:14.4pt;mso-wrap-distance-bottom:0;mso-position-horizontal:absolute;mso-position-horizontal-relative:margin;mso-position-vertical:absolute;mso-position-vertical-relative:page;mso-width-percent:790;mso-height-percent:350;mso-width-relative:margin;mso-height-relative:page;v-text-anchor:top" o:gfxdata="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" filled="f" stroked="f" strokeweight=".5pt">
+                  <v:shape w14:anchorId="7009DB74" id="Text Box 131" o:spid="_x0000_s1027" type="#_x0000_t202" style="position:absolute;margin-left:38.5pt;margin-top:272.45pt;width:369pt;height:529.2pt;z-index:251660288;visibility:visible;mso-wrap-style:square;mso-width-percent:790;mso-height-percent:350;mso-wrap-distance-left:14.4pt;mso-wrap-distance-top:0;mso-wrap-distance-right:14.4pt;mso-wrap-distance-bottom:0;mso-position-horizontal:absolute;mso-position-horizontal-relative:margin;mso-position-vertical:absolute;mso-position-vertical-relative:page;mso-width-percent:790;mso-height-percent:350;mso-width-relative:margin;mso-height-relative:page;v-text-anchor:top" o:gfxdata="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" filled="f" stroked="f" strokeweight=".5pt">
                     <v:textbox style="mso-fit-shape-to-text:t" inset="0,0,0,0">
                       <w:txbxContent>
                         <w:p>
@@ -723,7 +658,7 @@
                               <w:sz w:val="24"/>
                               <w:szCs w:val="24"/>
                             </w:rPr>
-                            <w:t>2014-11-23</w:t>
+                            <w:t>2014-12-16</w:t>
                           </w:r>
                           <w:r>
                             <w:rPr>
@@ -749,22 +684,14 @@
       </w:sdtContent>
     </w:sdt>
     <w:p>
-      <w:pPr>
+      <w:r>
         <w:rPr>
-          <w:rFonts w:asciiTheme="majorEastAsia" w:eastAsiaTheme="majorEastAsia" w:hAnsiTheme="majorEastAsia"/>
-        </w:rPr>
-      </w:pPr>
-      <w:r>
-        <w:rPr>
-          <w:rFonts w:asciiTheme="majorEastAsia" w:eastAsiaTheme="majorEastAsia" w:hAnsiTheme="majorEastAsia" w:hint="eastAsia"/>
+          <w:rFonts w:hint="eastAsia"/>
         </w:rPr>
         <w:lastRenderedPageBreak/>
         <w:t>文档版本</w:t>
       </w:r>
       <w:r>
-        <w:rPr>
-          <w:rFonts w:asciiTheme="majorEastAsia" w:eastAsiaTheme="majorEastAsia" w:hAnsiTheme="majorEastAsia"/>
-        </w:rPr>
         <w:t>历史</w:t>
       </w:r>
     </w:p>
@@ -787,14 +714,9 @@
             <w:tcW w:w="1726" w:type="dxa"/>
           </w:tcPr>
           <w:p>
-            <w:pPr>
-              <w:rPr>
-                <w:rFonts w:asciiTheme="majorEastAsia" w:eastAsiaTheme="majorEastAsia" w:hAnsiTheme="majorEastAsia"/>
-              </w:rPr>
-            </w:pPr>
-            <w:r>
-              <w:rPr>
-                <w:rFonts w:asciiTheme="majorEastAsia" w:eastAsiaTheme="majorEastAsia" w:hAnsiTheme="majorEastAsia" w:hint="eastAsia"/>
+            <w:r>
+              <w:rPr>
+                <w:rFonts w:hint="eastAsia"/>
               </w:rPr>
               <w:t>版本号</w:t>
             </w:r>
@@ -805,14 +727,9 @@
             <w:tcW w:w="1726" w:type="dxa"/>
           </w:tcPr>
           <w:p>
-            <w:pPr>
-              <w:rPr>
-                <w:rFonts w:asciiTheme="majorEastAsia" w:eastAsiaTheme="majorEastAsia" w:hAnsiTheme="majorEastAsia"/>
-              </w:rPr>
-            </w:pPr>
-            <w:r>
-              <w:rPr>
-                <w:rFonts w:asciiTheme="majorEastAsia" w:eastAsiaTheme="majorEastAsia" w:hAnsiTheme="majorEastAsia" w:hint="eastAsia"/>
+            <w:r>
+              <w:rPr>
+                <w:rFonts w:hint="eastAsia"/>
               </w:rPr>
               <w:t>修订日期</w:t>
             </w:r>
@@ -823,14 +740,9 @@
             <w:tcW w:w="1726" w:type="dxa"/>
           </w:tcPr>
           <w:p>
-            <w:pPr>
-              <w:rPr>
-                <w:rFonts w:asciiTheme="majorEastAsia" w:eastAsiaTheme="majorEastAsia" w:hAnsiTheme="majorEastAsia"/>
-              </w:rPr>
-            </w:pPr>
-            <w:r>
-              <w:rPr>
-                <w:rFonts w:asciiTheme="majorEastAsia" w:eastAsiaTheme="majorEastAsia" w:hAnsiTheme="majorEastAsia" w:hint="eastAsia"/>
+            <w:r>
+              <w:rPr>
+                <w:rFonts w:hint="eastAsia"/>
               </w:rPr>
               <w:t>修订人</w:t>
             </w:r>
@@ -841,21 +753,13 @@
             <w:tcW w:w="1726" w:type="dxa"/>
           </w:tcPr>
           <w:p>
-            <w:pPr>
-              <w:rPr>
-                <w:rFonts w:asciiTheme="majorEastAsia" w:eastAsiaTheme="majorEastAsia" w:hAnsiTheme="majorEastAsia"/>
-              </w:rPr>
-            </w:pPr>
-            <w:r>
-              <w:rPr>
-                <w:rFonts w:asciiTheme="majorEastAsia" w:eastAsiaTheme="majorEastAsia" w:hAnsiTheme="majorEastAsia" w:hint="eastAsia"/>
+            <w:r>
+              <w:rPr>
+                <w:rFonts w:hint="eastAsia"/>
               </w:rPr>
               <w:t>审核</w:t>
             </w:r>
             <w:r>
-              <w:rPr>
-                <w:rFonts w:asciiTheme="majorEastAsia" w:eastAsiaTheme="majorEastAsia" w:hAnsiTheme="majorEastAsia"/>
-              </w:rPr>
               <w:t>人</w:t>
             </w:r>
           </w:p>
@@ -865,14 +769,9 @@
             <w:tcW w:w="2541" w:type="dxa"/>
           </w:tcPr>
           <w:p>
-            <w:pPr>
-              <w:rPr>
-                <w:rFonts w:asciiTheme="majorEastAsia" w:eastAsiaTheme="majorEastAsia" w:hAnsiTheme="majorEastAsia"/>
-              </w:rPr>
-            </w:pPr>
-            <w:r>
-              <w:rPr>
-                <w:rFonts w:asciiTheme="majorEastAsia" w:eastAsiaTheme="majorEastAsia" w:hAnsiTheme="majorEastAsia" w:hint="eastAsia"/>
+            <w:r>
+              <w:rPr>
+                <w:rFonts w:hint="eastAsia"/>
               </w:rPr>
               <w:t>变更内容</w:t>
             </w:r>
@@ -885,15 +784,7 @@
             <w:tcW w:w="1726" w:type="dxa"/>
           </w:tcPr>
           <w:p>
-            <w:pPr>
-              <w:rPr>
-                <w:rFonts w:asciiTheme="majorEastAsia" w:eastAsiaTheme="majorEastAsia" w:hAnsiTheme="majorEastAsia"/>
-              </w:rPr>
-            </w:pPr>
-            <w:r>
-              <w:rPr>
-                <w:rFonts w:asciiTheme="majorEastAsia" w:eastAsiaTheme="majorEastAsia" w:hAnsiTheme="majorEastAsia"/>
-              </w:rPr>
+            <w:r>
               <w:t>0.1</w:t>
             </w:r>
           </w:p>
@@ -903,15 +794,7 @@
             <w:tcW w:w="1726" w:type="dxa"/>
           </w:tcPr>
           <w:p>
-            <w:pPr>
-              <w:rPr>
-                <w:rFonts w:asciiTheme="majorEastAsia" w:eastAsiaTheme="majorEastAsia" w:hAnsiTheme="majorEastAsia"/>
-              </w:rPr>
-            </w:pPr>
-            <w:r>
-              <w:rPr>
-                <w:rFonts w:asciiTheme="majorEastAsia" w:eastAsiaTheme="majorEastAsia" w:hAnsiTheme="majorEastAsia"/>
-              </w:rPr>
+            <w:r>
               <w:t>2014-11-21</w:t>
             </w:r>
           </w:p>
@@ -921,15 +804,7 @@
             <w:tcW w:w="1726" w:type="dxa"/>
           </w:tcPr>
           <w:p>
-            <w:pPr>
-              <w:rPr>
-                <w:rFonts w:asciiTheme="majorEastAsia" w:eastAsiaTheme="majorEastAsia" w:hAnsiTheme="majorEastAsia"/>
-              </w:rPr>
-            </w:pPr>
-            <w:r>
-              <w:rPr>
-                <w:rFonts w:asciiTheme="majorEastAsia" w:eastAsiaTheme="majorEastAsia" w:hAnsiTheme="majorEastAsia"/>
-              </w:rPr>
+            <w:r>
               <w:t>LUO ZHI</w:t>
             </w:r>
           </w:p>
@@ -939,15 +814,7 @@
             <w:tcW w:w="1726" w:type="dxa"/>
           </w:tcPr>
           <w:p>
-            <w:pPr>
-              <w:rPr>
-                <w:rFonts w:asciiTheme="majorEastAsia" w:eastAsiaTheme="majorEastAsia" w:hAnsiTheme="majorEastAsia"/>
-              </w:rPr>
-            </w:pPr>
-            <w:r>
-              <w:rPr>
-                <w:rFonts w:asciiTheme="majorEastAsia" w:eastAsiaTheme="majorEastAsia" w:hAnsiTheme="majorEastAsia"/>
-              </w:rPr>
+            <w:r>
               <w:t>Nie Annie</w:t>
             </w:r>
           </w:p>
@@ -957,21 +824,13 @@
             <w:tcW w:w="2541" w:type="dxa"/>
           </w:tcPr>
           <w:p>
-            <w:pPr>
-              <w:rPr>
-                <w:rFonts w:asciiTheme="majorEastAsia" w:eastAsiaTheme="majorEastAsia" w:hAnsiTheme="majorEastAsia"/>
-              </w:rPr>
-            </w:pPr>
-            <w:r>
-              <w:rPr>
-                <w:rFonts w:asciiTheme="majorEastAsia" w:eastAsiaTheme="majorEastAsia" w:hAnsiTheme="majorEastAsia" w:hint="eastAsia"/>
+            <w:r>
+              <w:rPr>
+                <w:rFonts w:hint="eastAsia"/>
               </w:rPr>
               <w:t>初始化</w:t>
             </w:r>
             <w:r>
-              <w:rPr>
-                <w:rFonts w:asciiTheme="majorEastAsia" w:eastAsiaTheme="majorEastAsia" w:hAnsiTheme="majorEastAsia"/>
-              </w:rPr>
               <w:t>文档结构</w:t>
             </w:r>
           </w:p>
@@ -983,11 +842,9 @@
             <w:tcW w:w="1726" w:type="dxa"/>
           </w:tcPr>
           <w:p>
-            <w:pPr>
-              <w:rPr>
-                <w:rFonts w:asciiTheme="majorEastAsia" w:eastAsiaTheme="majorEastAsia" w:hAnsiTheme="majorEastAsia"/>
-              </w:rPr>
-            </w:pPr>
+            <w:r>
+              <w:t>1.0</w:t>
+            </w:r>
           </w:p>
         </w:tc>
         <w:tc>
@@ -995,11 +852,9 @@
             <w:tcW w:w="1726" w:type="dxa"/>
           </w:tcPr>
           <w:p>
-            <w:pPr>
-              <w:rPr>
-                <w:rFonts w:asciiTheme="majorEastAsia" w:eastAsiaTheme="majorEastAsia" w:hAnsiTheme="majorEastAsia"/>
-              </w:rPr>
-            </w:pPr>
+            <w:r>
+              <w:t>2014-12-16</w:t>
+            </w:r>
           </w:p>
         </w:tc>
         <w:tc>
@@ -1007,24 +862,16 @@
             <w:tcW w:w="1726" w:type="dxa"/>
           </w:tcPr>
           <w:p>
-            <w:pPr>
-              <w:rPr>
-                <w:rFonts w:asciiTheme="majorEastAsia" w:eastAsiaTheme="majorEastAsia" w:hAnsiTheme="majorEastAsia"/>
-              </w:rPr>
-            </w:pPr>
+            <w:r>
+              <w:t>Nie Annie</w:t>
+            </w:r>
           </w:p>
         </w:tc>
         <w:tc>
           <w:tcPr>
             <w:tcW w:w="1726" w:type="dxa"/>
           </w:tcPr>
-          <w:p>
-            <w:pPr>
-              <w:rPr>
-                <w:rFonts w:asciiTheme="majorEastAsia" w:eastAsiaTheme="majorEastAsia" w:hAnsiTheme="majorEastAsia"/>
-              </w:rPr>
-            </w:pPr>
-          </w:p>
+          <w:p/>
         </w:tc>
         <w:tc>
           <w:tcPr>
@@ -1033,9 +880,27 @@
           <w:p>
             <w:pPr>
               <w:rPr>
-                <w:rFonts w:asciiTheme="majorEastAsia" w:eastAsiaTheme="majorEastAsia" w:hAnsiTheme="majorEastAsia"/>
+                <w:rFonts w:hint="eastAsia"/>
               </w:rPr>
             </w:pPr>
+            <w:r>
+              <w:rPr>
+                <w:rFonts w:hint="eastAsia"/>
+              </w:rPr>
+              <w:t>更新</w:t>
+            </w:r>
+            <w:r>
+              <w:t>V1.0</w:t>
+            </w:r>
+            <w:r>
+              <w:rPr>
+                <w:rFonts w:hint="eastAsia"/>
+              </w:rPr>
+              <w:t>实施</w:t>
+            </w:r>
+            <w:r>
+              <w:t>指南</w:t>
+            </w:r>
           </w:p>
         </w:tc>
       </w:tr>
@@ -1044,85 +909,40 @@
           <w:tcPr>
             <w:tcW w:w="1726" w:type="dxa"/>
           </w:tcPr>
-          <w:p>
-            <w:pPr>
-              <w:rPr>
-                <w:rFonts w:asciiTheme="majorEastAsia" w:eastAsiaTheme="majorEastAsia" w:hAnsiTheme="majorEastAsia"/>
-              </w:rPr>
-            </w:pPr>
-          </w:p>
+          <w:p/>
         </w:tc>
         <w:tc>
           <w:tcPr>
             <w:tcW w:w="1726" w:type="dxa"/>
           </w:tcPr>
-          <w:p>
-            <w:pPr>
-              <w:rPr>
-                <w:rFonts w:asciiTheme="majorEastAsia" w:eastAsiaTheme="majorEastAsia" w:hAnsiTheme="majorEastAsia"/>
-              </w:rPr>
-            </w:pPr>
-          </w:p>
+          <w:p/>
         </w:tc>
         <w:tc>
           <w:tcPr>
             <w:tcW w:w="1726" w:type="dxa"/>
           </w:tcPr>
-          <w:p>
-            <w:pPr>
-              <w:rPr>
-                <w:rFonts w:asciiTheme="majorEastAsia" w:eastAsiaTheme="majorEastAsia" w:hAnsiTheme="majorEastAsia"/>
-              </w:rPr>
-            </w:pPr>
-          </w:p>
+          <w:p/>
         </w:tc>
         <w:tc>
           <w:tcPr>
             <w:tcW w:w="1726" w:type="dxa"/>
           </w:tcPr>
-          <w:p>
-            <w:pPr>
-              <w:rPr>
-                <w:rFonts w:asciiTheme="majorEastAsia" w:eastAsiaTheme="majorEastAsia" w:hAnsiTheme="majorEastAsia"/>
-              </w:rPr>
-            </w:pPr>
-          </w:p>
+          <w:p/>
         </w:tc>
         <w:tc>
           <w:tcPr>
             <w:tcW w:w="2541" w:type="dxa"/>
           </w:tcPr>
-          <w:p>
-            <w:pPr>
-              <w:rPr>
-                <w:rFonts w:asciiTheme="majorEastAsia" w:eastAsiaTheme="majorEastAsia" w:hAnsiTheme="majorEastAsia"/>
-              </w:rPr>
-            </w:pPr>
-          </w:p>
+          <w:p/>
         </w:tc>
       </w:tr>
     </w:tbl>
+    <w:p/>
     <w:p>
-      <w:pPr>
-        <w:rPr>
-          <w:rFonts w:asciiTheme="majorEastAsia" w:eastAsiaTheme="majorEastAsia" w:hAnsiTheme="majorEastAsia"/>
-        </w:rPr>
-      </w:pPr>
+      <w:r>
+        <w:br w:type="page"/>
+      </w:r>
     </w:p>
-    <w:p>
-      <w:pPr>
-        <w:rPr>
-          <w:rFonts w:asciiTheme="majorEastAsia" w:eastAsiaTheme="majorEastAsia" w:hAnsiTheme="majorEastAsia"/>
-        </w:rPr>
-      </w:pPr>
-      <w:r>
-        <w:rPr>
-          <w:rFonts w:asciiTheme="majorEastAsia" w:eastAsiaTheme="majorEastAsia" w:hAnsiTheme="majorEastAsia"/>
-        </w:rPr>
-        <w:br w:type="page"/>
-      </w:r>
-    </w:p>
-    <w:bookmarkStart w:id="0" w:name="_Toc404547079" w:displacedByCustomXml="next"/>
     <w:sdt>
       <w:sdtPr>
         <w:rPr>
@@ -1138,9 +958,10 @@
       </w:sdtPr>
       <w:sdtEndPr>
         <w:rPr>
-          <w:b/>
-          <w:bCs/>
+          <w:rFonts w:ascii="Times New Roman" w:eastAsia="楷体" w:hAnsi="Times New Roman"/>
+          <w:b w:val="0"/>
           <w:noProof/>
+          <w:sz w:val="24"/>
         </w:rPr>
       </w:sdtEndPr>
       <w:sdtContent>
@@ -1151,11 +972,22 @@
               <w:ilvl w:val="0"/>
               <w:numId w:val="0"/>
             </w:numPr>
-            <w:ind w:left="360" w:hanging="360"/>
+            <w:rPr>
+              <w:b w:val="0"/>
+            </w:rPr>
           </w:pPr>
           <w:r>
+            <w:t xml:space="preserve">                                   </w:t>
+          </w:r>
+          <w:bookmarkStart w:id="0" w:name="_Toc406510798"/>
+          <w:r>
+            <w:t xml:space="preserve"> </w:t>
+          </w:r>
+          <w:r>
             <w:rPr>
+              <w:rStyle w:val="TitleChar"/>
               <w:rFonts w:hint="eastAsia"/>
+              <w:b/>
             </w:rPr>
             <w:t>目录</w:t>
           </w:r>
@@ -1168,8 +1000,9 @@
               <w:tab w:val="right" w:leader="dot" w:pos="8630"/>
             </w:tabs>
             <w:rPr>
-              <w:rFonts w:eastAsia="宋体" w:cstheme="minorBidi"/>
+              <w:rFonts w:asciiTheme="minorHAnsi" w:eastAsiaTheme="minorEastAsia" w:hAnsiTheme="minorHAnsi" w:cstheme="minorBidi"/>
               <w:noProof/>
+              <w:sz w:val="22"/>
               <w:lang w:eastAsia="zh-CN"/>
             </w:rPr>
           </w:pPr>
@@ -1191,12 +1024,21 @@
             </w:rPr>
             <w:fldChar w:fldCharType="separate"/>
           </w:r>
-          <w:hyperlink w:anchor="_Toc404547079" w:history="1">
+          <w:hyperlink w:anchor="_Toc406510798" w:history="1">
+            <w:r>
+              <w:rPr>
+                <w:rStyle w:val="Hyperlink"/>
+                <w:noProof/>
+              </w:rPr>
+              <w:t xml:space="preserve"> </w:t>
+            </w:r>
             <w:r>
               <w:rPr>
                 <w:rStyle w:val="Hyperlink"/>
                 <w:rFonts w:hint="eastAsia"/>
                 <w:noProof/>
+                <w:spacing w:val="-10"/>
+                <w:kern w:val="28"/>
               </w:rPr>
               <w:t>目录</w:t>
             </w:r>
@@ -1219,7 +1061,7 @@
                 <w:noProof/>
                 <w:webHidden/>
               </w:rPr>
-              <w:instrText xml:space="preserve"> PAGEREF _Toc404547079 \h </w:instrText>
+              <w:instrText xml:space="preserve"> PAGEREF _Toc406510798 \h </w:instrText>
             </w:r>
             <w:r>
               <w:rPr>
@@ -1258,12 +1100,13 @@
               <w:tab w:val="right" w:leader="dot" w:pos="8630"/>
             </w:tabs>
             <w:rPr>
-              <w:rFonts w:eastAsia="宋体" w:cstheme="minorBidi"/>
+              <w:rFonts w:asciiTheme="minorHAnsi" w:eastAsiaTheme="minorEastAsia" w:hAnsiTheme="minorHAnsi" w:cstheme="minorBidi"/>
               <w:noProof/>
+              <w:sz w:val="22"/>
               <w:lang w:eastAsia="zh-CN"/>
             </w:rPr>
           </w:pPr>
-          <w:hyperlink w:anchor="_Toc404547080" w:history="1">
+          <w:hyperlink w:anchor="_Toc406510799" w:history="1">
             <w:r>
               <w:rPr>
                 <w:rStyle w:val="Hyperlink"/>
@@ -1273,8 +1116,9 @@
             </w:r>
             <w:r>
               <w:rPr>
-                <w:rFonts w:eastAsia="宋体" w:cstheme="minorBidi"/>
-                <w:noProof/>
+                <w:rFonts w:asciiTheme="minorHAnsi" w:eastAsiaTheme="minorEastAsia" w:hAnsiTheme="minorHAnsi" w:cstheme="minorBidi"/>
+                <w:noProof/>
+                <w:sz w:val="22"/>
                 <w:lang w:eastAsia="zh-CN"/>
               </w:rPr>
               <w:tab/>
@@ -1306,7 +1150,7 @@
                 <w:noProof/>
                 <w:webHidden/>
               </w:rPr>
-              <w:instrText xml:space="preserve"> PAGEREF _Toc404547080 \h </w:instrText>
+              <w:instrText xml:space="preserve"> PAGEREF _Toc406510799 \h </w:instrText>
             </w:r>
             <w:r>
               <w:rPr>
@@ -1326,7 +1170,7 @@
                 <w:noProof/>
                 <w:webHidden/>
               </w:rPr>
-              <w:t>3</w:t>
+              <w:t>0</w:t>
             </w:r>
             <w:r>
               <w:rPr>
@@ -1345,12 +1189,13 @@
               <w:tab w:val="right" w:leader="dot" w:pos="8630"/>
             </w:tabs>
             <w:rPr>
-              <w:rFonts w:eastAsia="宋体" w:cstheme="minorBidi"/>
+              <w:rFonts w:asciiTheme="minorHAnsi" w:eastAsiaTheme="minorEastAsia" w:hAnsiTheme="minorHAnsi" w:cstheme="minorBidi"/>
               <w:noProof/>
+              <w:sz w:val="22"/>
               <w:lang w:eastAsia="zh-CN"/>
             </w:rPr>
           </w:pPr>
-          <w:hyperlink w:anchor="_Toc404547081" w:history="1">
+          <w:hyperlink w:anchor="_Toc406510800" w:history="1">
             <w:r>
               <w:rPr>
                 <w:rStyle w:val="Hyperlink"/>
@@ -1360,8 +1205,9 @@
             </w:r>
             <w:r>
               <w:rPr>
-                <w:rFonts w:eastAsia="宋体" w:cstheme="minorBidi"/>
-                <w:noProof/>
+                <w:rFonts w:asciiTheme="minorHAnsi" w:eastAsiaTheme="minorEastAsia" w:hAnsiTheme="minorHAnsi" w:cstheme="minorBidi"/>
+                <w:noProof/>
+                <w:sz w:val="22"/>
                 <w:lang w:eastAsia="zh-CN"/>
               </w:rPr>
               <w:tab/>
@@ -1393,7 +1239,7 @@
                 <w:noProof/>
                 <w:webHidden/>
               </w:rPr>
-              <w:instrText xml:space="preserve"> PAGEREF _Toc404547081 \h </w:instrText>
+              <w:instrText xml:space="preserve"> PAGEREF _Toc406510800 \h </w:instrText>
             </w:r>
             <w:r>
               <w:rPr>
@@ -1413,7 +1259,7 @@
                 <w:noProof/>
                 <w:webHidden/>
               </w:rPr>
-              <w:t>3</w:t>
+              <w:t>0</w:t>
             </w:r>
             <w:r>
               <w:rPr>
@@ -1432,12 +1278,13 @@
               <w:tab w:val="right" w:leader="dot" w:pos="8630"/>
             </w:tabs>
             <w:rPr>
-              <w:rFonts w:eastAsia="宋体" w:cstheme="minorBidi"/>
+              <w:rFonts w:asciiTheme="minorHAnsi" w:eastAsiaTheme="minorEastAsia" w:hAnsiTheme="minorHAnsi" w:cstheme="minorBidi"/>
               <w:noProof/>
+              <w:sz w:val="22"/>
               <w:lang w:eastAsia="zh-CN"/>
             </w:rPr>
           </w:pPr>
-          <w:hyperlink w:anchor="_Toc404547082" w:history="1">
+          <w:hyperlink w:anchor="_Toc406510801" w:history="1">
             <w:r>
               <w:rPr>
                 <w:rStyle w:val="Hyperlink"/>
@@ -1447,8 +1294,9 @@
             </w:r>
             <w:r>
               <w:rPr>
-                <w:rFonts w:eastAsia="宋体" w:cstheme="minorBidi"/>
-                <w:noProof/>
+                <w:rFonts w:asciiTheme="minorHAnsi" w:eastAsiaTheme="minorEastAsia" w:hAnsiTheme="minorHAnsi" w:cstheme="minorBidi"/>
+                <w:noProof/>
+                <w:sz w:val="22"/>
                 <w:lang w:eastAsia="zh-CN"/>
               </w:rPr>
               <w:tab/>
@@ -1480,7 +1328,7 @@
                 <w:noProof/>
                 <w:webHidden/>
               </w:rPr>
-              <w:instrText xml:space="preserve"> PAGEREF _Toc404547082 \h </w:instrText>
+              <w:instrText xml:space="preserve"> PAGEREF _Toc406510801 \h </w:instrText>
             </w:r>
             <w:r>
               <w:rPr>
@@ -1500,7 +1348,7 @@
                 <w:noProof/>
                 <w:webHidden/>
               </w:rPr>
-              <w:t>3</w:t>
+              <w:t>0</w:t>
             </w:r>
             <w:r>
               <w:rPr>
@@ -1519,12 +1367,13 @@
               <w:tab w:val="right" w:leader="dot" w:pos="8630"/>
             </w:tabs>
             <w:rPr>
-              <w:rFonts w:eastAsia="宋体" w:cstheme="minorBidi"/>
+              <w:rFonts w:asciiTheme="minorHAnsi" w:eastAsiaTheme="minorEastAsia" w:hAnsiTheme="minorHAnsi" w:cstheme="minorBidi"/>
               <w:noProof/>
+              <w:sz w:val="22"/>
               <w:lang w:eastAsia="zh-CN"/>
             </w:rPr>
           </w:pPr>
-          <w:hyperlink w:anchor="_Toc404547083" w:history="1">
+          <w:hyperlink w:anchor="_Toc406510802" w:history="1">
             <w:r>
               <w:rPr>
                 <w:rStyle w:val="Hyperlink"/>
@@ -1534,8 +1383,9 @@
             </w:r>
             <w:r>
               <w:rPr>
-                <w:rFonts w:eastAsia="宋体" w:cstheme="minorBidi"/>
-                <w:noProof/>
+                <w:rFonts w:asciiTheme="minorHAnsi" w:eastAsiaTheme="minorEastAsia" w:hAnsiTheme="minorHAnsi" w:cstheme="minorBidi"/>
+                <w:noProof/>
+                <w:sz w:val="22"/>
                 <w:lang w:eastAsia="zh-CN"/>
               </w:rPr>
               <w:tab/>
@@ -1567,7 +1417,7 @@
                 <w:noProof/>
                 <w:webHidden/>
               </w:rPr>
-              <w:instrText xml:space="preserve"> PAGEREF _Toc404547083 \h </w:instrText>
+              <w:instrText xml:space="preserve"> PAGEREF _Toc406510802 \h </w:instrText>
             </w:r>
             <w:r>
               <w:rPr>
@@ -1587,7 +1437,7 @@
                 <w:noProof/>
                 <w:webHidden/>
               </w:rPr>
-              <w:t>3</w:t>
+              <w:t>0</w:t>
             </w:r>
             <w:r>
               <w:rPr>
@@ -1606,12 +1456,13 @@
               <w:tab w:val="right" w:leader="dot" w:pos="8630"/>
             </w:tabs>
             <w:rPr>
-              <w:rFonts w:eastAsia="宋体" w:cstheme="minorBidi"/>
+              <w:rFonts w:asciiTheme="minorHAnsi" w:eastAsiaTheme="minorEastAsia" w:hAnsiTheme="minorHAnsi" w:cstheme="minorBidi"/>
               <w:noProof/>
+              <w:sz w:val="22"/>
               <w:lang w:eastAsia="zh-CN"/>
             </w:rPr>
           </w:pPr>
-          <w:hyperlink w:anchor="_Toc404547084" w:history="1">
+          <w:hyperlink w:anchor="_Toc406510803" w:history="1">
             <w:r>
               <w:rPr>
                 <w:rStyle w:val="Hyperlink"/>
@@ -1621,8 +1472,9 @@
             </w:r>
             <w:r>
               <w:rPr>
-                <w:rFonts w:eastAsia="宋体" w:cstheme="minorBidi"/>
-                <w:noProof/>
+                <w:rFonts w:asciiTheme="minorHAnsi" w:eastAsiaTheme="minorEastAsia" w:hAnsiTheme="minorHAnsi" w:cstheme="minorBidi"/>
+                <w:noProof/>
+                <w:sz w:val="22"/>
                 <w:lang w:eastAsia="zh-CN"/>
               </w:rPr>
               <w:tab/>
@@ -1654,7 +1506,7 @@
                 <w:noProof/>
                 <w:webHidden/>
               </w:rPr>
-              <w:instrText xml:space="preserve"> PAGEREF _Toc404547084 \h </w:instrText>
+              <w:instrText xml:space="preserve"> PAGEREF _Toc406510803 \h </w:instrText>
             </w:r>
             <w:r>
               <w:rPr>
@@ -1674,7 +1526,7 @@
                 <w:noProof/>
                 <w:webHidden/>
               </w:rPr>
-              <w:t>3</w:t>
+              <w:t>0</w:t>
             </w:r>
             <w:r>
               <w:rPr>
@@ -1693,12 +1545,13 @@
               <w:tab w:val="right" w:leader="dot" w:pos="8630"/>
             </w:tabs>
             <w:rPr>
-              <w:rFonts w:eastAsia="宋体" w:cstheme="minorBidi"/>
+              <w:rFonts w:asciiTheme="minorHAnsi" w:eastAsiaTheme="minorEastAsia" w:hAnsiTheme="minorHAnsi" w:cstheme="minorBidi"/>
               <w:noProof/>
+              <w:sz w:val="22"/>
               <w:lang w:eastAsia="zh-CN"/>
             </w:rPr>
           </w:pPr>
-          <w:hyperlink w:anchor="_Toc404547085" w:history="1">
+          <w:hyperlink w:anchor="_Toc406510804" w:history="1">
             <w:r>
               <w:rPr>
                 <w:rStyle w:val="Hyperlink"/>
@@ -1708,8 +1561,9 @@
             </w:r>
             <w:r>
               <w:rPr>
-                <w:rFonts w:eastAsia="宋体" w:cstheme="minorBidi"/>
-                <w:noProof/>
+                <w:rFonts w:asciiTheme="minorHAnsi" w:eastAsiaTheme="minorEastAsia" w:hAnsiTheme="minorHAnsi" w:cstheme="minorBidi"/>
+                <w:noProof/>
+                <w:sz w:val="22"/>
                 <w:lang w:eastAsia="zh-CN"/>
               </w:rPr>
               <w:tab/>
@@ -1741,7 +1595,7 @@
                 <w:noProof/>
                 <w:webHidden/>
               </w:rPr>
-              <w:instrText xml:space="preserve"> PAGEREF _Toc404547085 \h </w:instrText>
+              <w:instrText xml:space="preserve"> PAGEREF _Toc406510804 \h </w:instrText>
             </w:r>
             <w:r>
               <w:rPr>
@@ -1761,7 +1615,7 @@
                 <w:noProof/>
                 <w:webHidden/>
               </w:rPr>
-              <w:t>3</w:t>
+              <w:t>0</w:t>
             </w:r>
             <w:r>
               <w:rPr>
@@ -1780,12 +1634,13 @@
               <w:tab w:val="right" w:leader="dot" w:pos="8630"/>
             </w:tabs>
             <w:rPr>
-              <w:rFonts w:eastAsia="宋体" w:cstheme="minorBidi"/>
+              <w:rFonts w:asciiTheme="minorHAnsi" w:eastAsiaTheme="minorEastAsia" w:hAnsiTheme="minorHAnsi" w:cstheme="minorBidi"/>
               <w:noProof/>
+              <w:sz w:val="22"/>
               <w:lang w:eastAsia="zh-CN"/>
             </w:rPr>
           </w:pPr>
-          <w:hyperlink w:anchor="_Toc404547086" w:history="1">
+          <w:hyperlink w:anchor="_Toc406510805" w:history="1">
             <w:r>
               <w:rPr>
                 <w:rStyle w:val="Hyperlink"/>
@@ -1795,8 +1650,9 @@
             </w:r>
             <w:r>
               <w:rPr>
-                <w:rFonts w:eastAsia="宋体" w:cstheme="minorBidi"/>
-                <w:noProof/>
+                <w:rFonts w:asciiTheme="minorHAnsi" w:eastAsiaTheme="minorEastAsia" w:hAnsiTheme="minorHAnsi" w:cstheme="minorBidi"/>
+                <w:noProof/>
+                <w:sz w:val="22"/>
                 <w:lang w:eastAsia="zh-CN"/>
               </w:rPr>
               <w:tab/>
@@ -1828,7 +1684,7 @@
                 <w:noProof/>
                 <w:webHidden/>
               </w:rPr>
-              <w:instrText xml:space="preserve"> PAGEREF _Toc404547086 \h </w:instrText>
+              <w:instrText xml:space="preserve"> PAGEREF _Toc406510805 \h </w:instrText>
             </w:r>
             <w:r>
               <w:rPr>
@@ -1848,7 +1704,7 @@
                 <w:noProof/>
                 <w:webHidden/>
               </w:rPr>
-              <w:t>3</w:t>
+              <w:t>0</w:t>
             </w:r>
             <w:r>
               <w:rPr>
@@ -1867,12 +1723,13 @@
               <w:tab w:val="right" w:leader="dot" w:pos="8630"/>
             </w:tabs>
             <w:rPr>
-              <w:rFonts w:eastAsia="宋体" w:cstheme="minorBidi"/>
+              <w:rFonts w:asciiTheme="minorHAnsi" w:eastAsiaTheme="minorEastAsia" w:hAnsiTheme="minorHAnsi" w:cstheme="minorBidi"/>
               <w:noProof/>
+              <w:sz w:val="22"/>
               <w:lang w:eastAsia="zh-CN"/>
             </w:rPr>
           </w:pPr>
-          <w:hyperlink w:anchor="_Toc404547087" w:history="1">
+          <w:hyperlink w:anchor="_Toc406510806" w:history="1">
             <w:r>
               <w:rPr>
                 <w:rStyle w:val="Hyperlink"/>
@@ -1882,8 +1739,9 @@
             </w:r>
             <w:r>
               <w:rPr>
-                <w:rFonts w:eastAsia="宋体" w:cstheme="minorBidi"/>
-                <w:noProof/>
+                <w:rFonts w:asciiTheme="minorHAnsi" w:eastAsiaTheme="minorEastAsia" w:hAnsiTheme="minorHAnsi" w:cstheme="minorBidi"/>
+                <w:noProof/>
+                <w:sz w:val="22"/>
                 <w:lang w:eastAsia="zh-CN"/>
               </w:rPr>
               <w:tab/>
@@ -1915,7 +1773,7 @@
                 <w:noProof/>
                 <w:webHidden/>
               </w:rPr>
-              <w:instrText xml:space="preserve"> PAGEREF _Toc404547087 \h </w:instrText>
+              <w:instrText xml:space="preserve"> PAGEREF _Toc406510806 \h </w:instrText>
             </w:r>
             <w:r>
               <w:rPr>
@@ -1935,7 +1793,185 @@
                 <w:noProof/>
                 <w:webHidden/>
               </w:rPr>
-              <w:t>3</w:t>
+              <w:t>0</w:t>
+            </w:r>
+            <w:r>
+              <w:rPr>
+                <w:noProof/>
+                <w:webHidden/>
+              </w:rPr>
+              <w:fldChar w:fldCharType="end"/>
+            </w:r>
+          </w:hyperlink>
+        </w:p>
+        <w:p>
+          <w:pPr>
+            <w:pStyle w:val="TOC3"/>
+            <w:tabs>
+              <w:tab w:val="left" w:pos="1320"/>
+              <w:tab w:val="right" w:leader="dot" w:pos="8630"/>
+            </w:tabs>
+            <w:rPr>
+              <w:rFonts w:asciiTheme="minorHAnsi" w:eastAsiaTheme="minorEastAsia" w:hAnsiTheme="minorHAnsi" w:cstheme="minorBidi"/>
+              <w:noProof/>
+              <w:sz w:val="22"/>
+              <w:lang w:eastAsia="zh-CN"/>
+            </w:rPr>
+          </w:pPr>
+          <w:hyperlink w:anchor="_Toc406510807" w:history="1">
+            <w:r>
+              <w:rPr>
+                <w:rStyle w:val="Hyperlink"/>
+                <w:noProof/>
+              </w:rPr>
+              <w:t>2.2.1</w:t>
+            </w:r>
+            <w:r>
+              <w:rPr>
+                <w:rFonts w:asciiTheme="minorHAnsi" w:eastAsiaTheme="minorEastAsia" w:hAnsiTheme="minorHAnsi" w:cstheme="minorBidi"/>
+                <w:noProof/>
+                <w:sz w:val="22"/>
+                <w:lang w:eastAsia="zh-CN"/>
+              </w:rPr>
+              <w:tab/>
+            </w:r>
+            <w:r>
+              <w:rPr>
+                <w:rStyle w:val="Hyperlink"/>
+                <w:rFonts w:hint="eastAsia"/>
+                <w:noProof/>
+              </w:rPr>
+              <w:t>后台服务器</w:t>
+            </w:r>
+            <w:r>
+              <w:rPr>
+                <w:noProof/>
+                <w:webHidden/>
+              </w:rPr>
+              <w:tab/>
+            </w:r>
+            <w:r>
+              <w:rPr>
+                <w:noProof/>
+                <w:webHidden/>
+              </w:rPr>
+              <w:fldChar w:fldCharType="begin"/>
+            </w:r>
+            <w:r>
+              <w:rPr>
+                <w:noProof/>
+                <w:webHidden/>
+              </w:rPr>
+              <w:instrText xml:space="preserve"> PAGEREF _Toc406510807 \h </w:instrText>
+            </w:r>
+            <w:r>
+              <w:rPr>
+                <w:noProof/>
+                <w:webHidden/>
+              </w:rPr>
+            </w:r>
+            <w:r>
+              <w:rPr>
+                <w:noProof/>
+                <w:webHidden/>
+              </w:rPr>
+              <w:fldChar w:fldCharType="separate"/>
+            </w:r>
+            <w:r>
+              <w:rPr>
+                <w:noProof/>
+                <w:webHidden/>
+              </w:rPr>
+              <w:t>0</w:t>
+            </w:r>
+            <w:r>
+              <w:rPr>
+                <w:noProof/>
+                <w:webHidden/>
+              </w:rPr>
+              <w:fldChar w:fldCharType="end"/>
+            </w:r>
+          </w:hyperlink>
+        </w:p>
+        <w:p>
+          <w:pPr>
+            <w:pStyle w:val="TOC3"/>
+            <w:tabs>
+              <w:tab w:val="left" w:pos="1320"/>
+              <w:tab w:val="right" w:leader="dot" w:pos="8630"/>
+            </w:tabs>
+            <w:rPr>
+              <w:rFonts w:asciiTheme="minorHAnsi" w:eastAsiaTheme="minorEastAsia" w:hAnsiTheme="minorHAnsi" w:cstheme="minorBidi"/>
+              <w:noProof/>
+              <w:sz w:val="22"/>
+              <w:lang w:eastAsia="zh-CN"/>
+            </w:rPr>
+          </w:pPr>
+          <w:hyperlink w:anchor="_Toc406510808" w:history="1">
+            <w:r>
+              <w:rPr>
+                <w:rStyle w:val="Hyperlink"/>
+                <w:noProof/>
+              </w:rPr>
+              <w:t>2.2.2</w:t>
+            </w:r>
+            <w:r>
+              <w:rPr>
+                <w:rFonts w:asciiTheme="minorHAnsi" w:eastAsiaTheme="minorEastAsia" w:hAnsiTheme="minorHAnsi" w:cstheme="minorBidi"/>
+                <w:noProof/>
+                <w:sz w:val="22"/>
+                <w:lang w:eastAsia="zh-CN"/>
+              </w:rPr>
+              <w:tab/>
+            </w:r>
+            <w:r>
+              <w:rPr>
+                <w:rStyle w:val="Hyperlink"/>
+                <w:rFonts w:hint="eastAsia"/>
+                <w:noProof/>
+              </w:rPr>
+              <w:t>移动端设备</w:t>
+            </w:r>
+            <w:r>
+              <w:rPr>
+                <w:noProof/>
+                <w:webHidden/>
+              </w:rPr>
+              <w:tab/>
+            </w:r>
+            <w:r>
+              <w:rPr>
+                <w:noProof/>
+                <w:webHidden/>
+              </w:rPr>
+              <w:fldChar w:fldCharType="begin"/>
+            </w:r>
+            <w:r>
+              <w:rPr>
+                <w:noProof/>
+                <w:webHidden/>
+              </w:rPr>
+              <w:instrText xml:space="preserve"> PAGEREF _Toc406510808 \h </w:instrText>
+            </w:r>
+            <w:r>
+              <w:rPr>
+                <w:noProof/>
+                <w:webHidden/>
+              </w:rPr>
+            </w:r>
+            <w:r>
+              <w:rPr>
+                <w:noProof/>
+                <w:webHidden/>
+              </w:rPr>
+              <w:fldChar w:fldCharType="separate"/>
+            </w:r>
+            <w:r>
+              <w:rPr>
+                <w:noProof/>
+                <w:webHidden/>
+              </w:rPr>
+              <w:t>0</w:t>
             </w:r>
             <w:r>
               <w:rPr>
@@ -1954,12 +1990,13 @@
               <w:tab w:val="right" w:leader="dot" w:pos="8630"/>
             </w:tabs>
             <w:rPr>
-              <w:rFonts w:eastAsia="宋体" w:cstheme="minorBidi"/>
+              <w:rFonts w:asciiTheme="minorHAnsi" w:eastAsiaTheme="minorEastAsia" w:hAnsiTheme="minorHAnsi" w:cstheme="minorBidi"/>
               <w:noProof/>
+              <w:sz w:val="22"/>
               <w:lang w:eastAsia="zh-CN"/>
             </w:rPr>
           </w:pPr>
-          <w:hyperlink w:anchor="_Toc404547088" w:history="1">
+          <w:hyperlink w:anchor="_Toc406510809" w:history="1">
             <w:r>
               <w:rPr>
                 <w:rStyle w:val="Hyperlink"/>
@@ -1969,8 +2006,9 @@
             </w:r>
             <w:r>
               <w:rPr>
-                <w:rFonts w:eastAsia="宋体" w:cstheme="minorBidi"/>
-                <w:noProof/>
+                <w:rFonts w:asciiTheme="minorHAnsi" w:eastAsiaTheme="minorEastAsia" w:hAnsiTheme="minorHAnsi" w:cstheme="minorBidi"/>
+                <w:noProof/>
+                <w:sz w:val="22"/>
                 <w:lang w:eastAsia="zh-CN"/>
               </w:rPr>
               <w:tab/>
@@ -2002,7 +2040,7 @@
                 <w:noProof/>
                 <w:webHidden/>
               </w:rPr>
-              <w:instrText xml:space="preserve"> PAGEREF _Toc404547088 \h </w:instrText>
+              <w:instrText xml:space="preserve"> PAGEREF _Toc406510809 \h </w:instrText>
             </w:r>
             <w:r>
               <w:rPr>
@@ -2022,7 +2060,7 @@
                 <w:noProof/>
                 <w:webHidden/>
               </w:rPr>
-              <w:t>3</w:t>
+              <w:t>1</w:t>
             </w:r>
             <w:r>
               <w:rPr>
@@ -2041,12 +2079,13 @@
               <w:tab w:val="right" w:leader="dot" w:pos="8630"/>
             </w:tabs>
             <w:rPr>
-              <w:rFonts w:eastAsia="宋体" w:cstheme="minorBidi"/>
+              <w:rFonts w:asciiTheme="minorHAnsi" w:eastAsiaTheme="minorEastAsia" w:hAnsiTheme="minorHAnsi" w:cstheme="minorBidi"/>
               <w:noProof/>
+              <w:sz w:val="22"/>
               <w:lang w:eastAsia="zh-CN"/>
             </w:rPr>
           </w:pPr>
-          <w:hyperlink w:anchor="_Toc404547089" w:history="1">
+          <w:hyperlink w:anchor="_Toc406510810" w:history="1">
             <w:r>
               <w:rPr>
                 <w:rStyle w:val="Hyperlink"/>
@@ -2056,8 +2095,9 @@
             </w:r>
             <w:r>
               <w:rPr>
-                <w:rFonts w:eastAsia="宋体" w:cstheme="minorBidi"/>
-                <w:noProof/>
+                <w:rFonts w:asciiTheme="minorHAnsi" w:eastAsiaTheme="minorEastAsia" w:hAnsiTheme="minorHAnsi" w:cstheme="minorBidi"/>
+                <w:noProof/>
+                <w:sz w:val="22"/>
                 <w:lang w:eastAsia="zh-CN"/>
               </w:rPr>
               <w:tab/>
@@ -2089,7 +2129,7 @@
                 <w:noProof/>
                 <w:webHidden/>
               </w:rPr>
-              <w:instrText xml:space="preserve"> PAGEREF _Toc404547089 \h </w:instrText>
+              <w:instrText xml:space="preserve"> PAGEREF _Toc406510810 \h </w:instrText>
             </w:r>
             <w:r>
               <w:rPr>
@@ -2109,7 +2149,7 @@
                 <w:noProof/>
                 <w:webHidden/>
               </w:rPr>
-              <w:t>3</w:t>
+              <w:t>1</w:t>
             </w:r>
             <w:r>
               <w:rPr>
@@ -2128,12 +2168,13 @@
               <w:tab w:val="right" w:leader="dot" w:pos="8630"/>
             </w:tabs>
             <w:rPr>
-              <w:rFonts w:eastAsia="宋体" w:cstheme="minorBidi"/>
+              <w:rFonts w:asciiTheme="minorHAnsi" w:eastAsiaTheme="minorEastAsia" w:hAnsiTheme="minorHAnsi" w:cstheme="minorBidi"/>
               <w:noProof/>
+              <w:sz w:val="22"/>
               <w:lang w:eastAsia="zh-CN"/>
             </w:rPr>
           </w:pPr>
-          <w:hyperlink w:anchor="_Toc404547090" w:history="1">
+          <w:hyperlink w:anchor="_Toc406510811" w:history="1">
             <w:r>
               <w:rPr>
                 <w:rStyle w:val="Hyperlink"/>
@@ -2143,8 +2184,9 @@
             </w:r>
             <w:r>
               <w:rPr>
-                <w:rFonts w:eastAsia="宋体" w:cstheme="minorBidi"/>
-                <w:noProof/>
+                <w:rFonts w:asciiTheme="minorHAnsi" w:eastAsiaTheme="minorEastAsia" w:hAnsiTheme="minorHAnsi" w:cstheme="minorBidi"/>
+                <w:noProof/>
+                <w:sz w:val="22"/>
                 <w:lang w:eastAsia="zh-CN"/>
               </w:rPr>
               <w:tab/>
@@ -2176,7 +2218,7 @@
                 <w:noProof/>
                 <w:webHidden/>
               </w:rPr>
-              <w:instrText xml:space="preserve"> PAGEREF _Toc404547090 \h </w:instrText>
+              <w:instrText xml:space="preserve"> PAGEREF _Toc406510811 \h </w:instrText>
             </w:r>
             <w:r>
               <w:rPr>
@@ -2196,7 +2238,7 @@
                 <w:noProof/>
                 <w:webHidden/>
               </w:rPr>
-              <w:t>3</w:t>
+              <w:t>1</w:t>
             </w:r>
             <w:r>
               <w:rPr>
@@ -2215,12 +2257,13 @@
               <w:tab w:val="right" w:leader="dot" w:pos="8630"/>
             </w:tabs>
             <w:rPr>
-              <w:rFonts w:eastAsia="宋体" w:cstheme="minorBidi"/>
+              <w:rFonts w:asciiTheme="minorHAnsi" w:eastAsiaTheme="minorEastAsia" w:hAnsiTheme="minorHAnsi" w:cstheme="minorBidi"/>
               <w:noProof/>
+              <w:sz w:val="22"/>
               <w:lang w:eastAsia="zh-CN"/>
             </w:rPr>
           </w:pPr>
-          <w:hyperlink w:anchor="_Toc404547091" w:history="1">
+          <w:hyperlink w:anchor="_Toc406510812" w:history="1">
             <w:r>
               <w:rPr>
                 <w:rStyle w:val="Hyperlink"/>
@@ -2230,8 +2273,9 @@
             </w:r>
             <w:r>
               <w:rPr>
-                <w:rFonts w:eastAsia="宋体" w:cstheme="minorBidi"/>
-                <w:noProof/>
+                <w:rFonts w:asciiTheme="minorHAnsi" w:eastAsiaTheme="minorEastAsia" w:hAnsiTheme="minorHAnsi" w:cstheme="minorBidi"/>
+                <w:noProof/>
+                <w:sz w:val="22"/>
                 <w:lang w:eastAsia="zh-CN"/>
               </w:rPr>
               <w:tab/>
@@ -2263,7 +2307,7 @@
                 <w:noProof/>
                 <w:webHidden/>
               </w:rPr>
-              <w:instrText xml:space="preserve"> PAGEREF _Toc404547091 \h </w:instrText>
+              <w:instrText xml:space="preserve"> PAGEREF _Toc406510812 \h </w:instrText>
             </w:r>
             <w:r>
               <w:rPr>
@@ -2283,7 +2327,7 @@
                 <w:noProof/>
                 <w:webHidden/>
               </w:rPr>
-              <w:t>3</w:t>
+              <w:t>1</w:t>
             </w:r>
             <w:r>
               <w:rPr>
@@ -2302,12 +2346,13 @@
               <w:tab w:val="right" w:leader="dot" w:pos="8630"/>
             </w:tabs>
             <w:rPr>
-              <w:rFonts w:eastAsia="宋体" w:cstheme="minorBidi"/>
+              <w:rFonts w:asciiTheme="minorHAnsi" w:eastAsiaTheme="minorEastAsia" w:hAnsiTheme="minorHAnsi" w:cstheme="minorBidi"/>
               <w:noProof/>
+              <w:sz w:val="22"/>
               <w:lang w:eastAsia="zh-CN"/>
             </w:rPr>
           </w:pPr>
-          <w:hyperlink w:anchor="_Toc404547092" w:history="1">
+          <w:hyperlink w:anchor="_Toc406510813" w:history="1">
             <w:r>
               <w:rPr>
                 <w:rStyle w:val="Hyperlink"/>
@@ -2317,8 +2362,9 @@
             </w:r>
             <w:r>
               <w:rPr>
-                <w:rFonts w:eastAsia="宋体" w:cstheme="minorBidi"/>
-                <w:noProof/>
+                <w:rFonts w:asciiTheme="minorHAnsi" w:eastAsiaTheme="minorEastAsia" w:hAnsiTheme="minorHAnsi" w:cstheme="minorBidi"/>
+                <w:noProof/>
+                <w:sz w:val="22"/>
                 <w:lang w:eastAsia="zh-CN"/>
               </w:rPr>
               <w:tab/>
@@ -2350,7 +2396,7 @@
                 <w:noProof/>
                 <w:webHidden/>
               </w:rPr>
-              <w:instrText xml:space="preserve"> PAGEREF _Toc404547092 \h </w:instrText>
+              <w:instrText xml:space="preserve"> PAGEREF _Toc406510813 \h </w:instrText>
             </w:r>
             <w:r>
               <w:rPr>
@@ -2370,7 +2416,7 @@
                 <w:noProof/>
                 <w:webHidden/>
               </w:rPr>
-              <w:t>3</w:t>
+              <w:t>1</w:t>
             </w:r>
             <w:r>
               <w:rPr>
@@ -2389,12 +2435,13 @@
               <w:tab w:val="right" w:leader="dot" w:pos="8630"/>
             </w:tabs>
             <w:rPr>
-              <w:rFonts w:eastAsia="宋体" w:cstheme="minorBidi"/>
+              <w:rFonts w:asciiTheme="minorHAnsi" w:eastAsiaTheme="minorEastAsia" w:hAnsiTheme="minorHAnsi" w:cstheme="minorBidi"/>
               <w:noProof/>
+              <w:sz w:val="22"/>
               <w:lang w:eastAsia="zh-CN"/>
             </w:rPr>
           </w:pPr>
-          <w:hyperlink w:anchor="_Toc404547093" w:history="1">
+          <w:hyperlink w:anchor="_Toc406510814" w:history="1">
             <w:r>
               <w:rPr>
                 <w:rStyle w:val="Hyperlink"/>
@@ -2404,8 +2451,9 @@
             </w:r>
             <w:r>
               <w:rPr>
-                <w:rFonts w:eastAsia="宋体" w:cstheme="minorBidi"/>
-                <w:noProof/>
+                <w:rFonts w:asciiTheme="minorHAnsi" w:eastAsiaTheme="minorEastAsia" w:hAnsiTheme="minorHAnsi" w:cstheme="minorBidi"/>
+                <w:noProof/>
+                <w:sz w:val="22"/>
                 <w:lang w:eastAsia="zh-CN"/>
               </w:rPr>
               <w:tab/>
@@ -2437,7 +2485,7 @@
                 <w:noProof/>
                 <w:webHidden/>
               </w:rPr>
-              <w:instrText xml:space="preserve"> PAGEREF _Toc404547093 \h </w:instrText>
+              <w:instrText xml:space="preserve"> PAGEREF _Toc406510814 \h </w:instrText>
             </w:r>
             <w:r>
               <w:rPr>
@@ -2457,7 +2505,7 @@
                 <w:noProof/>
                 <w:webHidden/>
               </w:rPr>
-              <w:t>3</w:t>
+              <w:t>1</w:t>
             </w:r>
             <w:r>
               <w:rPr>
@@ -2476,12 +2524,13 @@
               <w:tab w:val="right" w:leader="dot" w:pos="8630"/>
             </w:tabs>
             <w:rPr>
-              <w:rFonts w:eastAsia="宋体" w:cstheme="minorBidi"/>
+              <w:rFonts w:asciiTheme="minorHAnsi" w:eastAsiaTheme="minorEastAsia" w:hAnsiTheme="minorHAnsi" w:cstheme="minorBidi"/>
               <w:noProof/>
+              <w:sz w:val="22"/>
               <w:lang w:eastAsia="zh-CN"/>
             </w:rPr>
           </w:pPr>
-          <w:hyperlink w:anchor="_Toc404547094" w:history="1">
+          <w:hyperlink w:anchor="_Toc406510815" w:history="1">
             <w:r>
               <w:rPr>
                 <w:rStyle w:val="Hyperlink"/>
@@ -2491,8 +2540,9 @@
             </w:r>
             <w:r>
               <w:rPr>
-                <w:rFonts w:eastAsia="宋体" w:cstheme="minorBidi"/>
-                <w:noProof/>
+                <w:rFonts w:asciiTheme="minorHAnsi" w:eastAsiaTheme="minorEastAsia" w:hAnsiTheme="minorHAnsi" w:cstheme="minorBidi"/>
+                <w:noProof/>
+                <w:sz w:val="22"/>
                 <w:lang w:eastAsia="zh-CN"/>
               </w:rPr>
               <w:tab/>
@@ -2524,7 +2574,7 @@
                 <w:noProof/>
                 <w:webHidden/>
               </w:rPr>
-              <w:instrText xml:space="preserve"> PAGEREF _Toc404547094 \h </w:instrText>
+              <w:instrText xml:space="preserve"> PAGEREF _Toc406510815 \h </w:instrText>
             </w:r>
             <w:r>
               <w:rPr>
@@ -2544,7 +2594,7 @@
                 <w:noProof/>
                 <w:webHidden/>
               </w:rPr>
-              <w:t>3</w:t>
+              <w:t>1</w:t>
             </w:r>
             <w:r>
               <w:rPr>
@@ -2563,12 +2613,13 @@
               <w:tab w:val="right" w:leader="dot" w:pos="8630"/>
             </w:tabs>
             <w:rPr>
-              <w:rFonts w:eastAsia="宋体" w:cstheme="minorBidi"/>
+              <w:rFonts w:asciiTheme="minorHAnsi" w:eastAsiaTheme="minorEastAsia" w:hAnsiTheme="minorHAnsi" w:cstheme="minorBidi"/>
               <w:noProof/>
+              <w:sz w:val="22"/>
               <w:lang w:eastAsia="zh-CN"/>
             </w:rPr>
           </w:pPr>
-          <w:hyperlink w:anchor="_Toc404547095" w:history="1">
+          <w:hyperlink w:anchor="_Toc406510816" w:history="1">
             <w:r>
               <w:rPr>
                 <w:rStyle w:val="Hyperlink"/>
@@ -2578,8 +2629,9 @@
             </w:r>
             <w:r>
               <w:rPr>
-                <w:rFonts w:eastAsia="宋体" w:cstheme="minorBidi"/>
-                <w:noProof/>
+                <w:rFonts w:asciiTheme="minorHAnsi" w:eastAsiaTheme="minorEastAsia" w:hAnsiTheme="minorHAnsi" w:cstheme="minorBidi"/>
+                <w:noProof/>
+                <w:sz w:val="22"/>
                 <w:lang w:eastAsia="zh-CN"/>
               </w:rPr>
               <w:tab/>
@@ -2611,7 +2663,7 @@
                 <w:noProof/>
                 <w:webHidden/>
               </w:rPr>
-              <w:instrText xml:space="preserve"> PAGEREF _Toc404547095 \h </w:instrText>
+              <w:instrText xml:space="preserve"> PAGEREF _Toc406510816 \h </w:instrText>
             </w:r>
             <w:r>
               <w:rPr>
@@ -2631,7 +2683,7 @@
                 <w:noProof/>
                 <w:webHidden/>
               </w:rPr>
-              <w:t>3</w:t>
+              <w:t>2</w:t>
             </w:r>
             <w:r>
               <w:rPr>
@@ -2650,12 +2702,13 @@
               <w:tab w:val="right" w:leader="dot" w:pos="8630"/>
             </w:tabs>
             <w:rPr>
-              <w:rFonts w:eastAsia="宋体" w:cstheme="minorBidi"/>
+              <w:rFonts w:asciiTheme="minorHAnsi" w:eastAsiaTheme="minorEastAsia" w:hAnsiTheme="minorHAnsi" w:cstheme="minorBidi"/>
               <w:noProof/>
+              <w:sz w:val="22"/>
               <w:lang w:eastAsia="zh-CN"/>
             </w:rPr>
           </w:pPr>
-          <w:hyperlink w:anchor="_Toc404547096" w:history="1">
+          <w:hyperlink w:anchor="_Toc406510817" w:history="1">
             <w:r>
               <w:rPr>
                 <w:rStyle w:val="Hyperlink"/>
@@ -2665,8 +2718,9 @@
             </w:r>
             <w:r>
               <w:rPr>
-                <w:rFonts w:eastAsia="宋体" w:cstheme="minorBidi"/>
-                <w:noProof/>
+                <w:rFonts w:asciiTheme="minorHAnsi" w:eastAsiaTheme="minorEastAsia" w:hAnsiTheme="minorHAnsi" w:cstheme="minorBidi"/>
+                <w:noProof/>
+                <w:sz w:val="22"/>
                 <w:lang w:eastAsia="zh-CN"/>
               </w:rPr>
               <w:tab/>
@@ -2698,7 +2752,7 @@
                 <w:noProof/>
                 <w:webHidden/>
               </w:rPr>
-              <w:instrText xml:space="preserve"> PAGEREF _Toc404547096 \h </w:instrText>
+              <w:instrText xml:space="preserve"> PAGEREF _Toc406510817 \h </w:instrText>
             </w:r>
             <w:r>
               <w:rPr>
@@ -2718,7 +2772,7 @@
                 <w:noProof/>
                 <w:webHidden/>
               </w:rPr>
-              <w:t>3</w:t>
+              <w:t>2</w:t>
             </w:r>
             <w:r>
               <w:rPr>
@@ -2737,12 +2791,13 @@
               <w:tab w:val="right" w:leader="dot" w:pos="8630"/>
             </w:tabs>
             <w:rPr>
-              <w:rFonts w:eastAsia="宋体" w:cstheme="minorBidi"/>
+              <w:rFonts w:asciiTheme="minorHAnsi" w:eastAsiaTheme="minorEastAsia" w:hAnsiTheme="minorHAnsi" w:cstheme="minorBidi"/>
               <w:noProof/>
+              <w:sz w:val="22"/>
               <w:lang w:eastAsia="zh-CN"/>
             </w:rPr>
           </w:pPr>
-          <w:hyperlink w:anchor="_Toc404547097" w:history="1">
+          <w:hyperlink w:anchor="_Toc406510818" w:history="1">
             <w:r>
               <w:rPr>
                 <w:rStyle w:val="Hyperlink"/>
@@ -2752,8 +2807,9 @@
             </w:r>
             <w:r>
               <w:rPr>
-                <w:rFonts w:eastAsia="宋体" w:cstheme="minorBidi"/>
-                <w:noProof/>
+                <w:rFonts w:asciiTheme="minorHAnsi" w:eastAsiaTheme="minorEastAsia" w:hAnsiTheme="minorHAnsi" w:cstheme="minorBidi"/>
+                <w:noProof/>
+                <w:sz w:val="22"/>
                 <w:lang w:eastAsia="zh-CN"/>
               </w:rPr>
               <w:tab/>
@@ -2785,7 +2841,7 @@
                 <w:noProof/>
                 <w:webHidden/>
               </w:rPr>
-              <w:instrText xml:space="preserve"> PAGEREF _Toc404547097 \h </w:instrText>
+              <w:instrText xml:space="preserve"> PAGEREF _Toc406510818 \h </w:instrText>
             </w:r>
             <w:r>
               <w:rPr>
@@ -2805,7 +2861,7 @@
                 <w:noProof/>
                 <w:webHidden/>
               </w:rPr>
-              <w:t>3</w:t>
+              <w:t>2</w:t>
             </w:r>
             <w:r>
               <w:rPr>
@@ -2824,12 +2880,13 @@
               <w:tab w:val="right" w:leader="dot" w:pos="8630"/>
             </w:tabs>
             <w:rPr>
-              <w:rFonts w:eastAsia="宋体" w:cstheme="minorBidi"/>
+              <w:rFonts w:asciiTheme="minorHAnsi" w:eastAsiaTheme="minorEastAsia" w:hAnsiTheme="minorHAnsi" w:cstheme="minorBidi"/>
               <w:noProof/>
+              <w:sz w:val="22"/>
               <w:lang w:eastAsia="zh-CN"/>
             </w:rPr>
           </w:pPr>
-          <w:hyperlink w:anchor="_Toc404547098" w:history="1">
+          <w:hyperlink w:anchor="_Toc406510819" w:history="1">
             <w:r>
               <w:rPr>
                 <w:rStyle w:val="Hyperlink"/>
@@ -2839,8 +2896,9 @@
             </w:r>
             <w:r>
               <w:rPr>
-                <w:rFonts w:eastAsia="宋体" w:cstheme="minorBidi"/>
-                <w:noProof/>
+                <w:rFonts w:asciiTheme="minorHAnsi" w:eastAsiaTheme="minorEastAsia" w:hAnsiTheme="minorHAnsi" w:cstheme="minorBidi"/>
+                <w:noProof/>
+                <w:sz w:val="22"/>
                 <w:lang w:eastAsia="zh-CN"/>
               </w:rPr>
               <w:tab/>
@@ -2872,7 +2930,7 @@
                 <w:noProof/>
                 <w:webHidden/>
               </w:rPr>
-              <w:instrText xml:space="preserve"> PAGEREF _Toc404547098 \h </w:instrText>
+              <w:instrText xml:space="preserve"> PAGEREF _Toc406510819 \h </w:instrText>
             </w:r>
             <w:r>
               <w:rPr>
@@ -2892,7 +2950,7 @@
                 <w:noProof/>
                 <w:webHidden/>
               </w:rPr>
-              <w:t>3</w:t>
+              <w:t>2</w:t>
             </w:r>
             <w:r>
               <w:rPr>
@@ -2911,12 +2969,13 @@
               <w:tab w:val="right" w:leader="dot" w:pos="8630"/>
             </w:tabs>
             <w:rPr>
-              <w:rFonts w:eastAsia="宋体" w:cstheme="minorBidi"/>
+              <w:rFonts w:asciiTheme="minorHAnsi" w:eastAsiaTheme="minorEastAsia" w:hAnsiTheme="minorHAnsi" w:cstheme="minorBidi"/>
               <w:noProof/>
+              <w:sz w:val="22"/>
               <w:lang w:eastAsia="zh-CN"/>
             </w:rPr>
           </w:pPr>
-          <w:hyperlink w:anchor="_Toc404547099" w:history="1">
+          <w:hyperlink w:anchor="_Toc406510820" w:history="1">
             <w:r>
               <w:rPr>
                 <w:rStyle w:val="Hyperlink"/>
@@ -2926,8 +2985,9 @@
             </w:r>
             <w:r>
               <w:rPr>
-                <w:rFonts w:eastAsia="宋体" w:cstheme="minorBidi"/>
-                <w:noProof/>
+                <w:rFonts w:asciiTheme="minorHAnsi" w:eastAsiaTheme="minorEastAsia" w:hAnsiTheme="minorHAnsi" w:cstheme="minorBidi"/>
+                <w:noProof/>
+                <w:sz w:val="22"/>
                 <w:lang w:eastAsia="zh-CN"/>
               </w:rPr>
               <w:tab/>
@@ -2959,7 +3019,7 @@
                 <w:noProof/>
                 <w:webHidden/>
               </w:rPr>
-              <w:instrText xml:space="preserve"> PAGEREF _Toc404547099 \h </w:instrText>
+              <w:instrText xml:space="preserve"> PAGEREF _Toc406510820 \h </w:instrText>
             </w:r>
             <w:r>
               <w:rPr>
@@ -2979,7 +3039,7 @@
                 <w:noProof/>
                 <w:webHidden/>
               </w:rPr>
-              <w:t>3</w:t>
+              <w:t>2</w:t>
             </w:r>
             <w:r>
               <w:rPr>
@@ -2998,12 +3058,13 @@
               <w:tab w:val="right" w:leader="dot" w:pos="8630"/>
             </w:tabs>
             <w:rPr>
-              <w:rFonts w:eastAsia="宋体" w:cstheme="minorBidi"/>
+              <w:rFonts w:asciiTheme="minorHAnsi" w:eastAsiaTheme="minorEastAsia" w:hAnsiTheme="minorHAnsi" w:cstheme="minorBidi"/>
               <w:noProof/>
+              <w:sz w:val="22"/>
               <w:lang w:eastAsia="zh-CN"/>
             </w:rPr>
           </w:pPr>
-          <w:hyperlink w:anchor="_Toc404547100" w:history="1">
+          <w:hyperlink w:anchor="_Toc406510821" w:history="1">
             <w:r>
               <w:rPr>
                 <w:rStyle w:val="Hyperlink"/>
@@ -3013,8 +3074,9 @@
             </w:r>
             <w:r>
               <w:rPr>
-                <w:rFonts w:eastAsia="宋体" w:cstheme="minorBidi"/>
-                <w:noProof/>
+                <w:rFonts w:asciiTheme="minorHAnsi" w:eastAsiaTheme="minorEastAsia" w:hAnsiTheme="minorHAnsi" w:cstheme="minorBidi"/>
+                <w:noProof/>
+                <w:sz w:val="22"/>
                 <w:lang w:eastAsia="zh-CN"/>
               </w:rPr>
               <w:tab/>
@@ -3046,7 +3108,7 @@
                 <w:noProof/>
                 <w:webHidden/>
               </w:rPr>
-              <w:instrText xml:space="preserve"> PAGEREF _Toc404547100 \h </w:instrText>
+              <w:instrText xml:space="preserve"> PAGEREF _Toc406510821 \h </w:instrText>
             </w:r>
             <w:r>
               <w:rPr>
@@ -3066,7 +3128,7 @@
                 <w:noProof/>
                 <w:webHidden/>
               </w:rPr>
-              <w:t>3</w:t>
+              <w:t>2</w:t>
             </w:r>
             <w:r>
               <w:rPr>
@@ -3085,12 +3147,13 @@
               <w:tab w:val="right" w:leader="dot" w:pos="8630"/>
             </w:tabs>
             <w:rPr>
-              <w:rFonts w:eastAsia="宋体" w:cstheme="minorBidi"/>
+              <w:rFonts w:asciiTheme="minorHAnsi" w:eastAsiaTheme="minorEastAsia" w:hAnsiTheme="minorHAnsi" w:cstheme="minorBidi"/>
               <w:noProof/>
+              <w:sz w:val="22"/>
               <w:lang w:eastAsia="zh-CN"/>
             </w:rPr>
           </w:pPr>
-          <w:hyperlink w:anchor="_Toc404547101" w:history="1">
+          <w:hyperlink w:anchor="_Toc406510822" w:history="1">
             <w:r>
               <w:rPr>
                 <w:rStyle w:val="Hyperlink"/>
@@ -3100,8 +3163,9 @@
             </w:r>
             <w:r>
               <w:rPr>
-                <w:rFonts w:eastAsia="宋体" w:cstheme="minorBidi"/>
-                <w:noProof/>
+                <w:rFonts w:asciiTheme="minorHAnsi" w:eastAsiaTheme="minorEastAsia" w:hAnsiTheme="minorHAnsi" w:cstheme="minorBidi"/>
+                <w:noProof/>
+                <w:sz w:val="22"/>
                 <w:lang w:eastAsia="zh-CN"/>
               </w:rPr>
               <w:tab/>
@@ -3133,7 +3197,7 @@
                 <w:noProof/>
                 <w:webHidden/>
               </w:rPr>
-              <w:instrText xml:space="preserve"> PAGEREF _Toc404547101 \h </w:instrText>
+              <w:instrText xml:space="preserve"> PAGEREF _Toc406510822 \h </w:instrText>
             </w:r>
             <w:r>
               <w:rPr>
@@ -3153,7 +3217,7 @@
                 <w:noProof/>
                 <w:webHidden/>
               </w:rPr>
-              <w:t>3</w:t>
+              <w:t>2</w:t>
             </w:r>
             <w:r>
               <w:rPr>
@@ -3172,12 +3236,13 @@
               <w:tab w:val="right" w:leader="dot" w:pos="8630"/>
             </w:tabs>
             <w:rPr>
-              <w:rFonts w:eastAsia="宋体" w:cstheme="minorBidi"/>
+              <w:rFonts w:asciiTheme="minorHAnsi" w:eastAsiaTheme="minorEastAsia" w:hAnsiTheme="minorHAnsi" w:cstheme="minorBidi"/>
               <w:noProof/>
+              <w:sz w:val="22"/>
               <w:lang w:eastAsia="zh-CN"/>
             </w:rPr>
           </w:pPr>
-          <w:hyperlink w:anchor="_Toc404547102" w:history="1">
+          <w:hyperlink w:anchor="_Toc406510823" w:history="1">
             <w:r>
               <w:rPr>
                 <w:rStyle w:val="Hyperlink"/>
@@ -3187,8 +3252,9 @@
             </w:r>
             <w:r>
               <w:rPr>
-                <w:rFonts w:eastAsia="宋体" w:cstheme="minorBidi"/>
-                <w:noProof/>
+                <w:rFonts w:asciiTheme="minorHAnsi" w:eastAsiaTheme="minorEastAsia" w:hAnsiTheme="minorHAnsi" w:cstheme="minorBidi"/>
+                <w:noProof/>
+                <w:sz w:val="22"/>
                 <w:lang w:eastAsia="zh-CN"/>
               </w:rPr>
               <w:tab/>
@@ -3220,7 +3286,7 @@
                 <w:noProof/>
                 <w:webHidden/>
               </w:rPr>
-              <w:instrText xml:space="preserve"> PAGEREF _Toc404547102 \h </w:instrText>
+              <w:instrText xml:space="preserve"> PAGEREF _Toc406510823 \h </w:instrText>
             </w:r>
             <w:r>
               <w:rPr>
@@ -3240,7 +3306,7 @@
                 <w:noProof/>
                 <w:webHidden/>
               </w:rPr>
-              <w:t>3</w:t>
+              <w:t>2</w:t>
             </w:r>
             <w:r>
               <w:rPr>
@@ -3259,12 +3325,13 @@
               <w:tab w:val="right" w:leader="dot" w:pos="8630"/>
             </w:tabs>
             <w:rPr>
-              <w:rFonts w:eastAsia="宋体" w:cstheme="minorBidi"/>
+              <w:rFonts w:asciiTheme="minorHAnsi" w:eastAsiaTheme="minorEastAsia" w:hAnsiTheme="minorHAnsi" w:cstheme="minorBidi"/>
               <w:noProof/>
+              <w:sz w:val="22"/>
               <w:lang w:eastAsia="zh-CN"/>
             </w:rPr>
           </w:pPr>
-          <w:hyperlink w:anchor="_Toc404547103" w:history="1">
+          <w:hyperlink w:anchor="_Toc406510824" w:history="1">
             <w:r>
               <w:rPr>
                 <w:rStyle w:val="Hyperlink"/>
@@ -3274,8 +3341,9 @@
             </w:r>
             <w:r>
               <w:rPr>
-                <w:rFonts w:eastAsia="宋体" w:cstheme="minorBidi"/>
-                <w:noProof/>
+                <w:rFonts w:asciiTheme="minorHAnsi" w:eastAsiaTheme="minorEastAsia" w:hAnsiTheme="minorHAnsi" w:cstheme="minorBidi"/>
+                <w:noProof/>
+                <w:sz w:val="22"/>
                 <w:lang w:eastAsia="zh-CN"/>
               </w:rPr>
               <w:tab/>
@@ -3307,7 +3375,7 @@
                 <w:noProof/>
                 <w:webHidden/>
               </w:rPr>
-              <w:instrText xml:space="preserve"> PAGEREF _Toc404547103 \h </w:instrText>
+              <w:instrText xml:space="preserve"> PAGEREF _Toc406510824 \h </w:instrText>
             </w:r>
             <w:r>
               <w:rPr>
@@ -3327,7 +3395,7 @@
                 <w:noProof/>
                 <w:webHidden/>
               </w:rPr>
-              <w:t>3</w:t>
+              <w:t>2</w:t>
             </w:r>
             <w:r>
               <w:rPr>
@@ -3339,16 +3407,8 @@
           </w:hyperlink>
         </w:p>
         <w:p>
-          <w:pPr>
-            <w:rPr>
-              <w:rFonts w:asciiTheme="majorEastAsia" w:eastAsiaTheme="majorEastAsia" w:hAnsiTheme="majorEastAsia"/>
-            </w:rPr>
-          </w:pPr>
           <w:r>
             <w:rPr>
-              <w:rFonts w:asciiTheme="majorEastAsia" w:eastAsiaTheme="majorEastAsia" w:hAnsiTheme="majorEastAsia"/>
-              <w:b/>
-              <w:bCs/>
               <w:noProof/>
             </w:rPr>
             <w:fldChar w:fldCharType="end"/>
@@ -3358,165 +3418,295 @@
     </w:sdt>
     <w:p>
       <w:pPr>
+        <w:sectPr>
+          <w:headerReference w:type="default" r:id="rId9"/>
+          <w:footerReference w:type="default" r:id="rId10"/>
+          <w:pgSz w:w="12240" w:h="15840"/>
+          <w:pgMar w:top="1440" w:right="1800" w:bottom="1440" w:left="1800" w:header="720" w:footer="720" w:gutter="0"/>
+          <w:pgNumType w:start="0"/>
+          <w:cols w:space="720"/>
+          <w:titlePg/>
+          <w:docGrid w:linePitch="360"/>
+        </w:sectPr>
+      </w:pPr>
+    </w:p>
+    <w:p/>
+    <w:p/>
+    <w:p>
+      <w:pPr>
+        <w:pStyle w:val="Heading1"/>
+        <w:spacing w:before="120" w:after="120" w:line="360" w:lineRule="auto"/>
+      </w:pPr>
+      <w:bookmarkStart w:id="1" w:name="_Toc406510799"/>
+      <w:r>
         <w:rPr>
-          <w:rFonts w:asciiTheme="majorEastAsia" w:eastAsiaTheme="majorEastAsia" w:hAnsiTheme="majorEastAsia"/>
+          <w:rFonts w:hint="eastAsia"/>
         </w:rPr>
-      </w:pPr>
-    </w:p>
-    <w:p>
-      <w:pPr>
-        <w:rPr>
-          <w:rFonts w:asciiTheme="majorEastAsia" w:eastAsiaTheme="majorEastAsia" w:hAnsiTheme="majorEastAsia"/>
-        </w:rPr>
-      </w:pPr>
-      <w:r>
-        <w:rPr>
-          <w:rFonts w:asciiTheme="majorEastAsia" w:eastAsiaTheme="majorEastAsia" w:hAnsiTheme="majorEastAsia"/>
-        </w:rPr>
-        <w:br w:type="page"/>
-      </w:r>
-      <w:bookmarkStart w:id="1" w:name="_GoBack"/>
+        <w:t>文档</w:t>
+      </w:r>
+      <w:r>
+        <w:t>介绍</w:t>
+      </w:r>
       <w:bookmarkEnd w:id="1"/>
     </w:p>
     <w:p>
       <w:pPr>
+        <w:pStyle w:val="Heading2"/>
+      </w:pPr>
+      <w:bookmarkStart w:id="2" w:name="_Toc406510800"/>
+      <w:r>
+        <w:rPr>
+          <w:rFonts w:hint="eastAsia"/>
+        </w:rPr>
+        <w:t>目的</w:t>
+      </w:r>
+      <w:bookmarkEnd w:id="2"/>
+    </w:p>
+    <w:p>
+      <w:pPr>
+        <w:pStyle w:val="Heading2"/>
+      </w:pPr>
+      <w:bookmarkStart w:id="3" w:name="_Toc406510801"/>
+      <w:r>
+        <w:rPr>
+          <w:rFonts w:hint="eastAsia"/>
+        </w:rPr>
+        <w:t>范围</w:t>
+      </w:r>
+      <w:bookmarkEnd w:id="3"/>
+    </w:p>
+    <w:p>
+      <w:pPr>
+        <w:pStyle w:val="Heading2"/>
+      </w:pPr>
+      <w:bookmarkStart w:id="4" w:name="_Toc406510802"/>
+      <w:r>
+        <w:rPr>
+          <w:rFonts w:hint="eastAsia"/>
+        </w:rPr>
+        <w:t>缩写词列表</w:t>
+      </w:r>
+      <w:bookmarkEnd w:id="4"/>
+    </w:p>
+    <w:p>
+      <w:pPr>
+        <w:pStyle w:val="Heading2"/>
+      </w:pPr>
+      <w:bookmarkStart w:id="5" w:name="_Toc406510803"/>
+      <w:r>
+        <w:rPr>
+          <w:rFonts w:hint="eastAsia"/>
+        </w:rPr>
+        <w:t>参考内容</w:t>
+      </w:r>
+      <w:bookmarkEnd w:id="5"/>
+    </w:p>
+    <w:p>
+      <w:pPr>
         <w:pStyle w:val="Heading1"/>
       </w:pPr>
-      <w:bookmarkStart w:id="2" w:name="_Toc404547080"/>
+      <w:bookmarkStart w:id="6" w:name="_Toc406510804"/>
+      <w:r>
+        <w:rPr>
+          <w:rFonts w:hint="eastAsia"/>
+        </w:rPr>
+        <w:t>硬件</w:t>
+      </w:r>
+      <w:r>
+        <w:t>环境部署</w:t>
+      </w:r>
+      <w:bookmarkEnd w:id="6"/>
+    </w:p>
+    <w:p>
+      <w:pPr>
+        <w:pStyle w:val="Heading2"/>
+      </w:pPr>
+      <w:bookmarkStart w:id="7" w:name="_Toc406510805"/>
+      <w:r>
+        <w:rPr>
+          <w:rFonts w:hint="eastAsia"/>
+        </w:rPr>
+        <w:t>硬件</w:t>
+      </w:r>
+      <w:r>
+        <w:t>拓扑图</w:t>
+      </w:r>
+      <w:bookmarkEnd w:id="7"/>
+    </w:p>
+    <w:p>
+      <w:r>
+        <w:object w:dxaOrig="11535" w:dyaOrig="7456">
+          <v:shapetype id="_x0000_t75" coordsize="21600,21600" o:spt="75" o:preferrelative="t" path="m@4@5l@4@11@9@11@9@5xe" filled="f" stroked="f">
+            <v:stroke joinstyle="miter"/>
+            <v:formulas>
+              <v:f eqn="if lineDrawn pixelLineWidth 0"/>
+              <v:f eqn="sum @0 1 0"/>
+              <v:f eqn="sum 0 0 @1"/>
+              <v:f eqn="prod @2 1 2"/>
+              <v:f eqn="prod @3 21600 pixelWidth"/>
+              <v:f eqn="prod @3 21600 pixelHeight"/>
+              <v:f eqn="sum @0 0 1"/>
+              <v:f eqn="prod @6 1 2"/>
+              <v:f eqn="prod @7 21600 pixelWidth"/>
+              <v:f eqn="sum @8 21600 0"/>
+              <v:f eqn="prod @7 21600 pixelHeight"/>
+              <v:f eqn="sum @10 21600 0"/>
+            </v:formulas>
+            <v:path o:extrusionok="f" gradientshapeok="t" o:connecttype="rect"/>
+            <o:lock v:ext="edit" aspectratio="t"/>
+          </v:shapetype>
+          <v:shape id="_x0000_i1025" type="#_x0000_t75" style="width:365.1pt;height:236pt" o:ole="">
+            <v:imagedata r:id="rId11" o:title=""/>
+          </v:shape>
+          <o:OLEObject Type="Embed" ProgID="Visio.Drawing.15" ShapeID="_x0000_i1025" DrawAspect="Content" ObjectID="_1480256404" r:id="rId12"/>
+        </w:object>
+      </w:r>
+    </w:p>
+    <w:p>
+      <w:pPr>
+        <w:pStyle w:val="Heading2"/>
+      </w:pPr>
+      <w:bookmarkStart w:id="8" w:name="_Toc406510806"/>
+      <w:r>
+        <w:rPr>
+          <w:rFonts w:hint="eastAsia"/>
+        </w:rPr>
+        <w:t>硬件</w:t>
+      </w:r>
+      <w:r>
+        <w:t>配置说明</w:t>
+      </w:r>
+      <w:bookmarkEnd w:id="8"/>
+    </w:p>
+    <w:p>
+      <w:pPr>
+        <w:pStyle w:val="Heading3"/>
+      </w:pPr>
+      <w:bookmarkStart w:id="9" w:name="_Toc406510807"/>
+      <w:r>
+        <w:rPr>
+          <w:rFonts w:hint="eastAsia"/>
+        </w:rPr>
+        <w:t>后台</w:t>
+      </w:r>
+      <w:r>
+        <w:t>服务器</w:t>
+      </w:r>
+      <w:bookmarkEnd w:id="9"/>
+    </w:p>
+    <w:p>
+      <w:pPr>
+        <w:rPr>
+          <w:rFonts w:hint="eastAsia"/>
+        </w:rPr>
+      </w:pPr>
+      <w:r>
+        <w:rPr>
+          <w:rFonts w:hint="eastAsia"/>
+        </w:rPr>
+        <w:t>没有</w:t>
+      </w:r>
+      <w:r>
+        <w:t>特别要求</w:t>
+      </w:r>
+    </w:p>
+    <w:p>
+      <w:pPr>
+        <w:pStyle w:val="Heading3"/>
+      </w:pPr>
+      <w:bookmarkStart w:id="10" w:name="_Toc406510808"/>
+      <w:r>
+        <w:t>Wi-Fi</w:t>
+      </w:r>
+      <w:r>
+        <w:rPr>
+          <w:rFonts w:hint="eastAsia"/>
+        </w:rPr>
+        <w:t>交换机</w:t>
+      </w:r>
+    </w:p>
+    <w:p>
+      <w:pPr>
+        <w:rPr>
+          <w:rFonts w:hint="eastAsia"/>
+        </w:rPr>
+      </w:pPr>
+      <w:r>
+        <w:rPr>
+          <w:rFonts w:hint="eastAsia"/>
+        </w:rPr>
+        <w:t>没有</w:t>
+      </w:r>
+      <w:r>
+        <w:t>型号限制</w:t>
+      </w:r>
+    </w:p>
+    <w:p>
+      <w:pPr>
+        <w:pStyle w:val="Heading3"/>
+      </w:pPr>
+      <w:r>
+        <w:rPr>
+          <w:rFonts w:hint="eastAsia"/>
+        </w:rPr>
+        <w:t>移动端</w:t>
+      </w:r>
+      <w:r>
+        <w:t>设备</w:t>
+      </w:r>
+      <w:bookmarkEnd w:id="10"/>
+    </w:p>
+    <w:p>
+      <w:r>
+        <w:rPr>
+          <w:rFonts w:hint="eastAsia"/>
+        </w:rPr>
+        <w:t>手机</w:t>
+      </w:r>
+      <w:r>
+        <w:t>屏幕分辨率为</w:t>
+      </w:r>
+      <w:r>
+        <w:rPr>
+          <w:rFonts w:hint="eastAsia"/>
+        </w:rPr>
+        <w:t>720p</w:t>
+      </w:r>
+      <w:r>
+        <w:t>或者</w:t>
+      </w:r>
+      <w:r>
+        <w:rPr>
+          <w:rFonts w:hint="eastAsia"/>
+        </w:rPr>
+        <w:t>1080</w:t>
+      </w:r>
+      <w:r>
+        <w:t>p</w:t>
+      </w:r>
+    </w:p>
+    <w:p>
+      <w:pPr>
+        <w:pStyle w:val="Heading1"/>
+      </w:pPr>
+      <w:bookmarkStart w:id="11" w:name="_Toc406510809"/>
       <w:r>
         <w:rPr>
           <w:rFonts w:hint="eastAsia"/>
         </w:rPr>
         <w:lastRenderedPageBreak/>
-        <w:t>文档</w:t>
-      </w:r>
-      <w:r>
-        <w:t>介绍</w:t>
-      </w:r>
-      <w:bookmarkEnd w:id="2"/>
+        <w:t>软件环境</w:t>
+      </w:r>
+      <w:r>
+        <w:t>部署</w:t>
+      </w:r>
+      <w:bookmarkEnd w:id="11"/>
     </w:p>
     <w:p>
       <w:pPr>
         <w:pStyle w:val="Heading2"/>
       </w:pPr>
-      <w:bookmarkStart w:id="3" w:name="_Toc404547081"/>
-      <w:r>
-        <w:rPr>
-          <w:rFonts w:hint="eastAsia"/>
-        </w:rPr>
-        <w:t>目的</w:t>
-      </w:r>
-      <w:bookmarkEnd w:id="3"/>
-    </w:p>
-    <w:p>
-      <w:pPr>
-        <w:pStyle w:val="Heading2"/>
-      </w:pPr>
-      <w:bookmarkStart w:id="4" w:name="_Toc404547082"/>
-      <w:r>
-        <w:rPr>
-          <w:rFonts w:hint="eastAsia"/>
-        </w:rPr>
-        <w:t>范围</w:t>
-      </w:r>
-      <w:bookmarkEnd w:id="4"/>
-    </w:p>
-    <w:p>
-      <w:pPr>
-        <w:pStyle w:val="Heading2"/>
-      </w:pPr>
-      <w:bookmarkStart w:id="5" w:name="_Toc404547083"/>
-      <w:r>
-        <w:rPr>
-          <w:rFonts w:hint="eastAsia"/>
-        </w:rPr>
-        <w:t>缩写词列表</w:t>
-      </w:r>
-      <w:bookmarkEnd w:id="5"/>
-    </w:p>
-    <w:p>
-      <w:pPr>
-        <w:pStyle w:val="Heading2"/>
-      </w:pPr>
-      <w:bookmarkStart w:id="6" w:name="_Toc404547084"/>
-      <w:r>
-        <w:rPr>
-          <w:rFonts w:hint="eastAsia"/>
-        </w:rPr>
-        <w:t>参考内容</w:t>
-      </w:r>
-      <w:bookmarkEnd w:id="6"/>
-    </w:p>
-    <w:p>
-      <w:pPr>
-        <w:pStyle w:val="Heading1"/>
-      </w:pPr>
-      <w:bookmarkStart w:id="7" w:name="_Toc404547085"/>
-      <w:r>
-        <w:rPr>
-          <w:rFonts w:hint="eastAsia"/>
-        </w:rPr>
-        <w:t>硬件</w:t>
-      </w:r>
-      <w:r>
-        <w:t>环境部署</w:t>
-      </w:r>
-      <w:bookmarkEnd w:id="7"/>
-    </w:p>
-    <w:p>
-      <w:pPr>
-        <w:pStyle w:val="Heading2"/>
-      </w:pPr>
-      <w:bookmarkStart w:id="8" w:name="_Toc404547086"/>
-      <w:r>
-        <w:rPr>
-          <w:rFonts w:hint="eastAsia"/>
-        </w:rPr>
-        <w:t>硬件</w:t>
-      </w:r>
-      <w:r>
-        <w:t>拓扑图</w:t>
-      </w:r>
-      <w:bookmarkEnd w:id="8"/>
-    </w:p>
-    <w:p>
-      <w:pPr>
-        <w:pStyle w:val="Heading2"/>
-      </w:pPr>
-      <w:bookmarkStart w:id="9" w:name="_Toc404547087"/>
-      <w:r>
-        <w:rPr>
-          <w:rFonts w:hint="eastAsia"/>
-        </w:rPr>
-        <w:t>硬件</w:t>
-      </w:r>
-      <w:r>
-        <w:t>配置说明</w:t>
-      </w:r>
-      <w:bookmarkEnd w:id="9"/>
-    </w:p>
-    <w:p/>
-    <w:p>
-      <w:pPr>
-        <w:pStyle w:val="Heading1"/>
-      </w:pPr>
-      <w:bookmarkStart w:id="10" w:name="_Toc404547088"/>
-      <w:r>
-        <w:rPr>
-          <w:rFonts w:hint="eastAsia"/>
-        </w:rPr>
-        <w:t>软件环境</w:t>
-      </w:r>
-      <w:r>
-        <w:t>部署</w:t>
-      </w:r>
-      <w:bookmarkEnd w:id="10"/>
-    </w:p>
-    <w:p>
-      <w:pPr>
-        <w:pStyle w:val="Heading2"/>
-      </w:pPr>
-      <w:bookmarkStart w:id="11" w:name="_Toc404547089"/>
+      <w:bookmarkStart w:id="12" w:name="_Toc406510810"/>
       <w:r>
         <w:rPr>
           <w:rFonts w:hint="eastAsia"/>
@@ -3526,13 +3716,327 @@
       <w:r>
         <w:t>环境清单</w:t>
       </w:r>
-      <w:bookmarkEnd w:id="11"/>
+      <w:bookmarkEnd w:id="12"/>
     </w:p>
+    <w:tbl>
+      <w:tblPr>
+        <w:tblStyle w:val="TableGrid"/>
+        <w:tblW w:w="0" w:type="auto"/>
+        <w:tblInd w:w="535" w:type="dxa"/>
+        <w:tblLook w:val="04A0" w:firstRow="1" w:lastRow="0" w:firstColumn="1" w:lastColumn="0" w:noHBand="0" w:noVBand="1"/>
+      </w:tblPr>
+      <w:tblGrid>
+        <w:gridCol w:w="2341"/>
+        <w:gridCol w:w="2877"/>
+        <w:gridCol w:w="2612"/>
+      </w:tblGrid>
+      <w:tr>
+        <w:tc>
+          <w:tcPr>
+            <w:tcW w:w="2341" w:type="dxa"/>
+            <w:shd w:val="clear" w:color="auto" w:fill="74D280" w:themeFill="background1" w:themeFillShade="BF"/>
+          </w:tcPr>
+          <w:p>
+            <w:pPr>
+              <w:rPr>
+                <w:rFonts w:hint="eastAsia"/>
+              </w:rPr>
+            </w:pPr>
+            <w:r>
+              <w:rPr>
+                <w:rFonts w:hint="eastAsia"/>
+              </w:rPr>
+              <w:t>软件</w:t>
+            </w:r>
+            <w:r>
+              <w:rPr>
+                <w:rFonts w:hint="eastAsia"/>
+              </w:rPr>
+              <w:t>分类</w:t>
+            </w:r>
+          </w:p>
+        </w:tc>
+        <w:tc>
+          <w:tcPr>
+            <w:tcW w:w="2877" w:type="dxa"/>
+            <w:shd w:val="clear" w:color="auto" w:fill="74D280" w:themeFill="background1" w:themeFillShade="BF"/>
+          </w:tcPr>
+          <w:p>
+            <w:pPr>
+              <w:rPr>
+                <w:rFonts w:hint="eastAsia"/>
+              </w:rPr>
+            </w:pPr>
+            <w:r>
+              <w:rPr>
+                <w:rFonts w:hint="eastAsia"/>
+              </w:rPr>
+              <w:t>软件名</w:t>
+            </w:r>
+          </w:p>
+        </w:tc>
+        <w:tc>
+          <w:tcPr>
+            <w:tcW w:w="2612" w:type="dxa"/>
+            <w:shd w:val="clear" w:color="auto" w:fill="74D280" w:themeFill="background1" w:themeFillShade="BF"/>
+          </w:tcPr>
+          <w:p>
+            <w:pPr>
+              <w:rPr>
+                <w:rFonts w:hint="eastAsia"/>
+              </w:rPr>
+            </w:pPr>
+            <w:r>
+              <w:rPr>
+                <w:rFonts w:hint="eastAsia"/>
+              </w:rPr>
+              <w:t>版本要求</w:t>
+            </w:r>
+          </w:p>
+        </w:tc>
+      </w:tr>
+      <w:tr>
+        <w:tc>
+          <w:tcPr>
+            <w:tcW w:w="2341" w:type="dxa"/>
+          </w:tcPr>
+          <w:p>
+            <w:pPr>
+              <w:rPr>
+                <w:rFonts w:hint="eastAsia"/>
+              </w:rPr>
+            </w:pPr>
+            <w:r>
+              <w:rPr>
+                <w:rFonts w:hint="eastAsia"/>
+              </w:rPr>
+              <w:t>操作系统</w:t>
+            </w:r>
+          </w:p>
+        </w:tc>
+        <w:tc>
+          <w:tcPr>
+            <w:tcW w:w="2877" w:type="dxa"/>
+          </w:tcPr>
+          <w:p/>
+        </w:tc>
+        <w:tc>
+          <w:tcPr>
+            <w:tcW w:w="2612" w:type="dxa"/>
+          </w:tcPr>
+          <w:p/>
+        </w:tc>
+      </w:tr>
+      <w:tr>
+        <w:tc>
+          <w:tcPr>
+            <w:tcW w:w="2341" w:type="dxa"/>
+          </w:tcPr>
+          <w:p>
+            <w:pPr>
+              <w:rPr>
+                <w:rFonts w:hint="eastAsia"/>
+              </w:rPr>
+            </w:pPr>
+            <w:r>
+              <w:rPr>
+                <w:rFonts w:hint="eastAsia"/>
+              </w:rPr>
+              <w:t>服务端</w:t>
+            </w:r>
+          </w:p>
+        </w:tc>
+        <w:tc>
+          <w:tcPr>
+            <w:tcW w:w="2877" w:type="dxa"/>
+          </w:tcPr>
+          <w:p>
+            <w:r>
+              <w:t>JDK</w:t>
+            </w:r>
+          </w:p>
+        </w:tc>
+        <w:tc>
+          <w:tcPr>
+            <w:tcW w:w="2612" w:type="dxa"/>
+          </w:tcPr>
+          <w:p>
+            <w:r>
+              <w:t>1.7+</w:t>
+            </w:r>
+          </w:p>
+        </w:tc>
+      </w:tr>
+      <w:tr>
+        <w:tc>
+          <w:tcPr>
+            <w:tcW w:w="2341" w:type="dxa"/>
+          </w:tcPr>
+          <w:p/>
+        </w:tc>
+        <w:tc>
+          <w:tcPr>
+            <w:tcW w:w="2877" w:type="dxa"/>
+          </w:tcPr>
+          <w:p>
+            <w:r>
+              <w:t>Tomcat</w:t>
+            </w:r>
+          </w:p>
+        </w:tc>
+        <w:tc>
+          <w:tcPr>
+            <w:tcW w:w="2612" w:type="dxa"/>
+          </w:tcPr>
+          <w:p>
+            <w:r>
+              <w:t>7.0.42</w:t>
+            </w:r>
+          </w:p>
+        </w:tc>
+      </w:tr>
+      <w:tr>
+        <w:tc>
+          <w:tcPr>
+            <w:tcW w:w="2341" w:type="dxa"/>
+          </w:tcPr>
+          <w:p/>
+        </w:tc>
+        <w:tc>
+          <w:tcPr>
+            <w:tcW w:w="2877" w:type="dxa"/>
+          </w:tcPr>
+          <w:p>
+            <w:r>
+              <w:t>MySQL</w:t>
+            </w:r>
+          </w:p>
+        </w:tc>
+        <w:tc>
+          <w:tcPr>
+            <w:tcW w:w="2612" w:type="dxa"/>
+          </w:tcPr>
+          <w:p>
+            <w:r>
+              <w:t>5.0</w:t>
+            </w:r>
+          </w:p>
+        </w:tc>
+      </w:tr>
+      <w:tr>
+        <w:tc>
+          <w:tcPr>
+            <w:tcW w:w="2341" w:type="dxa"/>
+          </w:tcPr>
+          <w:p/>
+        </w:tc>
+        <w:tc>
+          <w:tcPr>
+            <w:tcW w:w="2877" w:type="dxa"/>
+          </w:tcPr>
+          <w:p>
+            <w:r>
+              <w:t>Maven</w:t>
+            </w:r>
+          </w:p>
+        </w:tc>
+        <w:tc>
+          <w:tcPr>
+            <w:tcW w:w="2612" w:type="dxa"/>
+          </w:tcPr>
+          <w:p>
+            <w:r>
+              <w:t>3.0+</w:t>
+            </w:r>
+          </w:p>
+        </w:tc>
+      </w:tr>
+      <w:tr>
+        <w:tc>
+          <w:tcPr>
+            <w:tcW w:w="2341" w:type="dxa"/>
+          </w:tcPr>
+          <w:p>
+            <w:pPr>
+              <w:rPr>
+                <w:rFonts w:hint="eastAsia"/>
+              </w:rPr>
+            </w:pPr>
+          </w:p>
+        </w:tc>
+        <w:tc>
+          <w:tcPr>
+            <w:tcW w:w="2877" w:type="dxa"/>
+          </w:tcPr>
+          <w:p>
+            <w:pPr>
+              <w:rPr>
+                <w:rFonts w:hint="eastAsia"/>
+              </w:rPr>
+            </w:pPr>
+            <w:r>
+              <w:t>Explorer</w:t>
+            </w:r>
+          </w:p>
+        </w:tc>
+        <w:tc>
+          <w:tcPr>
+            <w:tcW w:w="2612" w:type="dxa"/>
+          </w:tcPr>
+          <w:p>
+            <w:r>
+              <w:t>IE 10+</w:t>
+            </w:r>
+          </w:p>
+        </w:tc>
+      </w:tr>
+      <w:tr>
+        <w:tc>
+          <w:tcPr>
+            <w:tcW w:w="2341" w:type="dxa"/>
+          </w:tcPr>
+          <w:p>
+            <w:pPr>
+              <w:rPr>
+                <w:rFonts w:hint="eastAsia"/>
+              </w:rPr>
+            </w:pPr>
+            <w:r>
+              <w:rPr>
+                <w:rFonts w:hint="eastAsia"/>
+              </w:rPr>
+              <w:t>移动端</w:t>
+            </w:r>
+          </w:p>
+        </w:tc>
+        <w:tc>
+          <w:tcPr>
+            <w:tcW w:w="2877" w:type="dxa"/>
+          </w:tcPr>
+          <w:p>
+            <w:r>
+              <w:t>Android OS</w:t>
+            </w:r>
+          </w:p>
+        </w:tc>
+        <w:tc>
+          <w:tcPr>
+            <w:tcW w:w="2612" w:type="dxa"/>
+          </w:tcPr>
+          <w:p>
+            <w:r>
+              <w:t>4.0+</w:t>
+            </w:r>
+          </w:p>
+        </w:tc>
+      </w:tr>
+    </w:tbl>
+    <w:p/>
     <w:p>
       <w:pPr>
         <w:pStyle w:val="Heading2"/>
       </w:pPr>
-      <w:bookmarkStart w:id="12" w:name="_Toc404547090"/>
+      <w:bookmarkStart w:id="13" w:name="_Toc406510811"/>
       <w:r>
         <w:rPr>
           <w:rFonts w:hint="eastAsia"/>
@@ -3542,13 +4046,24 @@
       <w:r>
         <w:t>安装</w:t>
       </w:r>
-      <w:bookmarkEnd w:id="12"/>
+      <w:bookmarkEnd w:id="13"/>
     </w:p>
     <w:p>
+      <w:r>
+        <w:t xml:space="preserve">  </w:t>
+      </w:r>
+      <w:r>
+        <w:rPr>
+          <w:rFonts w:hint="eastAsia"/>
+        </w:rPr>
+        <w:t>待更新</w:t>
+      </w:r>
+    </w:p>
+    <w:p>
       <w:pPr>
         <w:pStyle w:val="Heading2"/>
       </w:pPr>
-      <w:bookmarkStart w:id="13" w:name="_Toc404547091"/>
+      <w:bookmarkStart w:id="14" w:name="_Toc406510812"/>
       <w:r>
         <w:rPr>
           <w:rFonts w:hint="eastAsia"/>
@@ -3558,13 +4073,32 @@
       <w:r>
         <w:t>安装</w:t>
       </w:r>
-      <w:bookmarkEnd w:id="13"/>
+      <w:bookmarkEnd w:id="14"/>
     </w:p>
     <w:p>
       <w:pPr>
+        <w:rPr>
+          <w:rFonts w:hint="eastAsia"/>
+        </w:rPr>
+      </w:pPr>
+      <w:r>
+        <w:rPr>
+          <w:rFonts w:hint="eastAsia"/>
+        </w:rPr>
+        <w:t xml:space="preserve"> </w:t>
+      </w:r>
+      <w:r>
+        <w:rPr>
+          <w:rFonts w:hint="eastAsia"/>
+        </w:rPr>
+        <w:t>待更新</w:t>
+      </w:r>
+    </w:p>
+    <w:p>
+      <w:pPr>
         <w:pStyle w:val="Heading2"/>
       </w:pPr>
-      <w:bookmarkStart w:id="14" w:name="_Toc404547092"/>
+      <w:bookmarkStart w:id="15" w:name="_Toc406510813"/>
       <w:r>
         <w:rPr>
           <w:rFonts w:hint="eastAsia"/>
@@ -3574,13 +4108,15 @@
       <w:r>
         <w:t>初始化</w:t>
       </w:r>
-      <w:bookmarkEnd w:id="14"/>
+      <w:bookmarkEnd w:id="15"/>
     </w:p>
+    <w:p/>
+    <w:p/>
     <w:p>
       <w:pPr>
         <w:pStyle w:val="Heading2"/>
       </w:pPr>
-      <w:bookmarkStart w:id="15" w:name="_Toc404547093"/>
+      <w:bookmarkStart w:id="16" w:name="_Toc406510814"/>
       <w:r>
         <w:rPr>
           <w:rFonts w:hint="eastAsia"/>
@@ -3590,13 +4126,22 @@
       <w:r>
         <w:t>服务器安装</w:t>
       </w:r>
-      <w:bookmarkEnd w:id="15"/>
+      <w:bookmarkEnd w:id="16"/>
     </w:p>
     <w:p>
+      <w:r>
+        <w:rPr>
+          <w:rFonts w:hint="eastAsia"/>
+        </w:rPr>
+        <w:t>待更新</w:t>
+      </w:r>
+    </w:p>
+    <w:p/>
+    <w:p>
       <w:pPr>
         <w:pStyle w:val="Heading2"/>
       </w:pPr>
-      <w:bookmarkStart w:id="16" w:name="_Toc404547094"/>
+      <w:bookmarkStart w:id="17" w:name="_Toc406510815"/>
       <w:r>
         <w:rPr>
           <w:rFonts w:hint="eastAsia"/>
@@ -3606,14 +4151,39 @@
       <w:r>
         <w:t>支持系统安装</w:t>
       </w:r>
-      <w:bookmarkEnd w:id="16"/>
+      <w:bookmarkEnd w:id="17"/>
+    </w:p>
+    <w:p>
+      <w:r>
+        <w:rPr>
+          <w:rFonts w:hint="eastAsia"/>
+        </w:rPr>
+        <w:t>待更新</w:t>
+      </w:r>
     </w:p>
     <w:p/>
     <w:p>
       <w:pPr>
         <w:pStyle w:val="Heading1"/>
       </w:pPr>
-      <w:bookmarkStart w:id="17" w:name="_Toc404547095"/>
+      <w:bookmarkStart w:id="18" w:name="_Toc406510816"/>
+      <w:r>
+        <w:rPr>
+          <w:rFonts w:hint="eastAsia"/>
+        </w:rPr>
+        <w:lastRenderedPageBreak/>
+        <w:t>应用</w:t>
+      </w:r>
+      <w:r>
+        <w:t>系统部署</w:t>
+      </w:r>
+      <w:bookmarkEnd w:id="18"/>
+    </w:p>
+    <w:p>
+      <w:pPr>
+        <w:pStyle w:val="Heading2"/>
+      </w:pPr>
+      <w:bookmarkStart w:id="19" w:name="_Toc406510817"/>
       <w:r>
         <w:rPr>
           <w:rFonts w:hint="eastAsia"/>
@@ -3621,15 +4191,100 @@
         <w:t>应用</w:t>
       </w:r>
       <w:r>
-        <w:t>系统部署</w:t>
-      </w:r>
-      <w:bookmarkEnd w:id="17"/>
+        <w:t>系统模块清单</w:t>
+      </w:r>
+      <w:bookmarkEnd w:id="19"/>
     </w:p>
     <w:p>
+      <w:r>
+        <w:rPr>
+          <w:rFonts w:hint="eastAsia"/>
+        </w:rPr>
+        <w:t>待更新</w:t>
+      </w:r>
+    </w:p>
+    <w:p>
       <w:pPr>
         <w:pStyle w:val="Heading2"/>
       </w:pPr>
-      <w:bookmarkStart w:id="18" w:name="_Toc404547096"/>
+      <w:bookmarkStart w:id="20" w:name="_Toc406510818"/>
+      <w:r>
+        <w:rPr>
+          <w:rFonts w:hint="eastAsia"/>
+        </w:rPr>
+        <w:t>部署</w:t>
+      </w:r>
+      <w:r>
+        <w:t>前检查列表</w:t>
+      </w:r>
+      <w:bookmarkEnd w:id="20"/>
+    </w:p>
+    <w:p>
+      <w:pPr>
+        <w:pStyle w:val="Heading2"/>
+      </w:pPr>
+      <w:bookmarkStart w:id="21" w:name="_Toc406510819"/>
+      <w:r>
+        <w:rPr>
+          <w:rFonts w:hint="eastAsia"/>
+        </w:rPr>
+        <w:t>系统</w:t>
+      </w:r>
+      <w:r>
+        <w:t>部署步骤</w:t>
+      </w:r>
+      <w:bookmarkEnd w:id="21"/>
+    </w:p>
+    <w:p>
+      <w:pPr>
+        <w:pStyle w:val="Heading2"/>
+      </w:pPr>
+      <w:bookmarkStart w:id="22" w:name="_Toc406510820"/>
+      <w:r>
+        <w:rPr>
+          <w:rFonts w:hint="eastAsia"/>
+        </w:rPr>
+        <w:t>系统</w:t>
+      </w:r>
+      <w:r>
+        <w:t>配置</w:t>
+      </w:r>
+      <w:bookmarkEnd w:id="22"/>
+    </w:p>
+    <w:p>
+      <w:pPr>
+        <w:pStyle w:val="Heading3"/>
+      </w:pPr>
+      <w:r>
+        <w:rPr>
+          <w:rFonts w:hint="eastAsia"/>
+        </w:rPr>
+        <w:t>服务器</w:t>
+      </w:r>
+      <w:r>
+        <w:t>端配置</w:t>
+      </w:r>
+    </w:p>
+    <w:p>
+      <w:pPr>
+        <w:pStyle w:val="Heading3"/>
+        <w:rPr>
+          <w:rFonts w:hint="eastAsia"/>
+        </w:rPr>
+      </w:pPr>
+      <w:r>
+        <w:rPr>
+          <w:rFonts w:hint="eastAsia"/>
+        </w:rPr>
+        <w:t>移动端配置</w:t>
+      </w:r>
+    </w:p>
+    <w:p/>
+    <w:p>
+      <w:pPr>
+        <w:pStyle w:val="Heading1"/>
+      </w:pPr>
+      <w:bookmarkStart w:id="23" w:name="_Toc406510821"/>
       <w:r>
         <w:rPr>
           <w:rFonts w:hint="eastAsia"/>
@@ -3637,15 +4292,28 @@
         <w:t>应用</w:t>
       </w:r>
       <w:r>
-        <w:t>系统模块清单</w:t>
-      </w:r>
-      <w:bookmarkEnd w:id="18"/>
+        <w:t>系统初始化与确认</w:t>
+      </w:r>
+      <w:bookmarkEnd w:id="23"/>
     </w:p>
     <w:p>
       <w:pPr>
         <w:pStyle w:val="Heading2"/>
       </w:pPr>
-      <w:bookmarkStart w:id="19" w:name="_Toc404547097"/>
+      <w:bookmarkStart w:id="24" w:name="_Toc406510822"/>
+      <w:r>
+        <w:rPr>
+          <w:rFonts w:hint="eastAsia"/>
+        </w:rPr>
+        <w:t>初始化</w:t>
+      </w:r>
+      <w:bookmarkEnd w:id="24"/>
+    </w:p>
+    <w:p>
+      <w:pPr>
+        <w:pStyle w:val="Heading2"/>
+      </w:pPr>
+      <w:bookmarkStart w:id="25" w:name="_Toc406510823"/>
       <w:r>
         <w:rPr>
           <w:rFonts w:hint="eastAsia"/>
@@ -3653,84 +4321,6 @@
         <w:t>部署</w:t>
       </w:r>
       <w:r>
-        <w:t>前检查列表</w:t>
-      </w:r>
-      <w:bookmarkEnd w:id="19"/>
-    </w:p>
-    <w:p>
-      <w:pPr>
-        <w:pStyle w:val="Heading2"/>
-      </w:pPr>
-      <w:bookmarkStart w:id="20" w:name="_Toc404547098"/>
-      <w:r>
-        <w:rPr>
-          <w:rFonts w:hint="eastAsia"/>
-        </w:rPr>
-        <w:t>系统</w:t>
-      </w:r>
-      <w:r>
-        <w:t>部署步骤</w:t>
-      </w:r>
-      <w:bookmarkEnd w:id="20"/>
-    </w:p>
-    <w:p>
-      <w:pPr>
-        <w:pStyle w:val="Heading2"/>
-      </w:pPr>
-      <w:bookmarkStart w:id="21" w:name="_Toc404547099"/>
-      <w:r>
-        <w:rPr>
-          <w:rFonts w:hint="eastAsia"/>
-        </w:rPr>
-        <w:t>系统</w:t>
-      </w:r>
-      <w:r>
-        <w:t>配置</w:t>
-      </w:r>
-      <w:bookmarkEnd w:id="21"/>
-    </w:p>
-    <w:p/>
-    <w:p>
-      <w:pPr>
-        <w:pStyle w:val="Heading1"/>
-      </w:pPr>
-      <w:bookmarkStart w:id="22" w:name="_Toc404547100"/>
-      <w:r>
-        <w:rPr>
-          <w:rFonts w:hint="eastAsia"/>
-        </w:rPr>
-        <w:t>应用</w:t>
-      </w:r>
-      <w:r>
-        <w:t>系统初始化与确认</w:t>
-      </w:r>
-      <w:bookmarkEnd w:id="22"/>
-    </w:p>
-    <w:p>
-      <w:pPr>
-        <w:pStyle w:val="Heading2"/>
-      </w:pPr>
-      <w:bookmarkStart w:id="23" w:name="_Toc404547101"/>
-      <w:r>
-        <w:rPr>
-          <w:rFonts w:hint="eastAsia"/>
-        </w:rPr>
-        <w:t>初始化</w:t>
-      </w:r>
-      <w:bookmarkEnd w:id="23"/>
-    </w:p>
-    <w:p>
-      <w:pPr>
-        <w:pStyle w:val="Heading2"/>
-      </w:pPr>
-      <w:bookmarkStart w:id="24" w:name="_Toc404547102"/>
-      <w:r>
-        <w:rPr>
-          <w:rFonts w:hint="eastAsia"/>
-        </w:rPr>
-        <w:t>部署</w:t>
-      </w:r>
-      <w:r>
         <w:t>确认</w:t>
       </w:r>
       <w:r>
@@ -3739,28 +4329,173 @@
         </w:rPr>
         <w:t>检查表</w:t>
       </w:r>
-      <w:bookmarkEnd w:id="24"/>
+      <w:bookmarkEnd w:id="25"/>
     </w:p>
     <w:p/>
     <w:p>
       <w:pPr>
         <w:pStyle w:val="Heading1"/>
-        <w:rPr>
-          <w:rFonts w:hint="eastAsia"/>
-        </w:rPr>
-      </w:pPr>
-      <w:bookmarkStart w:id="25" w:name="_Toc404547103"/>
+      </w:pPr>
+      <w:bookmarkStart w:id="26" w:name="_Toc406510824"/>
       <w:r>
         <w:rPr>
           <w:rFonts w:hint="eastAsia"/>
         </w:rPr>
         <w:t>附录</w:t>
       </w:r>
-      <w:bookmarkEnd w:id="25"/>
+      <w:bookmarkEnd w:id="26"/>
+    </w:p>
+    <w:p>
+      <w:pPr>
+        <w:pStyle w:val="Heading2"/>
+      </w:pPr>
+      <w:r>
+        <w:rPr>
+          <w:rFonts w:hint="eastAsia"/>
+        </w:rPr>
+        <w:t>已知</w:t>
+      </w:r>
+      <w:r>
+        <w:t>问题</w:t>
+      </w:r>
+    </w:p>
+    <w:p>
+      <w:pPr>
+        <w:pStyle w:val="ListParagraph"/>
+        <w:numPr>
+          <w:ilvl w:val="0"/>
+          <w:numId w:val="36"/>
+        </w:numPr>
+      </w:pPr>
+      <w:r>
+        <w:rPr>
+          <w:rFonts w:hint="eastAsia"/>
+        </w:rPr>
+        <w:t>移动端</w:t>
+      </w:r>
+      <w:r>
+        <w:rPr>
+          <w:rFonts w:hint="eastAsia"/>
+        </w:rPr>
+        <w:t>菜品</w:t>
+      </w:r>
+      <w:r>
+        <w:t>分类名不能超过四个字</w:t>
+      </w:r>
+      <w:r>
+        <w:rPr>
+          <w:rFonts w:hint="eastAsia"/>
+        </w:rPr>
+        <w:t>，</w:t>
+      </w:r>
+      <w:r>
+        <w:t>否则导致页面</w:t>
+      </w:r>
+      <w:r>
+        <w:t>UI</w:t>
+      </w:r>
+      <w:r>
+        <w:rPr>
+          <w:rFonts w:hint="eastAsia"/>
+        </w:rPr>
+        <w:t>混乱</w:t>
+      </w:r>
+    </w:p>
+    <w:p>
+      <w:pPr>
+        <w:pStyle w:val="ListParagraph"/>
+        <w:numPr>
+          <w:ilvl w:val="0"/>
+          <w:numId w:val="36"/>
+        </w:numPr>
+      </w:pPr>
+      <w:r>
+        <w:rPr>
+          <w:rFonts w:hint="eastAsia"/>
+        </w:rPr>
+        <w:t>会员号</w:t>
+      </w:r>
+      <w:r>
+        <w:t>没校验</w:t>
+      </w:r>
+      <w:r>
+        <w:rPr>
+          <w:rFonts w:hint="eastAsia"/>
+        </w:rPr>
+        <w:t>，</w:t>
+      </w:r>
+      <w:r>
+        <w:t>在移动端输入</w:t>
+      </w:r>
+      <w:r>
+        <w:rPr>
+          <w:rFonts w:hint="eastAsia"/>
+        </w:rPr>
+        <w:t>非</w:t>
+      </w:r>
+      <w:r>
+        <w:t>正确会员号，系统没有提示</w:t>
+      </w:r>
+    </w:p>
+    <w:p>
+      <w:pPr>
+        <w:pStyle w:val="ListParagraph"/>
+        <w:numPr>
+          <w:ilvl w:val="0"/>
+          <w:numId w:val="36"/>
+        </w:numPr>
+      </w:pPr>
+      <w:r>
+        <w:rPr>
+          <w:rFonts w:hint="eastAsia"/>
+        </w:rPr>
+        <w:t>移动端历史订单</w:t>
+      </w:r>
+      <w:r>
+        <w:t>信息</w:t>
+      </w:r>
+      <w:r>
+        <w:rPr>
+          <w:rFonts w:hint="eastAsia"/>
+        </w:rPr>
+        <w:t>功能</w:t>
+      </w:r>
+      <w:r>
+        <w:t>还没实现</w:t>
+      </w:r>
+    </w:p>
+    <w:p>
+      <w:pPr>
+        <w:pStyle w:val="ListParagraph"/>
+        <w:numPr>
+          <w:ilvl w:val="0"/>
+          <w:numId w:val="36"/>
+        </w:numPr>
+      </w:pPr>
+      <w:r>
+        <w:rPr>
+          <w:rFonts w:hint="eastAsia"/>
+        </w:rPr>
+        <w:t>移动端</w:t>
+      </w:r>
+      <w:r>
+        <w:t>下单之后查询功能还没</w:t>
+      </w:r>
+      <w:r>
+        <w:rPr>
+          <w:rFonts w:hint="eastAsia"/>
+        </w:rPr>
+        <w:t>实现</w:t>
+      </w:r>
+    </w:p>
+    <w:p>
+      <w:pPr>
+        <w:pStyle w:val="ListParagraph"/>
+      </w:pPr>
+      <w:bookmarkStart w:id="27" w:name="_GoBack"/>
+      <w:bookmarkEnd w:id="27"/>
     </w:p>
     <w:sectPr>
-      <w:headerReference w:type="default" r:id="rId9"/>
-      <w:footerReference w:type="default" r:id="rId10"/>
       <w:pgSz w:w="12240" w:h="15840"/>
       <w:pgMar w:top="1440" w:right="1800" w:bottom="1440" w:left="1800" w:header="720" w:footer="720" w:gutter="0"/>
       <w:pgNumType w:start="0"/>
@@ -3776,9 +4511,6 @@
 <w:endnotes xmlns:wpc="http://schemas.microsoft.com/office/word/2010/wordprocessingCanvas" xmlns:mc="http://schemas.openxmlformats.org/markup-compatibility/2006" xmlns:o="urn:schemas-microsoft-com:office:office" xmlns:r="http://schemas.openxmlformats.org/officeDocument/2006/relationships" xmlns:m="http://schemas.openxmlformats.org/officeDocument/2006/math" xmlns:v="urn:schemas-microsoft-com:vml" xmlns:wp14="http://schemas.microsoft.com/office/word/2010/wordprocessingDrawing" xmlns:wp="http://schemas.openxmlformats.org/drawingml/2006/wordprocessingDrawing" xmlns:w10="urn:schemas-microsoft-com:office:word" xmlns:w="http://schemas.openxmlformats.org/wordprocessingml/2006/main" xmlns:w14="http://schemas.microsoft.com/office/word/2010/wordml" xmlns:w15="http://schemas.microsoft.com/office/word/2012/wordml" xmlns:wpg="http://schemas.microsoft.com/office/word/2010/wordprocessingGroup" xmlns:wpi="http://schemas.microsoft.com/office/word/2010/wordprocessingInk" xmlns:wne="http://schemas.microsoft.com/office/word/2006/wordml" xmlns:wps="http://schemas.microsoft.com/office/word/2010/wordprocessingShape" mc:Ignorable="w14 w15 wp14">
   <w:endnote w:type="separator" w:id="-1">
     <w:p>
-      <w:pPr>
-        <w:spacing w:after="0" w:line="240" w:lineRule="auto"/>
-      </w:pPr>
       <w:r>
         <w:separator/>
       </w:r>
@@ -3786,9 +4518,6 @@
   </w:endnote>
   <w:endnote w:type="continuationSeparator" w:id="0">
     <w:p>
-      <w:pPr>
-        <w:spacing w:after="0" w:line="240" w:lineRule="auto"/>
-      </w:pPr>
       <w:r>
         <w:continuationSeparator/>
       </w:r>
@@ -3809,7 +4538,7 @@
     </w:sdtPr>
     <w:sdtEndPr>
       <w:rPr>
-        <w:color w:val="7F7F7F" w:themeColor="background1" w:themeShade="7F"/>
+        <w:color w:val="34A443" w:themeColor="background1" w:themeShade="7F"/>
         <w:spacing w:val="60"/>
       </w:rPr>
     </w:sdtEndPr>
@@ -3817,10 +4546,6 @@
       <w:p>
         <w:pPr>
           <w:pStyle w:val="Footer"/>
-          <w:pBdr>
-            <w:top w:val="single" w:sz="4" w:space="1" w:color="D9D9D9" w:themeColor="background1" w:themeShade="D9"/>
-          </w:pBdr>
-          <w:jc w:val="right"/>
         </w:pPr>
         <w:r>
           <w:fldChar w:fldCharType="begin"/>
@@ -3835,7 +4560,7 @@
           <w:rPr>
             <w:noProof/>
           </w:rPr>
-          <w:t>3</w:t>
+          <w:t>2</w:t>
         </w:r>
         <w:r>
           <w:rPr>
@@ -3848,7 +4573,7 @@
         </w:r>
         <w:r>
           <w:rPr>
-            <w:color w:val="7F7F7F" w:themeColor="background1" w:themeShade="7F"/>
+            <w:color w:val="34A443" w:themeColor="background1" w:themeShade="7F"/>
             <w:spacing w:val="60"/>
           </w:rPr>
           <w:t>Page</w:t>
@@ -3868,9 +4593,6 @@
 <w:footnotes xmlns:wpc="http://schemas.microsoft.com/office/word/2010/wordprocessingCanvas" xmlns:mc="http://schemas.openxmlformats.org/markup-compatibility/2006" xmlns:o="urn:schemas-microsoft-com:office:office" xmlns:r="http://schemas.openxmlformats.org/officeDocument/2006/relationships" xmlns:m="http://schemas.openxmlformats.org/officeDocument/2006/math" xmlns:v="urn:schemas-microsoft-com:vml" xmlns:wp14="http://schemas.microsoft.com/office/word/2010/wordprocessingDrawing" xmlns:wp="http://schemas.openxmlformats.org/drawingml/2006/wordprocessingDrawing" xmlns:w10="urn:schemas-microsoft-com:office:word" xmlns:w="http://schemas.openxmlformats.org/wordprocessingml/2006/main" xmlns:w14="http://schemas.microsoft.com/office/word/2010/wordml" xmlns:w15="http://schemas.microsoft.com/office/word/2012/wordml" xmlns:wpg="http://schemas.microsoft.com/office/word/2010/wordprocessingGroup" xmlns:wpi="http://schemas.microsoft.com/office/word/2010/wordprocessingInk" xmlns:wne="http://schemas.microsoft.com/office/word/2006/wordml" xmlns:wps="http://schemas.microsoft.com/office/word/2010/wordprocessingShape" mc:Ignorable="w14 w15 wp14">
   <w:footnote w:type="separator" w:id="-1">
     <w:p>
-      <w:pPr>
-        <w:spacing w:after="0" w:line="240" w:lineRule="auto"/>
-      </w:pPr>
       <w:r>
         <w:separator/>
       </w:r>
@@ -3878,9 +4600,6 @@
   </w:footnote>
   <w:footnote w:type="continuationSeparator" w:id="0">
     <w:p>
-      <w:pPr>
-        <w:spacing w:after="0" w:line="240" w:lineRule="auto"/>
-      </w:pPr>
       <w:r>
         <w:continuationSeparator/>
       </w:r>
@@ -3967,9 +4686,6 @@
                           <w:sdtEndPr/>
                           <w:sdtContent>
                             <w:p>
-                              <w:pPr>
-                                <w:spacing w:after="0" w:line="240" w:lineRule="auto"/>
-                              </w:pPr>
                               <w:r>
                                 <w:t>餐厅订餐系统</w:t>
                               </w:r>
@@ -4018,9 +4734,6 @@
                     <w:sdtEndPr/>
                     <w:sdtContent>
                       <w:p>
-                        <w:pPr>
-                          <w:spacing w:after="0" w:line="240" w:lineRule="auto"/>
-                        </w:pPr>
                         <w:r>
                           <w:t>餐厅订餐系统</w:t>
                         </w:r>
@@ -4091,10 +4804,8 @@
                       <w:txbxContent>
                         <w:p>
                           <w:pPr>
-                            <w:spacing w:after="0" w:line="240" w:lineRule="auto"/>
-                            <w:jc w:val="right"/>
                             <w:rPr>
-                              <w:color w:val="FFFFFF" w:themeColor="background1"/>
+                              <w:color w:val="C7EDCC" w:themeColor="background1"/>
                             </w:rPr>
                           </w:pPr>
                           <w:r>
@@ -4109,14 +4820,14 @@
                           <w:r>
                             <w:rPr>
                               <w:noProof/>
-                              <w:color w:val="FFFFFF" w:themeColor="background1"/>
+                              <w:color w:val="C7EDCC" w:themeColor="background1"/>
                             </w:rPr>
-                            <w:t>3</w:t>
+                            <w:t>2</w:t>
                           </w:r>
                           <w:r>
                             <w:rPr>
                               <w:noProof/>
-                              <w:color w:val="FFFFFF" w:themeColor="background1"/>
+                              <w:color w:val="C7EDCC" w:themeColor="background1"/>
                             </w:rPr>
                             <w:fldChar w:fldCharType="end"/>
                           </w:r>
@@ -4145,10 +4856,8 @@
                 <w:txbxContent>
                   <w:p>
                     <w:pPr>
-                      <w:spacing w:after="0" w:line="240" w:lineRule="auto"/>
-                      <w:jc w:val="right"/>
                       <w:rPr>
-                        <w:color w:val="FFFFFF" w:themeColor="background1"/>
+                        <w:color w:val="C7EDCC" w:themeColor="background1"/>
                       </w:rPr>
                     </w:pPr>
                     <w:r>
@@ -4163,14 +4872,14 @@
                     <w:r>
                       <w:rPr>
                         <w:noProof/>
-                        <w:color w:val="FFFFFF" w:themeColor="background1"/>
+                        <w:color w:val="C7EDCC" w:themeColor="background1"/>
                       </w:rPr>
-                      <w:t>3</w:t>
+                      <w:t>2</w:t>
                     </w:r>
                     <w:r>
                       <w:rPr>
                         <w:noProof/>
-                        <w:color w:val="FFFFFF" w:themeColor="background1"/>
+                        <w:color w:val="C7EDCC" w:themeColor="background1"/>
                       </w:rPr>
                       <w:fldChar w:fldCharType="end"/>
                     </w:r>
@@ -4392,6 +5101,92 @@
     </w:lvl>
   </w:abstractNum>
   <w:abstractNum w:abstractNumId="2">
+    <w:nsid w:val="043E77CA"/>
+    <w:multiLevelType w:val="hybridMultilevel"/>
+    <w:tmpl w:val="910616D6"/>
+    <w:lvl w:ilvl="0" w:tplc="0409000F">
+      <w:start w:val="1"/>
+      <w:numFmt w:val="decimal"/>
+      <w:lvlText w:val="%1."/>
+      <w:lvlJc w:val="left"/>
+      <w:pPr>
+        <w:ind w:left="720" w:hanging="360"/>
+      </w:pPr>
+    </w:lvl>
+    <w:lvl w:ilvl="1" w:tplc="04090019" w:tentative="1">
+      <w:start w:val="1"/>
+      <w:numFmt w:val="lowerLetter"/>
+      <w:lvlText w:val="%2."/>
+      <w:lvlJc w:val="left"/>
+      <w:pPr>
+        <w:ind w:left="1440" w:hanging="360"/>
+      </w:pPr>
+    </w:lvl>
+    <w:lvl w:ilvl="2" w:tplc="0409001B" w:tentative="1">
+      <w:start w:val="1"/>
+      <w:numFmt w:val="lowerRoman"/>
+      <w:lvlText w:val="%3."/>
+      <w:lvlJc w:val="right"/>
+      <w:pPr>
+        <w:ind w:left="2160" w:hanging="180"/>
+      </w:pPr>
+    </w:lvl>
+    <w:lvl w:ilvl="3" w:tplc="0409000F" w:tentative="1">
+      <w:start w:val="1"/>
+      <w:numFmt w:val="decimal"/>
+      <w:lvlText w:val="%4."/>
+      <w:lvlJc w:val="left"/>
+      <w:pPr>
+        <w:ind w:left="2880" w:hanging="360"/>
+      </w:pPr>
+    </w:lvl>
+    <w:lvl w:ilvl="4" w:tplc="04090019" w:tentative="1">
+      <w:start w:val="1"/>
+      <w:numFmt w:val="lowerLetter"/>
+      <w:lvlText w:val="%5."/>
+      <w:lvlJc w:val="left"/>
+      <w:pPr>
+        <w:ind w:left="3600" w:hanging="360"/>
+      </w:pPr>
+    </w:lvl>
+    <w:lvl w:ilvl="5" w:tplc="0409001B" w:tentative="1">
+      <w:start w:val="1"/>
+      <w:numFmt w:val="lowerRoman"/>
+      <w:lvlText w:val="%6."/>
+      <w:lvlJc w:val="right"/>
+      <w:pPr>
+        <w:ind w:left="4320" w:hanging="180"/>
+      </w:pPr>
+    </w:lvl>
+    <w:lvl w:ilvl="6" w:tplc="0409000F" w:tentative="1">
+      <w:start w:val="1"/>
+      <w:numFmt w:val="decimal"/>
+      <w:lvlText w:val="%7."/>
+      <w:lvlJc w:val="left"/>
+      <w:pPr>
+        <w:ind w:left="5040" w:hanging="360"/>
+      </w:pPr>
+    </w:lvl>
+    <w:lvl w:ilvl="7" w:tplc="04090019" w:tentative="1">
+      <w:start w:val="1"/>
+      <w:numFmt w:val="lowerLetter"/>
+      <w:lvlText w:val="%8."/>
+      <w:lvlJc w:val="left"/>
+      <w:pPr>
+        <w:ind w:left="5760" w:hanging="360"/>
+      </w:pPr>
+    </w:lvl>
+    <w:lvl w:ilvl="8" w:tplc="0409001B" w:tentative="1">
+      <w:start w:val="1"/>
+      <w:numFmt w:val="lowerRoman"/>
+      <w:lvlText w:val="%9."/>
+      <w:lvlJc w:val="right"/>
+      <w:pPr>
+        <w:ind w:left="6480" w:hanging="180"/>
+      </w:pPr>
+    </w:lvl>
+  </w:abstractNum>
+  <w:abstractNum w:abstractNumId="3">
     <w:nsid w:val="05901565"/>
     <w:multiLevelType w:val="multilevel"/>
     <w:tmpl w:val="8C5871F6"/>
@@ -4504,7 +5299,7 @@
       </w:rPr>
     </w:lvl>
   </w:abstractNum>
-  <w:abstractNum w:abstractNumId="3">
+  <w:abstractNum w:abstractNumId="4">
     <w:nsid w:val="07834FC9"/>
     <w:multiLevelType w:val="multilevel"/>
     <w:tmpl w:val="6AEC46B0"/>
@@ -4590,7 +5385,7 @@
       </w:pPr>
     </w:lvl>
   </w:abstractNum>
-  <w:abstractNum w:abstractNumId="4">
+  <w:abstractNum w:abstractNumId="5">
     <w:nsid w:val="10861FDD"/>
     <w:multiLevelType w:val="multilevel"/>
     <w:tmpl w:val="0409001F"/>
@@ -4676,7 +5471,7 @@
       </w:pPr>
     </w:lvl>
   </w:abstractNum>
-  <w:abstractNum w:abstractNumId="5">
+  <w:abstractNum w:abstractNumId="6">
     <w:nsid w:val="1DA75031"/>
     <w:multiLevelType w:val="multilevel"/>
     <w:tmpl w:val="B5BEAA2A"/>
@@ -4810,7 +5605,7 @@
       </w:pPr>
     </w:lvl>
   </w:abstractNum>
-  <w:abstractNum w:abstractNumId="6">
+  <w:abstractNum w:abstractNumId="7">
     <w:nsid w:val="27C61B64"/>
     <w:multiLevelType w:val="multilevel"/>
     <w:tmpl w:val="A9D4D5A4"/>
@@ -4896,7 +5691,7 @@
       </w:pPr>
     </w:lvl>
   </w:abstractNum>
-  <w:abstractNum w:abstractNumId="7">
+  <w:abstractNum w:abstractNumId="8">
     <w:nsid w:val="2F737AE3"/>
     <w:multiLevelType w:val="multilevel"/>
     <w:tmpl w:val="0409001F"/>
@@ -4982,7 +5777,7 @@
       </w:pPr>
     </w:lvl>
   </w:abstractNum>
-  <w:abstractNum w:abstractNumId="8">
+  <w:abstractNum w:abstractNumId="9">
     <w:nsid w:val="2FFB7E34"/>
     <w:multiLevelType w:val="hybridMultilevel"/>
     <w:tmpl w:val="FD9E2588"/>
@@ -5068,7 +5863,7 @@
       </w:pPr>
     </w:lvl>
   </w:abstractNum>
-  <w:abstractNum w:abstractNumId="9">
+  <w:abstractNum w:abstractNumId="10">
     <w:nsid w:val="3284414A"/>
     <w:multiLevelType w:val="hybridMultilevel"/>
     <w:tmpl w:val="E4426770"/>
@@ -5154,7 +5949,7 @@
       </w:pPr>
     </w:lvl>
   </w:abstractNum>
-  <w:abstractNum w:abstractNumId="10">
+  <w:abstractNum w:abstractNumId="11">
     <w:nsid w:val="364826B7"/>
     <w:multiLevelType w:val="multilevel"/>
     <w:tmpl w:val="955A3578"/>
@@ -5241,7 +6036,7 @@
       </w:pPr>
     </w:lvl>
   </w:abstractNum>
-  <w:abstractNum w:abstractNumId="11">
+  <w:abstractNum w:abstractNumId="12">
     <w:nsid w:val="4A003577"/>
     <w:multiLevelType w:val="multilevel"/>
     <w:tmpl w:val="0409001F"/>
@@ -5327,7 +6122,7 @@
       </w:pPr>
     </w:lvl>
   </w:abstractNum>
-  <w:abstractNum w:abstractNumId="12">
+  <w:abstractNum w:abstractNumId="13">
     <w:nsid w:val="4E876445"/>
     <w:multiLevelType w:val="hybridMultilevel"/>
     <w:tmpl w:val="EB4ED054"/>
@@ -5413,7 +6208,7 @@
       </w:pPr>
     </w:lvl>
   </w:abstractNum>
-  <w:abstractNum w:abstractNumId="13">
+  <w:abstractNum w:abstractNumId="14">
     <w:nsid w:val="55782C6D"/>
     <w:multiLevelType w:val="hybridMultilevel"/>
     <w:tmpl w:val="E166AFB0"/>
@@ -5552,7 +6347,7 @@
       </w:rPr>
     </w:lvl>
   </w:abstractNum>
-  <w:abstractNum w:abstractNumId="14">
+  <w:abstractNum w:abstractNumId="15">
     <w:nsid w:val="5FC54AF9"/>
     <w:multiLevelType w:val="multilevel"/>
     <w:tmpl w:val="0409001F"/>
@@ -5638,7 +6433,7 @@
       </w:pPr>
     </w:lvl>
   </w:abstractNum>
-  <w:abstractNum w:abstractNumId="15">
+  <w:abstractNum w:abstractNumId="16">
     <w:nsid w:val="63160400"/>
     <w:multiLevelType w:val="multilevel"/>
     <w:tmpl w:val="A4365702"/>
@@ -5729,10 +6524,10 @@
       </w:pPr>
     </w:lvl>
   </w:abstractNum>
-  <w:abstractNum w:abstractNumId="16">
+  <w:abstractNum w:abstractNumId="17">
     <w:nsid w:val="67C538CC"/>
     <w:multiLevelType w:val="multilevel"/>
-    <w:tmpl w:val="04090025"/>
+    <w:tmpl w:val="5EBE1D22"/>
     <w:lvl w:ilvl="0">
       <w:start w:val="1"/>
       <w:numFmt w:val="decimal"/>
@@ -5752,6 +6547,11 @@
       <w:pPr>
         <w:ind w:left="576" w:hanging="576"/>
       </w:pPr>
+      <w:rPr>
+        <w:rFonts w:ascii="Times New Roman" w:eastAsia="楷体" w:hAnsi="Times New Roman"/>
+        <w:b/>
+        <w:sz w:val="28"/>
+      </w:rPr>
     </w:lvl>
     <w:lvl w:ilvl="2">
       <w:start w:val="1"/>
@@ -5761,203 +6561,6 @@
       <w:lvlJc w:val="left"/>
       <w:pPr>
         <w:ind w:left="720" w:hanging="720"/>
-      </w:pPr>
-    </w:lvl>
-    <w:lvl w:ilvl="3">
-      <w:start w:val="1"/>
-      <w:numFmt w:val="decimal"/>
-      <w:pStyle w:val="Heading4"/>
-      <w:lvlText w:val="%1.%2.%3.%4"/>
-      <w:lvlJc w:val="left"/>
-      <w:pPr>
-        <w:ind w:left="864" w:hanging="864"/>
-      </w:pPr>
-    </w:lvl>
-    <w:lvl w:ilvl="4">
-      <w:start w:val="1"/>
-      <w:numFmt w:val="decimal"/>
-      <w:pStyle w:val="Heading5"/>
-      <w:lvlText w:val="%1.%2.%3.%4.%5"/>
-      <w:lvlJc w:val="left"/>
-      <w:pPr>
-        <w:ind w:left="1008" w:hanging="1008"/>
-      </w:pPr>
-    </w:lvl>
-    <w:lvl w:ilvl="5">
-      <w:start w:val="1"/>
-      <w:numFmt w:val="decimal"/>
-      <w:pStyle w:val="Heading6"/>
-      <w:lvlText w:val="%1.%2.%3.%4.%5.%6"/>
-      <w:lvlJc w:val="left"/>
-      <w:pPr>
-        <w:ind w:left="1152" w:hanging="1152"/>
-      </w:pPr>
-    </w:lvl>
-    <w:lvl w:ilvl="6">
-      <w:start w:val="1"/>
-      <w:numFmt w:val="decimal"/>
-      <w:pStyle w:val="Heading7"/>
-      <w:lvlText w:val="%1.%2.%3.%4.%5.%6.%7"/>
-      <w:lvlJc w:val="left"/>
-      <w:pPr>
-        <w:ind w:left="1296" w:hanging="1296"/>
-      </w:pPr>
-    </w:lvl>
-    <w:lvl w:ilvl="7">
-      <w:start w:val="1"/>
-      <w:numFmt w:val="decimal"/>
-      <w:pStyle w:val="Heading8"/>
-      <w:lvlText w:val="%1.%2.%3.%4.%5.%6.%7.%8"/>
-      <w:lvlJc w:val="left"/>
-      <w:pPr>
-        <w:ind w:left="1440" w:hanging="1440"/>
-      </w:pPr>
-    </w:lvl>
-    <w:lvl w:ilvl="8">
-      <w:start w:val="1"/>
-      <w:numFmt w:val="decimal"/>
-      <w:pStyle w:val="Heading9"/>
-      <w:lvlText w:val="%1.%2.%3.%4.%5.%6.%7.%8.%9"/>
-      <w:lvlJc w:val="left"/>
-      <w:pPr>
-        <w:ind w:left="1584" w:hanging="1584"/>
-      </w:pPr>
-    </w:lvl>
-  </w:abstractNum>
-  <w:abstractNum w:abstractNumId="17">
-    <w:nsid w:val="69AE062E"/>
-    <w:multiLevelType w:val="multilevel"/>
-    <w:tmpl w:val="116A5B1A"/>
-    <w:lvl w:ilvl="0">
-      <w:start w:val="1"/>
-      <w:numFmt w:val="decimal"/>
-      <w:lvlText w:val="%1."/>
-      <w:lvlJc w:val="left"/>
-      <w:pPr>
-        <w:ind w:left="360" w:hanging="360"/>
-      </w:pPr>
-      <w:rPr>
-        <w:rFonts w:hint="eastAsia"/>
-      </w:rPr>
-    </w:lvl>
-    <w:lvl w:ilvl="1">
-      <w:start w:val="1"/>
-      <w:numFmt w:val="decimal"/>
-      <w:lvlText w:val="%1.%2."/>
-      <w:lvlJc w:val="left"/>
-      <w:pPr>
-        <w:ind w:left="792" w:hanging="432"/>
-      </w:pPr>
-      <w:rPr>
-        <w:rFonts w:hint="eastAsia"/>
-      </w:rPr>
-    </w:lvl>
-    <w:lvl w:ilvl="2">
-      <w:start w:val="1"/>
-      <w:numFmt w:val="decimal"/>
-      <w:lvlText w:val="%1.%2.%3."/>
-      <w:lvlJc w:val="left"/>
-      <w:pPr>
-        <w:ind w:left="1224" w:hanging="504"/>
-      </w:pPr>
-      <w:rPr>
-        <w:rFonts w:hint="eastAsia"/>
-        <w:i w:val="0"/>
-      </w:rPr>
-    </w:lvl>
-    <w:lvl w:ilvl="3">
-      <w:start w:val="1"/>
-      <w:numFmt w:val="decimal"/>
-      <w:lvlText w:val="%1.%2.%3.%4."/>
-      <w:lvlJc w:val="left"/>
-      <w:pPr>
-        <w:ind w:left="1728" w:hanging="648"/>
-      </w:pPr>
-      <w:rPr>
-        <w:rFonts w:hint="eastAsia"/>
-      </w:rPr>
-    </w:lvl>
-    <w:lvl w:ilvl="4">
-      <w:start w:val="1"/>
-      <w:numFmt w:val="decimal"/>
-      <w:lvlText w:val="%1.%2.%3.%4.%5."/>
-      <w:lvlJc w:val="left"/>
-      <w:pPr>
-        <w:ind w:left="2232" w:hanging="792"/>
-      </w:pPr>
-      <w:rPr>
-        <w:rFonts w:hint="eastAsia"/>
-      </w:rPr>
-    </w:lvl>
-    <w:lvl w:ilvl="5">
-      <w:start w:val="1"/>
-      <w:numFmt w:val="decimal"/>
-      <w:lvlText w:val="%1.%2.%3.%4.%5.%6."/>
-      <w:lvlJc w:val="left"/>
-      <w:pPr>
-        <w:ind w:left="2736" w:hanging="936"/>
-      </w:pPr>
-      <w:rPr>
-        <w:rFonts w:hint="eastAsia"/>
-      </w:rPr>
-    </w:lvl>
-    <w:lvl w:ilvl="6">
-      <w:start w:val="1"/>
-      <w:numFmt w:val="decimal"/>
-      <w:lvlText w:val="%1.%2.%3.%4.%5.%6.%7."/>
-      <w:lvlJc w:val="left"/>
-      <w:pPr>
-        <w:ind w:left="3240" w:hanging="1080"/>
-      </w:pPr>
-      <w:rPr>
-        <w:rFonts w:hint="eastAsia"/>
-      </w:rPr>
-    </w:lvl>
-    <w:lvl w:ilvl="7">
-      <w:start w:val="1"/>
-      <w:numFmt w:val="decimal"/>
-      <w:lvlText w:val="%1.%2.%3.%4.%5.%6.%7.%8."/>
-      <w:lvlJc w:val="left"/>
-      <w:pPr>
-        <w:ind w:left="3744" w:hanging="1224"/>
-      </w:pPr>
-      <w:rPr>
-        <w:rFonts w:hint="eastAsia"/>
-      </w:rPr>
-    </w:lvl>
-    <w:lvl w:ilvl="8">
-      <w:start w:val="1"/>
-      <w:numFmt w:val="decimal"/>
-      <w:lvlText w:val="%1.%2.%3.%4.%5.%6.%7.%8.%9."/>
-      <w:lvlJc w:val="left"/>
-      <w:pPr>
-        <w:ind w:left="4320" w:hanging="1440"/>
-      </w:pPr>
-      <w:rPr>
-        <w:rFonts w:hint="eastAsia"/>
-      </w:rPr>
-    </w:lvl>
-  </w:abstractNum>
-  <w:abstractNum w:abstractNumId="18">
-    <w:nsid w:val="79D94A83"/>
-    <w:multiLevelType w:val="multilevel"/>
-    <w:tmpl w:val="4EC8A71E"/>
-    <w:lvl w:ilvl="0">
-      <w:start w:val="1"/>
-      <w:numFmt w:val="decimal"/>
-      <w:lvlText w:val="%1."/>
-      <w:lvlJc w:val="left"/>
-      <w:pPr>
-        <w:ind w:left="360" w:hanging="360"/>
-      </w:pPr>
-    </w:lvl>
-    <w:lvl w:ilvl="1">
-      <w:start w:val="1"/>
-      <w:numFmt w:val="decimal"/>
-      <w:lvlText w:val="%1.%2."/>
-      <w:lvlJc w:val="left"/>
-      <w:pPr>
-        <w:ind w:left="792" w:hanging="432"/>
       </w:pPr>
       <w:rPr>
         <w:b w:val="0"/>
@@ -6008,6 +6611,251 @@
         <w14:cntxtAlts w14:val="0"/>
       </w:rPr>
     </w:lvl>
+    <w:lvl w:ilvl="3">
+      <w:start w:val="1"/>
+      <w:numFmt w:val="decimal"/>
+      <w:pStyle w:val="Heading4"/>
+      <w:lvlText w:val="%1.%2.%3.%4"/>
+      <w:lvlJc w:val="left"/>
+      <w:pPr>
+        <w:ind w:left="864" w:hanging="864"/>
+      </w:pPr>
+    </w:lvl>
+    <w:lvl w:ilvl="4">
+      <w:start w:val="1"/>
+      <w:numFmt w:val="decimal"/>
+      <w:pStyle w:val="Heading5"/>
+      <w:lvlText w:val="%1.%2.%3.%4.%5"/>
+      <w:lvlJc w:val="left"/>
+      <w:pPr>
+        <w:ind w:left="1008" w:hanging="1008"/>
+      </w:pPr>
+    </w:lvl>
+    <w:lvl w:ilvl="5">
+      <w:start w:val="1"/>
+      <w:numFmt w:val="decimal"/>
+      <w:pStyle w:val="Heading6"/>
+      <w:lvlText w:val="%1.%2.%3.%4.%5.%6"/>
+      <w:lvlJc w:val="left"/>
+      <w:pPr>
+        <w:ind w:left="1152" w:hanging="1152"/>
+      </w:pPr>
+    </w:lvl>
+    <w:lvl w:ilvl="6">
+      <w:start w:val="1"/>
+      <w:numFmt w:val="decimal"/>
+      <w:pStyle w:val="Heading7"/>
+      <w:lvlText w:val="%1.%2.%3.%4.%5.%6.%7"/>
+      <w:lvlJc w:val="left"/>
+      <w:pPr>
+        <w:ind w:left="1296" w:hanging="1296"/>
+      </w:pPr>
+    </w:lvl>
+    <w:lvl w:ilvl="7">
+      <w:start w:val="1"/>
+      <w:numFmt w:val="decimal"/>
+      <w:pStyle w:val="Heading8"/>
+      <w:lvlText w:val="%1.%2.%3.%4.%5.%6.%7.%8"/>
+      <w:lvlJc w:val="left"/>
+      <w:pPr>
+        <w:ind w:left="1440" w:hanging="1440"/>
+      </w:pPr>
+    </w:lvl>
+    <w:lvl w:ilvl="8">
+      <w:start w:val="1"/>
+      <w:numFmt w:val="decimal"/>
+      <w:pStyle w:val="Heading9"/>
+      <w:lvlText w:val="%1.%2.%3.%4.%5.%6.%7.%8.%9"/>
+      <w:lvlJc w:val="left"/>
+      <w:pPr>
+        <w:ind w:left="1584" w:hanging="1584"/>
+      </w:pPr>
+    </w:lvl>
+  </w:abstractNum>
+  <w:abstractNum w:abstractNumId="18">
+    <w:nsid w:val="69AE062E"/>
+    <w:multiLevelType w:val="multilevel"/>
+    <w:tmpl w:val="116A5B1A"/>
+    <w:lvl w:ilvl="0">
+      <w:start w:val="1"/>
+      <w:numFmt w:val="decimal"/>
+      <w:lvlText w:val="%1."/>
+      <w:lvlJc w:val="left"/>
+      <w:pPr>
+        <w:ind w:left="360" w:hanging="360"/>
+      </w:pPr>
+      <w:rPr>
+        <w:rFonts w:hint="eastAsia"/>
+      </w:rPr>
+    </w:lvl>
+    <w:lvl w:ilvl="1">
+      <w:start w:val="1"/>
+      <w:numFmt w:val="decimal"/>
+      <w:lvlText w:val="%1.%2."/>
+      <w:lvlJc w:val="left"/>
+      <w:pPr>
+        <w:ind w:left="792" w:hanging="432"/>
+      </w:pPr>
+      <w:rPr>
+        <w:rFonts w:hint="eastAsia"/>
+      </w:rPr>
+    </w:lvl>
+    <w:lvl w:ilvl="2">
+      <w:start w:val="1"/>
+      <w:numFmt w:val="decimal"/>
+      <w:lvlText w:val="%1.%2.%3."/>
+      <w:lvlJc w:val="left"/>
+      <w:pPr>
+        <w:ind w:left="1224" w:hanging="504"/>
+      </w:pPr>
+      <w:rPr>
+        <w:rFonts w:hint="eastAsia"/>
+        <w:i w:val="0"/>
+      </w:rPr>
+    </w:lvl>
+    <w:lvl w:ilvl="3">
+      <w:start w:val="1"/>
+      <w:numFmt w:val="decimal"/>
+      <w:lvlText w:val="%1.%2.%3.%4."/>
+      <w:lvlJc w:val="left"/>
+      <w:pPr>
+        <w:ind w:left="1728" w:hanging="648"/>
+      </w:pPr>
+      <w:rPr>
+        <w:rFonts w:hint="eastAsia"/>
+      </w:rPr>
+    </w:lvl>
+    <w:lvl w:ilvl="4">
+      <w:start w:val="1"/>
+      <w:numFmt w:val="decimal"/>
+      <w:lvlText w:val="%1.%2.%3.%4.%5."/>
+      <w:lvlJc w:val="left"/>
+      <w:pPr>
+        <w:ind w:left="2232" w:hanging="792"/>
+      </w:pPr>
+      <w:rPr>
+        <w:rFonts w:hint="eastAsia"/>
+      </w:rPr>
+    </w:lvl>
+    <w:lvl w:ilvl="5">
+      <w:start w:val="1"/>
+      <w:numFmt w:val="decimal"/>
+      <w:lvlText w:val="%1.%2.%3.%4.%5.%6."/>
+      <w:lvlJc w:val="left"/>
+      <w:pPr>
+        <w:ind w:left="2736" w:hanging="936"/>
+      </w:pPr>
+      <w:rPr>
+        <w:rFonts w:hint="eastAsia"/>
+      </w:rPr>
+    </w:lvl>
+    <w:lvl w:ilvl="6">
+      <w:start w:val="1"/>
+      <w:numFmt w:val="decimal"/>
+      <w:lvlText w:val="%1.%2.%3.%4.%5.%6.%7."/>
+      <w:lvlJc w:val="left"/>
+      <w:pPr>
+        <w:ind w:left="3240" w:hanging="1080"/>
+      </w:pPr>
+      <w:rPr>
+        <w:rFonts w:hint="eastAsia"/>
+      </w:rPr>
+    </w:lvl>
+    <w:lvl w:ilvl="7">
+      <w:start w:val="1"/>
+      <w:numFmt w:val="decimal"/>
+      <w:lvlText w:val="%1.%2.%3.%4.%5.%6.%7.%8."/>
+      <w:lvlJc w:val="left"/>
+      <w:pPr>
+        <w:ind w:left="3744" w:hanging="1224"/>
+      </w:pPr>
+      <w:rPr>
+        <w:rFonts w:hint="eastAsia"/>
+      </w:rPr>
+    </w:lvl>
+    <w:lvl w:ilvl="8">
+      <w:start w:val="1"/>
+      <w:numFmt w:val="decimal"/>
+      <w:lvlText w:val="%1.%2.%3.%4.%5.%6.%7.%8.%9."/>
+      <w:lvlJc w:val="left"/>
+      <w:pPr>
+        <w:ind w:left="4320" w:hanging="1440"/>
+      </w:pPr>
+      <w:rPr>
+        <w:rFonts w:hint="eastAsia"/>
+      </w:rPr>
+    </w:lvl>
+  </w:abstractNum>
+  <w:abstractNum w:abstractNumId="19">
+    <w:nsid w:val="79D94A83"/>
+    <w:multiLevelType w:val="multilevel"/>
+    <w:tmpl w:val="4EC8A71E"/>
+    <w:lvl w:ilvl="0">
+      <w:start w:val="1"/>
+      <w:numFmt w:val="decimal"/>
+      <w:lvlText w:val="%1."/>
+      <w:lvlJc w:val="left"/>
+      <w:pPr>
+        <w:ind w:left="360" w:hanging="360"/>
+      </w:pPr>
+    </w:lvl>
+    <w:lvl w:ilvl="1">
+      <w:start w:val="1"/>
+      <w:numFmt w:val="decimal"/>
+      <w:lvlText w:val="%1.%2."/>
+      <w:lvlJc w:val="left"/>
+      <w:pPr>
+        <w:ind w:left="792" w:hanging="432"/>
+      </w:pPr>
+      <w:rPr>
+        <w:b w:val="0"/>
+        <w:bCs w:val="0"/>
+        <w:i w:val="0"/>
+        <w:iCs w:val="0"/>
+        <w:caps w:val="0"/>
+        <w:smallCaps w:val="0"/>
+        <w:strike w:val="0"/>
+        <w:dstrike w:val="0"/>
+        <w:outline w:val="0"/>
+        <w:shadow w:val="0"/>
+        <w:emboss w:val="0"/>
+        <w:imprint w:val="0"/>
+        <w:noProof w:val="0"/>
+        <w:vanish w:val="0"/>
+        <w:spacing w:val="0"/>
+        <w:kern w:val="0"/>
+        <w:position w:val="0"/>
+        <w:u w:val="none"/>
+        <w:effect w:val="none"/>
+        <w:vertAlign w:val="baseline"/>
+        <w:em w:val="none"/>
+        <w:specVanish w:val="0"/>
+        <w14:glow w14:rad="0">
+          <w14:srgbClr w14:val="000000"/>
+        </w14:glow>
+        <w14:shadow w14:blurRad="0" w14:dist="0" w14:dir="0" w14:sx="0" w14:sy="0" w14:kx="0" w14:ky="0" w14:algn="none">
+          <w14:srgbClr w14:val="000000"/>
+        </w14:shadow>
+        <w14:reflection w14:blurRad="0" w14:stA="0" w14:stPos="0" w14:endA="0" w14:endPos="0" w14:dist="0" w14:dir="0" w14:fadeDir="0" w14:sx="0" w14:sy="0" w14:kx="0" w14:ky="0" w14:algn="none"/>
+        <w14:textOutline w14:w="0" w14:cap="rnd" w14:cmpd="sng" w14:algn="ctr">
+          <w14:noFill/>
+          <w14:prstDash w14:val="solid"/>
+          <w14:bevel/>
+        </w14:textOutline>
+        <w14:scene3d>
+          <w14:camera w14:prst="orthographicFront"/>
+          <w14:lightRig w14:rig="threePt" w14:dir="t">
+            <w14:rot w14:lat="0" w14:lon="0" w14:rev="0"/>
+          </w14:lightRig>
+        </w14:scene3d>
+        <w14:props3d w14:extrusionH="0" w14:contourW="0" w14:prstMaterial="none"/>
+        <w14:ligatures w14:val="none"/>
+        <w14:numForm w14:val="default"/>
+        <w14:numSpacing w14:val="default"/>
+        <w14:stylisticSets/>
+        <w14:cntxtAlts w14:val="0"/>
+      </w:rPr>
+    </w:lvl>
     <w:lvl w:ilvl="2">
       <w:start w:val="1"/>
       <w:numFmt w:val="decimal"/>
@@ -6076,46 +6924,46 @@
     <w:abstractNumId w:val="0"/>
   </w:num>
   <w:num w:numId="2">
-    <w:abstractNumId w:val="12"/>
+    <w:abstractNumId w:val="13"/>
   </w:num>
   <w:num w:numId="3">
     <w:abstractNumId w:val="1"/>
   </w:num>
   <w:num w:numId="4">
-    <w:abstractNumId w:val="2"/>
+    <w:abstractNumId w:val="3"/>
   </w:num>
   <w:num w:numId="5">
-    <w:abstractNumId w:val="10"/>
+    <w:abstractNumId w:val="11"/>
   </w:num>
   <w:num w:numId="6">
-    <w:abstractNumId w:val="15"/>
+    <w:abstractNumId w:val="16"/>
   </w:num>
   <w:num w:numId="7">
-    <w:abstractNumId w:val="7"/>
+    <w:abstractNumId w:val="8"/>
   </w:num>
   <w:num w:numId="8">
-    <w:abstractNumId w:val="10"/>
+    <w:abstractNumId w:val="11"/>
   </w:num>
   <w:num w:numId="9">
-    <w:abstractNumId w:val="15"/>
+    <w:abstractNumId w:val="16"/>
   </w:num>
   <w:num w:numId="10">
-    <w:abstractNumId w:val="8"/>
+    <w:abstractNumId w:val="9"/>
   </w:num>
   <w:num w:numId="11">
+    <w:abstractNumId w:val="19"/>
+  </w:num>
+  <w:num w:numId="12">
+    <w:abstractNumId w:val="12"/>
+  </w:num>
+  <w:num w:numId="13">
+    <w:abstractNumId w:val="6"/>
+  </w:num>
+  <w:num w:numId="14">
     <w:abstractNumId w:val="18"/>
   </w:num>
-  <w:num w:numId="12">
-    <w:abstractNumId w:val="11"/>
-  </w:num>
-  <w:num w:numId="13">
-    <w:abstractNumId w:val="5"/>
-  </w:num>
-  <w:num w:numId="14">
-    <w:abstractNumId w:val="17"/>
-  </w:num>
   <w:num w:numId="15">
-    <w:abstractNumId w:val="18"/>
+    <w:abstractNumId w:val="19"/>
     <w:lvlOverride w:ilvl="0">
       <w:startOverride w:val="1"/>
     </w:lvlOverride>
@@ -6145,16 +6993,16 @@
     </w:lvlOverride>
   </w:num>
   <w:num w:numId="16">
-    <w:abstractNumId w:val="18"/>
+    <w:abstractNumId w:val="19"/>
   </w:num>
   <w:num w:numId="17">
-    <w:abstractNumId w:val="14"/>
+    <w:abstractNumId w:val="15"/>
   </w:num>
   <w:num w:numId="18">
-    <w:abstractNumId w:val="9"/>
+    <w:abstractNumId w:val="10"/>
   </w:num>
   <w:num w:numId="19">
-    <w:abstractNumId w:val="4"/>
+    <w:abstractNumId w:val="5"/>
   </w:num>
   <w:num w:numId="20">
     <w:abstractNumId w:val="0"/>
@@ -6166,40 +7014,46 @@
     <w:abstractNumId w:val="0"/>
   </w:num>
   <w:num w:numId="23">
-    <w:abstractNumId w:val="6"/>
+    <w:abstractNumId w:val="7"/>
   </w:num>
   <w:num w:numId="24">
-    <w:abstractNumId w:val="3"/>
+    <w:abstractNumId w:val="4"/>
   </w:num>
   <w:num w:numId="25">
-    <w:abstractNumId w:val="3"/>
+    <w:abstractNumId w:val="4"/>
   </w:num>
   <w:num w:numId="26">
-    <w:abstractNumId w:val="3"/>
+    <w:abstractNumId w:val="4"/>
   </w:num>
   <w:num w:numId="27">
-    <w:abstractNumId w:val="3"/>
+    <w:abstractNumId w:val="4"/>
   </w:num>
   <w:num w:numId="28">
-    <w:abstractNumId w:val="16"/>
+    <w:abstractNumId w:val="17"/>
   </w:num>
   <w:num w:numId="29">
-    <w:abstractNumId w:val="16"/>
+    <w:abstractNumId w:val="17"/>
   </w:num>
   <w:num w:numId="30">
-    <w:abstractNumId w:val="16"/>
+    <w:abstractNumId w:val="17"/>
   </w:num>
   <w:num w:numId="31">
-    <w:abstractNumId w:val="16"/>
+    <w:abstractNumId w:val="17"/>
   </w:num>
   <w:num w:numId="32">
-    <w:abstractNumId w:val="16"/>
+    <w:abstractNumId w:val="17"/>
   </w:num>
   <w:num w:numId="33">
-    <w:abstractNumId w:val="13"/>
+    <w:abstractNumId w:val="14"/>
   </w:num>
   <w:num w:numId="34">
-    <w:abstractNumId w:val="16"/>
+    <w:abstractNumId w:val="17"/>
+  </w:num>
+  <w:num w:numId="35">
+    <w:abstractNumId w:val="17"/>
+  </w:num>
+  <w:num w:numId="36">
+    <w:abstractNumId w:val="2"/>
   </w:num>
 </w:numbering>
 </file>
@@ -6597,7 +7451,14 @@
   <w:style w:type="paragraph" w:default="1" w:styleId="Normal">
     <w:name w:val="Normal"/>
     <w:qFormat/>
-    <w:rsid w:val="006B2CF6"/>
+    <w:rsid w:val="00C811F2"/>
+    <w:pPr>
+      <w:spacing w:before="120" w:after="120" w:line="240" w:lineRule="auto"/>
+    </w:pPr>
+    <w:rPr>
+      <w:rFonts w:ascii="Times New Roman" w:eastAsia="楷体" w:hAnsi="Times New Roman"/>
+      <w:sz w:val="24"/>
+    </w:rPr>
   </w:style>
   <w:style w:type="paragraph" w:styleId="Heading1">
     <w:name w:val="heading 1"/>
@@ -6606,7 +7467,7 @@
     <w:link w:val="Heading1Char"/>
     <w:uiPriority w:val="9"/>
     <w:qFormat/>
-    <w:rsid w:val="00E04F19"/>
+    <w:rsid w:val="004B2C7F"/>
     <w:pPr>
       <w:keepNext/>
       <w:keepLines/>
@@ -6617,7 +7478,8 @@
       <w:outlineLvl w:val="0"/>
     </w:pPr>
     <w:rPr>
-      <w:rFonts w:asciiTheme="majorEastAsia" w:eastAsiaTheme="majorEastAsia" w:hAnsiTheme="majorEastAsia" w:cstheme="majorBidi"/>
+      <w:rFonts w:cstheme="majorBidi"/>
+      <w:b/>
       <w:sz w:val="32"/>
       <w:szCs w:val="32"/>
     </w:rPr>
@@ -6631,22 +7493,22 @@
     <w:uiPriority w:val="9"/>
     <w:unhideWhenUsed/>
     <w:qFormat/>
-    <w:rsid w:val="00E04F19"/>
+    <w:rsid w:val="008E666E"/>
     <w:pPr>
       <w:keepNext/>
       <w:keepLines/>
       <w:numPr>
         <w:numId w:val="28"/>
       </w:numPr>
-      <w:spacing w:before="100" w:beforeAutospacing="1" w:after="0"/>
       <w:contextualSpacing w:val="0"/>
       <w:mirrorIndents/>
       <w:outlineLvl w:val="1"/>
     </w:pPr>
     <w:rPr>
-      <w:rFonts w:asciiTheme="majorEastAsia" w:eastAsiaTheme="majorEastAsia" w:hAnsiTheme="majorEastAsia" w:cstheme="majorBidi"/>
-      <w:sz w:val="26"/>
-      <w:szCs w:val="26"/>
+      <w:rFonts w:ascii="楷体" w:hAnsi="楷体" w:cstheme="majorBidi"/>
+      <w:b/>
+      <w:sz w:val="28"/>
+      <w:szCs w:val="28"/>
     </w:rPr>
   </w:style>
   <w:style w:type="paragraph" w:styleId="Heading3">
@@ -6657,7 +7519,7 @@
     <w:uiPriority w:val="9"/>
     <w:unhideWhenUsed/>
     <w:qFormat/>
-    <w:rsid w:val="00D353D8"/>
+    <w:rsid w:val="008E666E"/>
     <w:pPr>
       <w:keepNext/>
       <w:keepLines/>
@@ -6666,13 +7528,12 @@
         <w:numId w:val="28"/>
       </w:numPr>
       <w:adjustRightInd w:val="0"/>
-      <w:spacing w:before="40" w:after="0"/>
       <w:contextualSpacing w:val="0"/>
       <w:outlineLvl w:val="2"/>
     </w:pPr>
     <w:rPr>
-      <w:rFonts w:asciiTheme="majorEastAsia" w:eastAsiaTheme="majorEastAsia" w:hAnsiTheme="majorEastAsia" w:cstheme="majorBidi"/>
-      <w:sz w:val="24"/>
+      <w:rFonts w:ascii="楷体" w:hAnsi="楷体" w:cstheme="majorBidi"/>
+      <w:b/>
       <w:szCs w:val="24"/>
     </w:rPr>
   </w:style>
@@ -6840,7 +7701,6 @@
   <w:style w:type="character" w:default="1" w:styleId="DefaultParagraphFont">
     <w:name w:val="Default Paragraph Font"/>
     <w:uiPriority w:val="1"/>
-    <w:semiHidden/>
     <w:unhideWhenUsed/>
   </w:style>
   <w:style w:type="table" w:default="1" w:styleId="TableNormal">
@@ -6889,6 +7749,7 @@
       <w:spacing w:after="0" w:line="240" w:lineRule="auto"/>
     </w:pPr>
     <w:tblPr>
+      <w:tblInd w:w="0" w:type="dxa"/>
       <w:tblBorders>
         <w:top w:val="single" w:sz="4" w:space="0" w:color="auto"/>
         <w:left w:val="single" w:sz="4" w:space="0" w:color="auto"/>
@@ -6897,6 +7758,12 @@
         <w:insideH w:val="single" w:sz="4" w:space="0" w:color="auto"/>
         <w:insideV w:val="single" w:sz="4" w:space="0" w:color="auto"/>
       </w:tblBorders>
+      <w:tblCellMar>
+        <w:top w:w="0" w:type="dxa"/>
+        <w:left w:w="108" w:type="dxa"/>
+        <w:bottom w:w="0" w:type="dxa"/>
+        <w:right w:w="108" w:type="dxa"/>
+      </w:tblCellMar>
     </w:tblPr>
   </w:style>
   <w:style w:type="character" w:customStyle="1" w:styleId="Heading1Char">
@@ -6904,9 +7771,10 @@
     <w:basedOn w:val="DefaultParagraphFont"/>
     <w:link w:val="Heading1"/>
     <w:uiPriority w:val="9"/>
-    <w:rsid w:val="00E04F19"/>
+    <w:rsid w:val="004B2C7F"/>
     <w:rPr>
-      <w:rFonts w:asciiTheme="majorEastAsia" w:eastAsiaTheme="majorEastAsia" w:hAnsiTheme="majorEastAsia" w:cstheme="majorBidi"/>
+      <w:rFonts w:ascii="Times New Roman" w:eastAsia="楷体" w:hAnsi="Times New Roman" w:cstheme="majorBidi"/>
+      <w:b/>
       <w:sz w:val="32"/>
       <w:szCs w:val="32"/>
     </w:rPr>
@@ -6935,7 +7803,7 @@
         <w:tab w:val="center" w:pos="4320"/>
         <w:tab w:val="right" w:pos="8640"/>
       </w:tabs>
-      <w:spacing w:after="0" w:line="240" w:lineRule="auto"/>
+      <w:spacing w:after="0"/>
     </w:pPr>
   </w:style>
   <w:style w:type="character" w:customStyle="1" w:styleId="HeaderChar">
@@ -6957,7 +7825,7 @@
         <w:tab w:val="center" w:pos="4320"/>
         <w:tab w:val="right" w:pos="8640"/>
       </w:tabs>
-      <w:spacing w:after="0" w:line="240" w:lineRule="auto"/>
+      <w:spacing w:after="0"/>
     </w:pPr>
   </w:style>
   <w:style w:type="character" w:customStyle="1" w:styleId="FooterChar">
@@ -7045,11 +7913,12 @@
     <w:basedOn w:val="DefaultParagraphFont"/>
     <w:link w:val="Heading2"/>
     <w:uiPriority w:val="9"/>
-    <w:rsid w:val="00E04F19"/>
+    <w:rsid w:val="008E666E"/>
     <w:rPr>
-      <w:rFonts w:asciiTheme="majorEastAsia" w:eastAsiaTheme="majorEastAsia" w:hAnsiTheme="majorEastAsia" w:cstheme="majorBidi"/>
-      <w:sz w:val="26"/>
-      <w:szCs w:val="26"/>
+      <w:rFonts w:ascii="楷体" w:eastAsia="楷体" w:hAnsi="楷体" w:cstheme="majorBidi"/>
+      <w:b/>
+      <w:sz w:val="28"/>
+      <w:szCs w:val="28"/>
     </w:rPr>
   </w:style>
   <w:style w:type="paragraph" w:customStyle="1" w:styleId="Level1">
@@ -7094,9 +7963,10 @@
     <w:basedOn w:val="DefaultParagraphFont"/>
     <w:link w:val="Heading3"/>
     <w:uiPriority w:val="9"/>
-    <w:rsid w:val="00D353D8"/>
+    <w:rsid w:val="008E666E"/>
     <w:rPr>
-      <w:rFonts w:asciiTheme="majorEastAsia" w:eastAsiaTheme="majorEastAsia" w:hAnsiTheme="majorEastAsia" w:cstheme="majorBidi"/>
+      <w:rFonts w:ascii="楷体" w:eastAsia="楷体" w:hAnsi="楷体" w:cstheme="majorBidi"/>
+      <w:b/>
       <w:sz w:val="24"/>
       <w:szCs w:val="24"/>
     </w:rPr>
@@ -7148,7 +8018,7 @@
     <w:unhideWhenUsed/>
     <w:rsid w:val="00754907"/>
     <w:pPr>
-      <w:spacing w:after="0" w:line="240" w:lineRule="auto"/>
+      <w:spacing w:after="0"/>
     </w:pPr>
     <w:rPr>
       <w:sz w:val="20"/>
@@ -7254,7 +8124,7 @@
     <w:pPr>
       <w:keepNext/>
       <w:keepLines/>
-      <w:spacing w:before="40" w:after="40" w:line="240" w:lineRule="auto"/>
+      <w:spacing w:before="40" w:after="40"/>
     </w:pPr>
     <w:rPr>
       <w:rFonts w:ascii="Futura Hv" w:eastAsia="宋体" w:hAnsi="Futura Hv" w:cs="Times New Roman"/>
@@ -7268,13 +8138,51 @@
     <w:basedOn w:val="Normal"/>
     <w:rsid w:val="00553EC8"/>
     <w:pPr>
-      <w:spacing w:before="40" w:after="40" w:line="240" w:lineRule="auto"/>
+      <w:spacing w:before="40" w:after="40"/>
     </w:pPr>
     <w:rPr>
       <w:rFonts w:ascii="Futura Bk" w:eastAsia="宋体" w:hAnsi="Futura Bk" w:cs="Times New Roman"/>
       <w:sz w:val="18"/>
       <w:szCs w:val="20"/>
       <w:lang w:eastAsia="en-US"/>
+    </w:rPr>
+  </w:style>
+  <w:style w:type="paragraph" w:styleId="Title">
+    <w:name w:val="Title"/>
+    <w:aliases w:val="目录"/>
+    <w:basedOn w:val="Normal"/>
+    <w:next w:val="Normal"/>
+    <w:link w:val="TitleChar"/>
+    <w:uiPriority w:val="10"/>
+    <w:qFormat/>
+    <w:rsid w:val="00C811F2"/>
+    <w:pPr>
+      <w:spacing w:after="0"/>
+      <w:contextualSpacing/>
+    </w:pPr>
+    <w:rPr>
+      <w:rFonts w:cstheme="majorBidi"/>
+      <w:b/>
+      <w:spacing w:val="-10"/>
+      <w:kern w:val="28"/>
+      <w:sz w:val="32"/>
+      <w:szCs w:val="56"/>
+    </w:rPr>
+  </w:style>
+  <w:style w:type="character" w:customStyle="1" w:styleId="TitleChar">
+    <w:name w:val="Title Char"/>
+    <w:aliases w:val="目录 Char"/>
+    <w:basedOn w:val="DefaultParagraphFont"/>
+    <w:link w:val="Title"/>
+    <w:uiPriority w:val="10"/>
+    <w:rsid w:val="00C811F2"/>
+    <w:rPr>
+      <w:rFonts w:ascii="Times New Roman" w:eastAsia="楷体" w:hAnsi="Times New Roman" w:cstheme="majorBidi"/>
+      <w:b/>
+      <w:spacing w:val="-10"/>
+      <w:kern w:val="28"/>
+      <w:sz w:val="32"/>
+      <w:szCs w:val="56"/>
     </w:rPr>
   </w:style>
 </w:styles>
@@ -7288,7 +8196,7 @@
         <a:sysClr val="windowText" lastClr="000000"/>
       </a:dk1>
       <a:lt1>
-        <a:sysClr val="window" lastClr="FFFFFF"/>
+        <a:sysClr val="window" lastClr="C7EDCC"/>
       </a:lt1>
       <a:dk2>
         <a:srgbClr val="44546A"/>
@@ -7565,7 +8473,7 @@
 </file>
 
 <file path=customXml/itemProps2.xml><?xml version="1.0" encoding="utf-8"?>
-<ds:datastoreItem xmlns:ds="http://schemas.openxmlformats.org/officeDocument/2006/customXml" ds:itemID="{02030B31-E174-4025-B9CE-5BB81F43EC17}">
+<ds:datastoreItem xmlns:ds="http://schemas.openxmlformats.org/officeDocument/2006/customXml" ds:itemID="{77FE5570-CFCD-46F4-AADA-DFC5B1B1439F}">
   <ds:schemaRefs>
     <ds:schemaRef ds:uri="http://schemas.openxmlformats.org/officeDocument/2006/bibliography"/>
   </ds:schemaRefs>

--- a/01_doc/tech_design/餐厅订餐系统_系统部署手册.docx
+++ b/01_doc/tech_design/餐厅订餐系统_系统部署手册.docx
@@ -299,7 +299,6 @@
                                 <w:sdtPr>
                                   <w:rPr>
                                     <w:caps/>
-                                    <w:sz w:val="24"/>
                                     <w:szCs w:val="24"/>
                                   </w:rPr>
                                   <w:alias w:val="Author"/>
@@ -316,14 +315,12 @@
                                       <w:spacing w:before="80" w:after="40"/>
                                       <w:rPr>
                                         <w:caps/>
-                                        <w:sz w:val="24"/>
                                         <w:szCs w:val="24"/>
                                       </w:rPr>
                                     </w:pPr>
                                     <w:r>
                                       <w:rPr>
                                         <w:caps/>
-                                        <w:sz w:val="24"/>
                                         <w:szCs w:val="24"/>
                                       </w:rPr>
                                       <w:t>Zhi Luo</w:t>
@@ -337,7 +334,6 @@
                                   <w:spacing w:before="80" w:after="40"/>
                                   <w:rPr>
                                     <w:caps/>
-                                    <w:sz w:val="24"/>
                                     <w:szCs w:val="24"/>
                                   </w:rPr>
                                 </w:pPr>
@@ -348,7 +344,6 @@
                                   <w:spacing w:before="80" w:after="40"/>
                                   <w:rPr>
                                     <w:caps/>
-                                    <w:sz w:val="24"/>
                                     <w:szCs w:val="24"/>
                                   </w:rPr>
                                 </w:pPr>
@@ -356,7 +351,6 @@
                                   <w:rPr>
                                     <w:rFonts w:hint="eastAsia"/>
                                     <w:caps/>
-                                    <w:sz w:val="24"/>
                                     <w:szCs w:val="24"/>
                                   </w:rPr>
                                   <w:t>日期</w:t>
@@ -364,7 +358,6 @@
                                 <w:r>
                                   <w:rPr>
                                     <w:caps/>
-                                    <w:sz w:val="24"/>
                                     <w:szCs w:val="24"/>
                                   </w:rPr>
                                   <w:t>：</w:t>
@@ -372,7 +365,6 @@
                                 <w:r>
                                   <w:rPr>
                                     <w:caps/>
-                                    <w:sz w:val="24"/>
                                     <w:szCs w:val="24"/>
                                   </w:rPr>
                                   <w:fldChar w:fldCharType="begin"/>
@@ -380,7 +372,6 @@
                                 <w:r>
                                   <w:rPr>
                                     <w:caps/>
-                                    <w:sz w:val="24"/>
                                     <w:szCs w:val="24"/>
                                   </w:rPr>
                                   <w:instrText xml:space="preserve"> DATE \@ "yyyy-MM-dd" </w:instrText>
@@ -388,7 +379,6 @@
                                 <w:r>
                                   <w:rPr>
                                     <w:caps/>
-                                    <w:sz w:val="24"/>
                                     <w:szCs w:val="24"/>
                                   </w:rPr>
                                   <w:fldChar w:fldCharType="separate"/>
@@ -397,15 +387,13 @@
                                   <w:rPr>
                                     <w:caps/>
                                     <w:noProof/>
-                                    <w:sz w:val="24"/>
                                     <w:szCs w:val="24"/>
                                   </w:rPr>
-                                  <w:t>2014-12-16</w:t>
+                                  <w:t>2014-12-17</w:t>
                                 </w:r>
                                 <w:r>
                                   <w:rPr>
                                     <w:caps/>
-                                    <w:sz w:val="24"/>
                                     <w:szCs w:val="24"/>
                                   </w:rPr>
                                   <w:fldChar w:fldCharType="end"/>
@@ -557,7 +545,6 @@
                           <w:sdtPr>
                             <w:rPr>
                               <w:caps/>
-                              <w:sz w:val="24"/>
                               <w:szCs w:val="24"/>
                             </w:rPr>
                             <w:alias w:val="Author"/>
@@ -574,14 +561,12 @@
                                 <w:spacing w:before="80" w:after="40"/>
                                 <w:rPr>
                                   <w:caps/>
-                                  <w:sz w:val="24"/>
                                   <w:szCs w:val="24"/>
                                 </w:rPr>
                               </w:pPr>
                               <w:r>
                                 <w:rPr>
                                   <w:caps/>
-                                  <w:sz w:val="24"/>
                                   <w:szCs w:val="24"/>
                                 </w:rPr>
                                 <w:t>Zhi Luo</w:t>
@@ -595,7 +580,6 @@
                             <w:spacing w:before="80" w:after="40"/>
                             <w:rPr>
                               <w:caps/>
-                              <w:sz w:val="24"/>
                               <w:szCs w:val="24"/>
                             </w:rPr>
                           </w:pPr>
@@ -606,7 +590,6 @@
                             <w:spacing w:before="80" w:after="40"/>
                             <w:rPr>
                               <w:caps/>
-                              <w:sz w:val="24"/>
                               <w:szCs w:val="24"/>
                             </w:rPr>
                           </w:pPr>
@@ -614,7 +597,6 @@
                             <w:rPr>
                               <w:rFonts w:hint="eastAsia"/>
                               <w:caps/>
-                              <w:sz w:val="24"/>
                               <w:szCs w:val="24"/>
                             </w:rPr>
                             <w:t>日期</w:t>
@@ -622,7 +604,6 @@
                           <w:r>
                             <w:rPr>
                               <w:caps/>
-                              <w:sz w:val="24"/>
                               <w:szCs w:val="24"/>
                             </w:rPr>
                             <w:t>：</w:t>
@@ -630,7 +611,6 @@
                           <w:r>
                             <w:rPr>
                               <w:caps/>
-                              <w:sz w:val="24"/>
                               <w:szCs w:val="24"/>
                             </w:rPr>
                             <w:fldChar w:fldCharType="begin"/>
@@ -638,7 +618,6 @@
                           <w:r>
                             <w:rPr>
                               <w:caps/>
-                              <w:sz w:val="24"/>
                               <w:szCs w:val="24"/>
                             </w:rPr>
                             <w:instrText xml:space="preserve"> DATE \@ "yyyy-MM-dd" </w:instrText>
@@ -646,7 +625,6 @@
                           <w:r>
                             <w:rPr>
                               <w:caps/>
-                              <w:sz w:val="24"/>
                               <w:szCs w:val="24"/>
                             </w:rPr>
                             <w:fldChar w:fldCharType="separate"/>
@@ -655,15 +633,13 @@
                             <w:rPr>
                               <w:caps/>
                               <w:noProof/>
-                              <w:sz w:val="24"/>
                               <w:szCs w:val="24"/>
                             </w:rPr>
-                            <w:t>2014-12-16</w:t>
+                            <w:t>2014-12-17</w:t>
                           </w:r>
                           <w:r>
                             <w:rPr>
                               <w:caps/>
-                              <w:sz w:val="24"/>
                               <w:szCs w:val="24"/>
                             </w:rPr>
                             <w:fldChar w:fldCharType="end"/>
@@ -878,11 +854,6 @@
             <w:tcW w:w="2541" w:type="dxa"/>
           </w:tcPr>
           <w:p>
-            <w:pPr>
-              <w:rPr>
-                <w:rFonts w:hint="eastAsia"/>
-              </w:rPr>
-            </w:pPr>
             <w:r>
               <w:rPr>
                 <w:rFonts w:hint="eastAsia"/>
@@ -947,6 +918,7 @@
       <w:sdtPr>
         <w:rPr>
           <w:rFonts w:asciiTheme="minorHAnsi" w:eastAsiaTheme="minorEastAsia" w:hAnsiTheme="minorHAnsi" w:cstheme="minorBidi"/>
+          <w:b w:val="0"/>
           <w:sz w:val="22"/>
           <w:szCs w:val="22"/>
         </w:rPr>
@@ -959,7 +931,6 @@
       <w:sdtEndPr>
         <w:rPr>
           <w:rFonts w:ascii="Times New Roman" w:eastAsia="楷体" w:hAnsi="Times New Roman"/>
-          <w:b w:val="0"/>
           <w:noProof/>
           <w:sz w:val="24"/>
         </w:rPr>
@@ -979,7 +950,7 @@
           <w:r>
             <w:t xml:space="preserve">                                   </w:t>
           </w:r>
-          <w:bookmarkStart w:id="0" w:name="_Toc406510798"/>
+          <w:bookmarkStart w:id="0" w:name="_Toc406589410"/>
           <w:r>
             <w:t xml:space="preserve"> </w:t>
           </w:r>
@@ -1024,23 +995,46 @@
             </w:rPr>
             <w:fldChar w:fldCharType="separate"/>
           </w:r>
-          <w:hyperlink w:anchor="_Toc406510798" w:history="1">
+          <w:hyperlink w:anchor="_Toc406589410" w:history="1"/>
+        </w:p>
+        <w:p>
+          <w:pPr>
+            <w:pStyle w:val="TOC1"/>
+            <w:tabs>
+              <w:tab w:val="left" w:pos="440"/>
+              <w:tab w:val="right" w:leader="dot" w:pos="8630"/>
+            </w:tabs>
+            <w:rPr>
+              <w:rFonts w:asciiTheme="minorHAnsi" w:eastAsiaTheme="minorEastAsia" w:hAnsiTheme="minorHAnsi" w:cstheme="minorBidi"/>
+              <w:noProof/>
+              <w:sz w:val="22"/>
+              <w:lang w:eastAsia="zh-CN"/>
+            </w:rPr>
+          </w:pPr>
+          <w:hyperlink w:anchor="_Toc406589411" w:history="1">
             <w:r>
               <w:rPr>
                 <w:rStyle w:val="Hyperlink"/>
                 <w:noProof/>
               </w:rPr>
-              <w:t xml:space="preserve"> </w:t>
+              <w:t>1</w:t>
+            </w:r>
+            <w:r>
+              <w:rPr>
+                <w:rFonts w:asciiTheme="minorHAnsi" w:eastAsiaTheme="minorEastAsia" w:hAnsiTheme="minorHAnsi" w:cstheme="minorBidi"/>
+                <w:noProof/>
+                <w:sz w:val="22"/>
+                <w:lang w:eastAsia="zh-CN"/>
+              </w:rPr>
+              <w:tab/>
             </w:r>
             <w:r>
               <w:rPr>
                 <w:rStyle w:val="Hyperlink"/>
                 <w:rFonts w:hint="eastAsia"/>
                 <w:noProof/>
-                <w:spacing w:val="-10"/>
-                <w:kern w:val="28"/>
-              </w:rPr>
-              <w:t>目录</w:t>
+              </w:rPr>
+              <w:t>文档介绍</w:t>
             </w:r>
             <w:r>
               <w:rPr>
@@ -1061,7 +1055,7 @@
                 <w:noProof/>
                 <w:webHidden/>
               </w:rPr>
-              <w:instrText xml:space="preserve"> PAGEREF _Toc406510798 \h </w:instrText>
+              <w:instrText xml:space="preserve"> PAGEREF _Toc406589411 \h </w:instrText>
             </w:r>
             <w:r>
               <w:rPr>
@@ -1081,7 +1075,363 @@
                 <w:noProof/>
                 <w:webHidden/>
               </w:rPr>
-              <w:t>2</w:t>
+              <w:t>1</w:t>
+            </w:r>
+            <w:r>
+              <w:rPr>
+                <w:noProof/>
+                <w:webHidden/>
+              </w:rPr>
+              <w:fldChar w:fldCharType="end"/>
+            </w:r>
+          </w:hyperlink>
+        </w:p>
+        <w:p>
+          <w:pPr>
+            <w:pStyle w:val="TOC2"/>
+            <w:tabs>
+              <w:tab w:val="left" w:pos="880"/>
+              <w:tab w:val="right" w:leader="dot" w:pos="8630"/>
+            </w:tabs>
+            <w:rPr>
+              <w:rFonts w:asciiTheme="minorHAnsi" w:eastAsiaTheme="minorEastAsia" w:hAnsiTheme="minorHAnsi" w:cstheme="minorBidi"/>
+              <w:noProof/>
+              <w:sz w:val="22"/>
+              <w:lang w:eastAsia="zh-CN"/>
+            </w:rPr>
+          </w:pPr>
+          <w:hyperlink w:anchor="_Toc406589412" w:history="1">
+            <w:r>
+              <w:rPr>
+                <w:rStyle w:val="Hyperlink"/>
+                <w:noProof/>
+              </w:rPr>
+              <w:t>1.1</w:t>
+            </w:r>
+            <w:r>
+              <w:rPr>
+                <w:rFonts w:asciiTheme="minorHAnsi" w:eastAsiaTheme="minorEastAsia" w:hAnsiTheme="minorHAnsi" w:cstheme="minorBidi"/>
+                <w:noProof/>
+                <w:sz w:val="22"/>
+                <w:lang w:eastAsia="zh-CN"/>
+              </w:rPr>
+              <w:tab/>
+            </w:r>
+            <w:r>
+              <w:rPr>
+                <w:rStyle w:val="Hyperlink"/>
+                <w:rFonts w:hint="eastAsia"/>
+                <w:noProof/>
+              </w:rPr>
+              <w:t>目的</w:t>
+            </w:r>
+            <w:r>
+              <w:rPr>
+                <w:noProof/>
+                <w:webHidden/>
+              </w:rPr>
+              <w:tab/>
+            </w:r>
+            <w:r>
+              <w:rPr>
+                <w:noProof/>
+                <w:webHidden/>
+              </w:rPr>
+              <w:fldChar w:fldCharType="begin"/>
+            </w:r>
+            <w:r>
+              <w:rPr>
+                <w:noProof/>
+                <w:webHidden/>
+              </w:rPr>
+              <w:instrText xml:space="preserve"> PAGEREF _Toc406589412 \h </w:instrText>
+            </w:r>
+            <w:r>
+              <w:rPr>
+                <w:noProof/>
+                <w:webHidden/>
+              </w:rPr>
+            </w:r>
+            <w:r>
+              <w:rPr>
+                <w:noProof/>
+                <w:webHidden/>
+              </w:rPr>
+              <w:fldChar w:fldCharType="separate"/>
+            </w:r>
+            <w:r>
+              <w:rPr>
+                <w:noProof/>
+                <w:webHidden/>
+              </w:rPr>
+              <w:t>1</w:t>
+            </w:r>
+            <w:r>
+              <w:rPr>
+                <w:noProof/>
+                <w:webHidden/>
+              </w:rPr>
+              <w:fldChar w:fldCharType="end"/>
+            </w:r>
+          </w:hyperlink>
+        </w:p>
+        <w:p>
+          <w:pPr>
+            <w:pStyle w:val="TOC2"/>
+            <w:tabs>
+              <w:tab w:val="left" w:pos="880"/>
+              <w:tab w:val="right" w:leader="dot" w:pos="8630"/>
+            </w:tabs>
+            <w:rPr>
+              <w:rFonts w:asciiTheme="minorHAnsi" w:eastAsiaTheme="minorEastAsia" w:hAnsiTheme="minorHAnsi" w:cstheme="minorBidi"/>
+              <w:noProof/>
+              <w:sz w:val="22"/>
+              <w:lang w:eastAsia="zh-CN"/>
+            </w:rPr>
+          </w:pPr>
+          <w:hyperlink w:anchor="_Toc406589413" w:history="1">
+            <w:r>
+              <w:rPr>
+                <w:rStyle w:val="Hyperlink"/>
+                <w:noProof/>
+              </w:rPr>
+              <w:t>1.2</w:t>
+            </w:r>
+            <w:r>
+              <w:rPr>
+                <w:rFonts w:asciiTheme="minorHAnsi" w:eastAsiaTheme="minorEastAsia" w:hAnsiTheme="minorHAnsi" w:cstheme="minorBidi"/>
+                <w:noProof/>
+                <w:sz w:val="22"/>
+                <w:lang w:eastAsia="zh-CN"/>
+              </w:rPr>
+              <w:tab/>
+            </w:r>
+            <w:r>
+              <w:rPr>
+                <w:rStyle w:val="Hyperlink"/>
+                <w:rFonts w:hint="eastAsia"/>
+                <w:noProof/>
+              </w:rPr>
+              <w:t>范围</w:t>
+            </w:r>
+            <w:r>
+              <w:rPr>
+                <w:noProof/>
+                <w:webHidden/>
+              </w:rPr>
+              <w:tab/>
+            </w:r>
+            <w:r>
+              <w:rPr>
+                <w:noProof/>
+                <w:webHidden/>
+              </w:rPr>
+              <w:fldChar w:fldCharType="begin"/>
+            </w:r>
+            <w:r>
+              <w:rPr>
+                <w:noProof/>
+                <w:webHidden/>
+              </w:rPr>
+              <w:instrText xml:space="preserve"> PAGEREF _Toc406589413 \h </w:instrText>
+            </w:r>
+            <w:r>
+              <w:rPr>
+                <w:noProof/>
+                <w:webHidden/>
+              </w:rPr>
+            </w:r>
+            <w:r>
+              <w:rPr>
+                <w:noProof/>
+                <w:webHidden/>
+              </w:rPr>
+              <w:fldChar w:fldCharType="separate"/>
+            </w:r>
+            <w:r>
+              <w:rPr>
+                <w:noProof/>
+                <w:webHidden/>
+              </w:rPr>
+              <w:t>1</w:t>
+            </w:r>
+            <w:r>
+              <w:rPr>
+                <w:noProof/>
+                <w:webHidden/>
+              </w:rPr>
+              <w:fldChar w:fldCharType="end"/>
+            </w:r>
+          </w:hyperlink>
+        </w:p>
+        <w:p>
+          <w:pPr>
+            <w:pStyle w:val="TOC2"/>
+            <w:tabs>
+              <w:tab w:val="left" w:pos="880"/>
+              <w:tab w:val="right" w:leader="dot" w:pos="8630"/>
+            </w:tabs>
+            <w:rPr>
+              <w:rFonts w:asciiTheme="minorHAnsi" w:eastAsiaTheme="minorEastAsia" w:hAnsiTheme="minorHAnsi" w:cstheme="minorBidi"/>
+              <w:noProof/>
+              <w:sz w:val="22"/>
+              <w:lang w:eastAsia="zh-CN"/>
+            </w:rPr>
+          </w:pPr>
+          <w:hyperlink w:anchor="_Toc406589414" w:history="1">
+            <w:r>
+              <w:rPr>
+                <w:rStyle w:val="Hyperlink"/>
+                <w:noProof/>
+              </w:rPr>
+              <w:t>1.3</w:t>
+            </w:r>
+            <w:r>
+              <w:rPr>
+                <w:rFonts w:asciiTheme="minorHAnsi" w:eastAsiaTheme="minorEastAsia" w:hAnsiTheme="minorHAnsi" w:cstheme="minorBidi"/>
+                <w:noProof/>
+                <w:sz w:val="22"/>
+                <w:lang w:eastAsia="zh-CN"/>
+              </w:rPr>
+              <w:tab/>
+            </w:r>
+            <w:r>
+              <w:rPr>
+                <w:rStyle w:val="Hyperlink"/>
+                <w:rFonts w:hint="eastAsia"/>
+                <w:noProof/>
+              </w:rPr>
+              <w:t>缩写词列表</w:t>
+            </w:r>
+            <w:r>
+              <w:rPr>
+                <w:noProof/>
+                <w:webHidden/>
+              </w:rPr>
+              <w:tab/>
+            </w:r>
+            <w:r>
+              <w:rPr>
+                <w:noProof/>
+                <w:webHidden/>
+              </w:rPr>
+              <w:fldChar w:fldCharType="begin"/>
+            </w:r>
+            <w:r>
+              <w:rPr>
+                <w:noProof/>
+                <w:webHidden/>
+              </w:rPr>
+              <w:instrText xml:space="preserve"> PAGEREF _Toc406589414 \h </w:instrText>
+            </w:r>
+            <w:r>
+              <w:rPr>
+                <w:noProof/>
+                <w:webHidden/>
+              </w:rPr>
+            </w:r>
+            <w:r>
+              <w:rPr>
+                <w:noProof/>
+                <w:webHidden/>
+              </w:rPr>
+              <w:fldChar w:fldCharType="separate"/>
+            </w:r>
+            <w:r>
+              <w:rPr>
+                <w:noProof/>
+                <w:webHidden/>
+              </w:rPr>
+              <w:t>1</w:t>
+            </w:r>
+            <w:r>
+              <w:rPr>
+                <w:noProof/>
+                <w:webHidden/>
+              </w:rPr>
+              <w:fldChar w:fldCharType="end"/>
+            </w:r>
+          </w:hyperlink>
+        </w:p>
+        <w:p>
+          <w:pPr>
+            <w:pStyle w:val="TOC2"/>
+            <w:tabs>
+              <w:tab w:val="left" w:pos="880"/>
+              <w:tab w:val="right" w:leader="dot" w:pos="8630"/>
+            </w:tabs>
+            <w:rPr>
+              <w:rFonts w:asciiTheme="minorHAnsi" w:eastAsiaTheme="minorEastAsia" w:hAnsiTheme="minorHAnsi" w:cstheme="minorBidi"/>
+              <w:noProof/>
+              <w:sz w:val="22"/>
+              <w:lang w:eastAsia="zh-CN"/>
+            </w:rPr>
+          </w:pPr>
+          <w:hyperlink w:anchor="_Toc406589415" w:history="1">
+            <w:r>
+              <w:rPr>
+                <w:rStyle w:val="Hyperlink"/>
+                <w:noProof/>
+              </w:rPr>
+              <w:t>1.4</w:t>
+            </w:r>
+            <w:r>
+              <w:rPr>
+                <w:rFonts w:asciiTheme="minorHAnsi" w:eastAsiaTheme="minorEastAsia" w:hAnsiTheme="minorHAnsi" w:cstheme="minorBidi"/>
+                <w:noProof/>
+                <w:sz w:val="22"/>
+                <w:lang w:eastAsia="zh-CN"/>
+              </w:rPr>
+              <w:tab/>
+            </w:r>
+            <w:r>
+              <w:rPr>
+                <w:rStyle w:val="Hyperlink"/>
+                <w:rFonts w:hint="eastAsia"/>
+                <w:noProof/>
+              </w:rPr>
+              <w:t>参考内容</w:t>
+            </w:r>
+            <w:r>
+              <w:rPr>
+                <w:noProof/>
+                <w:webHidden/>
+              </w:rPr>
+              <w:tab/>
+            </w:r>
+            <w:r>
+              <w:rPr>
+                <w:noProof/>
+                <w:webHidden/>
+              </w:rPr>
+              <w:fldChar w:fldCharType="begin"/>
+            </w:r>
+            <w:r>
+              <w:rPr>
+                <w:noProof/>
+                <w:webHidden/>
+              </w:rPr>
+              <w:instrText xml:space="preserve"> PAGEREF _Toc406589415 \h </w:instrText>
+            </w:r>
+            <w:r>
+              <w:rPr>
+                <w:noProof/>
+                <w:webHidden/>
+              </w:rPr>
+            </w:r>
+            <w:r>
+              <w:rPr>
+                <w:noProof/>
+                <w:webHidden/>
+              </w:rPr>
+              <w:fldChar w:fldCharType="separate"/>
+            </w:r>
+            <w:r>
+              <w:rPr>
+                <w:noProof/>
+                <w:webHidden/>
+              </w:rPr>
+              <w:t>1</w:t>
             </w:r>
             <w:r>
               <w:rPr>
@@ -1106,13 +1456,13 @@
               <w:lang w:eastAsia="zh-CN"/>
             </w:rPr>
           </w:pPr>
-          <w:hyperlink w:anchor="_Toc406510799" w:history="1">
+          <w:hyperlink w:anchor="_Toc406589416" w:history="1">
             <w:r>
               <w:rPr>
                 <w:rStyle w:val="Hyperlink"/>
                 <w:noProof/>
               </w:rPr>
-              <w:t>1</w:t>
+              <w:t>2</w:t>
             </w:r>
             <w:r>
               <w:rPr>
@@ -1129,7 +1479,7 @@
                 <w:rFonts w:hint="eastAsia"/>
                 <w:noProof/>
               </w:rPr>
-              <w:t>文档介绍</w:t>
+              <w:t>硬件环境部署</w:t>
             </w:r>
             <w:r>
               <w:rPr>
@@ -1150,7 +1500,7 @@
                 <w:noProof/>
                 <w:webHidden/>
               </w:rPr>
-              <w:instrText xml:space="preserve"> PAGEREF _Toc406510799 \h </w:instrText>
+              <w:instrText xml:space="preserve"> PAGEREF _Toc406589416 \h </w:instrText>
             </w:r>
             <w:r>
               <w:rPr>
@@ -1170,7 +1520,7 @@
                 <w:noProof/>
                 <w:webHidden/>
               </w:rPr>
-              <w:t>0</w:t>
+              <w:t>1</w:t>
             </w:r>
             <w:r>
               <w:rPr>
@@ -1195,13 +1545,13 @@
               <w:lang w:eastAsia="zh-CN"/>
             </w:rPr>
           </w:pPr>
-          <w:hyperlink w:anchor="_Toc406510800" w:history="1">
+          <w:hyperlink w:anchor="_Toc406589417" w:history="1">
             <w:r>
               <w:rPr>
                 <w:rStyle w:val="Hyperlink"/>
                 <w:noProof/>
               </w:rPr>
-              <w:t>1.1</w:t>
+              <w:t>2.1</w:t>
             </w:r>
             <w:r>
               <w:rPr>
@@ -1218,7 +1568,7 @@
                 <w:rFonts w:hint="eastAsia"/>
                 <w:noProof/>
               </w:rPr>
-              <w:t>目的</w:t>
+              <w:t>硬件拓扑图</w:t>
             </w:r>
             <w:r>
               <w:rPr>
@@ -1239,7 +1589,7 @@
                 <w:noProof/>
                 <w:webHidden/>
               </w:rPr>
-              <w:instrText xml:space="preserve"> PAGEREF _Toc406510800 \h </w:instrText>
+              <w:instrText xml:space="preserve"> PAGEREF _Toc406589417 \h </w:instrText>
             </w:r>
             <w:r>
               <w:rPr>
@@ -1259,7 +1609,7 @@
                 <w:noProof/>
                 <w:webHidden/>
               </w:rPr>
-              <w:t>0</w:t>
+              <w:t>1</w:t>
             </w:r>
             <w:r>
               <w:rPr>
@@ -1284,13 +1634,13 @@
               <w:lang w:eastAsia="zh-CN"/>
             </w:rPr>
           </w:pPr>
-          <w:hyperlink w:anchor="_Toc406510801" w:history="1">
+          <w:hyperlink w:anchor="_Toc406589418" w:history="1">
             <w:r>
               <w:rPr>
                 <w:rStyle w:val="Hyperlink"/>
                 <w:noProof/>
               </w:rPr>
-              <w:t>1.2</w:t>
+              <w:t>2.2</w:t>
             </w:r>
             <w:r>
               <w:rPr>
@@ -1307,7 +1657,7 @@
                 <w:rFonts w:hint="eastAsia"/>
                 <w:noProof/>
               </w:rPr>
-              <w:t>范围</w:t>
+              <w:t>硬件配置说明</w:t>
             </w:r>
             <w:r>
               <w:rPr>
@@ -1328,7 +1678,7 @@
                 <w:noProof/>
                 <w:webHidden/>
               </w:rPr>
-              <w:instrText xml:space="preserve"> PAGEREF _Toc406510801 \h </w:instrText>
+              <w:instrText xml:space="preserve"> PAGEREF _Toc406589418 \h </w:instrText>
             </w:r>
             <w:r>
               <w:rPr>
@@ -1348,7 +1698,388 @@
                 <w:noProof/>
                 <w:webHidden/>
               </w:rPr>
-              <w:t>0</w:t>
+              <w:t>1</w:t>
+            </w:r>
+            <w:r>
+              <w:rPr>
+                <w:noProof/>
+                <w:webHidden/>
+              </w:rPr>
+              <w:fldChar w:fldCharType="end"/>
+            </w:r>
+          </w:hyperlink>
+        </w:p>
+        <w:p>
+          <w:pPr>
+            <w:pStyle w:val="TOC3"/>
+            <w:tabs>
+              <w:tab w:val="left" w:pos="1320"/>
+              <w:tab w:val="right" w:leader="dot" w:pos="8630"/>
+            </w:tabs>
+            <w:rPr>
+              <w:rFonts w:asciiTheme="minorHAnsi" w:eastAsiaTheme="minorEastAsia" w:hAnsiTheme="minorHAnsi" w:cstheme="minorBidi"/>
+              <w:noProof/>
+              <w:sz w:val="22"/>
+              <w:lang w:eastAsia="zh-CN"/>
+            </w:rPr>
+          </w:pPr>
+          <w:hyperlink w:anchor="_Toc406589419" w:history="1">
+            <w:r>
+              <w:rPr>
+                <w:rStyle w:val="Hyperlink"/>
+                <w:noProof/>
+                <w14:scene3d>
+                  <w14:camera w14:prst="orthographicFront"/>
+                  <w14:lightRig w14:rig="threePt" w14:dir="t">
+                    <w14:rot w14:lat="0" w14:lon="0" w14:rev="0"/>
+                  </w14:lightRig>
+                </w14:scene3d>
+              </w:rPr>
+              <w:t>2.2.1</w:t>
+            </w:r>
+            <w:r>
+              <w:rPr>
+                <w:rFonts w:asciiTheme="minorHAnsi" w:eastAsiaTheme="minorEastAsia" w:hAnsiTheme="minorHAnsi" w:cstheme="minorBidi"/>
+                <w:noProof/>
+                <w:sz w:val="22"/>
+                <w:lang w:eastAsia="zh-CN"/>
+              </w:rPr>
+              <w:tab/>
+            </w:r>
+            <w:r>
+              <w:rPr>
+                <w:rStyle w:val="Hyperlink"/>
+                <w:rFonts w:hint="eastAsia"/>
+                <w:noProof/>
+              </w:rPr>
+              <w:t>后台服务器</w:t>
+            </w:r>
+            <w:r>
+              <w:rPr>
+                <w:noProof/>
+                <w:webHidden/>
+              </w:rPr>
+              <w:tab/>
+            </w:r>
+            <w:r>
+              <w:rPr>
+                <w:noProof/>
+                <w:webHidden/>
+              </w:rPr>
+              <w:fldChar w:fldCharType="begin"/>
+            </w:r>
+            <w:r>
+              <w:rPr>
+                <w:noProof/>
+                <w:webHidden/>
+              </w:rPr>
+              <w:instrText xml:space="preserve"> PAGEREF _Toc406589419 \h </w:instrText>
+            </w:r>
+            <w:r>
+              <w:rPr>
+                <w:noProof/>
+                <w:webHidden/>
+              </w:rPr>
+            </w:r>
+            <w:r>
+              <w:rPr>
+                <w:noProof/>
+                <w:webHidden/>
+              </w:rPr>
+              <w:fldChar w:fldCharType="separate"/>
+            </w:r>
+            <w:r>
+              <w:rPr>
+                <w:noProof/>
+                <w:webHidden/>
+              </w:rPr>
+              <w:t>1</w:t>
+            </w:r>
+            <w:r>
+              <w:rPr>
+                <w:noProof/>
+                <w:webHidden/>
+              </w:rPr>
+              <w:fldChar w:fldCharType="end"/>
+            </w:r>
+          </w:hyperlink>
+        </w:p>
+        <w:p>
+          <w:pPr>
+            <w:pStyle w:val="TOC3"/>
+            <w:tabs>
+              <w:tab w:val="left" w:pos="1320"/>
+              <w:tab w:val="right" w:leader="dot" w:pos="8630"/>
+            </w:tabs>
+            <w:rPr>
+              <w:rFonts w:asciiTheme="minorHAnsi" w:eastAsiaTheme="minorEastAsia" w:hAnsiTheme="minorHAnsi" w:cstheme="minorBidi"/>
+              <w:noProof/>
+              <w:sz w:val="22"/>
+              <w:lang w:eastAsia="zh-CN"/>
+            </w:rPr>
+          </w:pPr>
+          <w:hyperlink w:anchor="_Toc406589420" w:history="1">
+            <w:r>
+              <w:rPr>
+                <w:rStyle w:val="Hyperlink"/>
+                <w:noProof/>
+                <w14:scene3d>
+                  <w14:camera w14:prst="orthographicFront"/>
+                  <w14:lightRig w14:rig="threePt" w14:dir="t">
+                    <w14:rot w14:lat="0" w14:lon="0" w14:rev="0"/>
+                  </w14:lightRig>
+                </w14:scene3d>
+              </w:rPr>
+              <w:t>2.2.2</w:t>
+            </w:r>
+            <w:r>
+              <w:rPr>
+                <w:rFonts w:asciiTheme="minorHAnsi" w:eastAsiaTheme="minorEastAsia" w:hAnsiTheme="minorHAnsi" w:cstheme="minorBidi"/>
+                <w:noProof/>
+                <w:sz w:val="22"/>
+                <w:lang w:eastAsia="zh-CN"/>
+              </w:rPr>
+              <w:tab/>
+            </w:r>
+            <w:r>
+              <w:rPr>
+                <w:rStyle w:val="Hyperlink"/>
+                <w:noProof/>
+              </w:rPr>
+              <w:t>Wi-Fi</w:t>
+            </w:r>
+            <w:r>
+              <w:rPr>
+                <w:rStyle w:val="Hyperlink"/>
+                <w:rFonts w:hint="eastAsia"/>
+                <w:noProof/>
+              </w:rPr>
+              <w:t>交换机</w:t>
+            </w:r>
+            <w:r>
+              <w:rPr>
+                <w:noProof/>
+                <w:webHidden/>
+              </w:rPr>
+              <w:tab/>
+            </w:r>
+            <w:r>
+              <w:rPr>
+                <w:noProof/>
+                <w:webHidden/>
+              </w:rPr>
+              <w:fldChar w:fldCharType="begin"/>
+            </w:r>
+            <w:r>
+              <w:rPr>
+                <w:noProof/>
+                <w:webHidden/>
+              </w:rPr>
+              <w:instrText xml:space="preserve"> PAGEREF _Toc406589420 \h </w:instrText>
+            </w:r>
+            <w:r>
+              <w:rPr>
+                <w:noProof/>
+                <w:webHidden/>
+              </w:rPr>
+            </w:r>
+            <w:r>
+              <w:rPr>
+                <w:noProof/>
+                <w:webHidden/>
+              </w:rPr>
+              <w:fldChar w:fldCharType="separate"/>
+            </w:r>
+            <w:r>
+              <w:rPr>
+                <w:noProof/>
+                <w:webHidden/>
+              </w:rPr>
+              <w:t>1</w:t>
+            </w:r>
+            <w:r>
+              <w:rPr>
+                <w:noProof/>
+                <w:webHidden/>
+              </w:rPr>
+              <w:fldChar w:fldCharType="end"/>
+            </w:r>
+          </w:hyperlink>
+        </w:p>
+        <w:p>
+          <w:pPr>
+            <w:pStyle w:val="TOC3"/>
+            <w:tabs>
+              <w:tab w:val="left" w:pos="1320"/>
+              <w:tab w:val="right" w:leader="dot" w:pos="8630"/>
+            </w:tabs>
+            <w:rPr>
+              <w:rFonts w:asciiTheme="minorHAnsi" w:eastAsiaTheme="minorEastAsia" w:hAnsiTheme="minorHAnsi" w:cstheme="minorBidi"/>
+              <w:noProof/>
+              <w:sz w:val="22"/>
+              <w:lang w:eastAsia="zh-CN"/>
+            </w:rPr>
+          </w:pPr>
+          <w:hyperlink w:anchor="_Toc406589421" w:history="1">
+            <w:r>
+              <w:rPr>
+                <w:rStyle w:val="Hyperlink"/>
+                <w:noProof/>
+                <w14:scene3d>
+                  <w14:camera w14:prst="orthographicFront"/>
+                  <w14:lightRig w14:rig="threePt" w14:dir="t">
+                    <w14:rot w14:lat="0" w14:lon="0" w14:rev="0"/>
+                  </w14:lightRig>
+                </w14:scene3d>
+              </w:rPr>
+              <w:t>2.2.3</w:t>
+            </w:r>
+            <w:r>
+              <w:rPr>
+                <w:rFonts w:asciiTheme="minorHAnsi" w:eastAsiaTheme="minorEastAsia" w:hAnsiTheme="minorHAnsi" w:cstheme="minorBidi"/>
+                <w:noProof/>
+                <w:sz w:val="22"/>
+                <w:lang w:eastAsia="zh-CN"/>
+              </w:rPr>
+              <w:tab/>
+            </w:r>
+            <w:r>
+              <w:rPr>
+                <w:rStyle w:val="Hyperlink"/>
+                <w:rFonts w:hint="eastAsia"/>
+                <w:noProof/>
+              </w:rPr>
+              <w:t>移动端设备</w:t>
+            </w:r>
+            <w:r>
+              <w:rPr>
+                <w:noProof/>
+                <w:webHidden/>
+              </w:rPr>
+              <w:tab/>
+            </w:r>
+            <w:r>
+              <w:rPr>
+                <w:noProof/>
+                <w:webHidden/>
+              </w:rPr>
+              <w:fldChar w:fldCharType="begin"/>
+            </w:r>
+            <w:r>
+              <w:rPr>
+                <w:noProof/>
+                <w:webHidden/>
+              </w:rPr>
+              <w:instrText xml:space="preserve"> PAGEREF _Toc406589421 \h </w:instrText>
+            </w:r>
+            <w:r>
+              <w:rPr>
+                <w:noProof/>
+                <w:webHidden/>
+              </w:rPr>
+            </w:r>
+            <w:r>
+              <w:rPr>
+                <w:noProof/>
+                <w:webHidden/>
+              </w:rPr>
+              <w:fldChar w:fldCharType="separate"/>
+            </w:r>
+            <w:r>
+              <w:rPr>
+                <w:noProof/>
+                <w:webHidden/>
+              </w:rPr>
+              <w:t>1</w:t>
+            </w:r>
+            <w:r>
+              <w:rPr>
+                <w:noProof/>
+                <w:webHidden/>
+              </w:rPr>
+              <w:fldChar w:fldCharType="end"/>
+            </w:r>
+          </w:hyperlink>
+        </w:p>
+        <w:p>
+          <w:pPr>
+            <w:pStyle w:val="TOC1"/>
+            <w:tabs>
+              <w:tab w:val="left" w:pos="440"/>
+              <w:tab w:val="right" w:leader="dot" w:pos="8630"/>
+            </w:tabs>
+            <w:rPr>
+              <w:rFonts w:asciiTheme="minorHAnsi" w:eastAsiaTheme="minorEastAsia" w:hAnsiTheme="minorHAnsi" w:cstheme="minorBidi"/>
+              <w:noProof/>
+              <w:sz w:val="22"/>
+              <w:lang w:eastAsia="zh-CN"/>
+            </w:rPr>
+          </w:pPr>
+          <w:hyperlink w:anchor="_Toc406589422" w:history="1">
+            <w:r>
+              <w:rPr>
+                <w:rStyle w:val="Hyperlink"/>
+                <w:noProof/>
+              </w:rPr>
+              <w:t>3</w:t>
+            </w:r>
+            <w:r>
+              <w:rPr>
+                <w:rFonts w:asciiTheme="minorHAnsi" w:eastAsiaTheme="minorEastAsia" w:hAnsiTheme="minorHAnsi" w:cstheme="minorBidi"/>
+                <w:noProof/>
+                <w:sz w:val="22"/>
+                <w:lang w:eastAsia="zh-CN"/>
+              </w:rPr>
+              <w:tab/>
+            </w:r>
+            <w:r>
+              <w:rPr>
+                <w:rStyle w:val="Hyperlink"/>
+                <w:rFonts w:hint="eastAsia"/>
+                <w:noProof/>
+              </w:rPr>
+              <w:t>软件环境部署</w:t>
+            </w:r>
+            <w:r>
+              <w:rPr>
+                <w:noProof/>
+                <w:webHidden/>
+              </w:rPr>
+              <w:tab/>
+            </w:r>
+            <w:r>
+              <w:rPr>
+                <w:noProof/>
+                <w:webHidden/>
+              </w:rPr>
+              <w:fldChar w:fldCharType="begin"/>
+            </w:r>
+            <w:r>
+              <w:rPr>
+                <w:noProof/>
+                <w:webHidden/>
+              </w:rPr>
+              <w:instrText xml:space="preserve"> PAGEREF _Toc406589422 \h </w:instrText>
+            </w:r>
+            <w:r>
+              <w:rPr>
+                <w:noProof/>
+                <w:webHidden/>
+              </w:rPr>
+            </w:r>
+            <w:r>
+              <w:rPr>
+                <w:noProof/>
+                <w:webHidden/>
+              </w:rPr>
+              <w:fldChar w:fldCharType="separate"/>
+            </w:r>
+            <w:r>
+              <w:rPr>
+                <w:noProof/>
+                <w:webHidden/>
+              </w:rPr>
+              <w:t>2</w:t>
             </w:r>
             <w:r>
               <w:rPr>
@@ -1373,13 +2104,13 @@
               <w:lang w:eastAsia="zh-CN"/>
             </w:rPr>
           </w:pPr>
-          <w:hyperlink w:anchor="_Toc406510802" w:history="1">
+          <w:hyperlink w:anchor="_Toc406589423" w:history="1">
             <w:r>
               <w:rPr>
                 <w:rStyle w:val="Hyperlink"/>
                 <w:noProof/>
               </w:rPr>
-              <w:t>1.3</w:t>
+              <w:t>3.1</w:t>
             </w:r>
             <w:r>
               <w:rPr>
@@ -1396,7 +2127,7 @@
                 <w:rFonts w:hint="eastAsia"/>
                 <w:noProof/>
               </w:rPr>
-              <w:t>缩写词列表</w:t>
+              <w:t>软件环境清单</w:t>
             </w:r>
             <w:r>
               <w:rPr>
@@ -1417,7 +2148,7 @@
                 <w:noProof/>
                 <w:webHidden/>
               </w:rPr>
-              <w:instrText xml:space="preserve"> PAGEREF _Toc406510802 \h </w:instrText>
+              <w:instrText xml:space="preserve"> PAGEREF _Toc406589423 \h </w:instrText>
             </w:r>
             <w:r>
               <w:rPr>
@@ -1437,7 +2168,7 @@
                 <w:noProof/>
                 <w:webHidden/>
               </w:rPr>
-              <w:t>0</w:t>
+              <w:t>2</w:t>
             </w:r>
             <w:r>
               <w:rPr>
@@ -1462,13 +2193,13 @@
               <w:lang w:eastAsia="zh-CN"/>
             </w:rPr>
           </w:pPr>
-          <w:hyperlink w:anchor="_Toc406510803" w:history="1">
+          <w:hyperlink w:anchor="_Toc406589424" w:history="1">
             <w:r>
               <w:rPr>
                 <w:rStyle w:val="Hyperlink"/>
                 <w:noProof/>
               </w:rPr>
-              <w:t>1.4</w:t>
+              <w:t>3.2</w:t>
             </w:r>
             <w:r>
               <w:rPr>
@@ -1485,7 +2216,7 @@
                 <w:rFonts w:hint="eastAsia"/>
                 <w:noProof/>
               </w:rPr>
-              <w:t>参考内容</w:t>
+              <w:t>操作系统安装</w:t>
             </w:r>
             <w:r>
               <w:rPr>
@@ -1506,7 +2237,7 @@
                 <w:noProof/>
                 <w:webHidden/>
               </w:rPr>
-              <w:instrText xml:space="preserve"> PAGEREF _Toc406510803 \h </w:instrText>
+              <w:instrText xml:space="preserve"> PAGEREF _Toc406589424 \h </w:instrText>
             </w:r>
             <w:r>
               <w:rPr>
@@ -1526,7 +2257,363 @@
                 <w:noProof/>
                 <w:webHidden/>
               </w:rPr>
-              <w:t>0</w:t>
+              <w:t>2</w:t>
+            </w:r>
+            <w:r>
+              <w:rPr>
+                <w:noProof/>
+                <w:webHidden/>
+              </w:rPr>
+              <w:fldChar w:fldCharType="end"/>
+            </w:r>
+          </w:hyperlink>
+        </w:p>
+        <w:p>
+          <w:pPr>
+            <w:pStyle w:val="TOC2"/>
+            <w:tabs>
+              <w:tab w:val="left" w:pos="880"/>
+              <w:tab w:val="right" w:leader="dot" w:pos="8630"/>
+            </w:tabs>
+            <w:rPr>
+              <w:rFonts w:asciiTheme="minorHAnsi" w:eastAsiaTheme="minorEastAsia" w:hAnsiTheme="minorHAnsi" w:cstheme="minorBidi"/>
+              <w:noProof/>
+              <w:sz w:val="22"/>
+              <w:lang w:eastAsia="zh-CN"/>
+            </w:rPr>
+          </w:pPr>
+          <w:hyperlink w:anchor="_Toc406589425" w:history="1">
+            <w:r>
+              <w:rPr>
+                <w:rStyle w:val="Hyperlink"/>
+                <w:noProof/>
+              </w:rPr>
+              <w:t>3.3</w:t>
+            </w:r>
+            <w:r>
+              <w:rPr>
+                <w:rFonts w:asciiTheme="minorHAnsi" w:eastAsiaTheme="minorEastAsia" w:hAnsiTheme="minorHAnsi" w:cstheme="minorBidi"/>
+                <w:noProof/>
+                <w:sz w:val="22"/>
+                <w:lang w:eastAsia="zh-CN"/>
+              </w:rPr>
+              <w:tab/>
+            </w:r>
+            <w:r>
+              <w:rPr>
+                <w:rStyle w:val="Hyperlink"/>
+                <w:rFonts w:hint="eastAsia"/>
+                <w:noProof/>
+              </w:rPr>
+              <w:t>数据库安装</w:t>
+            </w:r>
+            <w:r>
+              <w:rPr>
+                <w:noProof/>
+                <w:webHidden/>
+              </w:rPr>
+              <w:tab/>
+            </w:r>
+            <w:r>
+              <w:rPr>
+                <w:noProof/>
+                <w:webHidden/>
+              </w:rPr>
+              <w:fldChar w:fldCharType="begin"/>
+            </w:r>
+            <w:r>
+              <w:rPr>
+                <w:noProof/>
+                <w:webHidden/>
+              </w:rPr>
+              <w:instrText xml:space="preserve"> PAGEREF _Toc406589425 \h </w:instrText>
+            </w:r>
+            <w:r>
+              <w:rPr>
+                <w:noProof/>
+                <w:webHidden/>
+              </w:rPr>
+            </w:r>
+            <w:r>
+              <w:rPr>
+                <w:noProof/>
+                <w:webHidden/>
+              </w:rPr>
+              <w:fldChar w:fldCharType="separate"/>
+            </w:r>
+            <w:r>
+              <w:rPr>
+                <w:noProof/>
+                <w:webHidden/>
+              </w:rPr>
+              <w:t>2</w:t>
+            </w:r>
+            <w:r>
+              <w:rPr>
+                <w:noProof/>
+                <w:webHidden/>
+              </w:rPr>
+              <w:fldChar w:fldCharType="end"/>
+            </w:r>
+          </w:hyperlink>
+        </w:p>
+        <w:p>
+          <w:pPr>
+            <w:pStyle w:val="TOC2"/>
+            <w:tabs>
+              <w:tab w:val="left" w:pos="880"/>
+              <w:tab w:val="right" w:leader="dot" w:pos="8630"/>
+            </w:tabs>
+            <w:rPr>
+              <w:rFonts w:asciiTheme="minorHAnsi" w:eastAsiaTheme="minorEastAsia" w:hAnsiTheme="minorHAnsi" w:cstheme="minorBidi"/>
+              <w:noProof/>
+              <w:sz w:val="22"/>
+              <w:lang w:eastAsia="zh-CN"/>
+            </w:rPr>
+          </w:pPr>
+          <w:hyperlink w:anchor="_Toc406589426" w:history="1">
+            <w:r>
+              <w:rPr>
+                <w:rStyle w:val="Hyperlink"/>
+                <w:noProof/>
+              </w:rPr>
+              <w:t>3.4</w:t>
+            </w:r>
+            <w:r>
+              <w:rPr>
+                <w:rFonts w:asciiTheme="minorHAnsi" w:eastAsiaTheme="minorEastAsia" w:hAnsiTheme="minorHAnsi" w:cstheme="minorBidi"/>
+                <w:noProof/>
+                <w:sz w:val="22"/>
+                <w:lang w:eastAsia="zh-CN"/>
+              </w:rPr>
+              <w:tab/>
+            </w:r>
+            <w:r>
+              <w:rPr>
+                <w:rStyle w:val="Hyperlink"/>
+                <w:rFonts w:hint="eastAsia"/>
+                <w:noProof/>
+              </w:rPr>
+              <w:t>数据库初始化</w:t>
+            </w:r>
+            <w:r>
+              <w:rPr>
+                <w:noProof/>
+                <w:webHidden/>
+              </w:rPr>
+              <w:tab/>
+            </w:r>
+            <w:r>
+              <w:rPr>
+                <w:noProof/>
+                <w:webHidden/>
+              </w:rPr>
+              <w:fldChar w:fldCharType="begin"/>
+            </w:r>
+            <w:r>
+              <w:rPr>
+                <w:noProof/>
+                <w:webHidden/>
+              </w:rPr>
+              <w:instrText xml:space="preserve"> PAGEREF _Toc406589426 \h </w:instrText>
+            </w:r>
+            <w:r>
+              <w:rPr>
+                <w:noProof/>
+                <w:webHidden/>
+              </w:rPr>
+            </w:r>
+            <w:r>
+              <w:rPr>
+                <w:noProof/>
+                <w:webHidden/>
+              </w:rPr>
+              <w:fldChar w:fldCharType="separate"/>
+            </w:r>
+            <w:r>
+              <w:rPr>
+                <w:noProof/>
+                <w:webHidden/>
+              </w:rPr>
+              <w:t>2</w:t>
+            </w:r>
+            <w:r>
+              <w:rPr>
+                <w:noProof/>
+                <w:webHidden/>
+              </w:rPr>
+              <w:fldChar w:fldCharType="end"/>
+            </w:r>
+          </w:hyperlink>
+        </w:p>
+        <w:p>
+          <w:pPr>
+            <w:pStyle w:val="TOC2"/>
+            <w:tabs>
+              <w:tab w:val="left" w:pos="880"/>
+              <w:tab w:val="right" w:leader="dot" w:pos="8630"/>
+            </w:tabs>
+            <w:rPr>
+              <w:rFonts w:asciiTheme="minorHAnsi" w:eastAsiaTheme="minorEastAsia" w:hAnsiTheme="minorHAnsi" w:cstheme="minorBidi"/>
+              <w:noProof/>
+              <w:sz w:val="22"/>
+              <w:lang w:eastAsia="zh-CN"/>
+            </w:rPr>
+          </w:pPr>
+          <w:hyperlink w:anchor="_Toc406589427" w:history="1">
+            <w:r>
+              <w:rPr>
+                <w:rStyle w:val="Hyperlink"/>
+                <w:noProof/>
+              </w:rPr>
+              <w:t>3.5</w:t>
+            </w:r>
+            <w:r>
+              <w:rPr>
+                <w:rFonts w:asciiTheme="minorHAnsi" w:eastAsiaTheme="minorEastAsia" w:hAnsiTheme="minorHAnsi" w:cstheme="minorBidi"/>
+                <w:noProof/>
+                <w:sz w:val="22"/>
+                <w:lang w:eastAsia="zh-CN"/>
+              </w:rPr>
+              <w:tab/>
+            </w:r>
+            <w:r>
+              <w:rPr>
+                <w:rStyle w:val="Hyperlink"/>
+                <w:rFonts w:hint="eastAsia"/>
+                <w:noProof/>
+              </w:rPr>
+              <w:t>应用服务器安装</w:t>
+            </w:r>
+            <w:r>
+              <w:rPr>
+                <w:noProof/>
+                <w:webHidden/>
+              </w:rPr>
+              <w:tab/>
+            </w:r>
+            <w:r>
+              <w:rPr>
+                <w:noProof/>
+                <w:webHidden/>
+              </w:rPr>
+              <w:fldChar w:fldCharType="begin"/>
+            </w:r>
+            <w:r>
+              <w:rPr>
+                <w:noProof/>
+                <w:webHidden/>
+              </w:rPr>
+              <w:instrText xml:space="preserve"> PAGEREF _Toc406589427 \h </w:instrText>
+            </w:r>
+            <w:r>
+              <w:rPr>
+                <w:noProof/>
+                <w:webHidden/>
+              </w:rPr>
+            </w:r>
+            <w:r>
+              <w:rPr>
+                <w:noProof/>
+                <w:webHidden/>
+              </w:rPr>
+              <w:fldChar w:fldCharType="separate"/>
+            </w:r>
+            <w:r>
+              <w:rPr>
+                <w:noProof/>
+                <w:webHidden/>
+              </w:rPr>
+              <w:t>2</w:t>
+            </w:r>
+            <w:r>
+              <w:rPr>
+                <w:noProof/>
+                <w:webHidden/>
+              </w:rPr>
+              <w:fldChar w:fldCharType="end"/>
+            </w:r>
+          </w:hyperlink>
+        </w:p>
+        <w:p>
+          <w:pPr>
+            <w:pStyle w:val="TOC2"/>
+            <w:tabs>
+              <w:tab w:val="left" w:pos="880"/>
+              <w:tab w:val="right" w:leader="dot" w:pos="8630"/>
+            </w:tabs>
+            <w:rPr>
+              <w:rFonts w:asciiTheme="minorHAnsi" w:eastAsiaTheme="minorEastAsia" w:hAnsiTheme="minorHAnsi" w:cstheme="minorBidi"/>
+              <w:noProof/>
+              <w:sz w:val="22"/>
+              <w:lang w:eastAsia="zh-CN"/>
+            </w:rPr>
+          </w:pPr>
+          <w:hyperlink w:anchor="_Toc406589428" w:history="1">
+            <w:r>
+              <w:rPr>
+                <w:rStyle w:val="Hyperlink"/>
+                <w:noProof/>
+              </w:rPr>
+              <w:t>3.6</w:t>
+            </w:r>
+            <w:r>
+              <w:rPr>
+                <w:rFonts w:asciiTheme="minorHAnsi" w:eastAsiaTheme="minorEastAsia" w:hAnsiTheme="minorHAnsi" w:cstheme="minorBidi"/>
+                <w:noProof/>
+                <w:sz w:val="22"/>
+                <w:lang w:eastAsia="zh-CN"/>
+              </w:rPr>
+              <w:tab/>
+            </w:r>
+            <w:r>
+              <w:rPr>
+                <w:rStyle w:val="Hyperlink"/>
+                <w:rFonts w:hint="eastAsia"/>
+                <w:noProof/>
+              </w:rPr>
+              <w:t>第三方支持系统安装</w:t>
+            </w:r>
+            <w:r>
+              <w:rPr>
+                <w:noProof/>
+                <w:webHidden/>
+              </w:rPr>
+              <w:tab/>
+            </w:r>
+            <w:r>
+              <w:rPr>
+                <w:noProof/>
+                <w:webHidden/>
+              </w:rPr>
+              <w:fldChar w:fldCharType="begin"/>
+            </w:r>
+            <w:r>
+              <w:rPr>
+                <w:noProof/>
+                <w:webHidden/>
+              </w:rPr>
+              <w:instrText xml:space="preserve"> PAGEREF _Toc406589428 \h </w:instrText>
+            </w:r>
+            <w:r>
+              <w:rPr>
+                <w:noProof/>
+                <w:webHidden/>
+              </w:rPr>
+            </w:r>
+            <w:r>
+              <w:rPr>
+                <w:noProof/>
+                <w:webHidden/>
+              </w:rPr>
+              <w:fldChar w:fldCharType="separate"/>
+            </w:r>
+            <w:r>
+              <w:rPr>
+                <w:noProof/>
+                <w:webHidden/>
+              </w:rPr>
+              <w:t>2</w:t>
             </w:r>
             <w:r>
               <w:rPr>
@@ -1551,13 +2638,13 @@
               <w:lang w:eastAsia="zh-CN"/>
             </w:rPr>
           </w:pPr>
-          <w:hyperlink w:anchor="_Toc406510804" w:history="1">
+          <w:hyperlink w:anchor="_Toc406589429" w:history="1">
             <w:r>
               <w:rPr>
                 <w:rStyle w:val="Hyperlink"/>
                 <w:noProof/>
               </w:rPr>
-              <w:t>2</w:t>
+              <w:t>4</w:t>
             </w:r>
             <w:r>
               <w:rPr>
@@ -1574,7 +2661,7 @@
                 <w:rFonts w:hint="eastAsia"/>
                 <w:noProof/>
               </w:rPr>
-              <w:t>硬件环境部署</w:t>
+              <w:t>应用系统部署</w:t>
             </w:r>
             <w:r>
               <w:rPr>
@@ -1595,7 +2682,7 @@
                 <w:noProof/>
                 <w:webHidden/>
               </w:rPr>
-              <w:instrText xml:space="preserve"> PAGEREF _Toc406510804 \h </w:instrText>
+              <w:instrText xml:space="preserve"> PAGEREF _Toc406589429 \h </w:instrText>
             </w:r>
             <w:r>
               <w:rPr>
@@ -1615,7 +2702,7 @@
                 <w:noProof/>
                 <w:webHidden/>
               </w:rPr>
-              <w:t>0</w:t>
+              <w:t>2</w:t>
             </w:r>
             <w:r>
               <w:rPr>
@@ -1640,13 +2727,13 @@
               <w:lang w:eastAsia="zh-CN"/>
             </w:rPr>
           </w:pPr>
-          <w:hyperlink w:anchor="_Toc406510805" w:history="1">
+          <w:hyperlink w:anchor="_Toc406589430" w:history="1">
             <w:r>
               <w:rPr>
                 <w:rStyle w:val="Hyperlink"/>
                 <w:noProof/>
               </w:rPr>
-              <w:t>2.1</w:t>
+              <w:t>4.1</w:t>
             </w:r>
             <w:r>
               <w:rPr>
@@ -1663,7 +2750,7 @@
                 <w:rFonts w:hint="eastAsia"/>
                 <w:noProof/>
               </w:rPr>
-              <w:t>硬件拓扑图</w:t>
+              <w:t>应用系统模块清单</w:t>
             </w:r>
             <w:r>
               <w:rPr>
@@ -1684,7 +2771,7 @@
                 <w:noProof/>
                 <w:webHidden/>
               </w:rPr>
-              <w:instrText xml:space="preserve"> PAGEREF _Toc406510805 \h </w:instrText>
+              <w:instrText xml:space="preserve"> PAGEREF _Toc406589430 \h </w:instrText>
             </w:r>
             <w:r>
               <w:rPr>
@@ -1704,7 +2791,7 @@
                 <w:noProof/>
                 <w:webHidden/>
               </w:rPr>
-              <w:t>0</w:t>
+              <w:t>2</w:t>
             </w:r>
             <w:r>
               <w:rPr>
@@ -1729,13 +2816,13 @@
               <w:lang w:eastAsia="zh-CN"/>
             </w:rPr>
           </w:pPr>
-          <w:hyperlink w:anchor="_Toc406510806" w:history="1">
+          <w:hyperlink w:anchor="_Toc406589431" w:history="1">
             <w:r>
               <w:rPr>
                 <w:rStyle w:val="Hyperlink"/>
                 <w:noProof/>
               </w:rPr>
-              <w:t>2.2</w:t>
+              <w:t>4.2</w:t>
             </w:r>
             <w:r>
               <w:rPr>
@@ -1752,7 +2839,7 @@
                 <w:rFonts w:hint="eastAsia"/>
                 <w:noProof/>
               </w:rPr>
-              <w:t>硬件配置说明</w:t>
+              <w:t>部署前检查列表</w:t>
             </w:r>
             <w:r>
               <w:rPr>
@@ -1773,7 +2860,7 @@
                 <w:noProof/>
                 <w:webHidden/>
               </w:rPr>
-              <w:instrText xml:space="preserve"> PAGEREF _Toc406510806 \h </w:instrText>
+              <w:instrText xml:space="preserve"> PAGEREF _Toc406589431 \h </w:instrText>
             </w:r>
             <w:r>
               <w:rPr>
@@ -1793,7 +2880,185 @@
                 <w:noProof/>
                 <w:webHidden/>
               </w:rPr>
-              <w:t>0</w:t>
+              <w:t>3</w:t>
+            </w:r>
+            <w:r>
+              <w:rPr>
+                <w:noProof/>
+                <w:webHidden/>
+              </w:rPr>
+              <w:fldChar w:fldCharType="end"/>
+            </w:r>
+          </w:hyperlink>
+        </w:p>
+        <w:p>
+          <w:pPr>
+            <w:pStyle w:val="TOC2"/>
+            <w:tabs>
+              <w:tab w:val="left" w:pos="880"/>
+              <w:tab w:val="right" w:leader="dot" w:pos="8630"/>
+            </w:tabs>
+            <w:rPr>
+              <w:rFonts w:asciiTheme="minorHAnsi" w:eastAsiaTheme="minorEastAsia" w:hAnsiTheme="minorHAnsi" w:cstheme="minorBidi"/>
+              <w:noProof/>
+              <w:sz w:val="22"/>
+              <w:lang w:eastAsia="zh-CN"/>
+            </w:rPr>
+          </w:pPr>
+          <w:hyperlink w:anchor="_Toc406589432" w:history="1">
+            <w:r>
+              <w:rPr>
+                <w:rStyle w:val="Hyperlink"/>
+                <w:noProof/>
+              </w:rPr>
+              <w:t>4.3</w:t>
+            </w:r>
+            <w:r>
+              <w:rPr>
+                <w:rFonts w:asciiTheme="minorHAnsi" w:eastAsiaTheme="minorEastAsia" w:hAnsiTheme="minorHAnsi" w:cstheme="minorBidi"/>
+                <w:noProof/>
+                <w:sz w:val="22"/>
+                <w:lang w:eastAsia="zh-CN"/>
+              </w:rPr>
+              <w:tab/>
+            </w:r>
+            <w:r>
+              <w:rPr>
+                <w:rStyle w:val="Hyperlink"/>
+                <w:rFonts w:hint="eastAsia"/>
+                <w:noProof/>
+              </w:rPr>
+              <w:t>系统部署步骤</w:t>
+            </w:r>
+            <w:r>
+              <w:rPr>
+                <w:noProof/>
+                <w:webHidden/>
+              </w:rPr>
+              <w:tab/>
+            </w:r>
+            <w:r>
+              <w:rPr>
+                <w:noProof/>
+                <w:webHidden/>
+              </w:rPr>
+              <w:fldChar w:fldCharType="begin"/>
+            </w:r>
+            <w:r>
+              <w:rPr>
+                <w:noProof/>
+                <w:webHidden/>
+              </w:rPr>
+              <w:instrText xml:space="preserve"> PAGEREF _Toc406589432 \h </w:instrText>
+            </w:r>
+            <w:r>
+              <w:rPr>
+                <w:noProof/>
+                <w:webHidden/>
+              </w:rPr>
+            </w:r>
+            <w:r>
+              <w:rPr>
+                <w:noProof/>
+                <w:webHidden/>
+              </w:rPr>
+              <w:fldChar w:fldCharType="separate"/>
+            </w:r>
+            <w:r>
+              <w:rPr>
+                <w:noProof/>
+                <w:webHidden/>
+              </w:rPr>
+              <w:t>3</w:t>
+            </w:r>
+            <w:r>
+              <w:rPr>
+                <w:noProof/>
+                <w:webHidden/>
+              </w:rPr>
+              <w:fldChar w:fldCharType="end"/>
+            </w:r>
+          </w:hyperlink>
+        </w:p>
+        <w:p>
+          <w:pPr>
+            <w:pStyle w:val="TOC2"/>
+            <w:tabs>
+              <w:tab w:val="left" w:pos="880"/>
+              <w:tab w:val="right" w:leader="dot" w:pos="8630"/>
+            </w:tabs>
+            <w:rPr>
+              <w:rFonts w:asciiTheme="minorHAnsi" w:eastAsiaTheme="minorEastAsia" w:hAnsiTheme="minorHAnsi" w:cstheme="minorBidi"/>
+              <w:noProof/>
+              <w:sz w:val="22"/>
+              <w:lang w:eastAsia="zh-CN"/>
+            </w:rPr>
+          </w:pPr>
+          <w:hyperlink w:anchor="_Toc406589433" w:history="1">
+            <w:r>
+              <w:rPr>
+                <w:rStyle w:val="Hyperlink"/>
+                <w:noProof/>
+              </w:rPr>
+              <w:t>4.4</w:t>
+            </w:r>
+            <w:r>
+              <w:rPr>
+                <w:rFonts w:asciiTheme="minorHAnsi" w:eastAsiaTheme="minorEastAsia" w:hAnsiTheme="minorHAnsi" w:cstheme="minorBidi"/>
+                <w:noProof/>
+                <w:sz w:val="22"/>
+                <w:lang w:eastAsia="zh-CN"/>
+              </w:rPr>
+              <w:tab/>
+            </w:r>
+            <w:r>
+              <w:rPr>
+                <w:rStyle w:val="Hyperlink"/>
+                <w:rFonts w:hint="eastAsia"/>
+                <w:noProof/>
+              </w:rPr>
+              <w:t>系统配置</w:t>
+            </w:r>
+            <w:r>
+              <w:rPr>
+                <w:noProof/>
+                <w:webHidden/>
+              </w:rPr>
+              <w:tab/>
+            </w:r>
+            <w:r>
+              <w:rPr>
+                <w:noProof/>
+                <w:webHidden/>
+              </w:rPr>
+              <w:fldChar w:fldCharType="begin"/>
+            </w:r>
+            <w:r>
+              <w:rPr>
+                <w:noProof/>
+                <w:webHidden/>
+              </w:rPr>
+              <w:instrText xml:space="preserve"> PAGEREF _Toc406589433 \h </w:instrText>
+            </w:r>
+            <w:r>
+              <w:rPr>
+                <w:noProof/>
+                <w:webHidden/>
+              </w:rPr>
+            </w:r>
+            <w:r>
+              <w:rPr>
+                <w:noProof/>
+                <w:webHidden/>
+              </w:rPr>
+              <w:fldChar w:fldCharType="separate"/>
+            </w:r>
+            <w:r>
+              <w:rPr>
+                <w:noProof/>
+                <w:webHidden/>
+              </w:rPr>
+              <w:t>3</w:t>
             </w:r>
             <w:r>
               <w:rPr>
@@ -1818,13 +3083,19 @@
               <w:lang w:eastAsia="zh-CN"/>
             </w:rPr>
           </w:pPr>
-          <w:hyperlink w:anchor="_Toc406510807" w:history="1">
+          <w:hyperlink w:anchor="_Toc406589434" w:history="1">
             <w:r>
               <w:rPr>
                 <w:rStyle w:val="Hyperlink"/>
                 <w:noProof/>
-              </w:rPr>
-              <w:t>2.2.1</w:t>
+                <w14:scene3d>
+                  <w14:camera w14:prst="orthographicFront"/>
+                  <w14:lightRig w14:rig="threePt" w14:dir="t">
+                    <w14:rot w14:lat="0" w14:lon="0" w14:rev="0"/>
+                  </w14:lightRig>
+                </w14:scene3d>
+              </w:rPr>
+              <w:t>4.4.1</w:t>
             </w:r>
             <w:r>
               <w:rPr>
@@ -1841,7 +3112,7 @@
                 <w:rFonts w:hint="eastAsia"/>
                 <w:noProof/>
               </w:rPr>
-              <w:t>后台服务器</w:t>
+              <w:t>服务器端配置</w:t>
             </w:r>
             <w:r>
               <w:rPr>
@@ -1862,7 +3133,7 @@
                 <w:noProof/>
                 <w:webHidden/>
               </w:rPr>
-              <w:instrText xml:space="preserve"> PAGEREF _Toc406510807 \h </w:instrText>
+              <w:instrText xml:space="preserve"> PAGEREF _Toc406589434 \h </w:instrText>
             </w:r>
             <w:r>
               <w:rPr>
@@ -1882,7 +3153,7 @@
                 <w:noProof/>
                 <w:webHidden/>
               </w:rPr>
-              <w:t>0</w:t>
+              <w:t>3</w:t>
             </w:r>
             <w:r>
               <w:rPr>
@@ -1907,13 +3178,19 @@
               <w:lang w:eastAsia="zh-CN"/>
             </w:rPr>
           </w:pPr>
-          <w:hyperlink w:anchor="_Toc406510808" w:history="1">
+          <w:hyperlink w:anchor="_Toc406589435" w:history="1">
             <w:r>
               <w:rPr>
                 <w:rStyle w:val="Hyperlink"/>
                 <w:noProof/>
-              </w:rPr>
-              <w:t>2.2.2</w:t>
+                <w14:scene3d>
+                  <w14:camera w14:prst="orthographicFront"/>
+                  <w14:lightRig w14:rig="threePt" w14:dir="t">
+                    <w14:rot w14:lat="0" w14:lon="0" w14:rev="0"/>
+                  </w14:lightRig>
+                </w14:scene3d>
+              </w:rPr>
+              <w:t>4.4.2</w:t>
             </w:r>
             <w:r>
               <w:rPr>
@@ -1930,7 +3207,7 @@
                 <w:rFonts w:hint="eastAsia"/>
                 <w:noProof/>
               </w:rPr>
-              <w:t>移动端设备</w:t>
+              <w:t>移动端配置</w:t>
             </w:r>
             <w:r>
               <w:rPr>
@@ -1951,7 +3228,7 @@
                 <w:noProof/>
                 <w:webHidden/>
               </w:rPr>
-              <w:instrText xml:space="preserve"> PAGEREF _Toc406510808 \h </w:instrText>
+              <w:instrText xml:space="preserve"> PAGEREF _Toc406589435 \h </w:instrText>
             </w:r>
             <w:r>
               <w:rPr>
@@ -1971,7 +3248,7 @@
                 <w:noProof/>
                 <w:webHidden/>
               </w:rPr>
-              <w:t>0</w:t>
+              <w:t>3</w:t>
             </w:r>
             <w:r>
               <w:rPr>
@@ -1996,13 +3273,13 @@
               <w:lang w:eastAsia="zh-CN"/>
             </w:rPr>
           </w:pPr>
-          <w:hyperlink w:anchor="_Toc406510809" w:history="1">
+          <w:hyperlink w:anchor="_Toc406589436" w:history="1">
             <w:r>
               <w:rPr>
                 <w:rStyle w:val="Hyperlink"/>
                 <w:noProof/>
               </w:rPr>
-              <w:t>3</w:t>
+              <w:t>5</w:t>
             </w:r>
             <w:r>
               <w:rPr>
@@ -2019,7 +3296,7 @@
                 <w:rFonts w:hint="eastAsia"/>
                 <w:noProof/>
               </w:rPr>
-              <w:t>软件环境部署</w:t>
+              <w:t>应用系统初始化与确认</w:t>
             </w:r>
             <w:r>
               <w:rPr>
@@ -2040,7 +3317,7 @@
                 <w:noProof/>
                 <w:webHidden/>
               </w:rPr>
-              <w:instrText xml:space="preserve"> PAGEREF _Toc406510809 \h </w:instrText>
+              <w:instrText xml:space="preserve"> PAGEREF _Toc406589436 \h </w:instrText>
             </w:r>
             <w:r>
               <w:rPr>
@@ -2060,7 +3337,7 @@
                 <w:noProof/>
                 <w:webHidden/>
               </w:rPr>
-              <w:t>1</w:t>
+              <w:t>3</w:t>
             </w:r>
             <w:r>
               <w:rPr>
@@ -2085,13 +3362,13 @@
               <w:lang w:eastAsia="zh-CN"/>
             </w:rPr>
           </w:pPr>
-          <w:hyperlink w:anchor="_Toc406510810" w:history="1">
+          <w:hyperlink w:anchor="_Toc406589437" w:history="1">
             <w:r>
               <w:rPr>
                 <w:rStyle w:val="Hyperlink"/>
                 <w:noProof/>
               </w:rPr>
-              <w:t>3.1</w:t>
+              <w:t>5.1</w:t>
             </w:r>
             <w:r>
               <w:rPr>
@@ -2108,7 +3385,7 @@
                 <w:rFonts w:hint="eastAsia"/>
                 <w:noProof/>
               </w:rPr>
-              <w:t>软件环境清单</w:t>
+              <w:t>初始化</w:t>
             </w:r>
             <w:r>
               <w:rPr>
@@ -2129,7 +3406,7 @@
                 <w:noProof/>
                 <w:webHidden/>
               </w:rPr>
-              <w:instrText xml:space="preserve"> PAGEREF _Toc406510810 \h </w:instrText>
+              <w:instrText xml:space="preserve"> PAGEREF _Toc406589437 \h </w:instrText>
             </w:r>
             <w:r>
               <w:rPr>
@@ -2149,7 +3426,7 @@
                 <w:noProof/>
                 <w:webHidden/>
               </w:rPr>
-              <w:t>1</w:t>
+              <w:t>3</w:t>
             </w:r>
             <w:r>
               <w:rPr>
@@ -2174,13 +3451,13 @@
               <w:lang w:eastAsia="zh-CN"/>
             </w:rPr>
           </w:pPr>
-          <w:hyperlink w:anchor="_Toc406510811" w:history="1">
+          <w:hyperlink w:anchor="_Toc406589438" w:history="1">
             <w:r>
               <w:rPr>
                 <w:rStyle w:val="Hyperlink"/>
                 <w:noProof/>
               </w:rPr>
-              <w:t>3.2</w:t>
+              <w:t>5.2</w:t>
             </w:r>
             <w:r>
               <w:rPr>
@@ -2197,7 +3474,7 @@
                 <w:rFonts w:hint="eastAsia"/>
                 <w:noProof/>
               </w:rPr>
-              <w:t>操作系统安装</w:t>
+              <w:t>部署确认检查表</w:t>
             </w:r>
             <w:r>
               <w:rPr>
@@ -2218,7 +3495,7 @@
                 <w:noProof/>
                 <w:webHidden/>
               </w:rPr>
-              <w:instrText xml:space="preserve"> PAGEREF _Toc406510811 \h </w:instrText>
+              <w:instrText xml:space="preserve"> PAGEREF _Toc406589438 \h </w:instrText>
             </w:r>
             <w:r>
               <w:rPr>
@@ -2238,7 +3515,96 @@
                 <w:noProof/>
                 <w:webHidden/>
               </w:rPr>
-              <w:t>1</w:t>
+              <w:t>3</w:t>
+            </w:r>
+            <w:r>
+              <w:rPr>
+                <w:noProof/>
+                <w:webHidden/>
+              </w:rPr>
+              <w:fldChar w:fldCharType="end"/>
+            </w:r>
+          </w:hyperlink>
+        </w:p>
+        <w:p>
+          <w:pPr>
+            <w:pStyle w:val="TOC1"/>
+            <w:tabs>
+              <w:tab w:val="left" w:pos="440"/>
+              <w:tab w:val="right" w:leader="dot" w:pos="8630"/>
+            </w:tabs>
+            <w:rPr>
+              <w:rFonts w:asciiTheme="minorHAnsi" w:eastAsiaTheme="minorEastAsia" w:hAnsiTheme="minorHAnsi" w:cstheme="minorBidi"/>
+              <w:noProof/>
+              <w:sz w:val="22"/>
+              <w:lang w:eastAsia="zh-CN"/>
+            </w:rPr>
+          </w:pPr>
+          <w:hyperlink w:anchor="_Toc406589439" w:history="1">
+            <w:r>
+              <w:rPr>
+                <w:rStyle w:val="Hyperlink"/>
+                <w:noProof/>
+              </w:rPr>
+              <w:t>6</w:t>
+            </w:r>
+            <w:r>
+              <w:rPr>
+                <w:rFonts w:asciiTheme="minorHAnsi" w:eastAsiaTheme="minorEastAsia" w:hAnsiTheme="minorHAnsi" w:cstheme="minorBidi"/>
+                <w:noProof/>
+                <w:sz w:val="22"/>
+                <w:lang w:eastAsia="zh-CN"/>
+              </w:rPr>
+              <w:tab/>
+            </w:r>
+            <w:r>
+              <w:rPr>
+                <w:rStyle w:val="Hyperlink"/>
+                <w:rFonts w:hint="eastAsia"/>
+                <w:noProof/>
+              </w:rPr>
+              <w:t>附录</w:t>
+            </w:r>
+            <w:r>
+              <w:rPr>
+                <w:noProof/>
+                <w:webHidden/>
+              </w:rPr>
+              <w:tab/>
+            </w:r>
+            <w:r>
+              <w:rPr>
+                <w:noProof/>
+                <w:webHidden/>
+              </w:rPr>
+              <w:fldChar w:fldCharType="begin"/>
+            </w:r>
+            <w:r>
+              <w:rPr>
+                <w:noProof/>
+                <w:webHidden/>
+              </w:rPr>
+              <w:instrText xml:space="preserve"> PAGEREF _Toc406589439 \h </w:instrText>
+            </w:r>
+            <w:r>
+              <w:rPr>
+                <w:noProof/>
+                <w:webHidden/>
+              </w:rPr>
+            </w:r>
+            <w:r>
+              <w:rPr>
+                <w:noProof/>
+                <w:webHidden/>
+              </w:rPr>
+              <w:fldChar w:fldCharType="separate"/>
+            </w:r>
+            <w:r>
+              <w:rPr>
+                <w:noProof/>
+                <w:webHidden/>
+              </w:rPr>
+              <w:t>3</w:t>
             </w:r>
             <w:r>
               <w:rPr>
@@ -2263,13 +3629,13 @@
               <w:lang w:eastAsia="zh-CN"/>
             </w:rPr>
           </w:pPr>
-          <w:hyperlink w:anchor="_Toc406510812" w:history="1">
+          <w:hyperlink w:anchor="_Toc406589440" w:history="1">
             <w:r>
               <w:rPr>
                 <w:rStyle w:val="Hyperlink"/>
                 <w:noProof/>
               </w:rPr>
-              <w:t>3.3</w:t>
+              <w:t>6.1</w:t>
             </w:r>
             <w:r>
               <w:rPr>
@@ -2286,7 +3652,7 @@
                 <w:rFonts w:hint="eastAsia"/>
                 <w:noProof/>
               </w:rPr>
-              <w:t>数据库安装</w:t>
+              <w:t>已知问题</w:t>
             </w:r>
             <w:r>
               <w:rPr>
@@ -2307,7 +3673,7 @@
                 <w:noProof/>
                 <w:webHidden/>
               </w:rPr>
-              <w:instrText xml:space="preserve"> PAGEREF _Toc406510812 \h </w:instrText>
+              <w:instrText xml:space="preserve"> PAGEREF _Toc406589440 \h </w:instrText>
             </w:r>
             <w:r>
               <w:rPr>
@@ -2327,1075 +3693,7 @@
                 <w:noProof/>
                 <w:webHidden/>
               </w:rPr>
-              <w:t>1</w:t>
-            </w:r>
-            <w:r>
-              <w:rPr>
-                <w:noProof/>
-                <w:webHidden/>
-              </w:rPr>
-              <w:fldChar w:fldCharType="end"/>
-            </w:r>
-          </w:hyperlink>
-        </w:p>
-        <w:p>
-          <w:pPr>
-            <w:pStyle w:val="TOC2"/>
-            <w:tabs>
-              <w:tab w:val="left" w:pos="880"/>
-              <w:tab w:val="right" w:leader="dot" w:pos="8630"/>
-            </w:tabs>
-            <w:rPr>
-              <w:rFonts w:asciiTheme="minorHAnsi" w:eastAsiaTheme="minorEastAsia" w:hAnsiTheme="minorHAnsi" w:cstheme="minorBidi"/>
-              <w:noProof/>
-              <w:sz w:val="22"/>
-              <w:lang w:eastAsia="zh-CN"/>
-            </w:rPr>
-          </w:pPr>
-          <w:hyperlink w:anchor="_Toc406510813" w:history="1">
-            <w:r>
-              <w:rPr>
-                <w:rStyle w:val="Hyperlink"/>
-                <w:noProof/>
-              </w:rPr>
-              <w:t>3.4</w:t>
-            </w:r>
-            <w:r>
-              <w:rPr>
-                <w:rFonts w:asciiTheme="minorHAnsi" w:eastAsiaTheme="minorEastAsia" w:hAnsiTheme="minorHAnsi" w:cstheme="minorBidi"/>
-                <w:noProof/>
-                <w:sz w:val="22"/>
-                <w:lang w:eastAsia="zh-CN"/>
-              </w:rPr>
-              <w:tab/>
-            </w:r>
-            <w:r>
-              <w:rPr>
-                <w:rStyle w:val="Hyperlink"/>
-                <w:rFonts w:hint="eastAsia"/>
-                <w:noProof/>
-              </w:rPr>
-              <w:t>数据库初始化</w:t>
-            </w:r>
-            <w:r>
-              <w:rPr>
-                <w:noProof/>
-                <w:webHidden/>
-              </w:rPr>
-              <w:tab/>
-            </w:r>
-            <w:r>
-              <w:rPr>
-                <w:noProof/>
-                <w:webHidden/>
-              </w:rPr>
-              <w:fldChar w:fldCharType="begin"/>
-            </w:r>
-            <w:r>
-              <w:rPr>
-                <w:noProof/>
-                <w:webHidden/>
-              </w:rPr>
-              <w:instrText xml:space="preserve"> PAGEREF _Toc406510813 \h </w:instrText>
-            </w:r>
-            <w:r>
-              <w:rPr>
-                <w:noProof/>
-                <w:webHidden/>
-              </w:rPr>
-            </w:r>
-            <w:r>
-              <w:rPr>
-                <w:noProof/>
-                <w:webHidden/>
-              </w:rPr>
-              <w:fldChar w:fldCharType="separate"/>
-            </w:r>
-            <w:r>
-              <w:rPr>
-                <w:noProof/>
-                <w:webHidden/>
-              </w:rPr>
-              <w:t>1</w:t>
-            </w:r>
-            <w:r>
-              <w:rPr>
-                <w:noProof/>
-                <w:webHidden/>
-              </w:rPr>
-              <w:fldChar w:fldCharType="end"/>
-            </w:r>
-          </w:hyperlink>
-        </w:p>
-        <w:p>
-          <w:pPr>
-            <w:pStyle w:val="TOC2"/>
-            <w:tabs>
-              <w:tab w:val="left" w:pos="880"/>
-              <w:tab w:val="right" w:leader="dot" w:pos="8630"/>
-            </w:tabs>
-            <w:rPr>
-              <w:rFonts w:asciiTheme="minorHAnsi" w:eastAsiaTheme="minorEastAsia" w:hAnsiTheme="minorHAnsi" w:cstheme="minorBidi"/>
-              <w:noProof/>
-              <w:sz w:val="22"/>
-              <w:lang w:eastAsia="zh-CN"/>
-            </w:rPr>
-          </w:pPr>
-          <w:hyperlink w:anchor="_Toc406510814" w:history="1">
-            <w:r>
-              <w:rPr>
-                <w:rStyle w:val="Hyperlink"/>
-                <w:noProof/>
-              </w:rPr>
-              <w:t>3.5</w:t>
-            </w:r>
-            <w:r>
-              <w:rPr>
-                <w:rFonts w:asciiTheme="minorHAnsi" w:eastAsiaTheme="minorEastAsia" w:hAnsiTheme="minorHAnsi" w:cstheme="minorBidi"/>
-                <w:noProof/>
-                <w:sz w:val="22"/>
-                <w:lang w:eastAsia="zh-CN"/>
-              </w:rPr>
-              <w:tab/>
-            </w:r>
-            <w:r>
-              <w:rPr>
-                <w:rStyle w:val="Hyperlink"/>
-                <w:rFonts w:hint="eastAsia"/>
-                <w:noProof/>
-              </w:rPr>
-              <w:t>应用服务器安装</w:t>
-            </w:r>
-            <w:r>
-              <w:rPr>
-                <w:noProof/>
-                <w:webHidden/>
-              </w:rPr>
-              <w:tab/>
-            </w:r>
-            <w:r>
-              <w:rPr>
-                <w:noProof/>
-                <w:webHidden/>
-              </w:rPr>
-              <w:fldChar w:fldCharType="begin"/>
-            </w:r>
-            <w:r>
-              <w:rPr>
-                <w:noProof/>
-                <w:webHidden/>
-              </w:rPr>
-              <w:instrText xml:space="preserve"> PAGEREF _Toc406510814 \h </w:instrText>
-            </w:r>
-            <w:r>
-              <w:rPr>
-                <w:noProof/>
-                <w:webHidden/>
-              </w:rPr>
-            </w:r>
-            <w:r>
-              <w:rPr>
-                <w:noProof/>
-                <w:webHidden/>
-              </w:rPr>
-              <w:fldChar w:fldCharType="separate"/>
-            </w:r>
-            <w:r>
-              <w:rPr>
-                <w:noProof/>
-                <w:webHidden/>
-              </w:rPr>
-              <w:t>1</w:t>
-            </w:r>
-            <w:r>
-              <w:rPr>
-                <w:noProof/>
-                <w:webHidden/>
-              </w:rPr>
-              <w:fldChar w:fldCharType="end"/>
-            </w:r>
-          </w:hyperlink>
-        </w:p>
-        <w:p>
-          <w:pPr>
-            <w:pStyle w:val="TOC2"/>
-            <w:tabs>
-              <w:tab w:val="left" w:pos="880"/>
-              <w:tab w:val="right" w:leader="dot" w:pos="8630"/>
-            </w:tabs>
-            <w:rPr>
-              <w:rFonts w:asciiTheme="minorHAnsi" w:eastAsiaTheme="minorEastAsia" w:hAnsiTheme="minorHAnsi" w:cstheme="minorBidi"/>
-              <w:noProof/>
-              <w:sz w:val="22"/>
-              <w:lang w:eastAsia="zh-CN"/>
-            </w:rPr>
-          </w:pPr>
-          <w:hyperlink w:anchor="_Toc406510815" w:history="1">
-            <w:r>
-              <w:rPr>
-                <w:rStyle w:val="Hyperlink"/>
-                <w:noProof/>
-              </w:rPr>
-              <w:t>3.6</w:t>
-            </w:r>
-            <w:r>
-              <w:rPr>
-                <w:rFonts w:asciiTheme="minorHAnsi" w:eastAsiaTheme="minorEastAsia" w:hAnsiTheme="minorHAnsi" w:cstheme="minorBidi"/>
-                <w:noProof/>
-                <w:sz w:val="22"/>
-                <w:lang w:eastAsia="zh-CN"/>
-              </w:rPr>
-              <w:tab/>
-            </w:r>
-            <w:r>
-              <w:rPr>
-                <w:rStyle w:val="Hyperlink"/>
-                <w:rFonts w:hint="eastAsia"/>
-                <w:noProof/>
-              </w:rPr>
-              <w:t>第三方支持系统安装</w:t>
-            </w:r>
-            <w:r>
-              <w:rPr>
-                <w:noProof/>
-                <w:webHidden/>
-              </w:rPr>
-              <w:tab/>
-            </w:r>
-            <w:r>
-              <w:rPr>
-                <w:noProof/>
-                <w:webHidden/>
-              </w:rPr>
-              <w:fldChar w:fldCharType="begin"/>
-            </w:r>
-            <w:r>
-              <w:rPr>
-                <w:noProof/>
-                <w:webHidden/>
-              </w:rPr>
-              <w:instrText xml:space="preserve"> PAGEREF _Toc406510815 \h </w:instrText>
-            </w:r>
-            <w:r>
-              <w:rPr>
-                <w:noProof/>
-                <w:webHidden/>
-              </w:rPr>
-            </w:r>
-            <w:r>
-              <w:rPr>
-                <w:noProof/>
-                <w:webHidden/>
-              </w:rPr>
-              <w:fldChar w:fldCharType="separate"/>
-            </w:r>
-            <w:r>
-              <w:rPr>
-                <w:noProof/>
-                <w:webHidden/>
-              </w:rPr>
-              <w:t>1</w:t>
-            </w:r>
-            <w:r>
-              <w:rPr>
-                <w:noProof/>
-                <w:webHidden/>
-              </w:rPr>
-              <w:fldChar w:fldCharType="end"/>
-            </w:r>
-          </w:hyperlink>
-        </w:p>
-        <w:p>
-          <w:pPr>
-            <w:pStyle w:val="TOC1"/>
-            <w:tabs>
-              <w:tab w:val="left" w:pos="440"/>
-              <w:tab w:val="right" w:leader="dot" w:pos="8630"/>
-            </w:tabs>
-            <w:rPr>
-              <w:rFonts w:asciiTheme="minorHAnsi" w:eastAsiaTheme="minorEastAsia" w:hAnsiTheme="minorHAnsi" w:cstheme="minorBidi"/>
-              <w:noProof/>
-              <w:sz w:val="22"/>
-              <w:lang w:eastAsia="zh-CN"/>
-            </w:rPr>
-          </w:pPr>
-          <w:hyperlink w:anchor="_Toc406510816" w:history="1">
-            <w:r>
-              <w:rPr>
-                <w:rStyle w:val="Hyperlink"/>
-                <w:noProof/>
-              </w:rPr>
-              <w:t>4</w:t>
-            </w:r>
-            <w:r>
-              <w:rPr>
-                <w:rFonts w:asciiTheme="minorHAnsi" w:eastAsiaTheme="minorEastAsia" w:hAnsiTheme="minorHAnsi" w:cstheme="minorBidi"/>
-                <w:noProof/>
-                <w:sz w:val="22"/>
-                <w:lang w:eastAsia="zh-CN"/>
-              </w:rPr>
-              <w:tab/>
-            </w:r>
-            <w:r>
-              <w:rPr>
-                <w:rStyle w:val="Hyperlink"/>
-                <w:rFonts w:hint="eastAsia"/>
-                <w:noProof/>
-              </w:rPr>
-              <w:t>应用系统部署</w:t>
-            </w:r>
-            <w:r>
-              <w:rPr>
-                <w:noProof/>
-                <w:webHidden/>
-              </w:rPr>
-              <w:tab/>
-            </w:r>
-            <w:r>
-              <w:rPr>
-                <w:noProof/>
-                <w:webHidden/>
-              </w:rPr>
-              <w:fldChar w:fldCharType="begin"/>
-            </w:r>
-            <w:r>
-              <w:rPr>
-                <w:noProof/>
-                <w:webHidden/>
-              </w:rPr>
-              <w:instrText xml:space="preserve"> PAGEREF _Toc406510816 \h </w:instrText>
-            </w:r>
-            <w:r>
-              <w:rPr>
-                <w:noProof/>
-                <w:webHidden/>
-              </w:rPr>
-            </w:r>
-            <w:r>
-              <w:rPr>
-                <w:noProof/>
-                <w:webHidden/>
-              </w:rPr>
-              <w:fldChar w:fldCharType="separate"/>
-            </w:r>
-            <w:r>
-              <w:rPr>
-                <w:noProof/>
-                <w:webHidden/>
-              </w:rPr>
-              <w:t>2</w:t>
-            </w:r>
-            <w:r>
-              <w:rPr>
-                <w:noProof/>
-                <w:webHidden/>
-              </w:rPr>
-              <w:fldChar w:fldCharType="end"/>
-            </w:r>
-          </w:hyperlink>
-        </w:p>
-        <w:p>
-          <w:pPr>
-            <w:pStyle w:val="TOC2"/>
-            <w:tabs>
-              <w:tab w:val="left" w:pos="880"/>
-              <w:tab w:val="right" w:leader="dot" w:pos="8630"/>
-            </w:tabs>
-            <w:rPr>
-              <w:rFonts w:asciiTheme="minorHAnsi" w:eastAsiaTheme="minorEastAsia" w:hAnsiTheme="minorHAnsi" w:cstheme="minorBidi"/>
-              <w:noProof/>
-              <w:sz w:val="22"/>
-              <w:lang w:eastAsia="zh-CN"/>
-            </w:rPr>
-          </w:pPr>
-          <w:hyperlink w:anchor="_Toc406510817" w:history="1">
-            <w:r>
-              <w:rPr>
-                <w:rStyle w:val="Hyperlink"/>
-                <w:noProof/>
-              </w:rPr>
-              <w:t>4.1</w:t>
-            </w:r>
-            <w:r>
-              <w:rPr>
-                <w:rFonts w:asciiTheme="minorHAnsi" w:eastAsiaTheme="minorEastAsia" w:hAnsiTheme="minorHAnsi" w:cstheme="minorBidi"/>
-                <w:noProof/>
-                <w:sz w:val="22"/>
-                <w:lang w:eastAsia="zh-CN"/>
-              </w:rPr>
-              <w:tab/>
-            </w:r>
-            <w:r>
-              <w:rPr>
-                <w:rStyle w:val="Hyperlink"/>
-                <w:rFonts w:hint="eastAsia"/>
-                <w:noProof/>
-              </w:rPr>
-              <w:t>应用系统模块清单</w:t>
-            </w:r>
-            <w:r>
-              <w:rPr>
-                <w:noProof/>
-                <w:webHidden/>
-              </w:rPr>
-              <w:tab/>
-            </w:r>
-            <w:r>
-              <w:rPr>
-                <w:noProof/>
-                <w:webHidden/>
-              </w:rPr>
-              <w:fldChar w:fldCharType="begin"/>
-            </w:r>
-            <w:r>
-              <w:rPr>
-                <w:noProof/>
-                <w:webHidden/>
-              </w:rPr>
-              <w:instrText xml:space="preserve"> PAGEREF _Toc406510817 \h </w:instrText>
-            </w:r>
-            <w:r>
-              <w:rPr>
-                <w:noProof/>
-                <w:webHidden/>
-              </w:rPr>
-            </w:r>
-            <w:r>
-              <w:rPr>
-                <w:noProof/>
-                <w:webHidden/>
-              </w:rPr>
-              <w:fldChar w:fldCharType="separate"/>
-            </w:r>
-            <w:r>
-              <w:rPr>
-                <w:noProof/>
-                <w:webHidden/>
-              </w:rPr>
-              <w:t>2</w:t>
-            </w:r>
-            <w:r>
-              <w:rPr>
-                <w:noProof/>
-                <w:webHidden/>
-              </w:rPr>
-              <w:fldChar w:fldCharType="end"/>
-            </w:r>
-          </w:hyperlink>
-        </w:p>
-        <w:p>
-          <w:pPr>
-            <w:pStyle w:val="TOC2"/>
-            <w:tabs>
-              <w:tab w:val="left" w:pos="880"/>
-              <w:tab w:val="right" w:leader="dot" w:pos="8630"/>
-            </w:tabs>
-            <w:rPr>
-              <w:rFonts w:asciiTheme="minorHAnsi" w:eastAsiaTheme="minorEastAsia" w:hAnsiTheme="minorHAnsi" w:cstheme="minorBidi"/>
-              <w:noProof/>
-              <w:sz w:val="22"/>
-              <w:lang w:eastAsia="zh-CN"/>
-            </w:rPr>
-          </w:pPr>
-          <w:hyperlink w:anchor="_Toc406510818" w:history="1">
-            <w:r>
-              <w:rPr>
-                <w:rStyle w:val="Hyperlink"/>
-                <w:noProof/>
-              </w:rPr>
-              <w:t>4.2</w:t>
-            </w:r>
-            <w:r>
-              <w:rPr>
-                <w:rFonts w:asciiTheme="minorHAnsi" w:eastAsiaTheme="minorEastAsia" w:hAnsiTheme="minorHAnsi" w:cstheme="minorBidi"/>
-                <w:noProof/>
-                <w:sz w:val="22"/>
-                <w:lang w:eastAsia="zh-CN"/>
-              </w:rPr>
-              <w:tab/>
-            </w:r>
-            <w:r>
-              <w:rPr>
-                <w:rStyle w:val="Hyperlink"/>
-                <w:rFonts w:hint="eastAsia"/>
-                <w:noProof/>
-              </w:rPr>
-              <w:t>部署前检查列表</w:t>
-            </w:r>
-            <w:r>
-              <w:rPr>
-                <w:noProof/>
-                <w:webHidden/>
-              </w:rPr>
-              <w:tab/>
-            </w:r>
-            <w:r>
-              <w:rPr>
-                <w:noProof/>
-                <w:webHidden/>
-              </w:rPr>
-              <w:fldChar w:fldCharType="begin"/>
-            </w:r>
-            <w:r>
-              <w:rPr>
-                <w:noProof/>
-                <w:webHidden/>
-              </w:rPr>
-              <w:instrText xml:space="preserve"> PAGEREF _Toc406510818 \h </w:instrText>
-            </w:r>
-            <w:r>
-              <w:rPr>
-                <w:noProof/>
-                <w:webHidden/>
-              </w:rPr>
-            </w:r>
-            <w:r>
-              <w:rPr>
-                <w:noProof/>
-                <w:webHidden/>
-              </w:rPr>
-              <w:fldChar w:fldCharType="separate"/>
-            </w:r>
-            <w:r>
-              <w:rPr>
-                <w:noProof/>
-                <w:webHidden/>
-              </w:rPr>
-              <w:t>2</w:t>
-            </w:r>
-            <w:r>
-              <w:rPr>
-                <w:noProof/>
-                <w:webHidden/>
-              </w:rPr>
-              <w:fldChar w:fldCharType="end"/>
-            </w:r>
-          </w:hyperlink>
-        </w:p>
-        <w:p>
-          <w:pPr>
-            <w:pStyle w:val="TOC2"/>
-            <w:tabs>
-              <w:tab w:val="left" w:pos="880"/>
-              <w:tab w:val="right" w:leader="dot" w:pos="8630"/>
-            </w:tabs>
-            <w:rPr>
-              <w:rFonts w:asciiTheme="minorHAnsi" w:eastAsiaTheme="minorEastAsia" w:hAnsiTheme="minorHAnsi" w:cstheme="minorBidi"/>
-              <w:noProof/>
-              <w:sz w:val="22"/>
-              <w:lang w:eastAsia="zh-CN"/>
-            </w:rPr>
-          </w:pPr>
-          <w:hyperlink w:anchor="_Toc406510819" w:history="1">
-            <w:r>
-              <w:rPr>
-                <w:rStyle w:val="Hyperlink"/>
-                <w:noProof/>
-              </w:rPr>
-              <w:t>4.3</w:t>
-            </w:r>
-            <w:r>
-              <w:rPr>
-                <w:rFonts w:asciiTheme="minorHAnsi" w:eastAsiaTheme="minorEastAsia" w:hAnsiTheme="minorHAnsi" w:cstheme="minorBidi"/>
-                <w:noProof/>
-                <w:sz w:val="22"/>
-                <w:lang w:eastAsia="zh-CN"/>
-              </w:rPr>
-              <w:tab/>
-            </w:r>
-            <w:r>
-              <w:rPr>
-                <w:rStyle w:val="Hyperlink"/>
-                <w:rFonts w:hint="eastAsia"/>
-                <w:noProof/>
-              </w:rPr>
-              <w:t>系统部署步骤</w:t>
-            </w:r>
-            <w:r>
-              <w:rPr>
-                <w:noProof/>
-                <w:webHidden/>
-              </w:rPr>
-              <w:tab/>
-            </w:r>
-            <w:r>
-              <w:rPr>
-                <w:noProof/>
-                <w:webHidden/>
-              </w:rPr>
-              <w:fldChar w:fldCharType="begin"/>
-            </w:r>
-            <w:r>
-              <w:rPr>
-                <w:noProof/>
-                <w:webHidden/>
-              </w:rPr>
-              <w:instrText xml:space="preserve"> PAGEREF _Toc406510819 \h </w:instrText>
-            </w:r>
-            <w:r>
-              <w:rPr>
-                <w:noProof/>
-                <w:webHidden/>
-              </w:rPr>
-            </w:r>
-            <w:r>
-              <w:rPr>
-                <w:noProof/>
-                <w:webHidden/>
-              </w:rPr>
-              <w:fldChar w:fldCharType="separate"/>
-            </w:r>
-            <w:r>
-              <w:rPr>
-                <w:noProof/>
-                <w:webHidden/>
-              </w:rPr>
-              <w:t>2</w:t>
-            </w:r>
-            <w:r>
-              <w:rPr>
-                <w:noProof/>
-                <w:webHidden/>
-              </w:rPr>
-              <w:fldChar w:fldCharType="end"/>
-            </w:r>
-          </w:hyperlink>
-        </w:p>
-        <w:p>
-          <w:pPr>
-            <w:pStyle w:val="TOC2"/>
-            <w:tabs>
-              <w:tab w:val="left" w:pos="880"/>
-              <w:tab w:val="right" w:leader="dot" w:pos="8630"/>
-            </w:tabs>
-            <w:rPr>
-              <w:rFonts w:asciiTheme="minorHAnsi" w:eastAsiaTheme="minorEastAsia" w:hAnsiTheme="minorHAnsi" w:cstheme="minorBidi"/>
-              <w:noProof/>
-              <w:sz w:val="22"/>
-              <w:lang w:eastAsia="zh-CN"/>
-            </w:rPr>
-          </w:pPr>
-          <w:hyperlink w:anchor="_Toc406510820" w:history="1">
-            <w:r>
-              <w:rPr>
-                <w:rStyle w:val="Hyperlink"/>
-                <w:noProof/>
-              </w:rPr>
-              <w:t>4.4</w:t>
-            </w:r>
-            <w:r>
-              <w:rPr>
-                <w:rFonts w:asciiTheme="minorHAnsi" w:eastAsiaTheme="minorEastAsia" w:hAnsiTheme="minorHAnsi" w:cstheme="minorBidi"/>
-                <w:noProof/>
-                <w:sz w:val="22"/>
-                <w:lang w:eastAsia="zh-CN"/>
-              </w:rPr>
-              <w:tab/>
-            </w:r>
-            <w:r>
-              <w:rPr>
-                <w:rStyle w:val="Hyperlink"/>
-                <w:rFonts w:hint="eastAsia"/>
-                <w:noProof/>
-              </w:rPr>
-              <w:t>系统配置</w:t>
-            </w:r>
-            <w:r>
-              <w:rPr>
-                <w:noProof/>
-                <w:webHidden/>
-              </w:rPr>
-              <w:tab/>
-            </w:r>
-            <w:r>
-              <w:rPr>
-                <w:noProof/>
-                <w:webHidden/>
-              </w:rPr>
-              <w:fldChar w:fldCharType="begin"/>
-            </w:r>
-            <w:r>
-              <w:rPr>
-                <w:noProof/>
-                <w:webHidden/>
-              </w:rPr>
-              <w:instrText xml:space="preserve"> PAGEREF _Toc406510820 \h </w:instrText>
-            </w:r>
-            <w:r>
-              <w:rPr>
-                <w:noProof/>
-                <w:webHidden/>
-              </w:rPr>
-            </w:r>
-            <w:r>
-              <w:rPr>
-                <w:noProof/>
-                <w:webHidden/>
-              </w:rPr>
-              <w:fldChar w:fldCharType="separate"/>
-            </w:r>
-            <w:r>
-              <w:rPr>
-                <w:noProof/>
-                <w:webHidden/>
-              </w:rPr>
-              <w:t>2</w:t>
-            </w:r>
-            <w:r>
-              <w:rPr>
-                <w:noProof/>
-                <w:webHidden/>
-              </w:rPr>
-              <w:fldChar w:fldCharType="end"/>
-            </w:r>
-          </w:hyperlink>
-        </w:p>
-        <w:p>
-          <w:pPr>
-            <w:pStyle w:val="TOC1"/>
-            <w:tabs>
-              <w:tab w:val="left" w:pos="440"/>
-              <w:tab w:val="right" w:leader="dot" w:pos="8630"/>
-            </w:tabs>
-            <w:rPr>
-              <w:rFonts w:asciiTheme="minorHAnsi" w:eastAsiaTheme="minorEastAsia" w:hAnsiTheme="minorHAnsi" w:cstheme="minorBidi"/>
-              <w:noProof/>
-              <w:sz w:val="22"/>
-              <w:lang w:eastAsia="zh-CN"/>
-            </w:rPr>
-          </w:pPr>
-          <w:hyperlink w:anchor="_Toc406510821" w:history="1">
-            <w:r>
-              <w:rPr>
-                <w:rStyle w:val="Hyperlink"/>
-                <w:noProof/>
-              </w:rPr>
-              <w:t>5</w:t>
-            </w:r>
-            <w:r>
-              <w:rPr>
-                <w:rFonts w:asciiTheme="minorHAnsi" w:eastAsiaTheme="minorEastAsia" w:hAnsiTheme="minorHAnsi" w:cstheme="minorBidi"/>
-                <w:noProof/>
-                <w:sz w:val="22"/>
-                <w:lang w:eastAsia="zh-CN"/>
-              </w:rPr>
-              <w:tab/>
-            </w:r>
-            <w:r>
-              <w:rPr>
-                <w:rStyle w:val="Hyperlink"/>
-                <w:rFonts w:hint="eastAsia"/>
-                <w:noProof/>
-              </w:rPr>
-              <w:t>应用系统初始化与确认</w:t>
-            </w:r>
-            <w:r>
-              <w:rPr>
-                <w:noProof/>
-                <w:webHidden/>
-              </w:rPr>
-              <w:tab/>
-            </w:r>
-            <w:r>
-              <w:rPr>
-                <w:noProof/>
-                <w:webHidden/>
-              </w:rPr>
-              <w:fldChar w:fldCharType="begin"/>
-            </w:r>
-            <w:r>
-              <w:rPr>
-                <w:noProof/>
-                <w:webHidden/>
-              </w:rPr>
-              <w:instrText xml:space="preserve"> PAGEREF _Toc406510821 \h </w:instrText>
-            </w:r>
-            <w:r>
-              <w:rPr>
-                <w:noProof/>
-                <w:webHidden/>
-              </w:rPr>
-            </w:r>
-            <w:r>
-              <w:rPr>
-                <w:noProof/>
-                <w:webHidden/>
-              </w:rPr>
-              <w:fldChar w:fldCharType="separate"/>
-            </w:r>
-            <w:r>
-              <w:rPr>
-                <w:noProof/>
-                <w:webHidden/>
-              </w:rPr>
-              <w:t>2</w:t>
-            </w:r>
-            <w:r>
-              <w:rPr>
-                <w:noProof/>
-                <w:webHidden/>
-              </w:rPr>
-              <w:fldChar w:fldCharType="end"/>
-            </w:r>
-          </w:hyperlink>
-        </w:p>
-        <w:p>
-          <w:pPr>
-            <w:pStyle w:val="TOC2"/>
-            <w:tabs>
-              <w:tab w:val="left" w:pos="880"/>
-              <w:tab w:val="right" w:leader="dot" w:pos="8630"/>
-            </w:tabs>
-            <w:rPr>
-              <w:rFonts w:asciiTheme="minorHAnsi" w:eastAsiaTheme="minorEastAsia" w:hAnsiTheme="minorHAnsi" w:cstheme="minorBidi"/>
-              <w:noProof/>
-              <w:sz w:val="22"/>
-              <w:lang w:eastAsia="zh-CN"/>
-            </w:rPr>
-          </w:pPr>
-          <w:hyperlink w:anchor="_Toc406510822" w:history="1">
-            <w:r>
-              <w:rPr>
-                <w:rStyle w:val="Hyperlink"/>
-                <w:noProof/>
-              </w:rPr>
-              <w:t>5.1</w:t>
-            </w:r>
-            <w:r>
-              <w:rPr>
-                <w:rFonts w:asciiTheme="minorHAnsi" w:eastAsiaTheme="minorEastAsia" w:hAnsiTheme="minorHAnsi" w:cstheme="minorBidi"/>
-                <w:noProof/>
-                <w:sz w:val="22"/>
-                <w:lang w:eastAsia="zh-CN"/>
-              </w:rPr>
-              <w:tab/>
-            </w:r>
-            <w:r>
-              <w:rPr>
-                <w:rStyle w:val="Hyperlink"/>
-                <w:rFonts w:hint="eastAsia"/>
-                <w:noProof/>
-              </w:rPr>
-              <w:t>初始化</w:t>
-            </w:r>
-            <w:r>
-              <w:rPr>
-                <w:noProof/>
-                <w:webHidden/>
-              </w:rPr>
-              <w:tab/>
-            </w:r>
-            <w:r>
-              <w:rPr>
-                <w:noProof/>
-                <w:webHidden/>
-              </w:rPr>
-              <w:fldChar w:fldCharType="begin"/>
-            </w:r>
-            <w:r>
-              <w:rPr>
-                <w:noProof/>
-                <w:webHidden/>
-              </w:rPr>
-              <w:instrText xml:space="preserve"> PAGEREF _Toc406510822 \h </w:instrText>
-            </w:r>
-            <w:r>
-              <w:rPr>
-                <w:noProof/>
-                <w:webHidden/>
-              </w:rPr>
-            </w:r>
-            <w:r>
-              <w:rPr>
-                <w:noProof/>
-                <w:webHidden/>
-              </w:rPr>
-              <w:fldChar w:fldCharType="separate"/>
-            </w:r>
-            <w:r>
-              <w:rPr>
-                <w:noProof/>
-                <w:webHidden/>
-              </w:rPr>
-              <w:t>2</w:t>
-            </w:r>
-            <w:r>
-              <w:rPr>
-                <w:noProof/>
-                <w:webHidden/>
-              </w:rPr>
-              <w:fldChar w:fldCharType="end"/>
-            </w:r>
-          </w:hyperlink>
-        </w:p>
-        <w:p>
-          <w:pPr>
-            <w:pStyle w:val="TOC2"/>
-            <w:tabs>
-              <w:tab w:val="left" w:pos="880"/>
-              <w:tab w:val="right" w:leader="dot" w:pos="8630"/>
-            </w:tabs>
-            <w:rPr>
-              <w:rFonts w:asciiTheme="minorHAnsi" w:eastAsiaTheme="minorEastAsia" w:hAnsiTheme="minorHAnsi" w:cstheme="minorBidi"/>
-              <w:noProof/>
-              <w:sz w:val="22"/>
-              <w:lang w:eastAsia="zh-CN"/>
-            </w:rPr>
-          </w:pPr>
-          <w:hyperlink w:anchor="_Toc406510823" w:history="1">
-            <w:r>
-              <w:rPr>
-                <w:rStyle w:val="Hyperlink"/>
-                <w:noProof/>
-              </w:rPr>
-              <w:t>5.2</w:t>
-            </w:r>
-            <w:r>
-              <w:rPr>
-                <w:rFonts w:asciiTheme="minorHAnsi" w:eastAsiaTheme="minorEastAsia" w:hAnsiTheme="minorHAnsi" w:cstheme="minorBidi"/>
-                <w:noProof/>
-                <w:sz w:val="22"/>
-                <w:lang w:eastAsia="zh-CN"/>
-              </w:rPr>
-              <w:tab/>
-            </w:r>
-            <w:r>
-              <w:rPr>
-                <w:rStyle w:val="Hyperlink"/>
-                <w:rFonts w:hint="eastAsia"/>
-                <w:noProof/>
-              </w:rPr>
-              <w:t>部署确认检查表</w:t>
-            </w:r>
-            <w:r>
-              <w:rPr>
-                <w:noProof/>
-                <w:webHidden/>
-              </w:rPr>
-              <w:tab/>
-            </w:r>
-            <w:r>
-              <w:rPr>
-                <w:noProof/>
-                <w:webHidden/>
-              </w:rPr>
-              <w:fldChar w:fldCharType="begin"/>
-            </w:r>
-            <w:r>
-              <w:rPr>
-                <w:noProof/>
-                <w:webHidden/>
-              </w:rPr>
-              <w:instrText xml:space="preserve"> PAGEREF _Toc406510823 \h </w:instrText>
-            </w:r>
-            <w:r>
-              <w:rPr>
-                <w:noProof/>
-                <w:webHidden/>
-              </w:rPr>
-            </w:r>
-            <w:r>
-              <w:rPr>
-                <w:noProof/>
-                <w:webHidden/>
-              </w:rPr>
-              <w:fldChar w:fldCharType="separate"/>
-            </w:r>
-            <w:r>
-              <w:rPr>
-                <w:noProof/>
-                <w:webHidden/>
-              </w:rPr>
-              <w:t>2</w:t>
-            </w:r>
-            <w:r>
-              <w:rPr>
-                <w:noProof/>
-                <w:webHidden/>
-              </w:rPr>
-              <w:fldChar w:fldCharType="end"/>
-            </w:r>
-          </w:hyperlink>
-        </w:p>
-        <w:p>
-          <w:pPr>
-            <w:pStyle w:val="TOC1"/>
-            <w:tabs>
-              <w:tab w:val="left" w:pos="440"/>
-              <w:tab w:val="right" w:leader="dot" w:pos="8630"/>
-            </w:tabs>
-            <w:rPr>
-              <w:rFonts w:asciiTheme="minorHAnsi" w:eastAsiaTheme="minorEastAsia" w:hAnsiTheme="minorHAnsi" w:cstheme="minorBidi"/>
-              <w:noProof/>
-              <w:sz w:val="22"/>
-              <w:lang w:eastAsia="zh-CN"/>
-            </w:rPr>
-          </w:pPr>
-          <w:hyperlink w:anchor="_Toc406510824" w:history="1">
-            <w:r>
-              <w:rPr>
-                <w:rStyle w:val="Hyperlink"/>
-                <w:noProof/>
-              </w:rPr>
-              <w:t>6</w:t>
-            </w:r>
-            <w:r>
-              <w:rPr>
-                <w:rFonts w:asciiTheme="minorHAnsi" w:eastAsiaTheme="minorEastAsia" w:hAnsiTheme="minorHAnsi" w:cstheme="minorBidi"/>
-                <w:noProof/>
-                <w:sz w:val="22"/>
-                <w:lang w:eastAsia="zh-CN"/>
-              </w:rPr>
-              <w:tab/>
-            </w:r>
-            <w:r>
-              <w:rPr>
-                <w:rStyle w:val="Hyperlink"/>
-                <w:rFonts w:hint="eastAsia"/>
-                <w:noProof/>
-              </w:rPr>
-              <w:t>附录</w:t>
-            </w:r>
-            <w:r>
-              <w:rPr>
-                <w:noProof/>
-                <w:webHidden/>
-              </w:rPr>
-              <w:tab/>
-            </w:r>
-            <w:r>
-              <w:rPr>
-                <w:noProof/>
-                <w:webHidden/>
-              </w:rPr>
-              <w:fldChar w:fldCharType="begin"/>
-            </w:r>
-            <w:r>
-              <w:rPr>
-                <w:noProof/>
-                <w:webHidden/>
-              </w:rPr>
-              <w:instrText xml:space="preserve"> PAGEREF _Toc406510824 \h </w:instrText>
-            </w:r>
-            <w:r>
-              <w:rPr>
-                <w:noProof/>
-                <w:webHidden/>
-              </w:rPr>
-            </w:r>
-            <w:r>
-              <w:rPr>
-                <w:noProof/>
-                <w:webHidden/>
-              </w:rPr>
-              <w:fldChar w:fldCharType="separate"/>
-            </w:r>
-            <w:r>
-              <w:rPr>
-                <w:noProof/>
-                <w:webHidden/>
-              </w:rPr>
-              <w:t>2</w:t>
+              <w:t>3</w:t>
             </w:r>
             <w:r>
               <w:rPr>
@@ -3437,7 +3735,7 @@
         <w:pStyle w:val="Heading1"/>
         <w:spacing w:before="120" w:after="120" w:line="360" w:lineRule="auto"/>
       </w:pPr>
-      <w:bookmarkStart w:id="1" w:name="_Toc406510799"/>
+      <w:bookmarkStart w:id="1" w:name="_Toc406589411"/>
       <w:r>
         <w:rPr>
           <w:rFonts w:hint="eastAsia"/>
@@ -3453,7 +3751,7 @@
       <w:pPr>
         <w:pStyle w:val="Heading2"/>
       </w:pPr>
-      <w:bookmarkStart w:id="2" w:name="_Toc406510800"/>
+      <w:bookmarkStart w:id="2" w:name="_Toc406589412"/>
       <w:r>
         <w:rPr>
           <w:rFonts w:hint="eastAsia"/>
@@ -3466,7 +3764,7 @@
       <w:pPr>
         <w:pStyle w:val="Heading2"/>
       </w:pPr>
-      <w:bookmarkStart w:id="3" w:name="_Toc406510801"/>
+      <w:bookmarkStart w:id="3" w:name="_Toc406589413"/>
       <w:r>
         <w:rPr>
           <w:rFonts w:hint="eastAsia"/>
@@ -3479,7 +3777,7 @@
       <w:pPr>
         <w:pStyle w:val="Heading2"/>
       </w:pPr>
-      <w:bookmarkStart w:id="4" w:name="_Toc406510802"/>
+      <w:bookmarkStart w:id="4" w:name="_Toc406589414"/>
       <w:r>
         <w:rPr>
           <w:rFonts w:hint="eastAsia"/>
@@ -3492,7 +3790,7 @@
       <w:pPr>
         <w:pStyle w:val="Heading2"/>
       </w:pPr>
-      <w:bookmarkStart w:id="5" w:name="_Toc406510803"/>
+      <w:bookmarkStart w:id="5" w:name="_Toc406589415"/>
       <w:r>
         <w:rPr>
           <w:rFonts w:hint="eastAsia"/>
@@ -3505,7 +3803,7 @@
       <w:pPr>
         <w:pStyle w:val="Heading1"/>
       </w:pPr>
-      <w:bookmarkStart w:id="6" w:name="_Toc406510804"/>
+      <w:bookmarkStart w:id="6" w:name="_Toc406589416"/>
       <w:r>
         <w:rPr>
           <w:rFonts w:hint="eastAsia"/>
@@ -3521,7 +3819,7 @@
       <w:pPr>
         <w:pStyle w:val="Heading2"/>
       </w:pPr>
-      <w:bookmarkStart w:id="7" w:name="_Toc406510805"/>
+      <w:bookmarkStart w:id="7" w:name="_Toc406589417"/>
       <w:r>
         <w:rPr>
           <w:rFonts w:hint="eastAsia"/>
@@ -3558,7 +3856,7 @@
           <v:shape id="_x0000_i1025" type="#_x0000_t75" style="width:365.1pt;height:236pt" o:ole="">
             <v:imagedata r:id="rId11" o:title=""/>
           </v:shape>
-          <o:OLEObject Type="Embed" ProgID="Visio.Drawing.15" ShapeID="_x0000_i1025" DrawAspect="Content" ObjectID="_1480256404" r:id="rId12"/>
+          <o:OLEObject Type="Embed" ProgID="Visio.Drawing.15" ShapeID="_x0000_i1025" DrawAspect="Content" ObjectID="_1480332032" r:id="rId12"/>
         </w:object>
       </w:r>
     </w:p>
@@ -3566,7 +3864,7 @@
       <w:pPr>
         <w:pStyle w:val="Heading2"/>
       </w:pPr>
-      <w:bookmarkStart w:id="8" w:name="_Toc406510806"/>
+      <w:bookmarkStart w:id="8" w:name="_Toc406589418"/>
       <w:r>
         <w:rPr>
           <w:rFonts w:hint="eastAsia"/>
@@ -3582,7 +3880,7 @@
       <w:pPr>
         <w:pStyle w:val="Heading3"/>
       </w:pPr>
-      <w:bookmarkStart w:id="9" w:name="_Toc406510807"/>
+      <w:bookmarkStart w:id="9" w:name="_Toc406589419"/>
       <w:r>
         <w:rPr>
           <w:rFonts w:hint="eastAsia"/>
@@ -3595,11 +3893,6 @@
       <w:bookmarkEnd w:id="9"/>
     </w:p>
     <w:p>
-      <w:pPr>
-        <w:rPr>
-          <w:rFonts w:hint="eastAsia"/>
-        </w:rPr>
-      </w:pPr>
       <w:r>
         <w:rPr>
           <w:rFonts w:hint="eastAsia"/>
@@ -3614,7 +3907,7 @@
       <w:pPr>
         <w:pStyle w:val="Heading3"/>
       </w:pPr>
-      <w:bookmarkStart w:id="10" w:name="_Toc406510808"/>
+      <w:bookmarkStart w:id="10" w:name="_Toc406589420"/>
       <w:r>
         <w:t>Wi-Fi</w:t>
       </w:r>
@@ -3623,36 +3916,6 @@
           <w:rFonts w:hint="eastAsia"/>
         </w:rPr>
         <w:t>交换机</w:t>
-      </w:r>
-    </w:p>
-    <w:p>
-      <w:pPr>
-        <w:rPr>
-          <w:rFonts w:hint="eastAsia"/>
-        </w:rPr>
-      </w:pPr>
-      <w:r>
-        <w:rPr>
-          <w:rFonts w:hint="eastAsia"/>
-        </w:rPr>
-        <w:t>没有</w:t>
-      </w:r>
-      <w:r>
-        <w:t>型号限制</w:t>
-      </w:r>
-    </w:p>
-    <w:p>
-      <w:pPr>
-        <w:pStyle w:val="Heading3"/>
-      </w:pPr>
-      <w:r>
-        <w:rPr>
-          <w:rFonts w:hint="eastAsia"/>
-        </w:rPr>
-        <w:t>移动端</w:t>
-      </w:r>
-      <w:r>
-        <w:t>设备</w:t>
       </w:r>
       <w:bookmarkEnd w:id="10"/>
     </w:p>
@@ -3661,52 +3924,79 @@
         <w:rPr>
           <w:rFonts w:hint="eastAsia"/>
         </w:rPr>
-        <w:t>手机</w:t>
-      </w:r>
-      <w:r>
-        <w:t>屏幕分辨率为</w:t>
-      </w:r>
-      <w:r>
-        <w:rPr>
-          <w:rFonts w:hint="eastAsia"/>
-        </w:rPr>
-        <w:t>720p</w:t>
-      </w:r>
-      <w:r>
-        <w:t>或者</w:t>
-      </w:r>
-      <w:r>
-        <w:rPr>
-          <w:rFonts w:hint="eastAsia"/>
-        </w:rPr>
-        <w:t>1080</w:t>
-      </w:r>
-      <w:r>
-        <w:t>p</w:t>
+        <w:t>没有</w:t>
+      </w:r>
+      <w:r>
+        <w:t>型号限制</w:t>
       </w:r>
     </w:p>
     <w:p>
       <w:pPr>
-        <w:pStyle w:val="Heading1"/>
-      </w:pPr>
-      <w:bookmarkStart w:id="11" w:name="_Toc406510809"/>
+        <w:pStyle w:val="Heading3"/>
+      </w:pPr>
+      <w:bookmarkStart w:id="11" w:name="_Toc406589421"/>
       <w:r>
         <w:rPr>
           <w:rFonts w:hint="eastAsia"/>
         </w:rPr>
-        <w:lastRenderedPageBreak/>
-        <w:t>软件环境</w:t>
-      </w:r>
-      <w:r>
-        <w:t>部署</w:t>
+        <w:t>移动端</w:t>
+      </w:r>
+      <w:r>
+        <w:t>设备</w:t>
       </w:r>
       <w:bookmarkEnd w:id="11"/>
     </w:p>
     <w:p>
+      <w:r>
+        <w:rPr>
+          <w:rFonts w:hint="eastAsia"/>
+        </w:rPr>
+        <w:t>手机</w:t>
+      </w:r>
+      <w:r>
+        <w:t>屏幕分辨率为</w:t>
+      </w:r>
+      <w:r>
+        <w:rPr>
+          <w:rFonts w:hint="eastAsia"/>
+        </w:rPr>
+        <w:t>720p</w:t>
+      </w:r>
+      <w:r>
+        <w:t>或者</w:t>
+      </w:r>
+      <w:r>
+        <w:rPr>
+          <w:rFonts w:hint="eastAsia"/>
+        </w:rPr>
+        <w:t>1080</w:t>
+      </w:r>
+      <w:r>
+        <w:t>p</w:t>
+      </w:r>
+    </w:p>
+    <w:p>
+      <w:pPr>
+        <w:pStyle w:val="Heading1"/>
+      </w:pPr>
+      <w:bookmarkStart w:id="12" w:name="_Toc406589422"/>
+      <w:r>
+        <w:rPr>
+          <w:rFonts w:hint="eastAsia"/>
+        </w:rPr>
+        <w:lastRenderedPageBreak/>
+        <w:t>软件环境</w:t>
+      </w:r>
+      <w:r>
+        <w:t>部署</w:t>
+      </w:r>
+      <w:bookmarkEnd w:id="12"/>
+    </w:p>
+    <w:p>
       <w:pPr>
         <w:pStyle w:val="Heading2"/>
       </w:pPr>
-      <w:bookmarkStart w:id="12" w:name="_Toc406510810"/>
+      <w:bookmarkStart w:id="13" w:name="_Toc406589423"/>
       <w:r>
         <w:rPr>
           <w:rFonts w:hint="eastAsia"/>
@@ -3716,7 +4006,7 @@
       <w:r>
         <w:t>环境清单</w:t>
       </w:r>
-      <w:bookmarkEnd w:id="12"/>
+      <w:bookmarkEnd w:id="13"/>
     </w:p>
     <w:tbl>
       <w:tblPr>
@@ -3726,21 +4016,22 @@
         <w:tblLook w:val="04A0" w:firstRow="1" w:lastRow="0" w:firstColumn="1" w:lastColumn="0" w:noHBand="0" w:noVBand="1"/>
       </w:tblPr>
       <w:tblGrid>
-        <w:gridCol w:w="2341"/>
-        <w:gridCol w:w="2877"/>
-        <w:gridCol w:w="2612"/>
+        <w:gridCol w:w="2394"/>
+        <w:gridCol w:w="2943"/>
+        <w:gridCol w:w="2672"/>
       </w:tblGrid>
       <w:tr>
+        <w:trPr>
+          <w:trHeight w:val="482"/>
+        </w:trPr>
         <w:tc>
           <w:tcPr>
-            <w:tcW w:w="2341" w:type="dxa"/>
+            <w:tcW w:w="2394" w:type="dxa"/>
             <w:shd w:val="clear" w:color="auto" w:fill="74D280" w:themeFill="background1" w:themeFillShade="BF"/>
           </w:tcPr>
           <w:p>
             <w:pPr>
-              <w:rPr>
-                <w:rFonts w:hint="eastAsia"/>
-              </w:rPr>
+              <w:pStyle w:val="NoSpacing"/>
             </w:pPr>
             <w:r>
               <w:rPr>
@@ -3758,14 +4049,12 @@
         </w:tc>
         <w:tc>
           <w:tcPr>
-            <w:tcW w:w="2877" w:type="dxa"/>
+            <w:tcW w:w="2943" w:type="dxa"/>
             <w:shd w:val="clear" w:color="auto" w:fill="74D280" w:themeFill="background1" w:themeFillShade="BF"/>
           </w:tcPr>
           <w:p>
             <w:pPr>
-              <w:rPr>
-                <w:rFonts w:hint="eastAsia"/>
-              </w:rPr>
+              <w:pStyle w:val="NoSpacing"/>
             </w:pPr>
             <w:r>
               <w:rPr>
@@ -3777,14 +4066,12 @@
         </w:tc>
         <w:tc>
           <w:tcPr>
-            <w:tcW w:w="2612" w:type="dxa"/>
+            <w:tcW w:w="2672" w:type="dxa"/>
             <w:shd w:val="clear" w:color="auto" w:fill="74D280" w:themeFill="background1" w:themeFillShade="BF"/>
           </w:tcPr>
           <w:p>
             <w:pPr>
-              <w:rPr>
-                <w:rFonts w:hint="eastAsia"/>
-              </w:rPr>
+              <w:pStyle w:val="NoSpacing"/>
             </w:pPr>
             <w:r>
               <w:rPr>
@@ -3796,15 +4083,16 @@
         </w:tc>
       </w:tr>
       <w:tr>
+        <w:trPr>
+          <w:trHeight w:val="495"/>
+        </w:trPr>
         <w:tc>
           <w:tcPr>
-            <w:tcW w:w="2341" w:type="dxa"/>
+            <w:tcW w:w="2394" w:type="dxa"/>
           </w:tcPr>
           <w:p>
             <w:pPr>
-              <w:rPr>
-                <w:rFonts w:hint="eastAsia"/>
-              </w:rPr>
+              <w:pStyle w:val="NoSpacing"/>
             </w:pPr>
             <w:r>
               <w:rPr>
@@ -3816,214 +4104,280 @@
         </w:tc>
         <w:tc>
           <w:tcPr>
-            <w:tcW w:w="2877" w:type="dxa"/>
-          </w:tcPr>
-          <w:p/>
-        </w:tc>
-        <w:tc>
-          <w:tcPr>
-            <w:tcW w:w="2612" w:type="dxa"/>
-          </w:tcPr>
-          <w:p/>
-        </w:tc>
-      </w:tr>
-      <w:tr>
-        <w:tc>
-          <w:tcPr>
-            <w:tcW w:w="2341" w:type="dxa"/>
+            <w:tcW w:w="2943" w:type="dxa"/>
           </w:tcPr>
           <w:p>
             <w:pPr>
-              <w:rPr>
-                <w:rFonts w:hint="eastAsia"/>
-              </w:rPr>
-            </w:pPr>
-            <w:r>
-              <w:rPr>
-                <w:rFonts w:hint="eastAsia"/>
-              </w:rPr>
-              <w:t>服务端</w:t>
-            </w:r>
-          </w:p>
-        </w:tc>
-        <w:tc>
-          <w:tcPr>
-            <w:tcW w:w="2877" w:type="dxa"/>
-          </w:tcPr>
-          <w:p>
-            <w:r>
-              <w:t>JDK</w:t>
-            </w:r>
-          </w:p>
-        </w:tc>
-        <w:tc>
-          <w:tcPr>
-            <w:tcW w:w="2612" w:type="dxa"/>
-          </w:tcPr>
-          <w:p>
-            <w:r>
-              <w:t>1.7+</w:t>
-            </w:r>
-          </w:p>
-        </w:tc>
-      </w:tr>
-      <w:tr>
-        <w:tc>
-          <w:tcPr>
-            <w:tcW w:w="2341" w:type="dxa"/>
-          </w:tcPr>
-          <w:p/>
-        </w:tc>
-        <w:tc>
-          <w:tcPr>
-            <w:tcW w:w="2877" w:type="dxa"/>
-          </w:tcPr>
-          <w:p>
-            <w:r>
-              <w:t>Tomcat</w:t>
-            </w:r>
-          </w:p>
-        </w:tc>
-        <w:tc>
-          <w:tcPr>
-            <w:tcW w:w="2612" w:type="dxa"/>
-          </w:tcPr>
-          <w:p>
-            <w:r>
-              <w:t>7.0.42</w:t>
-            </w:r>
-          </w:p>
-        </w:tc>
-      </w:tr>
-      <w:tr>
-        <w:tc>
-          <w:tcPr>
-            <w:tcW w:w="2341" w:type="dxa"/>
-          </w:tcPr>
-          <w:p/>
-        </w:tc>
-        <w:tc>
-          <w:tcPr>
-            <w:tcW w:w="2877" w:type="dxa"/>
-          </w:tcPr>
-          <w:p>
-            <w:r>
-              <w:t>MySQL</w:t>
-            </w:r>
-          </w:p>
-        </w:tc>
-        <w:tc>
-          <w:tcPr>
-            <w:tcW w:w="2612" w:type="dxa"/>
-          </w:tcPr>
-          <w:p>
-            <w:r>
-              <w:t>5.0</w:t>
-            </w:r>
-          </w:p>
-        </w:tc>
-      </w:tr>
-      <w:tr>
-        <w:tc>
-          <w:tcPr>
-            <w:tcW w:w="2341" w:type="dxa"/>
-          </w:tcPr>
-          <w:p/>
-        </w:tc>
-        <w:tc>
-          <w:tcPr>
-            <w:tcW w:w="2877" w:type="dxa"/>
-          </w:tcPr>
-          <w:p>
-            <w:r>
-              <w:t>Maven</w:t>
-            </w:r>
-          </w:p>
-        </w:tc>
-        <w:tc>
-          <w:tcPr>
-            <w:tcW w:w="2612" w:type="dxa"/>
-          </w:tcPr>
-          <w:p>
-            <w:r>
-              <w:t>3.0+</w:t>
-            </w:r>
-          </w:p>
-        </w:tc>
-      </w:tr>
-      <w:tr>
-        <w:tc>
-          <w:tcPr>
-            <w:tcW w:w="2341" w:type="dxa"/>
-          </w:tcPr>
-          <w:p>
-            <w:pPr>
-              <w:rPr>
-                <w:rFonts w:hint="eastAsia"/>
-              </w:rPr>
+              <w:pStyle w:val="NoSpacing"/>
             </w:pPr>
           </w:p>
         </w:tc>
         <w:tc>
           <w:tcPr>
-            <w:tcW w:w="2877" w:type="dxa"/>
+            <w:tcW w:w="2672" w:type="dxa"/>
           </w:tcPr>
           <w:p>
             <w:pPr>
+              <w:pStyle w:val="NoSpacing"/>
+            </w:pPr>
+          </w:p>
+        </w:tc>
+      </w:tr>
+      <w:tr>
+        <w:trPr>
+          <w:trHeight w:val="482"/>
+        </w:trPr>
+        <w:tc>
+          <w:tcPr>
+            <w:tcW w:w="2394" w:type="dxa"/>
+          </w:tcPr>
+          <w:p>
+            <w:pPr>
+              <w:pStyle w:val="NoSpacing"/>
+            </w:pPr>
+            <w:r>
               <w:rPr>
                 <w:rFonts w:hint="eastAsia"/>
               </w:rPr>
-            </w:pPr>
-            <w:r>
-              <w:t>Explorer</w:t>
+              <w:t>服务端</w:t>
             </w:r>
           </w:p>
         </w:tc>
         <w:tc>
           <w:tcPr>
-            <w:tcW w:w="2612" w:type="dxa"/>
+            <w:tcW w:w="2943" w:type="dxa"/>
           </w:tcPr>
           <w:p>
-            <w:r>
-              <w:t>IE 10+</w:t>
+            <w:pPr>
+              <w:pStyle w:val="NoSpacing"/>
+            </w:pPr>
+            <w:r>
+              <w:t>JDK</w:t>
+            </w:r>
+          </w:p>
+        </w:tc>
+        <w:tc>
+          <w:tcPr>
+            <w:tcW w:w="2672" w:type="dxa"/>
+          </w:tcPr>
+          <w:p>
+            <w:pPr>
+              <w:pStyle w:val="NoSpacing"/>
+            </w:pPr>
+            <w:r>
+              <w:t>1.7.0_45</w:t>
             </w:r>
           </w:p>
         </w:tc>
       </w:tr>
       <w:tr>
+        <w:trPr>
+          <w:trHeight w:val="455"/>
+        </w:trPr>
         <w:tc>
           <w:tcPr>
-            <w:tcW w:w="2341" w:type="dxa"/>
+            <w:tcW w:w="2394" w:type="dxa"/>
           </w:tcPr>
           <w:p>
             <w:pPr>
-              <w:rPr>
-                <w:rFonts w:hint="eastAsia"/>
-              </w:rPr>
+              <w:pStyle w:val="NoSpacing"/>
             </w:pPr>
-            <w:r>
-              <w:rPr>
-                <w:rFonts w:hint="eastAsia"/>
-              </w:rPr>
-              <w:t>移动端</w:t>
-            </w:r>
           </w:p>
         </w:tc>
         <w:tc>
           <w:tcPr>
-            <w:tcW w:w="2877" w:type="dxa"/>
+            <w:tcW w:w="2943" w:type="dxa"/>
           </w:tcPr>
           <w:p>
-            <w:r>
-              <w:t>Android OS</w:t>
+            <w:pPr>
+              <w:pStyle w:val="NoSpacing"/>
+            </w:pPr>
+            <w:r>
+              <w:t>Tomcat</w:t>
             </w:r>
           </w:p>
         </w:tc>
         <w:tc>
           <w:tcPr>
-            <w:tcW w:w="2612" w:type="dxa"/>
+            <w:tcW w:w="2672" w:type="dxa"/>
           </w:tcPr>
           <w:p>
+            <w:pPr>
+              <w:pStyle w:val="NoSpacing"/>
+            </w:pPr>
+            <w:r>
+              <w:t>7.0.42</w:t>
+            </w:r>
+          </w:p>
+        </w:tc>
+      </w:tr>
+      <w:tr>
+        <w:trPr>
+          <w:trHeight w:val="455"/>
+        </w:trPr>
+        <w:tc>
+          <w:tcPr>
+            <w:tcW w:w="2394" w:type="dxa"/>
+          </w:tcPr>
+          <w:p>
+            <w:pPr>
+              <w:pStyle w:val="NoSpacing"/>
+            </w:pPr>
+          </w:p>
+        </w:tc>
+        <w:tc>
+          <w:tcPr>
+            <w:tcW w:w="2943" w:type="dxa"/>
+          </w:tcPr>
+          <w:p>
+            <w:pPr>
+              <w:pStyle w:val="NoSpacing"/>
+            </w:pPr>
+            <w:r>
+              <w:t>MySQL</w:t>
+            </w:r>
+          </w:p>
+        </w:tc>
+        <w:tc>
+          <w:tcPr>
+            <w:tcW w:w="2672" w:type="dxa"/>
+          </w:tcPr>
+          <w:p>
+            <w:pPr>
+              <w:pStyle w:val="NoSpacing"/>
+            </w:pPr>
+            <w:r>
+              <w:t>5.5.25</w:t>
+            </w:r>
+          </w:p>
+        </w:tc>
+      </w:tr>
+      <w:tr>
+        <w:trPr>
+          <w:trHeight w:val="455"/>
+        </w:trPr>
+        <w:tc>
+          <w:tcPr>
+            <w:tcW w:w="2394" w:type="dxa"/>
+          </w:tcPr>
+          <w:p>
+            <w:pPr>
+              <w:pStyle w:val="NoSpacing"/>
+            </w:pPr>
+          </w:p>
+        </w:tc>
+        <w:tc>
+          <w:tcPr>
+            <w:tcW w:w="2943" w:type="dxa"/>
+          </w:tcPr>
+          <w:p>
+            <w:pPr>
+              <w:pStyle w:val="NoSpacing"/>
+            </w:pPr>
+            <w:r>
+              <w:t>Maven</w:t>
+            </w:r>
+          </w:p>
+        </w:tc>
+        <w:tc>
+          <w:tcPr>
+            <w:tcW w:w="2672" w:type="dxa"/>
+          </w:tcPr>
+          <w:p>
+            <w:pPr>
+              <w:pStyle w:val="NoSpacing"/>
+            </w:pPr>
+            <w:r>
+              <w:t>3.0+</w:t>
+            </w:r>
+          </w:p>
+        </w:tc>
+      </w:tr>
+      <w:tr>
+        <w:trPr>
+          <w:trHeight w:val="468"/>
+        </w:trPr>
+        <w:tc>
+          <w:tcPr>
+            <w:tcW w:w="2394" w:type="dxa"/>
+          </w:tcPr>
+          <w:p>
+            <w:pPr>
+              <w:pStyle w:val="NoSpacing"/>
+            </w:pPr>
+          </w:p>
+        </w:tc>
+        <w:tc>
+          <w:tcPr>
+            <w:tcW w:w="2943" w:type="dxa"/>
+          </w:tcPr>
+          <w:p>
+            <w:pPr>
+              <w:pStyle w:val="NoSpacing"/>
+            </w:pPr>
+            <w:r>
+              <w:t>Explorer</w:t>
+            </w:r>
+          </w:p>
+        </w:tc>
+        <w:tc>
+          <w:tcPr>
+            <w:tcW w:w="2672" w:type="dxa"/>
+          </w:tcPr>
+          <w:p>
+            <w:pPr>
+              <w:pStyle w:val="NoSpacing"/>
+            </w:pPr>
+            <w:r>
+              <w:t>IE 10+</w:t>
+            </w:r>
+            <w:r>
+              <w:t>,Chrome 39</w:t>
+            </w:r>
+          </w:p>
+        </w:tc>
+      </w:tr>
+      <w:tr>
+        <w:trPr>
+          <w:trHeight w:val="305"/>
+        </w:trPr>
+        <w:tc>
+          <w:tcPr>
+            <w:tcW w:w="2394" w:type="dxa"/>
+          </w:tcPr>
+          <w:p>
+            <w:pPr>
+              <w:pStyle w:val="NoSpacing"/>
+            </w:pPr>
+            <w:r>
+              <w:rPr>
+                <w:rFonts w:hint="eastAsia"/>
+              </w:rPr>
+              <w:t>移动端</w:t>
+            </w:r>
+          </w:p>
+        </w:tc>
+        <w:tc>
+          <w:tcPr>
+            <w:tcW w:w="2943" w:type="dxa"/>
+          </w:tcPr>
+          <w:p>
+            <w:pPr>
+              <w:pStyle w:val="NoSpacing"/>
+            </w:pPr>
+            <w:r>
+              <w:t>Android OS</w:t>
+            </w:r>
+          </w:p>
+        </w:tc>
+        <w:tc>
+          <w:tcPr>
+            <w:tcW w:w="2672" w:type="dxa"/>
+          </w:tcPr>
+          <w:p>
+            <w:pPr>
+              <w:pStyle w:val="NoSpacing"/>
+            </w:pPr>
             <w:r>
               <w:t>4.0+</w:t>
             </w:r>
@@ -4036,39 +4390,12 @@
       <w:pPr>
         <w:pStyle w:val="Heading2"/>
       </w:pPr>
-      <w:bookmarkStart w:id="13" w:name="_Toc406510811"/>
+      <w:bookmarkStart w:id="14" w:name="_Toc406589424"/>
       <w:r>
         <w:rPr>
           <w:rFonts w:hint="eastAsia"/>
         </w:rPr>
         <w:t>操作系统</w:t>
-      </w:r>
-      <w:r>
-        <w:t>安装</w:t>
-      </w:r>
-      <w:bookmarkEnd w:id="13"/>
-    </w:p>
-    <w:p>
-      <w:r>
-        <w:t xml:space="preserve">  </w:t>
-      </w:r>
-      <w:r>
-        <w:rPr>
-          <w:rFonts w:hint="eastAsia"/>
-        </w:rPr>
-        <w:t>待更新</w:t>
-      </w:r>
-    </w:p>
-    <w:p>
-      <w:pPr>
-        <w:pStyle w:val="Heading2"/>
-      </w:pPr>
-      <w:bookmarkStart w:id="14" w:name="_Toc406510812"/>
-      <w:r>
-        <w:rPr>
-          <w:rFonts w:hint="eastAsia"/>
-        </w:rPr>
-        <w:t>数据库</w:t>
       </w:r>
       <w:r>
         <w:t>安装</w:t>
@@ -4076,16 +4403,8 @@
       <w:bookmarkEnd w:id="14"/>
     </w:p>
     <w:p>
-      <w:pPr>
-        <w:rPr>
-          <w:rFonts w:hint="eastAsia"/>
-        </w:rPr>
-      </w:pPr>
-      <w:r>
-        <w:rPr>
-          <w:rFonts w:hint="eastAsia"/>
-        </w:rPr>
-        <w:t xml:space="preserve"> </w:t>
+      <w:r>
+        <w:t xml:space="preserve">  </w:t>
       </w:r>
       <w:r>
         <w:rPr>
@@ -4098,7 +4417,7 @@
       <w:pPr>
         <w:pStyle w:val="Heading2"/>
       </w:pPr>
-      <w:bookmarkStart w:id="15" w:name="_Toc406510813"/>
+      <w:bookmarkStart w:id="15" w:name="_Toc406589425"/>
       <w:r>
         <w:rPr>
           <w:rFonts w:hint="eastAsia"/>
@@ -4106,25 +4425,37 @@
         <w:t>数据库</w:t>
       </w:r>
       <w:r>
-        <w:t>初始化</w:t>
+        <w:t>安装</w:t>
       </w:r>
       <w:bookmarkEnd w:id="15"/>
     </w:p>
-    <w:p/>
-    <w:p/>
     <w:p>
+      <w:r>
+        <w:rPr>
+          <w:rFonts w:hint="eastAsia"/>
+        </w:rPr>
+        <w:t xml:space="preserve"> </w:t>
+      </w:r>
+      <w:r>
+        <w:rPr>
+          <w:rFonts w:hint="eastAsia"/>
+        </w:rPr>
+        <w:t>待更新</w:t>
+      </w:r>
+    </w:p>
+    <w:p>
       <w:pPr>
         <w:pStyle w:val="Heading2"/>
       </w:pPr>
-      <w:bookmarkStart w:id="16" w:name="_Toc406510814"/>
+      <w:bookmarkStart w:id="16" w:name="_Toc406589426"/>
       <w:r>
         <w:rPr>
           <w:rFonts w:hint="eastAsia"/>
         </w:rPr>
-        <w:t>应用</w:t>
-      </w:r>
-      <w:r>
-        <w:t>服务器安装</w:t>
+        <w:t>数据库</w:t>
+      </w:r>
+      <w:r>
+        <w:t>初始化</w:t>
       </w:r>
       <w:bookmarkEnd w:id="16"/>
     </w:p>
@@ -4136,20 +4467,19 @@
         <w:t>待更新</w:t>
       </w:r>
     </w:p>
-    <w:p/>
     <w:p>
       <w:pPr>
         <w:pStyle w:val="Heading2"/>
       </w:pPr>
-      <w:bookmarkStart w:id="17" w:name="_Toc406510815"/>
+      <w:bookmarkStart w:id="17" w:name="_Toc406589427"/>
       <w:r>
         <w:rPr>
           <w:rFonts w:hint="eastAsia"/>
         </w:rPr>
-        <w:t>第三方</w:t>
-      </w:r>
-      <w:r>
-        <w:t>支持系统安装</w:t>
+        <w:t>应用</w:t>
+      </w:r>
+      <w:r>
+        <w:t>服务器安装</w:t>
       </w:r>
       <w:bookmarkEnd w:id="17"/>
     </w:p>
@@ -4161,77 +4491,84 @@
         <w:t>待更新</w:t>
       </w:r>
     </w:p>
-    <w:p/>
     <w:p>
       <w:pPr>
-        <w:pStyle w:val="Heading1"/>
-      </w:pPr>
-      <w:bookmarkStart w:id="18" w:name="_Toc406510816"/>
+        <w:pStyle w:val="Heading2"/>
+      </w:pPr>
+      <w:bookmarkStart w:id="18" w:name="_Toc406589428"/>
       <w:r>
         <w:rPr>
           <w:rFonts w:hint="eastAsia"/>
         </w:rPr>
-        <w:lastRenderedPageBreak/>
-        <w:t>应用</w:t>
-      </w:r>
-      <w:r>
-        <w:t>系统部署</w:t>
+        <w:t>第三方</w:t>
+      </w:r>
+      <w:r>
+        <w:t>支持系统安装</w:t>
       </w:r>
       <w:bookmarkEnd w:id="18"/>
     </w:p>
     <w:p>
-      <w:pPr>
-        <w:pStyle w:val="Heading2"/>
-      </w:pPr>
-      <w:bookmarkStart w:id="19" w:name="_Toc406510817"/>
       <w:r>
         <w:rPr>
           <w:rFonts w:hint="eastAsia"/>
         </w:rPr>
+        <w:t>待更新</w:t>
+      </w:r>
+    </w:p>
+    <w:p>
+      <w:pPr>
+        <w:pStyle w:val="Heading1"/>
+      </w:pPr>
+      <w:bookmarkStart w:id="19" w:name="_Toc406589429"/>
+      <w:r>
+        <w:rPr>
+          <w:rFonts w:hint="eastAsia"/>
+        </w:rPr>
         <w:t>应用</w:t>
       </w:r>
       <w:r>
-        <w:t>系统模块清单</w:t>
+        <w:t>系统部署</w:t>
       </w:r>
       <w:bookmarkEnd w:id="19"/>
     </w:p>
     <w:p>
+      <w:pPr>
+        <w:pStyle w:val="Heading2"/>
+      </w:pPr>
+      <w:bookmarkStart w:id="20" w:name="_Toc406589430"/>
       <w:r>
         <w:rPr>
           <w:rFonts w:hint="eastAsia"/>
         </w:rPr>
-        <w:t>待更新</w:t>
-      </w:r>
-    </w:p>
-    <w:p>
-      <w:pPr>
-        <w:pStyle w:val="Heading2"/>
-      </w:pPr>
-      <w:bookmarkStart w:id="20" w:name="_Toc406510818"/>
-      <w:r>
-        <w:rPr>
-          <w:rFonts w:hint="eastAsia"/>
-        </w:rPr>
-        <w:t>部署</w:t>
-      </w:r>
-      <w:r>
-        <w:t>前检查列表</w:t>
+        <w:t>应用</w:t>
+      </w:r>
+      <w:r>
+        <w:t>系统模块清单</w:t>
       </w:r>
       <w:bookmarkEnd w:id="20"/>
     </w:p>
     <w:p>
+      <w:r>
+        <w:rPr>
+          <w:rFonts w:hint="eastAsia"/>
+        </w:rPr>
+        <w:t>待更新</w:t>
+      </w:r>
+    </w:p>
+    <w:p>
       <w:pPr>
         <w:pStyle w:val="Heading2"/>
       </w:pPr>
-      <w:bookmarkStart w:id="21" w:name="_Toc406510819"/>
+      <w:bookmarkStart w:id="21" w:name="_Toc406589431"/>
       <w:r>
         <w:rPr>
           <w:rFonts w:hint="eastAsia"/>
         </w:rPr>
-        <w:t>系统</w:t>
-      </w:r>
-      <w:r>
-        <w:t>部署步骤</w:t>
+        <w:lastRenderedPageBreak/>
+        <w:t>部署</w:t>
+      </w:r>
+      <w:r>
+        <w:t>前检查列表</w:t>
       </w:r>
       <w:bookmarkEnd w:id="21"/>
     </w:p>
@@ -4239,7 +4576,7 @@
       <w:pPr>
         <w:pStyle w:val="Heading2"/>
       </w:pPr>
-      <w:bookmarkStart w:id="22" w:name="_Toc406510820"/>
+      <w:bookmarkStart w:id="22" w:name="_Toc406589432"/>
       <w:r>
         <w:rPr>
           <w:rFonts w:hint="eastAsia"/>
@@ -4247,117 +4584,519 @@
         <w:t>系统</w:t>
       </w:r>
       <w:r>
-        <w:t>配置</w:t>
+        <w:t>部署步骤</w:t>
       </w:r>
       <w:bookmarkEnd w:id="22"/>
     </w:p>
     <w:p>
       <w:pPr>
-        <w:pStyle w:val="Heading3"/>
-      </w:pPr>
+        <w:pStyle w:val="Heading2"/>
+      </w:pPr>
+      <w:bookmarkStart w:id="23" w:name="_Toc406589433"/>
       <w:r>
         <w:rPr>
           <w:rFonts w:hint="eastAsia"/>
         </w:rPr>
-        <w:t>服务器</w:t>
-      </w:r>
-      <w:r>
-        <w:t>端配置</w:t>
-      </w:r>
+        <w:t>系统</w:t>
+      </w:r>
+      <w:r>
+        <w:t>配置</w:t>
+      </w:r>
+      <w:bookmarkEnd w:id="23"/>
     </w:p>
     <w:p>
       <w:pPr>
         <w:pStyle w:val="Heading3"/>
+      </w:pPr>
+      <w:bookmarkStart w:id="24" w:name="_Toc406589434"/>
+      <w:r>
         <w:rPr>
           <w:rFonts w:hint="eastAsia"/>
         </w:rPr>
+        <w:t>服务器</w:t>
+      </w:r>
+      <w:r>
+        <w:t>端配置</w:t>
+      </w:r>
+      <w:bookmarkEnd w:id="24"/>
+    </w:p>
+    <w:p>
+      <w:pPr>
+        <w:pStyle w:val="ListParagraph"/>
+        <w:numPr>
+          <w:ilvl w:val="0"/>
+          <w:numId w:val="37"/>
+        </w:numPr>
       </w:pPr>
       <w:r>
         <w:rPr>
           <w:rFonts w:hint="eastAsia"/>
         </w:rPr>
+        <w:t>执行</w:t>
+      </w:r>
+      <w:r>
+        <w:t>SQL</w:t>
+      </w:r>
+      <w:r>
+        <w:t>脚本</w:t>
+      </w:r>
+      <w:r>
+        <w:t>eorder.sql</w:t>
+      </w:r>
+    </w:p>
+    <w:p>
+      <w:pPr>
+        <w:pStyle w:val="ListParagraph"/>
+        <w:numPr>
+          <w:ilvl w:val="0"/>
+          <w:numId w:val="37"/>
+        </w:numPr>
+      </w:pPr>
+      <w:r>
+        <w:rPr>
+          <w:rFonts w:hint="eastAsia"/>
+        </w:rPr>
+        <w:t>把</w:t>
+      </w:r>
+      <w:r>
+        <w:t>build</w:t>
+      </w:r>
+      <w:r>
+        <w:t>内的</w:t>
+      </w:r>
+      <w:r>
+        <w:t>war</w:t>
+      </w:r>
+      <w:r>
+        <w:t>包放入</w:t>
+      </w:r>
+      <w:r>
+        <w:t>%windir%</w:t>
+      </w:r>
+      <w:r>
+        <w:t>Tomcat\webapps</w:t>
+      </w:r>
+    </w:p>
+    <w:p>
+      <w:pPr>
+        <w:pStyle w:val="ListParagraph"/>
+        <w:numPr>
+          <w:ilvl w:val="0"/>
+          <w:numId w:val="37"/>
+        </w:numPr>
+      </w:pPr>
+      <w:r>
+        <w:rPr>
+          <w:rFonts w:hint="eastAsia"/>
+        </w:rPr>
+        <w:t>执行</w:t>
+      </w:r>
+      <w:r>
+        <w:t>Tomcat</w:t>
+      </w:r>
+      <w:r>
+        <w:t>内的</w:t>
+      </w:r>
+      <w:r>
+        <w:t>startup</w:t>
+      </w:r>
+      <w:r>
+        <w:t>文件</w:t>
+      </w:r>
+    </w:p>
+    <w:p>
+      <w:pPr>
+        <w:pStyle w:val="ListParagraph"/>
+        <w:numPr>
+          <w:ilvl w:val="0"/>
+          <w:numId w:val="37"/>
+        </w:numPr>
+      </w:pPr>
+      <w:r>
+        <w:rPr>
+          <w:rFonts w:hint="eastAsia"/>
+        </w:rPr>
+        <w:t>找到</w:t>
+      </w:r>
+      <w:r>
+        <w:t>%windir%</w:t>
+      </w:r>
+      <w:r>
+        <w:t>Tomcat\webapps\eorder\WEB-INF\classes</w:t>
+      </w:r>
+      <w:r>
+        <w:rPr>
+          <w:rFonts w:hint="eastAsia"/>
+        </w:rPr>
+        <w:t>里面</w:t>
+      </w:r>
+      <w:r>
+        <w:t>的</w:t>
+      </w:r>
+      <w:r>
+        <w:t>database.properties</w:t>
+      </w:r>
+      <w:r>
+        <w:rPr>
+          <w:rFonts w:hint="eastAsia"/>
+        </w:rPr>
+        <w:t>文件</w:t>
+      </w:r>
+      <w:r>
+        <w:t>，</w:t>
+      </w:r>
+      <w:r>
+        <w:rPr>
+          <w:rFonts w:hint="eastAsia"/>
+        </w:rPr>
+        <w:t>更新</w:t>
+      </w:r>
+      <w:r>
+        <w:t>数据库</w:t>
+      </w:r>
+      <w:r>
+        <w:rPr>
+          <w:rFonts w:hint="eastAsia"/>
+        </w:rPr>
+        <w:t>信息</w:t>
+      </w:r>
+      <w:r>
+        <w:t>为</w:t>
+      </w:r>
+      <w:r>
+        <w:rPr>
+          <w:rFonts w:hint="eastAsia"/>
+        </w:rPr>
+        <w:t>root/1234.</w:t>
+      </w:r>
+    </w:p>
+    <w:p>
+      <w:pPr>
+        <w:pStyle w:val="ListParagraph"/>
+        <w:numPr>
+          <w:ilvl w:val="0"/>
+          <w:numId w:val="37"/>
+        </w:numPr>
+        <w:rPr>
+          <w:rFonts w:hint="eastAsia"/>
+        </w:rPr>
+      </w:pPr>
+      <w:r>
+        <w:rPr>
+          <w:rFonts w:hint="eastAsia"/>
+        </w:rPr>
+        <w:t>重新</w:t>
+      </w:r>
+      <w:r>
+        <w:t>启动</w:t>
+      </w:r>
+      <w:r>
+        <w:t>tomcat</w:t>
+      </w:r>
+      <w:r>
+        <w:t>内的</w:t>
+      </w:r>
+      <w:r>
+        <w:t>startup</w:t>
+      </w:r>
+      <w:r>
+        <w:t>文件</w:t>
+      </w:r>
+    </w:p>
+    <w:p>
+      <w:pPr>
+        <w:pStyle w:val="Heading3"/>
+      </w:pPr>
+      <w:bookmarkStart w:id="25" w:name="_Toc406589435"/>
+      <w:r>
+        <w:rPr>
+          <w:rFonts w:hint="eastAsia"/>
+        </w:rPr>
         <w:t>移动端配置</w:t>
       </w:r>
+      <w:bookmarkEnd w:id="25"/>
+    </w:p>
+    <w:p>
+      <w:pPr>
+        <w:pStyle w:val="ListParagraph"/>
+        <w:numPr>
+          <w:ilvl w:val="0"/>
+          <w:numId w:val="39"/>
+        </w:numPr>
+      </w:pPr>
+      <w:r>
+        <w:rPr>
+          <w:rFonts w:hint="eastAsia"/>
+        </w:rPr>
+        <w:t>使用</w:t>
+      </w:r>
+      <w:r>
+        <w:t>build</w:t>
+      </w:r>
+      <w:r>
+        <w:rPr>
+          <w:rFonts w:hint="eastAsia"/>
+        </w:rPr>
+        <w:t>内</w:t>
+      </w:r>
+      <w:r>
+        <w:t>的</w:t>
+      </w:r>
+      <w:r>
+        <w:t>APK</w:t>
+      </w:r>
+      <w:r>
+        <w:t>包</w:t>
+      </w:r>
+      <w:r>
+        <w:rPr>
+          <w:rFonts w:hint="eastAsia"/>
+        </w:rPr>
+        <w:t>在</w:t>
+      </w:r>
+      <w:r>
+        <w:t>移动设备上安装</w:t>
+      </w:r>
+      <w:r>
+        <w:t>eOrder</w:t>
+      </w:r>
+      <w:r>
+        <w:rPr>
+          <w:rFonts w:hint="eastAsia"/>
+        </w:rPr>
+        <w:t>应用</w:t>
+      </w:r>
+    </w:p>
+    <w:p>
+      <w:pPr>
+        <w:pStyle w:val="ListParagraph"/>
+        <w:numPr>
+          <w:ilvl w:val="0"/>
+          <w:numId w:val="39"/>
+        </w:numPr>
+      </w:pPr>
+      <w:r>
+        <w:rPr>
+          <w:rFonts w:hint="eastAsia"/>
+        </w:rPr>
+        <w:t>点击</w:t>
+      </w:r>
+      <w:r>
+        <w:t>页面右上角的</w:t>
+      </w:r>
+      <w:r>
+        <w:rPr>
+          <w:rFonts w:hint="eastAsia"/>
+        </w:rPr>
+        <w:t>‘更多’</w:t>
+      </w:r>
+      <w:r>
+        <w:t>按钮</w:t>
+      </w:r>
+      <w:r>
+        <w:rPr>
+          <w:rFonts w:hint="eastAsia"/>
+        </w:rPr>
+        <w:t>，</w:t>
+      </w:r>
+      <w:r>
+        <w:t>进入设置页面，输入服务器地址格式为：</w:t>
+      </w:r>
+    </w:p>
+    <w:p>
+      <w:pPr>
+        <w:pStyle w:val="ListParagraph"/>
+        <w:rPr>
+          <w:rFonts w:hint="eastAsia"/>
+        </w:rPr>
+      </w:pPr>
+      <w:hyperlink r:id="rId13" w:history="1">
+        <w:r>
+          <w:rPr>
+            <w:rStyle w:val="Hyperlink"/>
+          </w:rPr>
+          <w:t>http</w:t>
+        </w:r>
+        <w:r>
+          <w:rPr>
+            <w:rStyle w:val="Hyperlink"/>
+            <w:rFonts w:hint="eastAsia"/>
+          </w:rPr>
+          <w:t>://192.168.0.102:8080</w:t>
+        </w:r>
+      </w:hyperlink>
+      <w:r>
+        <w:t xml:space="preserve"> </w:t>
+      </w:r>
+      <w:r>
+        <w:rPr>
+          <w:rFonts w:hint="eastAsia"/>
+        </w:rPr>
+        <w:t>（确保</w:t>
+      </w:r>
+      <w:r>
+        <w:t>移动端跟服务端在同一个</w:t>
+      </w:r>
+      <w:r>
+        <w:t>WIFI</w:t>
+      </w:r>
+      <w:r>
+        <w:t>环境）</w:t>
+      </w:r>
+    </w:p>
+    <w:p>
+      <w:pPr>
+        <w:pStyle w:val="ListParagraph"/>
+      </w:pPr>
+      <w:r>
+        <w:rPr>
+          <w:rFonts w:hint="eastAsia"/>
+        </w:rPr>
+        <w:t>然后</w:t>
+      </w:r>
+      <w:r>
+        <w:t>点击返回按钮</w:t>
+      </w:r>
+    </w:p>
+    <w:p>
+      <w:pPr>
+        <w:pStyle w:val="ListParagraph"/>
+        <w:numPr>
+          <w:ilvl w:val="0"/>
+          <w:numId w:val="39"/>
+        </w:numPr>
+        <w:rPr>
+          <w:rFonts w:hint="eastAsia"/>
+        </w:rPr>
+      </w:pPr>
+      <w:r>
+        <w:rPr>
+          <w:rFonts w:hint="eastAsia"/>
+        </w:rPr>
+        <w:t>再次</w:t>
+      </w:r>
+      <w:r>
+        <w:t>点击</w:t>
+      </w:r>
+      <w:r>
+        <w:rPr>
+          <w:rFonts w:hint="eastAsia"/>
+        </w:rPr>
+        <w:t>页面</w:t>
+      </w:r>
+      <w:r>
+        <w:t>右上角的</w:t>
+      </w:r>
+      <w:r>
+        <w:rPr>
+          <w:rFonts w:hint="eastAsia"/>
+        </w:rPr>
+        <w:t>‘</w:t>
+      </w:r>
+      <w:r>
+        <w:t>更多</w:t>
+      </w:r>
+      <w:r>
+        <w:rPr>
+          <w:rFonts w:hint="eastAsia"/>
+        </w:rPr>
+        <w:t>’</w:t>
+      </w:r>
+      <w:r>
+        <w:t>按钮</w:t>
+      </w:r>
+      <w:r>
+        <w:rPr>
+          <w:rFonts w:hint="eastAsia"/>
+        </w:rPr>
+        <w:t>，</w:t>
+      </w:r>
+      <w:r>
+        <w:t>点击刷新</w:t>
+      </w:r>
+      <w:bookmarkStart w:id="26" w:name="_GoBack"/>
+      <w:bookmarkEnd w:id="26"/>
+    </w:p>
+    <w:p>
+      <w:pPr>
+        <w:pStyle w:val="Heading1"/>
+      </w:pPr>
+      <w:bookmarkStart w:id="27" w:name="_Toc406589436"/>
+      <w:r>
+        <w:rPr>
+          <w:rFonts w:hint="eastAsia"/>
+        </w:rPr>
+        <w:t>应用</w:t>
+      </w:r>
+      <w:r>
+        <w:t>系统初始化与确认</w:t>
+      </w:r>
+      <w:bookmarkEnd w:id="27"/>
+    </w:p>
+    <w:p>
+      <w:pPr>
+        <w:pStyle w:val="Heading2"/>
+      </w:pPr>
+      <w:bookmarkStart w:id="28" w:name="_Toc406589437"/>
+      <w:r>
+        <w:rPr>
+          <w:rFonts w:hint="eastAsia"/>
+        </w:rPr>
+        <w:t>初始化</w:t>
+      </w:r>
+      <w:bookmarkEnd w:id="28"/>
+    </w:p>
+    <w:p>
+      <w:pPr>
+        <w:pStyle w:val="Heading2"/>
+      </w:pPr>
+      <w:bookmarkStart w:id="29" w:name="_Toc406589438"/>
+      <w:r>
+        <w:rPr>
+          <w:rFonts w:hint="eastAsia"/>
+        </w:rPr>
+        <w:t>部署</w:t>
+      </w:r>
+      <w:r>
+        <w:t>确认</w:t>
+      </w:r>
+      <w:r>
+        <w:rPr>
+          <w:rFonts w:hint="eastAsia"/>
+        </w:rPr>
+        <w:t>检查表</w:t>
+      </w:r>
+      <w:bookmarkEnd w:id="29"/>
     </w:p>
     <w:p/>
     <w:p>
       <w:pPr>
         <w:pStyle w:val="Heading1"/>
       </w:pPr>
-      <w:bookmarkStart w:id="23" w:name="_Toc406510821"/>
+      <w:bookmarkStart w:id="30" w:name="_Toc406589439"/>
       <w:r>
         <w:rPr>
           <w:rFonts w:hint="eastAsia"/>
         </w:rPr>
-        <w:t>应用</w:t>
-      </w:r>
-      <w:r>
-        <w:t>系统初始化与确认</w:t>
-      </w:r>
-      <w:bookmarkEnd w:id="23"/>
+        <w:t>附录</w:t>
+      </w:r>
+      <w:bookmarkEnd w:id="30"/>
     </w:p>
     <w:p>
       <w:pPr>
         <w:pStyle w:val="Heading2"/>
       </w:pPr>
-      <w:bookmarkStart w:id="24" w:name="_Toc406510822"/>
+      <w:bookmarkStart w:id="31" w:name="_Toc406589440"/>
       <w:r>
         <w:rPr>
           <w:rFonts w:hint="eastAsia"/>
         </w:rPr>
-        <w:t>初始化</w:t>
-      </w:r>
-      <w:bookmarkEnd w:id="24"/>
-    </w:p>
-    <w:p>
-      <w:pPr>
-        <w:pStyle w:val="Heading2"/>
-      </w:pPr>
-      <w:bookmarkStart w:id="25" w:name="_Toc406510823"/>
-      <w:r>
-        <w:rPr>
-          <w:rFonts w:hint="eastAsia"/>
-        </w:rPr>
-        <w:t>部署</w:t>
-      </w:r>
-      <w:r>
-        <w:t>确认</w:t>
-      </w:r>
-      <w:r>
-        <w:rPr>
-          <w:rFonts w:hint="eastAsia"/>
-        </w:rPr>
-        <w:t>检查表</w:t>
-      </w:r>
-      <w:bookmarkEnd w:id="25"/>
-    </w:p>
-    <w:p/>
-    <w:p>
-      <w:pPr>
-        <w:pStyle w:val="Heading1"/>
-      </w:pPr>
-      <w:bookmarkStart w:id="26" w:name="_Toc406510824"/>
-      <w:r>
-        <w:rPr>
-          <w:rFonts w:hint="eastAsia"/>
-        </w:rPr>
-        <w:t>附录</w:t>
-      </w:r>
-      <w:bookmarkEnd w:id="26"/>
-    </w:p>
-    <w:p>
-      <w:pPr>
-        <w:pStyle w:val="Heading2"/>
-      </w:pPr>
-      <w:r>
-        <w:rPr>
-          <w:rFonts w:hint="eastAsia"/>
-        </w:rPr>
         <w:t>已知</w:t>
       </w:r>
       <w:r>
         <w:t>问题</w:t>
       </w:r>
+      <w:bookmarkEnd w:id="31"/>
     </w:p>
     <w:p>
       <w:pPr>
@@ -4413,6 +5152,12 @@
         <w:rPr>
           <w:rFonts w:hint="eastAsia"/>
         </w:rPr>
+        <w:t>移动端</w:t>
+      </w:r>
+      <w:r>
+        <w:rPr>
+          <w:rFonts w:hint="eastAsia"/>
+        </w:rPr>
         <w:t>会员号</w:t>
       </w:r>
       <w:r>
@@ -4458,10 +5203,22 @@
         <w:rPr>
           <w:rFonts w:hint="eastAsia"/>
         </w:rPr>
-        <w:t>功能</w:t>
+        <w:t>浏览</w:t>
+      </w:r>
+      <w:r>
+        <w:t>和从历史订单里面点菜功能</w:t>
       </w:r>
       <w:r>
         <w:t>还没实现</w:t>
+      </w:r>
+      <w:r>
+        <w:rPr>
+          <w:rFonts w:hint="eastAsia"/>
+        </w:rPr>
+        <w:t>，以</w:t>
+      </w:r>
+      <w:r>
+        <w:t>静态数据代替</w:t>
       </w:r>
     </w:p>
     <w:p>
@@ -4487,18 +5244,142 @@
         </w:rPr>
         <w:t>实现</w:t>
       </w:r>
+      <w:r>
+        <w:rPr>
+          <w:rFonts w:hint="eastAsia"/>
+        </w:rPr>
+        <w:t>，</w:t>
+      </w:r>
+      <w:r>
+        <w:rPr>
+          <w:rFonts w:hint="eastAsia"/>
+        </w:rPr>
+        <w:t>以</w:t>
+      </w:r>
+      <w:r>
+        <w:t>静态数据代替</w:t>
+      </w:r>
     </w:p>
     <w:p>
       <w:pPr>
         <w:pStyle w:val="ListParagraph"/>
-      </w:pPr>
-      <w:bookmarkStart w:id="27" w:name="_GoBack"/>
-      <w:bookmarkEnd w:id="27"/>
+        <w:numPr>
+          <w:ilvl w:val="0"/>
+          <w:numId w:val="36"/>
+        </w:numPr>
+      </w:pPr>
+      <w:r>
+        <w:rPr>
+          <w:rFonts w:hint="eastAsia"/>
+        </w:rPr>
+        <w:t>服务端</w:t>
+      </w:r>
+      <w:r>
+        <w:rPr>
+          <w:rFonts w:hint="eastAsia"/>
+        </w:rPr>
+        <w:t>后台</w:t>
+      </w:r>
+      <w:r>
+        <w:t>页面登录信息没校验</w:t>
+      </w:r>
+    </w:p>
+    <w:p>
+      <w:pPr>
+        <w:pStyle w:val="ListParagraph"/>
+        <w:numPr>
+          <w:ilvl w:val="0"/>
+          <w:numId w:val="36"/>
+        </w:numPr>
+      </w:pPr>
+      <w:r>
+        <w:rPr>
+          <w:rFonts w:hint="eastAsia"/>
+        </w:rPr>
+        <w:t>服务端</w:t>
+      </w:r>
+      <w:r>
+        <w:rPr>
+          <w:rFonts w:hint="eastAsia"/>
+        </w:rPr>
+        <w:t>后台</w:t>
+      </w:r>
+      <w:r>
+        <w:t>页面权限管理的功能除了用户管理，角色</w:t>
+      </w:r>
+      <w:r>
+        <w:rPr>
+          <w:rFonts w:hint="eastAsia"/>
+        </w:rPr>
+        <w:t>管理和</w:t>
+      </w:r>
+      <w:r>
+        <w:t>权限管理之外的</w:t>
+      </w:r>
+      <w:r>
+        <w:rPr>
+          <w:rFonts w:hint="eastAsia"/>
+        </w:rPr>
+        <w:t>没</w:t>
+      </w:r>
+      <w:r>
+        <w:t>实现，如果用户被赋予</w:t>
+      </w:r>
+      <w:r>
+        <w:rPr>
+          <w:rFonts w:hint="eastAsia"/>
+        </w:rPr>
+        <w:t>新建的</w:t>
+      </w:r>
+      <w:r>
+        <w:t>权限，</w:t>
+      </w:r>
+      <w:r>
+        <w:rPr>
+          <w:rFonts w:hint="eastAsia"/>
+        </w:rPr>
+        <w:t>系统</w:t>
+      </w:r>
+      <w:r>
+        <w:t>会</w:t>
+      </w:r>
+      <w:r>
+        <w:rPr>
+          <w:rFonts w:hint="eastAsia"/>
+        </w:rPr>
+        <w:t>提示</w:t>
+      </w:r>
+      <w:r>
+        <w:t>错误信息</w:t>
+      </w:r>
+    </w:p>
+    <w:p>
+      <w:pPr>
+        <w:pStyle w:val="ListParagraph"/>
+        <w:numPr>
+          <w:ilvl w:val="0"/>
+          <w:numId w:val="36"/>
+        </w:numPr>
+        <w:rPr>
+          <w:rFonts w:hint="eastAsia"/>
+        </w:rPr>
+      </w:pPr>
+      <w:r>
+        <w:rPr>
+          <w:rFonts w:hint="eastAsia"/>
+        </w:rPr>
+        <w:t>服务端</w:t>
+      </w:r>
+    </w:p>
+    <w:p>
+      <w:pPr>
+        <w:pStyle w:val="ListParagraph"/>
+      </w:pPr>
     </w:p>
     <w:sectPr>
       <w:pgSz w:w="12240" w:h="15840"/>
       <w:pgMar w:top="1440" w:right="1800" w:bottom="1440" w:left="1800" w:header="720" w:footer="720" w:gutter="0"/>
-      <w:pgNumType w:start="0"/>
+      <w:pgNumType w:start="1"/>
       <w:cols w:space="720"/>
       <w:titlePg/>
       <w:docGrid w:linePitch="360"/>
@@ -4560,7 +5441,7 @@
           <w:rPr>
             <w:noProof/>
           </w:rPr>
-          <w:t>2</w:t>
+          <w:t>3</w:t>
         </w:r>
         <w:r>
           <w:rPr>
@@ -4822,7 +5703,7 @@
                               <w:noProof/>
                               <w:color w:val="C7EDCC" w:themeColor="background1"/>
                             </w:rPr>
-                            <w:t>2</w:t>
+                            <w:t>3</w:t>
                           </w:r>
                           <w:r>
                             <w:rPr>
@@ -4874,7 +5755,7 @@
                         <w:noProof/>
                         <w:color w:val="C7EDCC" w:themeColor="background1"/>
                       </w:rPr>
-                      <w:t>2</w:t>
+                      <w:t>3</w:t>
                     </w:r>
                     <w:r>
                       <w:rPr>
@@ -5950,6 +6831,92 @@
     </w:lvl>
   </w:abstractNum>
   <w:abstractNum w:abstractNumId="11">
+    <w:nsid w:val="332F5EFE"/>
+    <w:multiLevelType w:val="hybridMultilevel"/>
+    <w:tmpl w:val="E84A10E0"/>
+    <w:lvl w:ilvl="0" w:tplc="04090011">
+      <w:start w:val="1"/>
+      <w:numFmt w:val="decimal"/>
+      <w:lvlText w:val="%1)"/>
+      <w:lvlJc w:val="left"/>
+      <w:pPr>
+        <w:ind w:left="720" w:hanging="360"/>
+      </w:pPr>
+    </w:lvl>
+    <w:lvl w:ilvl="1" w:tplc="04090019" w:tentative="1">
+      <w:start w:val="1"/>
+      <w:numFmt w:val="lowerLetter"/>
+      <w:lvlText w:val="%2."/>
+      <w:lvlJc w:val="left"/>
+      <w:pPr>
+        <w:ind w:left="1440" w:hanging="360"/>
+      </w:pPr>
+    </w:lvl>
+    <w:lvl w:ilvl="2" w:tplc="0409001B" w:tentative="1">
+      <w:start w:val="1"/>
+      <w:numFmt w:val="lowerRoman"/>
+      <w:lvlText w:val="%3."/>
+      <w:lvlJc w:val="right"/>
+      <w:pPr>
+        <w:ind w:left="2160" w:hanging="180"/>
+      </w:pPr>
+    </w:lvl>
+    <w:lvl w:ilvl="3" w:tplc="0409000F" w:tentative="1">
+      <w:start w:val="1"/>
+      <w:numFmt w:val="decimal"/>
+      <w:lvlText w:val="%4."/>
+      <w:lvlJc w:val="left"/>
+      <w:pPr>
+        <w:ind w:left="2880" w:hanging="360"/>
+      </w:pPr>
+    </w:lvl>
+    <w:lvl w:ilvl="4" w:tplc="04090019" w:tentative="1">
+      <w:start w:val="1"/>
+      <w:numFmt w:val="lowerLetter"/>
+      <w:lvlText w:val="%5."/>
+      <w:lvlJc w:val="left"/>
+      <w:pPr>
+        <w:ind w:left="3600" w:hanging="360"/>
+      </w:pPr>
+    </w:lvl>
+    <w:lvl w:ilvl="5" w:tplc="0409001B" w:tentative="1">
+      <w:start w:val="1"/>
+      <w:numFmt w:val="lowerRoman"/>
+      <w:lvlText w:val="%6."/>
+      <w:lvlJc w:val="right"/>
+      <w:pPr>
+        <w:ind w:left="4320" w:hanging="180"/>
+      </w:pPr>
+    </w:lvl>
+    <w:lvl w:ilvl="6" w:tplc="0409000F" w:tentative="1">
+      <w:start w:val="1"/>
+      <w:numFmt w:val="decimal"/>
+      <w:lvlText w:val="%7."/>
+      <w:lvlJc w:val="left"/>
+      <w:pPr>
+        <w:ind w:left="5040" w:hanging="360"/>
+      </w:pPr>
+    </w:lvl>
+    <w:lvl w:ilvl="7" w:tplc="04090019" w:tentative="1">
+      <w:start w:val="1"/>
+      <w:numFmt w:val="lowerLetter"/>
+      <w:lvlText w:val="%8."/>
+      <w:lvlJc w:val="left"/>
+      <w:pPr>
+        <w:ind w:left="5760" w:hanging="360"/>
+      </w:pPr>
+    </w:lvl>
+    <w:lvl w:ilvl="8" w:tplc="0409001B" w:tentative="1">
+      <w:start w:val="1"/>
+      <w:numFmt w:val="lowerRoman"/>
+      <w:lvlText w:val="%9."/>
+      <w:lvlJc w:val="right"/>
+      <w:pPr>
+        <w:ind w:left="6480" w:hanging="180"/>
+      </w:pPr>
+    </w:lvl>
+  </w:abstractNum>
+  <w:abstractNum w:abstractNumId="12">
     <w:nsid w:val="364826B7"/>
     <w:multiLevelType w:val="multilevel"/>
     <w:tmpl w:val="955A3578"/>
@@ -6036,7 +7003,182 @@
       </w:pPr>
     </w:lvl>
   </w:abstractNum>
-  <w:abstractNum w:abstractNumId="12">
+  <w:abstractNum w:abstractNumId="13">
+    <w:nsid w:val="42DC42CB"/>
+    <w:multiLevelType w:val="hybridMultilevel"/>
+    <w:tmpl w:val="036A5A5E"/>
+    <w:lvl w:ilvl="0" w:tplc="04090011">
+      <w:start w:val="1"/>
+      <w:numFmt w:val="decimal"/>
+      <w:lvlText w:val="%1)"/>
+      <w:lvlJc w:val="left"/>
+      <w:pPr>
+        <w:ind w:left="720" w:hanging="360"/>
+      </w:pPr>
+    </w:lvl>
+    <w:lvl w:ilvl="1" w:tplc="04090019" w:tentative="1">
+      <w:start w:val="1"/>
+      <w:numFmt w:val="lowerLetter"/>
+      <w:lvlText w:val="%2."/>
+      <w:lvlJc w:val="left"/>
+      <w:pPr>
+        <w:ind w:left="1440" w:hanging="360"/>
+      </w:pPr>
+    </w:lvl>
+    <w:lvl w:ilvl="2" w:tplc="0409001B" w:tentative="1">
+      <w:start w:val="1"/>
+      <w:numFmt w:val="lowerRoman"/>
+      <w:lvlText w:val="%3."/>
+      <w:lvlJc w:val="right"/>
+      <w:pPr>
+        <w:ind w:left="2160" w:hanging="180"/>
+      </w:pPr>
+    </w:lvl>
+    <w:lvl w:ilvl="3" w:tplc="0409000F" w:tentative="1">
+      <w:start w:val="1"/>
+      <w:numFmt w:val="decimal"/>
+      <w:lvlText w:val="%4."/>
+      <w:lvlJc w:val="left"/>
+      <w:pPr>
+        <w:ind w:left="2880" w:hanging="360"/>
+      </w:pPr>
+    </w:lvl>
+    <w:lvl w:ilvl="4" w:tplc="04090019" w:tentative="1">
+      <w:start w:val="1"/>
+      <w:numFmt w:val="lowerLetter"/>
+      <w:lvlText w:val="%5."/>
+      <w:lvlJc w:val="left"/>
+      <w:pPr>
+        <w:ind w:left="3600" w:hanging="360"/>
+      </w:pPr>
+    </w:lvl>
+    <w:lvl w:ilvl="5" w:tplc="0409001B" w:tentative="1">
+      <w:start w:val="1"/>
+      <w:numFmt w:val="lowerRoman"/>
+      <w:lvlText w:val="%6."/>
+      <w:lvlJc w:val="right"/>
+      <w:pPr>
+        <w:ind w:left="4320" w:hanging="180"/>
+      </w:pPr>
+    </w:lvl>
+    <w:lvl w:ilvl="6" w:tplc="0409000F" w:tentative="1">
+      <w:start w:val="1"/>
+      <w:numFmt w:val="decimal"/>
+      <w:lvlText w:val="%7."/>
+      <w:lvlJc w:val="left"/>
+      <w:pPr>
+        <w:ind w:left="5040" w:hanging="360"/>
+      </w:pPr>
+    </w:lvl>
+    <w:lvl w:ilvl="7" w:tplc="04090019" w:tentative="1">
+      <w:start w:val="1"/>
+      <w:numFmt w:val="lowerLetter"/>
+      <w:lvlText w:val="%8."/>
+      <w:lvlJc w:val="left"/>
+      <w:pPr>
+        <w:ind w:left="5760" w:hanging="360"/>
+      </w:pPr>
+    </w:lvl>
+    <w:lvl w:ilvl="8" w:tplc="0409001B" w:tentative="1">
+      <w:start w:val="1"/>
+      <w:numFmt w:val="lowerRoman"/>
+      <w:lvlText w:val="%9."/>
+      <w:lvlJc w:val="right"/>
+      <w:pPr>
+        <w:ind w:left="6480" w:hanging="180"/>
+      </w:pPr>
+    </w:lvl>
+  </w:abstractNum>
+  <w:abstractNum w:abstractNumId="14">
+    <w:nsid w:val="434C75C4"/>
+    <w:multiLevelType w:val="hybridMultilevel"/>
+    <w:tmpl w:val="F5AA020A"/>
+    <w:lvl w:ilvl="0" w:tplc="46CA0B9E">
+      <w:start w:val="1"/>
+      <w:numFmt w:val="decimal"/>
+      <w:lvlText w:val="%1）"/>
+      <w:lvlJc w:val="left"/>
+      <w:pPr>
+        <w:ind w:left="420" w:hanging="360"/>
+      </w:pPr>
+      <w:rPr>
+        <w:rFonts w:hint="default"/>
+      </w:rPr>
+    </w:lvl>
+    <w:lvl w:ilvl="1" w:tplc="04090019" w:tentative="1">
+      <w:start w:val="1"/>
+      <w:numFmt w:val="lowerLetter"/>
+      <w:lvlText w:val="%2."/>
+      <w:lvlJc w:val="left"/>
+      <w:pPr>
+        <w:ind w:left="1140" w:hanging="360"/>
+      </w:pPr>
+    </w:lvl>
+    <w:lvl w:ilvl="2" w:tplc="0409001B" w:tentative="1">
+      <w:start w:val="1"/>
+      <w:numFmt w:val="lowerRoman"/>
+      <w:lvlText w:val="%3."/>
+      <w:lvlJc w:val="right"/>
+      <w:pPr>
+        <w:ind w:left="1860" w:hanging="180"/>
+      </w:pPr>
+    </w:lvl>
+    <w:lvl w:ilvl="3" w:tplc="0409000F" w:tentative="1">
+      <w:start w:val="1"/>
+      <w:numFmt w:val="decimal"/>
+      <w:lvlText w:val="%4."/>
+      <w:lvlJc w:val="left"/>
+      <w:pPr>
+        <w:ind w:left="2580" w:hanging="360"/>
+      </w:pPr>
+    </w:lvl>
+    <w:lvl w:ilvl="4" w:tplc="04090019" w:tentative="1">
+      <w:start w:val="1"/>
+      <w:numFmt w:val="lowerLetter"/>
+      <w:lvlText w:val="%5."/>
+      <w:lvlJc w:val="left"/>
+      <w:pPr>
+        <w:ind w:left="3300" w:hanging="360"/>
+      </w:pPr>
+    </w:lvl>
+    <w:lvl w:ilvl="5" w:tplc="0409001B" w:tentative="1">
+      <w:start w:val="1"/>
+      <w:numFmt w:val="lowerRoman"/>
+      <w:lvlText w:val="%6."/>
+      <w:lvlJc w:val="right"/>
+      <w:pPr>
+        <w:ind w:left="4020" w:hanging="180"/>
+      </w:pPr>
+    </w:lvl>
+    <w:lvl w:ilvl="6" w:tplc="0409000F" w:tentative="1">
+      <w:start w:val="1"/>
+      <w:numFmt w:val="decimal"/>
+      <w:lvlText w:val="%7."/>
+      <w:lvlJc w:val="left"/>
+      <w:pPr>
+        <w:ind w:left="4740" w:hanging="360"/>
+      </w:pPr>
+    </w:lvl>
+    <w:lvl w:ilvl="7" w:tplc="04090019" w:tentative="1">
+      <w:start w:val="1"/>
+      <w:numFmt w:val="lowerLetter"/>
+      <w:lvlText w:val="%8."/>
+      <w:lvlJc w:val="left"/>
+      <w:pPr>
+        <w:ind w:left="5460" w:hanging="360"/>
+      </w:pPr>
+    </w:lvl>
+    <w:lvl w:ilvl="8" w:tplc="0409001B" w:tentative="1">
+      <w:start w:val="1"/>
+      <w:numFmt w:val="lowerRoman"/>
+      <w:lvlText w:val="%9."/>
+      <w:lvlJc w:val="right"/>
+      <w:pPr>
+        <w:ind w:left="6180" w:hanging="180"/>
+      </w:pPr>
+    </w:lvl>
+  </w:abstractNum>
+  <w:abstractNum w:abstractNumId="15">
     <w:nsid w:val="4A003577"/>
     <w:multiLevelType w:val="multilevel"/>
     <w:tmpl w:val="0409001F"/>
@@ -6122,7 +7264,7 @@
       </w:pPr>
     </w:lvl>
   </w:abstractNum>
-  <w:abstractNum w:abstractNumId="13">
+  <w:abstractNum w:abstractNumId="16">
     <w:nsid w:val="4E876445"/>
     <w:multiLevelType w:val="hybridMultilevel"/>
     <w:tmpl w:val="EB4ED054"/>
@@ -6208,7 +7350,7 @@
       </w:pPr>
     </w:lvl>
   </w:abstractNum>
-  <w:abstractNum w:abstractNumId="14">
+  <w:abstractNum w:abstractNumId="17">
     <w:nsid w:val="55782C6D"/>
     <w:multiLevelType w:val="hybridMultilevel"/>
     <w:tmpl w:val="E166AFB0"/>
@@ -6347,7 +7489,7 @@
       </w:rPr>
     </w:lvl>
   </w:abstractNum>
-  <w:abstractNum w:abstractNumId="15">
+  <w:abstractNum w:abstractNumId="18">
     <w:nsid w:val="5FC54AF9"/>
     <w:multiLevelType w:val="multilevel"/>
     <w:tmpl w:val="0409001F"/>
@@ -6433,7 +7575,7 @@
       </w:pPr>
     </w:lvl>
   </w:abstractNum>
-  <w:abstractNum w:abstractNumId="16">
+  <w:abstractNum w:abstractNumId="19">
     <w:nsid w:val="63160400"/>
     <w:multiLevelType w:val="multilevel"/>
     <w:tmpl w:val="A4365702"/>
@@ -6524,7 +7666,7 @@
       </w:pPr>
     </w:lvl>
   </w:abstractNum>
-  <w:abstractNum w:abstractNumId="17">
+  <w:abstractNum w:abstractNumId="20">
     <w:nsid w:val="67C538CC"/>
     <w:multiLevelType w:val="multilevel"/>
     <w:tmpl w:val="5EBE1D22"/>
@@ -6672,7 +7814,7 @@
       </w:pPr>
     </w:lvl>
   </w:abstractNum>
-  <w:abstractNum w:abstractNumId="18">
+  <w:abstractNum w:abstractNumId="21">
     <w:nsid w:val="69AE062E"/>
     <w:multiLevelType w:val="multilevel"/>
     <w:tmpl w:val="116A5B1A"/>
@@ -6786,7 +7928,7 @@
       </w:rPr>
     </w:lvl>
   </w:abstractNum>
-  <w:abstractNum w:abstractNumId="19">
+  <w:abstractNum w:abstractNumId="22">
     <w:nsid w:val="79D94A83"/>
     <w:multiLevelType w:val="multilevel"/>
     <w:tmpl w:val="4EC8A71E"/>
@@ -6924,7 +8066,7 @@
     <w:abstractNumId w:val="0"/>
   </w:num>
   <w:num w:numId="2">
-    <w:abstractNumId w:val="13"/>
+    <w:abstractNumId w:val="16"/>
   </w:num>
   <w:num w:numId="3">
     <w:abstractNumId w:val="1"/>
@@ -6933,37 +8075,37 @@
     <w:abstractNumId w:val="3"/>
   </w:num>
   <w:num w:numId="5">
-    <w:abstractNumId w:val="11"/>
+    <w:abstractNumId w:val="12"/>
   </w:num>
   <w:num w:numId="6">
-    <w:abstractNumId w:val="16"/>
+    <w:abstractNumId w:val="19"/>
   </w:num>
   <w:num w:numId="7">
     <w:abstractNumId w:val="8"/>
   </w:num>
   <w:num w:numId="8">
-    <w:abstractNumId w:val="11"/>
+    <w:abstractNumId w:val="12"/>
   </w:num>
   <w:num w:numId="9">
-    <w:abstractNumId w:val="16"/>
+    <w:abstractNumId w:val="19"/>
   </w:num>
   <w:num w:numId="10">
     <w:abstractNumId w:val="9"/>
   </w:num>
   <w:num w:numId="11">
-    <w:abstractNumId w:val="19"/>
+    <w:abstractNumId w:val="22"/>
   </w:num>
   <w:num w:numId="12">
-    <w:abstractNumId w:val="12"/>
+    <w:abstractNumId w:val="15"/>
   </w:num>
   <w:num w:numId="13">
     <w:abstractNumId w:val="6"/>
   </w:num>
   <w:num w:numId="14">
-    <w:abstractNumId w:val="18"/>
+    <w:abstractNumId w:val="21"/>
   </w:num>
   <w:num w:numId="15">
-    <w:abstractNumId w:val="19"/>
+    <w:abstractNumId w:val="22"/>
     <w:lvlOverride w:ilvl="0">
       <w:startOverride w:val="1"/>
     </w:lvlOverride>
@@ -6993,10 +8135,10 @@
     </w:lvlOverride>
   </w:num>
   <w:num w:numId="16">
-    <w:abstractNumId w:val="19"/>
+    <w:abstractNumId w:val="22"/>
   </w:num>
   <w:num w:numId="17">
-    <w:abstractNumId w:val="15"/>
+    <w:abstractNumId w:val="18"/>
   </w:num>
   <w:num w:numId="18">
     <w:abstractNumId w:val="10"/>
@@ -7029,31 +8171,40 @@
     <w:abstractNumId w:val="4"/>
   </w:num>
   <w:num w:numId="28">
+    <w:abstractNumId w:val="20"/>
+  </w:num>
+  <w:num w:numId="29">
+    <w:abstractNumId w:val="20"/>
+  </w:num>
+  <w:num w:numId="30">
+    <w:abstractNumId w:val="20"/>
+  </w:num>
+  <w:num w:numId="31">
+    <w:abstractNumId w:val="20"/>
+  </w:num>
+  <w:num w:numId="32">
+    <w:abstractNumId w:val="20"/>
+  </w:num>
+  <w:num w:numId="33">
     <w:abstractNumId w:val="17"/>
   </w:num>
-  <w:num w:numId="29">
-    <w:abstractNumId w:val="17"/>
-  </w:num>
-  <w:num w:numId="30">
-    <w:abstractNumId w:val="17"/>
-  </w:num>
-  <w:num w:numId="31">
-    <w:abstractNumId w:val="17"/>
-  </w:num>
-  <w:num w:numId="32">
-    <w:abstractNumId w:val="17"/>
-  </w:num>
-  <w:num w:numId="33">
-    <w:abstractNumId w:val="14"/>
-  </w:num>
   <w:num w:numId="34">
-    <w:abstractNumId w:val="17"/>
+    <w:abstractNumId w:val="20"/>
   </w:num>
   <w:num w:numId="35">
-    <w:abstractNumId w:val="17"/>
+    <w:abstractNumId w:val="20"/>
   </w:num>
   <w:num w:numId="36">
     <w:abstractNumId w:val="2"/>
+  </w:num>
+  <w:num w:numId="37">
+    <w:abstractNumId w:val="11"/>
+  </w:num>
+  <w:num w:numId="38">
+    <w:abstractNumId w:val="14"/>
+  </w:num>
+  <w:num w:numId="39">
+    <w:abstractNumId w:val="13"/>
   </w:num>
 </w:numbering>
 </file>
@@ -7701,6 +8852,7 @@
   <w:style w:type="character" w:default="1" w:styleId="DefaultParagraphFont">
     <w:name w:val="Default Paragraph Font"/>
     <w:uiPriority w:val="1"/>
+    <w:semiHidden/>
     <w:unhideWhenUsed/>
   </w:style>
   <w:style w:type="table" w:default="1" w:styleId="TableNormal">
@@ -7729,17 +8881,25 @@
     <w:link w:val="NoSpacingChar"/>
     <w:uiPriority w:val="1"/>
     <w:qFormat/>
-    <w:rsid w:val="00721A92"/>
+    <w:rsid w:val="00D16E4A"/>
     <w:pPr>
       <w:spacing w:after="0" w:line="240" w:lineRule="auto"/>
     </w:pPr>
+    <w:rPr>
+      <w:rFonts w:ascii="Times New Roman" w:eastAsia="楷体" w:hAnsi="Times New Roman"/>
+      <w:sz w:val="24"/>
+    </w:rPr>
   </w:style>
   <w:style w:type="character" w:customStyle="1" w:styleId="NoSpacingChar">
     <w:name w:val="No Spacing Char"/>
     <w:basedOn w:val="DefaultParagraphFont"/>
     <w:link w:val="NoSpacing"/>
     <w:uiPriority w:val="1"/>
-    <w:rsid w:val="00721A92"/>
+    <w:rsid w:val="00D16E4A"/>
+    <w:rPr>
+      <w:rFonts w:ascii="Times New Roman" w:eastAsia="楷体" w:hAnsi="Times New Roman"/>
+      <w:sz w:val="24"/>
+    </w:rPr>
   </w:style>
   <w:style w:type="table" w:styleId="TableGrid">
     <w:name w:val="Table Grid"/>
@@ -8473,7 +9633,7 @@
 </file>
 
 <file path=customXml/itemProps2.xml><?xml version="1.0" encoding="utf-8"?>
-<ds:datastoreItem xmlns:ds="http://schemas.openxmlformats.org/officeDocument/2006/customXml" ds:itemID="{77FE5570-CFCD-46F4-AADA-DFC5B1B1439F}">
+<ds:datastoreItem xmlns:ds="http://schemas.openxmlformats.org/officeDocument/2006/customXml" ds:itemID="{53161E6B-FB8F-4F15-B47F-A618CC01D53E}">
   <ds:schemaRefs>
     <ds:schemaRef ds:uri="http://schemas.openxmlformats.org/officeDocument/2006/bibliography"/>
   </ds:schemaRefs>

--- a/01_doc/tech_design/餐厅订餐系统_系统部署手册.docx
+++ b/01_doc/tech_design/餐厅订餐系统_系统部署手册.docx
@@ -421,7 +421,11 @@
               </mc:Choice>
               <mc:Fallback>
                 <w:pict>
-                  <v:shape w14:anchorId="7009DB74" id="Text Box 131" o:spid="_x0000_s1027" type="#_x0000_t202" style="position:absolute;margin-left:38.5pt;margin-top:272.45pt;width:369pt;height:529.2pt;z-index:251660288;visibility:visible;mso-wrap-style:square;mso-width-percent:790;mso-height-percent:350;mso-wrap-distance-left:14.4pt;mso-wrap-distance-top:0;mso-wrap-distance-right:14.4pt;mso-wrap-distance-bottom:0;mso-position-horizontal:absolute;mso-position-horizontal-relative:margin;mso-position-vertical:absolute;mso-position-vertical-relative:page;mso-width-percent:790;mso-height-percent:350;mso-width-relative:margin;mso-height-relative:page;v-text-anchor:top" o:gfxdata="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" filled="f" stroked="f" strokeweight=".5pt">
+                  <v:shapetype w14:anchorId="7009DB74" id="_x0000_t202" coordsize="21600,21600" o:spt="202" path="m,l,21600r21600,l21600,xe">
+                    <v:stroke joinstyle="miter"/>
+                    <v:path gradientshapeok="t" o:connecttype="rect"/>
+                  </v:shapetype>
+                  <v:shape id="Text Box 131" o:spid="_x0000_s1027" type="#_x0000_t202" style="position:absolute;margin-left:38.5pt;margin-top:272.45pt;width:369pt;height:529.2pt;z-index:251660288;visibility:visible;mso-wrap-style:square;mso-width-percent:790;mso-height-percent:350;mso-wrap-distance-left:14.4pt;mso-wrap-distance-top:0;mso-wrap-distance-right:14.4pt;mso-wrap-distance-bottom:0;mso-position-horizontal:absolute;mso-position-horizontal-relative:margin;mso-position-vertical:absolute;mso-position-vertical-relative:page;mso-width-percent:790;mso-height-percent:350;mso-width-relative:margin;mso-height-relative:page;v-text-anchor:top" o:gfxdata="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" filled="f" stroked="f" strokeweight=".5pt">
                     <v:textbox style="mso-fit-shape-to-text:t" inset="0,0,0,0">
                       <w:txbxContent>
                         <w:p>
@@ -3856,7 +3860,7 @@
           <v:shape id="_x0000_i1025" type="#_x0000_t75" style="width:365.1pt;height:236pt" o:ole="">
             <v:imagedata r:id="rId11" o:title=""/>
           </v:shape>
-          <o:OLEObject Type="Embed" ProgID="Visio.Drawing.15" ShapeID="_x0000_i1025" DrawAspect="Content" ObjectID="_1480332032" r:id="rId12"/>
+          <o:OLEObject Type="Embed" ProgID="Visio.Drawing.15" ShapeID="_x0000_i1025" DrawAspect="Content" ObjectID="_1480334657" r:id="rId12"/>
         </w:object>
       </w:r>
     </w:p>
@@ -4640,9 +4644,11 @@
       <w:r>
         <w:t>脚本</w:t>
       </w:r>
+      <w:proofErr w:type="spellStart"/>
       <w:r>
         <w:t>eorder.sql</w:t>
       </w:r>
+      <w:proofErr w:type="spellEnd"/>
     </w:p>
     <w:p>
       <w:pPr>
@@ -4671,11 +4677,24 @@
         <w:t>包放入</w:t>
       </w:r>
       <w:r>
-        <w:t>%windir%</w:t>
-      </w:r>
-      <w:r>
-        <w:t>Tomcat\webapps</w:t>
-      </w:r>
+        <w:t>%</w:t>
+      </w:r>
+      <w:proofErr w:type="spellStart"/>
+      <w:r>
+        <w:t>windir%</w:t>
+      </w:r>
+      <w:r>
+        <w:t>Tomcat</w:t>
+      </w:r>
+      <w:proofErr w:type="spellEnd"/>
+      <w:r>
+        <w:t>\</w:t>
+      </w:r>
+      <w:proofErr w:type="spellStart"/>
+      <w:r>
+        <w:t>webapps</w:t>
+      </w:r>
+      <w:proofErr w:type="spellEnd"/>
     </w:p>
     <w:p>
       <w:pPr>
@@ -4719,10 +4738,34 @@
         <w:t>找到</w:t>
       </w:r>
       <w:r>
-        <w:t>%windir%</w:t>
-      </w:r>
-      <w:r>
-        <w:t>Tomcat\webapps\eorder\WEB-INF\classes</w:t>
+        <w:t>%</w:t>
+      </w:r>
+      <w:proofErr w:type="spellStart"/>
+      <w:r>
+        <w:t>windir%</w:t>
+      </w:r>
+      <w:r>
+        <w:t>Tomcat</w:t>
+      </w:r>
+      <w:proofErr w:type="spellEnd"/>
+      <w:r>
+        <w:t>\</w:t>
+      </w:r>
+      <w:proofErr w:type="spellStart"/>
+      <w:r>
+        <w:t>webapps</w:t>
+      </w:r>
+      <w:proofErr w:type="spellEnd"/>
+      <w:r>
+        <w:t>\</w:t>
+      </w:r>
+      <w:proofErr w:type="spellStart"/>
+      <w:r>
+        <w:t>eorder</w:t>
+      </w:r>
+      <w:proofErr w:type="spellEnd"/>
+      <w:r>
+        <w:t>\WEB-INF\classes</w:t>
       </w:r>
       <w:r>
         <w:rPr>
@@ -4733,9 +4776,11 @@
       <w:r>
         <w:t>的</w:t>
       </w:r>
+      <w:proofErr w:type="spellStart"/>
       <w:r>
         <w:t>database.properties</w:t>
       </w:r>
+      <w:proofErr w:type="spellEnd"/>
       <w:r>
         <w:rPr>
           <w:rFonts w:hint="eastAsia"/>
@@ -4777,9 +4822,6 @@
           <w:ilvl w:val="0"/>
           <w:numId w:val="37"/>
         </w:numPr>
-        <w:rPr>
-          <w:rFonts w:hint="eastAsia"/>
-        </w:rPr>
       </w:pPr>
       <w:r>
         <w:rPr>
@@ -4906,9 +4948,6 @@
     <w:p>
       <w:pPr>
         <w:pStyle w:val="ListParagraph"/>
-        <w:rPr>
-          <w:rFonts w:hint="eastAsia"/>
-        </w:rPr>
       </w:pPr>
       <w:hyperlink r:id="rId13" w:history="1">
         <w:r>
@@ -4965,9 +5004,6 @@
           <w:ilvl w:val="0"/>
           <w:numId w:val="39"/>
         </w:numPr>
-        <w:rPr>
-          <w:rFonts w:hint="eastAsia"/>
-        </w:rPr>
       </w:pPr>
       <w:r>
         <w:rPr>
@@ -5014,22 +5050,33 @@
       <w:r>
         <w:t>点击刷新</w:t>
       </w:r>
-      <w:bookmarkStart w:id="26" w:name="_GoBack"/>
+    </w:p>
+    <w:p>
+      <w:pPr>
+        <w:pStyle w:val="Heading1"/>
+      </w:pPr>
+      <w:bookmarkStart w:id="26" w:name="_Toc406589436"/>
+      <w:r>
+        <w:rPr>
+          <w:rFonts w:hint="eastAsia"/>
+        </w:rPr>
+        <w:t>应用</w:t>
+      </w:r>
+      <w:r>
+        <w:t>系统初始化与确认</w:t>
+      </w:r>
       <w:bookmarkEnd w:id="26"/>
     </w:p>
     <w:p>
       <w:pPr>
-        <w:pStyle w:val="Heading1"/>
-      </w:pPr>
-      <w:bookmarkStart w:id="27" w:name="_Toc406589436"/>
-      <w:r>
-        <w:rPr>
-          <w:rFonts w:hint="eastAsia"/>
-        </w:rPr>
-        <w:t>应用</w:t>
-      </w:r>
-      <w:r>
-        <w:t>系统初始化与确认</w:t>
+        <w:pStyle w:val="Heading2"/>
+      </w:pPr>
+      <w:bookmarkStart w:id="27" w:name="_Toc406589437"/>
+      <w:r>
+        <w:rPr>
+          <w:rFonts w:hint="eastAsia"/>
+        </w:rPr>
+        <w:t>初始化</w:t>
       </w:r>
       <w:bookmarkEnd w:id="27"/>
     </w:p>
@@ -5037,56 +5084,43 @@
       <w:pPr>
         <w:pStyle w:val="Heading2"/>
       </w:pPr>
-      <w:bookmarkStart w:id="28" w:name="_Toc406589437"/>
-      <w:r>
-        <w:rPr>
-          <w:rFonts w:hint="eastAsia"/>
-        </w:rPr>
-        <w:t>初始化</w:t>
+      <w:bookmarkStart w:id="28" w:name="_Toc406589438"/>
+      <w:r>
+        <w:rPr>
+          <w:rFonts w:hint="eastAsia"/>
+        </w:rPr>
+        <w:t>部署</w:t>
+      </w:r>
+      <w:r>
+        <w:t>确认</w:t>
+      </w:r>
+      <w:r>
+        <w:rPr>
+          <w:rFonts w:hint="eastAsia"/>
+        </w:rPr>
+        <w:t>检查表</w:t>
       </w:r>
       <w:bookmarkEnd w:id="28"/>
-    </w:p>
-    <w:p>
-      <w:pPr>
-        <w:pStyle w:val="Heading2"/>
-      </w:pPr>
-      <w:bookmarkStart w:id="29" w:name="_Toc406589438"/>
-      <w:r>
-        <w:rPr>
-          <w:rFonts w:hint="eastAsia"/>
-        </w:rPr>
-        <w:t>部署</w:t>
-      </w:r>
-      <w:r>
-        <w:t>确认</w:t>
-      </w:r>
-      <w:r>
-        <w:rPr>
-          <w:rFonts w:hint="eastAsia"/>
-        </w:rPr>
-        <w:t>检查表</w:t>
-      </w:r>
-      <w:bookmarkEnd w:id="29"/>
     </w:p>
     <w:p/>
     <w:p>
       <w:pPr>
         <w:pStyle w:val="Heading1"/>
       </w:pPr>
-      <w:bookmarkStart w:id="30" w:name="_Toc406589439"/>
+      <w:bookmarkStart w:id="29" w:name="_Toc406589439"/>
       <w:r>
         <w:rPr>
           <w:rFonts w:hint="eastAsia"/>
         </w:rPr>
         <w:t>附录</w:t>
       </w:r>
-      <w:bookmarkEnd w:id="30"/>
+      <w:bookmarkEnd w:id="29"/>
     </w:p>
     <w:p>
       <w:pPr>
         <w:pStyle w:val="Heading2"/>
       </w:pPr>
-      <w:bookmarkStart w:id="31" w:name="_Toc406589440"/>
+      <w:bookmarkStart w:id="30" w:name="_Toc406589440"/>
       <w:r>
         <w:rPr>
           <w:rFonts w:hint="eastAsia"/>
@@ -5096,7 +5130,7 @@
       <w:r>
         <w:t>问题</w:t>
       </w:r>
-      <w:bookmarkEnd w:id="31"/>
+      <w:bookmarkEnd w:id="30"/>
     </w:p>
     <w:p>
       <w:pPr>
@@ -5248,13 +5282,7 @@
         <w:rPr>
           <w:rFonts w:hint="eastAsia"/>
         </w:rPr>
-        <w:t>，</w:t>
-      </w:r>
-      <w:r>
-        <w:rPr>
-          <w:rFonts w:hint="eastAsia"/>
-        </w:rPr>
-        <w:t>以</w:t>
+        <w:t>，以</w:t>
       </w:r>
       <w:r>
         <w:t>静态数据代替</w:t>
@@ -5291,6 +5319,9 @@
           <w:ilvl w:val="0"/>
           <w:numId w:val="36"/>
         </w:numPr>
+        <w:rPr>
+          <w:rFonts w:hint="eastAsia"/>
+        </w:rPr>
       </w:pPr>
       <w:r>
         <w:rPr>
@@ -5360,15 +5391,204 @@
           <w:ilvl w:val="0"/>
           <w:numId w:val="36"/>
         </w:numPr>
-        <w:rPr>
-          <w:rFonts w:hint="eastAsia"/>
-        </w:rPr>
+      </w:pPr>
+      <w:r>
+        <w:rPr>
+          <w:rFonts w:hint="eastAsia"/>
+        </w:rPr>
+        <w:t>用户</w:t>
+      </w:r>
+      <w:r>
+        <w:t>如果被赋予没实现的权限，</w:t>
+      </w:r>
+      <w:r>
+        <w:rPr>
+          <w:rFonts w:hint="eastAsia"/>
+        </w:rPr>
+        <w:t>该</w:t>
+      </w:r>
+      <w:r>
+        <w:t>用户</w:t>
+      </w:r>
+      <w:r>
+        <w:rPr>
+          <w:rFonts w:hint="eastAsia"/>
+        </w:rPr>
+        <w:t>会</w:t>
+      </w:r>
+      <w:r>
+        <w:t>不允许登录系统</w:t>
+      </w:r>
+    </w:p>
+    <w:p>
+      <w:pPr>
+        <w:pStyle w:val="ListParagraph"/>
+        <w:numPr>
+          <w:ilvl w:val="0"/>
+          <w:numId w:val="36"/>
+        </w:numPr>
       </w:pPr>
       <w:r>
         <w:rPr>
           <w:rFonts w:hint="eastAsia"/>
         </w:rPr>
         <w:t>服务端</w:t>
+      </w:r>
+      <w:r>
+        <w:t>用户管理页面，</w:t>
+      </w:r>
+      <w:r>
+        <w:rPr>
+          <w:rFonts w:hint="eastAsia"/>
+        </w:rPr>
+        <w:t>创建</w:t>
+      </w:r>
+      <w:r>
+        <w:t>新用户成功后，用户信息不会自动被清空，需要手动去清空，这个缺陷会</w:t>
+      </w:r>
+      <w:r>
+        <w:rPr>
+          <w:rFonts w:hint="eastAsia"/>
+        </w:rPr>
+        <w:t>稍后</w:t>
+      </w:r>
+      <w:r>
+        <w:t>修复</w:t>
+      </w:r>
+      <w:bookmarkStart w:id="31" w:name="_GoBack"/>
+      <w:bookmarkEnd w:id="31"/>
+    </w:p>
+    <w:p>
+      <w:pPr>
+        <w:pStyle w:val="ListParagraph"/>
+        <w:numPr>
+          <w:ilvl w:val="0"/>
+          <w:numId w:val="36"/>
+        </w:numPr>
+      </w:pPr>
+      <w:r>
+        <w:rPr>
+          <w:rFonts w:hint="eastAsia"/>
+        </w:rPr>
+        <w:lastRenderedPageBreak/>
+        <w:t>服务端</w:t>
+      </w:r>
+      <w:r>
+        <w:t>角色管理页面，创建新角色之后，页面按钮</w:t>
+      </w:r>
+      <w:r>
+        <w:rPr>
+          <w:rFonts w:hint="eastAsia"/>
+        </w:rPr>
+        <w:t>会</w:t>
+      </w:r>
+      <w:r>
+        <w:t>显示为</w:t>
+      </w:r>
+      <w:r>
+        <w:rPr>
+          <w:rFonts w:hint="eastAsia"/>
+        </w:rPr>
+        <w:t>修改</w:t>
+      </w:r>
+      <w:r>
+        <w:t>角色信息，点击修改角色信息</w:t>
+      </w:r>
+      <w:r>
+        <w:rPr>
+          <w:rFonts w:hint="eastAsia"/>
+        </w:rPr>
+        <w:t>按钮</w:t>
+      </w:r>
+      <w:r>
+        <w:t>，页面会报错，后期会</w:t>
+      </w:r>
+      <w:r>
+        <w:rPr>
+          <w:rFonts w:hint="eastAsia"/>
+        </w:rPr>
+        <w:t>修复</w:t>
+      </w:r>
+      <w:r>
+        <w:t>为</w:t>
+      </w:r>
+      <w:r>
+        <w:t>页面按钮会显示为创建</w:t>
+      </w:r>
+      <w:r>
+        <w:rPr>
+          <w:rFonts w:hint="eastAsia"/>
+        </w:rPr>
+        <w:t>新角色</w:t>
+      </w:r>
+      <w:r>
+        <w:rPr>
+          <w:rFonts w:hint="eastAsia"/>
+        </w:rPr>
+        <w:t>。</w:t>
+      </w:r>
+    </w:p>
+    <w:p>
+      <w:pPr>
+        <w:pStyle w:val="ListParagraph"/>
+        <w:numPr>
+          <w:ilvl w:val="0"/>
+          <w:numId w:val="36"/>
+        </w:numPr>
+      </w:pPr>
+      <w:r>
+        <w:rPr>
+          <w:rFonts w:hint="eastAsia"/>
+        </w:rPr>
+        <w:t>服务端</w:t>
+      </w:r>
+      <w:r>
+        <w:t>第一次进入管理</w:t>
+      </w:r>
+      <w:r>
+        <w:rPr>
+          <w:rFonts w:hint="eastAsia"/>
+        </w:rPr>
+        <w:t>菜单</w:t>
+      </w:r>
+      <w:r>
+        <w:t>，点击用户管理</w:t>
+      </w:r>
+      <w:r>
+        <w:rPr>
+          <w:rFonts w:hint="eastAsia"/>
+        </w:rPr>
+        <w:t>/</w:t>
+      </w:r>
+      <w:r>
+        <w:rPr>
+          <w:rFonts w:hint="eastAsia"/>
+        </w:rPr>
+        <w:t>角色</w:t>
+      </w:r>
+      <w:r>
+        <w:t>管理</w:t>
+      </w:r>
+      <w:r>
+        <w:rPr>
+          <w:rFonts w:hint="eastAsia"/>
+        </w:rPr>
+        <w:t>/</w:t>
+      </w:r>
+      <w:r>
+        <w:rPr>
+          <w:rFonts w:hint="eastAsia"/>
+        </w:rPr>
+        <w:t>权限</w:t>
+      </w:r>
+      <w:r>
+        <w:t>管理，会新打开一个</w:t>
+      </w:r>
+      <w:r>
+        <w:rPr>
+          <w:rFonts w:hint="eastAsia"/>
+        </w:rPr>
+        <w:t>选项卡</w:t>
       </w:r>
     </w:p>
     <w:p>
@@ -5441,7 +5661,7 @@
           <w:rPr>
             <w:noProof/>
           </w:rPr>
-          <w:t>3</w:t>
+          <w:t>4</w:t>
         </w:r>
         <w:r>
           <w:rPr>
@@ -5703,7 +5923,7 @@
                               <w:noProof/>
                               <w:color w:val="C7EDCC" w:themeColor="background1"/>
                             </w:rPr>
-                            <w:t>3</w:t>
+                            <w:t>4</w:t>
                           </w:r>
                           <w:r>
                             <w:rPr>
@@ -5732,6 +5952,10 @@
         </mc:Choice>
         <mc:Fallback>
           <w:pict>
+            <v:shapetype id="_x0000_t202" coordsize="21600,21600" o:spt="202" path="m,l,21600r21600,l21600,xe">
+              <v:stroke joinstyle="miter"/>
+              <v:path gradientshapeok="t" o:connecttype="rect"/>
+            </v:shapetype>
             <v:shape id="Text Box 219" o:spid="_x0000_s1029" type="#_x0000_t202" style="position:absolute;margin-left:0;margin-top:0;width:1in;height:13.45pt;z-index:251659264;visibility:visible;mso-wrap-style:square;mso-width-percent:1000;mso-height-percent:0;mso-wrap-distance-left:9pt;mso-wrap-distance-top:0;mso-wrap-distance-right:9pt;mso-wrap-distance-bottom:0;mso-position-horizontal:left;mso-position-horizontal-relative:page;mso-position-vertical:center;mso-position-vertical-relative:top-margin-area;mso-width-percent:1000;mso-height-percent:0;mso-width-relative:left-margin-area;mso-height-relative:page;v-text-anchor:middle" o:gfxdata="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" o:allowincell="f" fillcolor="#a8d08d [1945]" stroked="f">
               <v:textbox style="mso-fit-shape-to-text:t" inset=",0,,0">
                 <w:txbxContent>
@@ -5755,7 +5979,7 @@
                         <w:noProof/>
                         <w:color w:val="C7EDCC" w:themeColor="background1"/>
                       </w:rPr>
-                      <w:t>3</w:t>
+                      <w:t>4</w:t>
                     </w:r>
                     <w:r>
                       <w:rPr>
@@ -9633,7 +9857,7 @@
 </file>
 
 <file path=customXml/itemProps2.xml><?xml version="1.0" encoding="utf-8"?>
-<ds:datastoreItem xmlns:ds="http://schemas.openxmlformats.org/officeDocument/2006/customXml" ds:itemID="{53161E6B-FB8F-4F15-B47F-A618CC01D53E}">
+<ds:datastoreItem xmlns:ds="http://schemas.openxmlformats.org/officeDocument/2006/customXml" ds:itemID="{880A4C31-18A6-473D-812D-E46DAE0CDB34}">
   <ds:schemaRefs>
     <ds:schemaRef ds:uri="http://schemas.openxmlformats.org/officeDocument/2006/bibliography"/>
   </ds:schemaRefs>

--- a/01_doc/tech_design/餐厅订餐系统_系统部署手册.docx
+++ b/01_doc/tech_design/餐厅订餐系统_系统部署手册.docx
@@ -389,7 +389,7 @@
                                     <w:noProof/>
                                     <w:szCs w:val="24"/>
                                   </w:rPr>
-                                  <w:t>2014-12-17</w:t>
+                                  <w:t>2014-12-22</w:t>
                                 </w:r>
                                 <w:r>
                                   <w:rPr>
@@ -639,7 +639,7 @@
                               <w:noProof/>
                               <w:szCs w:val="24"/>
                             </w:rPr>
-                            <w:t>2014-12-17</w:t>
+                            <w:t>2014-12-22</w:t>
                           </w:r>
                           <w:r>
                             <w:rPr>
@@ -3857,10 +3857,10 @@
             <v:path o:extrusionok="f" gradientshapeok="t" o:connecttype="rect"/>
             <o:lock v:ext="edit" aspectratio="t"/>
           </v:shapetype>
-          <v:shape id="_x0000_i1025" type="#_x0000_t75" style="width:365.1pt;height:236pt" o:ole="">
+          <v:shape id="_x0000_i1025" type="#_x0000_t75" style="width:365.25pt;height:236.25pt" o:ole="">
             <v:imagedata r:id="rId11" o:title=""/>
           </v:shape>
-          <o:OLEObject Type="Embed" ProgID="Visio.Drawing.15" ShapeID="_x0000_i1025" DrawAspect="Content" ObjectID="_1480334657" r:id="rId12"/>
+          <o:OLEObject Type="Embed" ProgID="Visio.Drawing.15" ShapeID="_x0000_i1025" DrawAspect="Content" ObjectID="_1480767298" r:id="rId12"/>
         </w:object>
       </w:r>
     </w:p>
@@ -4671,10 +4671,56 @@
         <w:t>内的</w:t>
       </w:r>
       <w:r>
+        <w:rPr>
+          <w:rFonts w:hint="eastAsia"/>
+        </w:rPr>
+        <w:t>2</w:t>
+      </w:r>
+      <w:r>
+        <w:rPr>
+          <w:rFonts w:hint="eastAsia"/>
+        </w:rPr>
+        <w:t>个</w:t>
+      </w:r>
+      <w:r>
         <w:t>war</w:t>
       </w:r>
       <w:r>
-        <w:t>包放入</w:t>
+        <w:t>包</w:t>
+      </w:r>
+      <w:r>
+        <w:rPr>
+          <w:rFonts w:hint="eastAsia"/>
+        </w:rPr>
+        <w:t>（</w:t>
+      </w:r>
+      <w:proofErr w:type="spellStart"/>
+      <w:r>
+        <w:t>eorder.war</w:t>
+      </w:r>
+      <w:proofErr w:type="spellEnd"/>
+      <w:r>
+        <w:rPr>
+          <w:rFonts w:hint="eastAsia"/>
+        </w:rPr>
+        <w:t>，</w:t>
+      </w:r>
+      <w:proofErr w:type="spellStart"/>
+      <w:r>
+        <w:t>eorder</w:t>
+      </w:r>
+      <w:r>
+        <w:t>-ws</w:t>
+      </w:r>
+      <w:r>
+        <w:t>.war</w:t>
+      </w:r>
+      <w:proofErr w:type="spellEnd"/>
+      <w:r>
+        <w:t>）</w:t>
+      </w:r>
+      <w:r>
+        <w:t>放入</w:t>
       </w:r>
       <w:r>
         <w:t>%</w:t>
@@ -4813,6 +4859,96 @@
           <w:rFonts w:hint="eastAsia"/>
         </w:rPr>
         <w:t>root/1234.</w:t>
+      </w:r>
+    </w:p>
+    <w:p>
+      <w:pPr>
+        <w:pStyle w:val="ListParagraph"/>
+        <w:numPr>
+          <w:ilvl w:val="0"/>
+          <w:numId w:val="37"/>
+        </w:numPr>
+      </w:pPr>
+      <w:r>
+        <w:rPr>
+          <w:rFonts w:hint="eastAsia"/>
+        </w:rPr>
+        <w:t>找到</w:t>
+      </w:r>
+      <w:r>
+        <w:rPr>
+          <w:rFonts w:hint="eastAsia"/>
+        </w:rPr>
+        <w:t>%</w:t>
+      </w:r>
+      <w:proofErr w:type="spellStart"/>
+      <w:r>
+        <w:t>windir%</w:t>
+      </w:r>
+      <w:r>
+        <w:t>Tomcat</w:t>
+      </w:r>
+      <w:proofErr w:type="spellEnd"/>
+      <w:r>
+        <w:t>\</w:t>
+      </w:r>
+      <w:proofErr w:type="spellStart"/>
+      <w:r>
+        <w:t>webapps</w:t>
+      </w:r>
+      <w:proofErr w:type="spellEnd"/>
+      <w:r>
+        <w:t>\</w:t>
+      </w:r>
+      <w:proofErr w:type="spellStart"/>
+      <w:r>
+        <w:t>eorder-ws</w:t>
+      </w:r>
+      <w:proofErr w:type="spellEnd"/>
+      <w:r>
+        <w:t>\WEB-INF\classes</w:t>
+      </w:r>
+      <w:r>
+        <w:rPr>
+          <w:rFonts w:hint="eastAsia"/>
+        </w:rPr>
+        <w:t>里面</w:t>
+      </w:r>
+      <w:r>
+        <w:t>的</w:t>
+      </w:r>
+      <w:r>
+        <w:t>hibernate.cfg.xml</w:t>
+      </w:r>
+      <w:r>
+        <w:rPr>
+          <w:rFonts w:hint="eastAsia"/>
+        </w:rPr>
+        <w:t>文件</w:t>
+      </w:r>
+      <w:r>
+        <w:t>，</w:t>
+      </w:r>
+      <w:r>
+        <w:rPr>
+          <w:rFonts w:hint="eastAsia"/>
+        </w:rPr>
+        <w:t>更新</w:t>
+      </w:r>
+      <w:r>
+        <w:t>数据库</w:t>
+      </w:r>
+      <w:r>
+        <w:rPr>
+          <w:rFonts w:hint="eastAsia"/>
+        </w:rPr>
+        <w:t>信息为</w:t>
+      </w:r>
+      <w:r>
+        <w:rPr>
+          <w:rFonts w:hint="eastAsia"/>
+        </w:rPr>
+        <w:t>root/1234</w:t>
       </w:r>
     </w:p>
     <w:p>
@@ -5153,7 +5289,16 @@
         <w:t>菜品</w:t>
       </w:r>
       <w:r>
-        <w:t>分类名不能超过四个字</w:t>
+        <w:t>分类名</w:t>
+      </w:r>
+      <w:r>
+        <w:rPr>
+          <w:rFonts w:hint="eastAsia"/>
+        </w:rPr>
+        <w:t>如果</w:t>
+      </w:r>
+      <w:r>
+        <w:t>超过四个字</w:t>
       </w:r>
       <w:r>
         <w:rPr>
@@ -5162,16 +5307,19 @@
         <w:t>，</w:t>
       </w:r>
       <w:r>
-        <w:t>否则导致页面</w:t>
-      </w:r>
-      <w:r>
-        <w:t>UI</w:t>
-      </w:r>
-      <w:r>
-        <w:rPr>
-          <w:rFonts w:hint="eastAsia"/>
-        </w:rPr>
-        <w:t>混乱</w:t>
+        <w:rPr>
+          <w:rFonts w:hint="eastAsia"/>
+        </w:rPr>
+        <w:t>会导致</w:t>
+      </w:r>
+      <w:r>
+        <w:t>页面混乱</w:t>
+      </w:r>
+      <w:r>
+        <w:rPr>
+          <w:rFonts w:hint="eastAsia"/>
+        </w:rPr>
+        <w:t>。</w:t>
       </w:r>
     </w:p>
     <w:p>
@@ -5181,39 +5329,78 @@
           <w:ilvl w:val="0"/>
           <w:numId w:val="36"/>
         </w:numPr>
-      </w:pPr>
-      <w:r>
-        <w:rPr>
-          <w:rFonts w:hint="eastAsia"/>
-        </w:rPr>
-        <w:t>移动端</w:t>
-      </w:r>
-      <w:r>
-        <w:rPr>
-          <w:rFonts w:hint="eastAsia"/>
-        </w:rPr>
-        <w:t>会员号</w:t>
-      </w:r>
-      <w:r>
-        <w:t>没校验</w:t>
-      </w:r>
-      <w:r>
-        <w:rPr>
-          <w:rFonts w:hint="eastAsia"/>
-        </w:rPr>
-        <w:t>，</w:t>
-      </w:r>
-      <w:r>
-        <w:t>在移动端输入</w:t>
-      </w:r>
-      <w:r>
-        <w:rPr>
-          <w:rFonts w:hint="eastAsia"/>
-        </w:rPr>
-        <w:t>非</w:t>
-      </w:r>
-      <w:r>
-        <w:t>正确会员号，系统没有提示</w:t>
+        <w:rPr>
+          <w:rFonts w:hint="eastAsia"/>
+        </w:rPr>
+      </w:pPr>
+      <w:r>
+        <w:t>菜品名</w:t>
+      </w:r>
+      <w:r>
+        <w:rPr>
+          <w:rFonts w:hint="eastAsia"/>
+        </w:rPr>
+        <w:t>如果</w:t>
+      </w:r>
+      <w:r>
+        <w:t>超过七个字</w:t>
+      </w:r>
+      <w:r>
+        <w:rPr>
+          <w:rFonts w:hint="eastAsia"/>
+        </w:rPr>
+        <w:t>，在已点</w:t>
+      </w:r>
+      <w:r>
+        <w:t>菜品信息页面，菜品名会</w:t>
+      </w:r>
+      <w:r>
+        <w:rPr>
+          <w:rFonts w:hint="eastAsia"/>
+        </w:rPr>
+        <w:t>截断。</w:t>
+      </w:r>
+      <w:r>
+        <w:t>点菜</w:t>
+      </w:r>
+      <w:r>
+        <w:rPr>
+          <w:rFonts w:hint="eastAsia"/>
+        </w:rPr>
+        <w:t>总金额</w:t>
+      </w:r>
+      <w:r>
+        <w:t>超过</w:t>
+      </w:r>
+      <w:r>
+        <w:rPr>
+          <w:rFonts w:hint="eastAsia"/>
+        </w:rPr>
+        <w:t>1000</w:t>
+      </w:r>
+      <w:r>
+        <w:rPr>
+          <w:rFonts w:hint="eastAsia"/>
+        </w:rPr>
+        <w:t>的</w:t>
+      </w:r>
+      <w:r>
+        <w:t>时候，确认订单页面会显示不全，以后</w:t>
+      </w:r>
+      <w:r>
+        <w:rPr>
+          <w:rFonts w:hint="eastAsia"/>
+        </w:rPr>
+        <w:t>会修复</w:t>
+      </w:r>
+      <w:r>
+        <w:t>这些</w:t>
+      </w:r>
+      <w:r>
+        <w:t>UI</w:t>
+      </w:r>
+      <w:r>
+        <w:t>问题</w:t>
       </w:r>
     </w:p>
     <w:p>
@@ -5309,7 +5496,52 @@
         <w:t>后台</w:t>
       </w:r>
       <w:r>
-        <w:t>页面登录信息没校验</w:t>
+        <w:t>页面权限管理的功能除了用户管理，角色</w:t>
+      </w:r>
+      <w:r>
+        <w:rPr>
+          <w:rFonts w:hint="eastAsia"/>
+        </w:rPr>
+        <w:t>管理和</w:t>
+      </w:r>
+      <w:r>
+        <w:t>权限管理之外的</w:t>
+      </w:r>
+      <w:r>
+        <w:rPr>
+          <w:rFonts w:hint="eastAsia"/>
+        </w:rPr>
+        <w:t>没</w:t>
+      </w:r>
+      <w:r>
+        <w:t>实现，如果用户被赋予</w:t>
+      </w:r>
+      <w:r>
+        <w:rPr>
+          <w:rFonts w:hint="eastAsia"/>
+        </w:rPr>
+        <w:t>新建的</w:t>
+      </w:r>
+      <w:r>
+        <w:t>权限，</w:t>
+      </w:r>
+      <w:r>
+        <w:rPr>
+          <w:rFonts w:hint="eastAsia"/>
+        </w:rPr>
+        <w:t>系统</w:t>
+      </w:r>
+      <w:r>
+        <w:t>会</w:t>
+      </w:r>
+      <w:r>
+        <w:rPr>
+          <w:rFonts w:hint="eastAsia"/>
+        </w:rPr>
+        <w:t>提示</w:t>
+      </w:r>
+      <w:r>
+        <w:t>错误信息</w:t>
       </w:r>
     </w:p>
     <w:p>
@@ -5327,274 +5559,31 @@
         <w:rPr>
           <w:rFonts w:hint="eastAsia"/>
         </w:rPr>
-        <w:t>服务端</w:t>
-      </w:r>
-      <w:r>
-        <w:rPr>
-          <w:rFonts w:hint="eastAsia"/>
-        </w:rPr>
-        <w:t>后台</w:t>
-      </w:r>
-      <w:r>
-        <w:t>页面权限管理的功能除了用户管理，角色</w:t>
-      </w:r>
-      <w:r>
-        <w:rPr>
-          <w:rFonts w:hint="eastAsia"/>
-        </w:rPr>
-        <w:t>管理和</w:t>
-      </w:r>
-      <w:r>
-        <w:t>权限管理之外的</w:t>
-      </w:r>
-      <w:r>
-        <w:rPr>
-          <w:rFonts w:hint="eastAsia"/>
-        </w:rPr>
-        <w:t>没</w:t>
-      </w:r>
-      <w:r>
-        <w:t>实现，如果用户被赋予</w:t>
-      </w:r>
-      <w:r>
-        <w:rPr>
-          <w:rFonts w:hint="eastAsia"/>
-        </w:rPr>
-        <w:t>新建的</w:t>
-      </w:r>
-      <w:r>
-        <w:t>权限，</w:t>
-      </w:r>
-      <w:r>
-        <w:rPr>
-          <w:rFonts w:hint="eastAsia"/>
-        </w:rPr>
-        <w:t>系统</w:t>
-      </w:r>
-      <w:r>
+        <w:t>用户</w:t>
+      </w:r>
+      <w:r>
+        <w:t>如果被赋予没实现的权限，</w:t>
+      </w:r>
+      <w:r>
+        <w:rPr>
+          <w:rFonts w:hint="eastAsia"/>
+        </w:rPr>
+        <w:t>该</w:t>
+      </w:r>
+      <w:r>
+        <w:t>用户</w:t>
+      </w:r>
+      <w:r>
+        <w:rPr>
+          <w:rFonts w:hint="eastAsia"/>
+        </w:rPr>
         <w:t>会</w:t>
       </w:r>
       <w:r>
-        <w:rPr>
-          <w:rFonts w:hint="eastAsia"/>
-        </w:rPr>
-        <w:t>提示</w:t>
-      </w:r>
-      <w:r>
-        <w:t>错误信息</w:t>
-      </w:r>
-    </w:p>
-    <w:p>
-      <w:pPr>
-        <w:pStyle w:val="ListParagraph"/>
-        <w:numPr>
-          <w:ilvl w:val="0"/>
-          <w:numId w:val="36"/>
-        </w:numPr>
-      </w:pPr>
-      <w:r>
-        <w:rPr>
-          <w:rFonts w:hint="eastAsia"/>
-        </w:rPr>
-        <w:t>用户</w:t>
-      </w:r>
-      <w:r>
-        <w:t>如果被赋予没实现的权限，</w:t>
-      </w:r>
-      <w:r>
-        <w:rPr>
-          <w:rFonts w:hint="eastAsia"/>
-        </w:rPr>
-        <w:t>该</w:t>
-      </w:r>
-      <w:r>
-        <w:t>用户</w:t>
-      </w:r>
-      <w:r>
-        <w:rPr>
-          <w:rFonts w:hint="eastAsia"/>
-        </w:rPr>
-        <w:t>会</w:t>
-      </w:r>
-      <w:r>
         <w:t>不允许登录系统</w:t>
-      </w:r>
-    </w:p>
-    <w:p>
-      <w:pPr>
-        <w:pStyle w:val="ListParagraph"/>
-        <w:numPr>
-          <w:ilvl w:val="0"/>
-          <w:numId w:val="36"/>
-        </w:numPr>
-      </w:pPr>
-      <w:r>
-        <w:rPr>
-          <w:rFonts w:hint="eastAsia"/>
-        </w:rPr>
-        <w:t>服务端</w:t>
-      </w:r>
-      <w:r>
-        <w:t>用户管理页面，</w:t>
-      </w:r>
-      <w:r>
-        <w:rPr>
-          <w:rFonts w:hint="eastAsia"/>
-        </w:rPr>
-        <w:t>创建</w:t>
-      </w:r>
-      <w:r>
-        <w:t>新用户成功后，用户信息不会自动被清空，需要手动去清空，这个缺陷会</w:t>
-      </w:r>
-      <w:r>
-        <w:rPr>
-          <w:rFonts w:hint="eastAsia"/>
-        </w:rPr>
-        <w:t>稍后</w:t>
-      </w:r>
-      <w:r>
-        <w:t>修复</w:t>
       </w:r>
       <w:bookmarkStart w:id="31" w:name="_GoBack"/>
       <w:bookmarkEnd w:id="31"/>
-    </w:p>
-    <w:p>
-      <w:pPr>
-        <w:pStyle w:val="ListParagraph"/>
-        <w:numPr>
-          <w:ilvl w:val="0"/>
-          <w:numId w:val="36"/>
-        </w:numPr>
-      </w:pPr>
-      <w:r>
-        <w:rPr>
-          <w:rFonts w:hint="eastAsia"/>
-        </w:rPr>
-        <w:lastRenderedPageBreak/>
-        <w:t>服务端</w:t>
-      </w:r>
-      <w:r>
-        <w:t>角色管理页面，创建新角色之后，页面按钮</w:t>
-      </w:r>
-      <w:r>
-        <w:rPr>
-          <w:rFonts w:hint="eastAsia"/>
-        </w:rPr>
-        <w:t>会</w:t>
-      </w:r>
-      <w:r>
-        <w:t>显示为</w:t>
-      </w:r>
-      <w:r>
-        <w:rPr>
-          <w:rFonts w:hint="eastAsia"/>
-        </w:rPr>
-        <w:t>修改</w:t>
-      </w:r>
-      <w:r>
-        <w:t>角色信息，点击修改角色信息</w:t>
-      </w:r>
-      <w:r>
-        <w:rPr>
-          <w:rFonts w:hint="eastAsia"/>
-        </w:rPr>
-        <w:t>按钮</w:t>
-      </w:r>
-      <w:r>
-        <w:t>，页面会报错，后期会</w:t>
-      </w:r>
-      <w:r>
-        <w:rPr>
-          <w:rFonts w:hint="eastAsia"/>
-        </w:rPr>
-        <w:t>修复</w:t>
-      </w:r>
-      <w:r>
-        <w:t>为</w:t>
-      </w:r>
-      <w:r>
-        <w:t>页面按钮会显示为创建</w:t>
-      </w:r>
-      <w:r>
-        <w:rPr>
-          <w:rFonts w:hint="eastAsia"/>
-        </w:rPr>
-        <w:t>新角色</w:t>
-      </w:r>
-      <w:r>
-        <w:rPr>
-          <w:rFonts w:hint="eastAsia"/>
-        </w:rPr>
-        <w:t>。</w:t>
-      </w:r>
-    </w:p>
-    <w:p>
-      <w:pPr>
-        <w:pStyle w:val="ListParagraph"/>
-        <w:numPr>
-          <w:ilvl w:val="0"/>
-          <w:numId w:val="36"/>
-        </w:numPr>
-      </w:pPr>
-      <w:r>
-        <w:rPr>
-          <w:rFonts w:hint="eastAsia"/>
-        </w:rPr>
-        <w:t>服务端</w:t>
-      </w:r>
-      <w:r>
-        <w:t>第一次进入管理</w:t>
-      </w:r>
-      <w:r>
-        <w:rPr>
-          <w:rFonts w:hint="eastAsia"/>
-        </w:rPr>
-        <w:t>菜单</w:t>
-      </w:r>
-      <w:r>
-        <w:t>，点击用户管理</w:t>
-      </w:r>
-      <w:r>
-        <w:rPr>
-          <w:rFonts w:hint="eastAsia"/>
-        </w:rPr>
-        <w:t>/</w:t>
-      </w:r>
-      <w:r>
-        <w:rPr>
-          <w:rFonts w:hint="eastAsia"/>
-        </w:rPr>
-        <w:t>角色</w:t>
-      </w:r>
-      <w:r>
-        <w:t>管理</w:t>
-      </w:r>
-      <w:r>
-        <w:rPr>
-          <w:rFonts w:hint="eastAsia"/>
-        </w:rPr>
-        <w:t>/</w:t>
-      </w:r>
-      <w:r>
-        <w:rPr>
-          <w:rFonts w:hint="eastAsia"/>
-        </w:rPr>
-        <w:t>权限</w:t>
-      </w:r>
-      <w:r>
-        <w:t>管理，会新打开一个</w:t>
-      </w:r>
-      <w:r>
-        <w:rPr>
-          <w:rFonts w:hint="eastAsia"/>
-        </w:rPr>
-        <w:t>选项卡</w:t>
-      </w:r>
-    </w:p>
-    <w:p>
-      <w:pPr>
-        <w:pStyle w:val="ListParagraph"/>
-      </w:pPr>
     </w:p>
     <w:sectPr>
       <w:pgSz w:w="12240" w:h="15840"/>
@@ -5661,7 +5650,7 @@
           <w:rPr>
             <w:noProof/>
           </w:rPr>
-          <w:t>4</w:t>
+          <w:t>2</w:t>
         </w:r>
         <w:r>
           <w:rPr>
@@ -5923,7 +5912,7 @@
                               <w:noProof/>
                               <w:color w:val="C7EDCC" w:themeColor="background1"/>
                             </w:rPr>
-                            <w:t>4</w:t>
+                            <w:t>2</w:t>
                           </w:r>
                           <w:r>
                             <w:rPr>
@@ -5979,7 +5968,7 @@
                         <w:noProof/>
                         <w:color w:val="C7EDCC" w:themeColor="background1"/>
                       </w:rPr>
-                      <w:t>4</w:t>
+                      <w:t>2</w:t>
                     </w:r>
                     <w:r>
                       <w:rPr>
@@ -9857,7 +9846,7 @@
 </file>
 
 <file path=customXml/itemProps2.xml><?xml version="1.0" encoding="utf-8"?>
-<ds:datastoreItem xmlns:ds="http://schemas.openxmlformats.org/officeDocument/2006/customXml" ds:itemID="{880A4C31-18A6-473D-812D-E46DAE0CDB34}">
+<ds:datastoreItem xmlns:ds="http://schemas.openxmlformats.org/officeDocument/2006/customXml" ds:itemID="{48FCD12D-59F9-4A5F-97E5-26AD04EC33DD}">
   <ds:schemaRefs>
     <ds:schemaRef ds:uri="http://schemas.openxmlformats.org/officeDocument/2006/bibliography"/>
   </ds:schemaRefs>

--- a/01_doc/tech_design/餐厅订餐系统_系统部署手册.docx
+++ b/01_doc/tech_design/餐厅订餐系统_系统部署手册.docx
@@ -86,7 +86,7 @@
                 <v:stroke joinstyle="miter"/>
                 <v:path gradientshapeok="t" o:connecttype="rect"/>
               </v:shapetype>
-              <v:shape id="Text Box 2" o:spid="_x0000_s1026" type="#_x0000_t202" style="position:absolute;margin-left:75.75pt;margin-top:0;width:315pt;height:112.5pt;z-index:251662336;visibility:visible;mso-wrap-style:square;mso-width-percent:0;mso-height-percent:0;mso-wrap-distance-left:9pt;mso-wrap-distance-top:7.2pt;mso-wrap-distance-right:9pt;mso-wrap-distance-bottom:7.2pt;mso-position-horizontal:absolute;mso-position-horizontal-relative:page;mso-position-vertical:absolute;mso-position-vertical-relative:text;mso-width-percent:0;mso-height-percent:0;mso-width-relative:margin;mso-height-relative:margin;v-text-anchor:top" o:gfxdata="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" filled="f" stroked="f">
+              <v:shape id="Text Box 2" o:spid="_x0000_s1026" type="#_x0000_t202" style="position:absolute;left:0;text-align:left;margin-left:75.75pt;margin-top:0;width:315pt;height:112.5pt;z-index:251662336;visibility:visible;mso-wrap-style:square;mso-width-percent:0;mso-height-percent:0;mso-wrap-distance-left:9pt;mso-wrap-distance-top:7.2pt;mso-wrap-distance-right:9pt;mso-wrap-distance-bottom:7.2pt;mso-position-horizontal:absolute;mso-position-horizontal-relative:page;mso-position-vertical:absolute;mso-position-vertical-relative:text;mso-width-percent:0;mso-height-percent:0;mso-width-relative:margin;mso-height-relative:margin;v-text-anchor:top" o:gfxdata="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" filled="f" stroked="f">
                 <v:textbox>
                   <w:txbxContent>
                     <w:p>
@@ -389,7 +389,7 @@
                                     <w:noProof/>
                                     <w:szCs w:val="24"/>
                                   </w:rPr>
-                                  <w:t>2014-12-22</w:t>
+                                  <w:t>2014-12-26</w:t>
                                 </w:r>
                                 <w:r>
                                   <w:rPr>
@@ -421,11 +421,7 @@
               </mc:Choice>
               <mc:Fallback>
                 <w:pict>
-                  <v:shapetype w14:anchorId="7009DB74" id="_x0000_t202" coordsize="21600,21600" o:spt="202" path="m,l,21600r21600,l21600,xe">
-                    <v:stroke joinstyle="miter"/>
-                    <v:path gradientshapeok="t" o:connecttype="rect"/>
-                  </v:shapetype>
-                  <v:shape id="Text Box 131" o:spid="_x0000_s1027" type="#_x0000_t202" style="position:absolute;margin-left:38.5pt;margin-top:272.45pt;width:369pt;height:529.2pt;z-index:251660288;visibility:visible;mso-wrap-style:square;mso-width-percent:790;mso-height-percent:350;mso-wrap-distance-left:14.4pt;mso-wrap-distance-top:0;mso-wrap-distance-right:14.4pt;mso-wrap-distance-bottom:0;mso-position-horizontal:absolute;mso-position-horizontal-relative:margin;mso-position-vertical:absolute;mso-position-vertical-relative:page;mso-width-percent:790;mso-height-percent:350;mso-width-relative:margin;mso-height-relative:page;v-text-anchor:top" o:gfxdata="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" filled="f" stroked="f" strokeweight=".5pt">
+                  <v:shape w14:anchorId="7009DB74" id="Text Box 131" o:spid="_x0000_s1027" type="#_x0000_t202" style="position:absolute;left:0;text-align:left;margin-left:38.5pt;margin-top:272.45pt;width:369pt;height:529.2pt;z-index:251660288;visibility:visible;mso-wrap-style:square;mso-width-percent:790;mso-height-percent:350;mso-wrap-distance-left:14.4pt;mso-wrap-distance-top:0;mso-wrap-distance-right:14.4pt;mso-wrap-distance-bottom:0;mso-position-horizontal:absolute;mso-position-horizontal-relative:margin;mso-position-vertical:absolute;mso-position-vertical-relative:page;mso-width-percent:790;mso-height-percent:350;mso-width-relative:margin;mso-height-relative:page;v-text-anchor:top" o:gfxdata="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" filled="f" stroked="f" strokeweight=".5pt">
                     <v:textbox style="mso-fit-shape-to-text:t" inset="0,0,0,0">
                       <w:txbxContent>
                         <w:p>
@@ -639,7 +635,7 @@
                               <w:noProof/>
                               <w:szCs w:val="24"/>
                             </w:rPr>
-                            <w:t>2014-12-22</w:t>
+                            <w:t>2014-12-26</w:t>
                           </w:r>
                           <w:r>
                             <w:rPr>
@@ -692,8 +688,12 @@
         <w:tc>
           <w:tcPr>
             <w:tcW w:w="1726" w:type="dxa"/>
+            <w:shd w:val="clear" w:color="auto" w:fill="D9D9D9" w:themeFill="background1" w:themeFillShade="D9"/>
           </w:tcPr>
           <w:p>
+            <w:pPr>
+              <w:pStyle w:val="TableText"/>
+            </w:pPr>
             <w:r>
               <w:rPr>
                 <w:rFonts w:hint="eastAsia"/>
@@ -705,8 +705,12 @@
         <w:tc>
           <w:tcPr>
             <w:tcW w:w="1726" w:type="dxa"/>
+            <w:shd w:val="clear" w:color="auto" w:fill="D9D9D9" w:themeFill="background1" w:themeFillShade="D9"/>
           </w:tcPr>
           <w:p>
+            <w:pPr>
+              <w:pStyle w:val="TableText"/>
+            </w:pPr>
             <w:r>
               <w:rPr>
                 <w:rFonts w:hint="eastAsia"/>
@@ -718,8 +722,12 @@
         <w:tc>
           <w:tcPr>
             <w:tcW w:w="1726" w:type="dxa"/>
+            <w:shd w:val="clear" w:color="auto" w:fill="D9D9D9" w:themeFill="background1" w:themeFillShade="D9"/>
           </w:tcPr>
           <w:p>
+            <w:pPr>
+              <w:pStyle w:val="TableText"/>
+            </w:pPr>
             <w:r>
               <w:rPr>
                 <w:rFonts w:hint="eastAsia"/>
@@ -731,8 +739,12 @@
         <w:tc>
           <w:tcPr>
             <w:tcW w:w="1726" w:type="dxa"/>
+            <w:shd w:val="clear" w:color="auto" w:fill="D9D9D9" w:themeFill="background1" w:themeFillShade="D9"/>
           </w:tcPr>
           <w:p>
+            <w:pPr>
+              <w:pStyle w:val="TableText"/>
+            </w:pPr>
             <w:r>
               <w:rPr>
                 <w:rFonts w:hint="eastAsia"/>
@@ -747,8 +759,12 @@
         <w:tc>
           <w:tcPr>
             <w:tcW w:w="2541" w:type="dxa"/>
+            <w:shd w:val="clear" w:color="auto" w:fill="D9D9D9" w:themeFill="background1" w:themeFillShade="D9"/>
           </w:tcPr>
           <w:p>
+            <w:pPr>
+              <w:pStyle w:val="TableText"/>
+            </w:pPr>
             <w:r>
               <w:rPr>
                 <w:rFonts w:hint="eastAsia"/>
@@ -764,6 +780,9 @@
             <w:tcW w:w="1726" w:type="dxa"/>
           </w:tcPr>
           <w:p>
+            <w:pPr>
+              <w:pStyle w:val="TableText"/>
+            </w:pPr>
             <w:r>
               <w:t>0.1</w:t>
             </w:r>
@@ -774,6 +793,9 @@
             <w:tcW w:w="1726" w:type="dxa"/>
           </w:tcPr>
           <w:p>
+            <w:pPr>
+              <w:pStyle w:val="TableText"/>
+            </w:pPr>
             <w:r>
               <w:t>2014-11-21</w:t>
             </w:r>
@@ -784,6 +806,9 @@
             <w:tcW w:w="1726" w:type="dxa"/>
           </w:tcPr>
           <w:p>
+            <w:pPr>
+              <w:pStyle w:val="TableText"/>
+            </w:pPr>
             <w:r>
               <w:t>LUO ZHI</w:t>
             </w:r>
@@ -794,6 +819,9 @@
             <w:tcW w:w="1726" w:type="dxa"/>
           </w:tcPr>
           <w:p>
+            <w:pPr>
+              <w:pStyle w:val="TableText"/>
+            </w:pPr>
             <w:r>
               <w:t>Nie Annie</w:t>
             </w:r>
@@ -804,6 +832,9 @@
             <w:tcW w:w="2541" w:type="dxa"/>
           </w:tcPr>
           <w:p>
+            <w:pPr>
+              <w:pStyle w:val="TableText"/>
+            </w:pPr>
             <w:r>
               <w:rPr>
                 <w:rFonts w:hint="eastAsia"/>
@@ -822,6 +853,9 @@
             <w:tcW w:w="1726" w:type="dxa"/>
           </w:tcPr>
           <w:p>
+            <w:pPr>
+              <w:pStyle w:val="TableText"/>
+            </w:pPr>
             <w:r>
               <w:t>1.0</w:t>
             </w:r>
@@ -832,6 +866,9 @@
             <w:tcW w:w="1726" w:type="dxa"/>
           </w:tcPr>
           <w:p>
+            <w:pPr>
+              <w:pStyle w:val="TableText"/>
+            </w:pPr>
             <w:r>
               <w:t>2014-12-16</w:t>
             </w:r>
@@ -842,6 +879,9 @@
             <w:tcW w:w="1726" w:type="dxa"/>
           </w:tcPr>
           <w:p>
+            <w:pPr>
+              <w:pStyle w:val="TableText"/>
+            </w:pPr>
             <w:r>
               <w:t>Nie Annie</w:t>
             </w:r>
@@ -851,13 +891,20 @@
           <w:tcPr>
             <w:tcW w:w="1726" w:type="dxa"/>
           </w:tcPr>
-          <w:p/>
+          <w:p>
+            <w:pPr>
+              <w:pStyle w:val="TableText"/>
+            </w:pPr>
+          </w:p>
         </w:tc>
         <w:tc>
           <w:tcPr>
             <w:tcW w:w="2541" w:type="dxa"/>
           </w:tcPr>
           <w:p>
+            <w:pPr>
+              <w:pStyle w:val="TableText"/>
+            </w:pPr>
             <w:r>
               <w:rPr>
                 <w:rFonts w:hint="eastAsia"/>
@@ -884,40 +931,65 @@
           <w:tcPr>
             <w:tcW w:w="1726" w:type="dxa"/>
           </w:tcPr>
-          <w:p/>
+          <w:p>
+            <w:pPr>
+              <w:pStyle w:val="TableText"/>
+            </w:pPr>
+          </w:p>
         </w:tc>
         <w:tc>
           <w:tcPr>
             <w:tcW w:w="1726" w:type="dxa"/>
           </w:tcPr>
-          <w:p/>
+          <w:p>
+            <w:pPr>
+              <w:pStyle w:val="TableText"/>
+            </w:pPr>
+          </w:p>
         </w:tc>
         <w:tc>
           <w:tcPr>
             <w:tcW w:w="1726" w:type="dxa"/>
           </w:tcPr>
-          <w:p/>
+          <w:p>
+            <w:pPr>
+              <w:pStyle w:val="TableText"/>
+            </w:pPr>
+          </w:p>
         </w:tc>
         <w:tc>
           <w:tcPr>
             <w:tcW w:w="1726" w:type="dxa"/>
           </w:tcPr>
-          <w:p/>
+          <w:p>
+            <w:pPr>
+              <w:pStyle w:val="TableText"/>
+            </w:pPr>
+          </w:p>
         </w:tc>
         <w:tc>
           <w:tcPr>
             <w:tcW w:w="2541" w:type="dxa"/>
           </w:tcPr>
-          <w:p/>
+          <w:p>
+            <w:pPr>
+              <w:pStyle w:val="TableText"/>
+            </w:pPr>
+          </w:p>
         </w:tc>
       </w:tr>
     </w:tbl>
-    <w:p/>
     <w:p>
+      <w:pPr>
+        <w:pStyle w:val="TableText"/>
+      </w:pPr>
+    </w:p>
+    <w:p>
       <w:r>
         <w:br w:type="page"/>
       </w:r>
     </w:p>
+    <w:bookmarkStart w:id="0" w:name="_Toc407360679" w:displacedByCustomXml="next"/>
     <w:sdt>
       <w:sdtPr>
         <w:rPr>
@@ -947,43 +1019,23 @@
               <w:ilvl w:val="0"/>
               <w:numId w:val="0"/>
             </w:numPr>
+            <w:jc w:val="center"/>
             <w:rPr>
-              <w:b w:val="0"/>
+              <w:noProof/>
             </w:rPr>
           </w:pPr>
           <w:r>
-            <w:t xml:space="preserve">                                   </w:t>
-          </w:r>
-          <w:bookmarkStart w:id="0" w:name="_Toc406589410"/>
-          <w:r>
-            <w:t xml:space="preserve"> </w:t>
-          </w:r>
-          <w:r>
             <w:rPr>
-              <w:rStyle w:val="TitleChar"/>
+              <w:rStyle w:val="SubtitleChar"/>
               <w:rFonts w:hint="eastAsia"/>
-              <w:b/>
             </w:rPr>
             <w:t>目录</w:t>
           </w:r>
           <w:bookmarkEnd w:id="0"/>
-        </w:p>
-        <w:p>
-          <w:pPr>
-            <w:pStyle w:val="TOC1"/>
-            <w:tabs>
-              <w:tab w:val="right" w:leader="dot" w:pos="8630"/>
-            </w:tabs>
-            <w:rPr>
-              <w:rFonts w:asciiTheme="minorHAnsi" w:eastAsiaTheme="minorEastAsia" w:hAnsiTheme="minorHAnsi" w:cstheme="minorBidi"/>
-              <w:noProof/>
-              <w:sz w:val="22"/>
-              <w:lang w:eastAsia="zh-CN"/>
-            </w:rPr>
-          </w:pPr>
           <w:r>
             <w:rPr>
-              <w:rFonts w:asciiTheme="majorEastAsia" w:eastAsiaTheme="majorEastAsia" w:hAnsiTheme="majorEastAsia"/>
+              <w:rFonts w:asciiTheme="majorEastAsia" w:eastAsiaTheme="majorEastAsia" w:hAnsiTheme="majorEastAsia" w:cs="Times New Roman"/>
+              <w:lang w:eastAsia="en-US"/>
             </w:rPr>
             <w:fldChar w:fldCharType="begin"/>
           </w:r>
@@ -995,19 +1047,15 @@
           </w:r>
           <w:r>
             <w:rPr>
-              <w:rFonts w:asciiTheme="majorEastAsia" w:eastAsiaTheme="majorEastAsia" w:hAnsiTheme="majorEastAsia"/>
+              <w:rFonts w:asciiTheme="majorEastAsia" w:eastAsiaTheme="majorEastAsia" w:hAnsiTheme="majorEastAsia" w:cs="Times New Roman"/>
+              <w:lang w:eastAsia="en-US"/>
             </w:rPr>
             <w:fldChar w:fldCharType="separate"/>
           </w:r>
-          <w:hyperlink w:anchor="_Toc406589410" w:history="1"/>
         </w:p>
         <w:p>
           <w:pPr>
             <w:pStyle w:val="TOC1"/>
-            <w:tabs>
-              <w:tab w:val="left" w:pos="440"/>
-              <w:tab w:val="right" w:leader="dot" w:pos="8630"/>
-            </w:tabs>
             <w:rPr>
               <w:rFonts w:asciiTheme="minorHAnsi" w:eastAsiaTheme="minorEastAsia" w:hAnsiTheme="minorHAnsi" w:cstheme="minorBidi"/>
               <w:noProof/>
@@ -1015,7 +1063,7 @@
               <w:lang w:eastAsia="zh-CN"/>
             </w:rPr>
           </w:pPr>
-          <w:hyperlink w:anchor="_Toc406589411" w:history="1">
+          <w:hyperlink w:anchor="_Toc407360680" w:history="1">
             <w:r>
               <w:rPr>
                 <w:rStyle w:val="Hyperlink"/>
@@ -1059,7 +1107,7 @@
                 <w:noProof/>
                 <w:webHidden/>
               </w:rPr>
-              <w:instrText xml:space="preserve"> PAGEREF _Toc406589411 \h </w:instrText>
+              <w:instrText xml:space="preserve"> PAGEREF _Toc407360680 \h </w:instrText>
             </w:r>
             <w:r>
               <w:rPr>
@@ -1104,7 +1152,7 @@
               <w:lang w:eastAsia="zh-CN"/>
             </w:rPr>
           </w:pPr>
-          <w:hyperlink w:anchor="_Toc406589412" w:history="1">
+          <w:hyperlink w:anchor="_Toc407360681" w:history="1">
             <w:r>
               <w:rPr>
                 <w:rStyle w:val="Hyperlink"/>
@@ -1148,7 +1196,7 @@
                 <w:noProof/>
                 <w:webHidden/>
               </w:rPr>
-              <w:instrText xml:space="preserve"> PAGEREF _Toc406589412 \h </w:instrText>
+              <w:instrText xml:space="preserve"> PAGEREF _Toc407360681 \h </w:instrText>
             </w:r>
             <w:r>
               <w:rPr>
@@ -1193,7 +1241,7 @@
               <w:lang w:eastAsia="zh-CN"/>
             </w:rPr>
           </w:pPr>
-          <w:hyperlink w:anchor="_Toc406589413" w:history="1">
+          <w:hyperlink w:anchor="_Toc407360682" w:history="1">
             <w:r>
               <w:rPr>
                 <w:rStyle w:val="Hyperlink"/>
@@ -1237,7 +1285,7 @@
                 <w:noProof/>
                 <w:webHidden/>
               </w:rPr>
-              <w:instrText xml:space="preserve"> PAGEREF _Toc406589413 \h </w:instrText>
+              <w:instrText xml:space="preserve"> PAGEREF _Toc407360682 \h </w:instrText>
             </w:r>
             <w:r>
               <w:rPr>
@@ -1282,7 +1330,7 @@
               <w:lang w:eastAsia="zh-CN"/>
             </w:rPr>
           </w:pPr>
-          <w:hyperlink w:anchor="_Toc406589414" w:history="1">
+          <w:hyperlink w:anchor="_Toc407360683" w:history="1">
             <w:r>
               <w:rPr>
                 <w:rStyle w:val="Hyperlink"/>
@@ -1326,7 +1374,7 @@
                 <w:noProof/>
                 <w:webHidden/>
               </w:rPr>
-              <w:instrText xml:space="preserve"> PAGEREF _Toc406589414 \h </w:instrText>
+              <w:instrText xml:space="preserve"> PAGEREF _Toc407360683 \h </w:instrText>
             </w:r>
             <w:r>
               <w:rPr>
@@ -1371,7 +1419,7 @@
               <w:lang w:eastAsia="zh-CN"/>
             </w:rPr>
           </w:pPr>
-          <w:hyperlink w:anchor="_Toc406589415" w:history="1">
+          <w:hyperlink w:anchor="_Toc407360684" w:history="1">
             <w:r>
               <w:rPr>
                 <w:rStyle w:val="Hyperlink"/>
@@ -1415,7 +1463,7 @@
                 <w:noProof/>
                 <w:webHidden/>
               </w:rPr>
-              <w:instrText xml:space="preserve"> PAGEREF _Toc406589415 \h </w:instrText>
+              <w:instrText xml:space="preserve"> PAGEREF _Toc407360684 \h </w:instrText>
             </w:r>
             <w:r>
               <w:rPr>
@@ -1449,10 +1497,6 @@
         <w:p>
           <w:pPr>
             <w:pStyle w:val="TOC1"/>
-            <w:tabs>
-              <w:tab w:val="left" w:pos="440"/>
-              <w:tab w:val="right" w:leader="dot" w:pos="8630"/>
-            </w:tabs>
             <w:rPr>
               <w:rFonts w:asciiTheme="minorHAnsi" w:eastAsiaTheme="minorEastAsia" w:hAnsiTheme="minorHAnsi" w:cstheme="minorBidi"/>
               <w:noProof/>
@@ -1460,7 +1504,7 @@
               <w:lang w:eastAsia="zh-CN"/>
             </w:rPr>
           </w:pPr>
-          <w:hyperlink w:anchor="_Toc406589416" w:history="1">
+          <w:hyperlink w:anchor="_Toc407360685" w:history="1">
             <w:r>
               <w:rPr>
                 <w:rStyle w:val="Hyperlink"/>
@@ -1504,7 +1548,7 @@
                 <w:noProof/>
                 <w:webHidden/>
               </w:rPr>
-              <w:instrText xml:space="preserve"> PAGEREF _Toc406589416 \h </w:instrText>
+              <w:instrText xml:space="preserve"> PAGEREF _Toc407360685 \h </w:instrText>
             </w:r>
             <w:r>
               <w:rPr>
@@ -1549,7 +1593,7 @@
               <w:lang w:eastAsia="zh-CN"/>
             </w:rPr>
           </w:pPr>
-          <w:hyperlink w:anchor="_Toc406589417" w:history="1">
+          <w:hyperlink w:anchor="_Toc407360686" w:history="1">
             <w:r>
               <w:rPr>
                 <w:rStyle w:val="Hyperlink"/>
@@ -1593,7 +1637,7 @@
                 <w:noProof/>
                 <w:webHidden/>
               </w:rPr>
-              <w:instrText xml:space="preserve"> PAGEREF _Toc406589417 \h </w:instrText>
+              <w:instrText xml:space="preserve"> PAGEREF _Toc407360686 \h </w:instrText>
             </w:r>
             <w:r>
               <w:rPr>
@@ -1638,7 +1682,7 @@
               <w:lang w:eastAsia="zh-CN"/>
             </w:rPr>
           </w:pPr>
-          <w:hyperlink w:anchor="_Toc406589418" w:history="1">
+          <w:hyperlink w:anchor="_Toc407360687" w:history="1">
             <w:r>
               <w:rPr>
                 <w:rStyle w:val="Hyperlink"/>
@@ -1682,7 +1726,7 @@
                 <w:noProof/>
                 <w:webHidden/>
               </w:rPr>
-              <w:instrText xml:space="preserve"> PAGEREF _Toc406589418 \h </w:instrText>
+              <w:instrText xml:space="preserve"> PAGEREF _Toc407360687 \h </w:instrText>
             </w:r>
             <w:r>
               <w:rPr>
@@ -1727,7 +1771,7 @@
               <w:lang w:eastAsia="zh-CN"/>
             </w:rPr>
           </w:pPr>
-          <w:hyperlink w:anchor="_Toc406589419" w:history="1">
+          <w:hyperlink w:anchor="_Toc407360688" w:history="1">
             <w:r>
               <w:rPr>
                 <w:rStyle w:val="Hyperlink"/>
@@ -1777,7 +1821,7 @@
                 <w:noProof/>
                 <w:webHidden/>
               </w:rPr>
-              <w:instrText xml:space="preserve"> PAGEREF _Toc406589419 \h </w:instrText>
+              <w:instrText xml:space="preserve"> PAGEREF _Toc407360688 \h </w:instrText>
             </w:r>
             <w:r>
               <w:rPr>
@@ -1822,7 +1866,7 @@
               <w:lang w:eastAsia="zh-CN"/>
             </w:rPr>
           </w:pPr>
-          <w:hyperlink w:anchor="_Toc406589420" w:history="1">
+          <w:hyperlink w:anchor="_Toc407360689" w:history="1">
             <w:r>
               <w:rPr>
                 <w:rStyle w:val="Hyperlink"/>
@@ -1879,7 +1923,7 @@
                 <w:noProof/>
                 <w:webHidden/>
               </w:rPr>
-              <w:instrText xml:space="preserve"> PAGEREF _Toc406589420 \h </w:instrText>
+              <w:instrText xml:space="preserve"> PAGEREF _Toc407360689 \h </w:instrText>
             </w:r>
             <w:r>
               <w:rPr>
@@ -1924,7 +1968,7 @@
               <w:lang w:eastAsia="zh-CN"/>
             </w:rPr>
           </w:pPr>
-          <w:hyperlink w:anchor="_Toc406589421" w:history="1">
+          <w:hyperlink w:anchor="_Toc407360690" w:history="1">
             <w:r>
               <w:rPr>
                 <w:rStyle w:val="Hyperlink"/>
@@ -1974,7 +2018,7 @@
                 <w:noProof/>
                 <w:webHidden/>
               </w:rPr>
-              <w:instrText xml:space="preserve"> PAGEREF _Toc406589421 \h </w:instrText>
+              <w:instrText xml:space="preserve"> PAGEREF _Toc407360690 \h </w:instrText>
             </w:r>
             <w:r>
               <w:rPr>
@@ -2008,10 +2052,6 @@
         <w:p>
           <w:pPr>
             <w:pStyle w:val="TOC1"/>
-            <w:tabs>
-              <w:tab w:val="left" w:pos="440"/>
-              <w:tab w:val="right" w:leader="dot" w:pos="8630"/>
-            </w:tabs>
             <w:rPr>
               <w:rFonts w:asciiTheme="minorHAnsi" w:eastAsiaTheme="minorEastAsia" w:hAnsiTheme="minorHAnsi" w:cstheme="minorBidi"/>
               <w:noProof/>
@@ -2019,7 +2059,7 @@
               <w:lang w:eastAsia="zh-CN"/>
             </w:rPr>
           </w:pPr>
-          <w:hyperlink w:anchor="_Toc406589422" w:history="1">
+          <w:hyperlink w:anchor="_Toc407360691" w:history="1">
             <w:r>
               <w:rPr>
                 <w:rStyle w:val="Hyperlink"/>
@@ -2063,7 +2103,7 @@
                 <w:noProof/>
                 <w:webHidden/>
               </w:rPr>
-              <w:instrText xml:space="preserve"> PAGEREF _Toc406589422 \h </w:instrText>
+              <w:instrText xml:space="preserve"> PAGEREF _Toc407360691 \h </w:instrText>
             </w:r>
             <w:r>
               <w:rPr>
@@ -2108,7 +2148,7 @@
               <w:lang w:eastAsia="zh-CN"/>
             </w:rPr>
           </w:pPr>
-          <w:hyperlink w:anchor="_Toc406589423" w:history="1">
+          <w:hyperlink w:anchor="_Toc407360692" w:history="1">
             <w:r>
               <w:rPr>
                 <w:rStyle w:val="Hyperlink"/>
@@ -2152,7 +2192,7 @@
                 <w:noProof/>
                 <w:webHidden/>
               </w:rPr>
-              <w:instrText xml:space="preserve"> PAGEREF _Toc406589423 \h </w:instrText>
+              <w:instrText xml:space="preserve"> PAGEREF _Toc407360692 \h </w:instrText>
             </w:r>
             <w:r>
               <w:rPr>
@@ -2197,7 +2237,7 @@
               <w:lang w:eastAsia="zh-CN"/>
             </w:rPr>
           </w:pPr>
-          <w:hyperlink w:anchor="_Toc406589424" w:history="1">
+          <w:hyperlink w:anchor="_Toc407360693" w:history="1">
             <w:r>
               <w:rPr>
                 <w:rStyle w:val="Hyperlink"/>
@@ -2241,7 +2281,7 @@
                 <w:noProof/>
                 <w:webHidden/>
               </w:rPr>
-              <w:instrText xml:space="preserve"> PAGEREF _Toc406589424 \h </w:instrText>
+              <w:instrText xml:space="preserve"> PAGEREF _Toc407360693 \h </w:instrText>
             </w:r>
             <w:r>
               <w:rPr>
@@ -2286,7 +2326,7 @@
               <w:lang w:eastAsia="zh-CN"/>
             </w:rPr>
           </w:pPr>
-          <w:hyperlink w:anchor="_Toc406589425" w:history="1">
+          <w:hyperlink w:anchor="_Toc407360694" w:history="1">
             <w:r>
               <w:rPr>
                 <w:rStyle w:val="Hyperlink"/>
@@ -2330,7 +2370,7 @@
                 <w:noProof/>
                 <w:webHidden/>
               </w:rPr>
-              <w:instrText xml:space="preserve"> PAGEREF _Toc406589425 \h </w:instrText>
+              <w:instrText xml:space="preserve"> PAGEREF _Toc407360694 \h </w:instrText>
             </w:r>
             <w:r>
               <w:rPr>
@@ -2375,7 +2415,7 @@
               <w:lang w:eastAsia="zh-CN"/>
             </w:rPr>
           </w:pPr>
-          <w:hyperlink w:anchor="_Toc406589426" w:history="1">
+          <w:hyperlink w:anchor="_Toc407360695" w:history="1">
             <w:r>
               <w:rPr>
                 <w:rStyle w:val="Hyperlink"/>
@@ -2419,7 +2459,7 @@
                 <w:noProof/>
                 <w:webHidden/>
               </w:rPr>
-              <w:instrText xml:space="preserve"> PAGEREF _Toc406589426 \h </w:instrText>
+              <w:instrText xml:space="preserve"> PAGEREF _Toc407360695 \h </w:instrText>
             </w:r>
             <w:r>
               <w:rPr>
@@ -2464,7 +2504,7 @@
               <w:lang w:eastAsia="zh-CN"/>
             </w:rPr>
           </w:pPr>
-          <w:hyperlink w:anchor="_Toc406589427" w:history="1">
+          <w:hyperlink w:anchor="_Toc407360696" w:history="1">
             <w:r>
               <w:rPr>
                 <w:rStyle w:val="Hyperlink"/>
@@ -2508,7 +2548,7 @@
                 <w:noProof/>
                 <w:webHidden/>
               </w:rPr>
-              <w:instrText xml:space="preserve"> PAGEREF _Toc406589427 \h </w:instrText>
+              <w:instrText xml:space="preserve"> PAGEREF _Toc407360696 \h </w:instrText>
             </w:r>
             <w:r>
               <w:rPr>
@@ -2553,7 +2593,7 @@
               <w:lang w:eastAsia="zh-CN"/>
             </w:rPr>
           </w:pPr>
-          <w:hyperlink w:anchor="_Toc406589428" w:history="1">
+          <w:hyperlink w:anchor="_Toc407360697" w:history="1">
             <w:r>
               <w:rPr>
                 <w:rStyle w:val="Hyperlink"/>
@@ -2597,7 +2637,7 @@
                 <w:noProof/>
                 <w:webHidden/>
               </w:rPr>
-              <w:instrText xml:space="preserve"> PAGEREF _Toc406589428 \h </w:instrText>
+              <w:instrText xml:space="preserve"> PAGEREF _Toc407360697 \h </w:instrText>
             </w:r>
             <w:r>
               <w:rPr>
@@ -2631,10 +2671,6 @@
         <w:p>
           <w:pPr>
             <w:pStyle w:val="TOC1"/>
-            <w:tabs>
-              <w:tab w:val="left" w:pos="440"/>
-              <w:tab w:val="right" w:leader="dot" w:pos="8630"/>
-            </w:tabs>
             <w:rPr>
               <w:rFonts w:asciiTheme="minorHAnsi" w:eastAsiaTheme="minorEastAsia" w:hAnsiTheme="minorHAnsi" w:cstheme="minorBidi"/>
               <w:noProof/>
@@ -2642,7 +2678,7 @@
               <w:lang w:eastAsia="zh-CN"/>
             </w:rPr>
           </w:pPr>
-          <w:hyperlink w:anchor="_Toc406589429" w:history="1">
+          <w:hyperlink w:anchor="_Toc407360698" w:history="1">
             <w:r>
               <w:rPr>
                 <w:rStyle w:val="Hyperlink"/>
@@ -2686,7 +2722,7 @@
                 <w:noProof/>
                 <w:webHidden/>
               </w:rPr>
-              <w:instrText xml:space="preserve"> PAGEREF _Toc406589429 \h </w:instrText>
+              <w:instrText xml:space="preserve"> PAGEREF _Toc407360698 \h </w:instrText>
             </w:r>
             <w:r>
               <w:rPr>
@@ -2731,7 +2767,7 @@
               <w:lang w:eastAsia="zh-CN"/>
             </w:rPr>
           </w:pPr>
-          <w:hyperlink w:anchor="_Toc406589430" w:history="1">
+          <w:hyperlink w:anchor="_Toc407360699" w:history="1">
             <w:r>
               <w:rPr>
                 <w:rStyle w:val="Hyperlink"/>
@@ -2775,7 +2811,7 @@
                 <w:noProof/>
                 <w:webHidden/>
               </w:rPr>
-              <w:instrText xml:space="preserve"> PAGEREF _Toc406589430 \h </w:instrText>
+              <w:instrText xml:space="preserve"> PAGEREF _Toc407360699 \h </w:instrText>
             </w:r>
             <w:r>
               <w:rPr>
@@ -2820,7 +2856,7 @@
               <w:lang w:eastAsia="zh-CN"/>
             </w:rPr>
           </w:pPr>
-          <w:hyperlink w:anchor="_Toc406589431" w:history="1">
+          <w:hyperlink w:anchor="_Toc407360700" w:history="1">
             <w:r>
               <w:rPr>
                 <w:rStyle w:val="Hyperlink"/>
@@ -2864,7 +2900,7 @@
                 <w:noProof/>
                 <w:webHidden/>
               </w:rPr>
-              <w:instrText xml:space="preserve"> PAGEREF _Toc406589431 \h </w:instrText>
+              <w:instrText xml:space="preserve"> PAGEREF _Toc407360700 \h </w:instrText>
             </w:r>
             <w:r>
               <w:rPr>
@@ -2909,7 +2945,7 @@
               <w:lang w:eastAsia="zh-CN"/>
             </w:rPr>
           </w:pPr>
-          <w:hyperlink w:anchor="_Toc406589432" w:history="1">
+          <w:hyperlink w:anchor="_Toc407360701" w:history="1">
             <w:r>
               <w:rPr>
                 <w:rStyle w:val="Hyperlink"/>
@@ -2953,7 +2989,7 @@
                 <w:noProof/>
                 <w:webHidden/>
               </w:rPr>
-              <w:instrText xml:space="preserve"> PAGEREF _Toc406589432 \h </w:instrText>
+              <w:instrText xml:space="preserve"> PAGEREF _Toc407360701 \h </w:instrText>
             </w:r>
             <w:r>
               <w:rPr>
@@ -2998,7 +3034,7 @@
               <w:lang w:eastAsia="zh-CN"/>
             </w:rPr>
           </w:pPr>
-          <w:hyperlink w:anchor="_Toc406589433" w:history="1">
+          <w:hyperlink w:anchor="_Toc407360702" w:history="1">
             <w:r>
               <w:rPr>
                 <w:rStyle w:val="Hyperlink"/>
@@ -3042,7 +3078,7 @@
                 <w:noProof/>
                 <w:webHidden/>
               </w:rPr>
-              <w:instrText xml:space="preserve"> PAGEREF _Toc406589433 \h </w:instrText>
+              <w:instrText xml:space="preserve"> PAGEREF _Toc407360702 \h </w:instrText>
             </w:r>
             <w:r>
               <w:rPr>
@@ -3087,7 +3123,7 @@
               <w:lang w:eastAsia="zh-CN"/>
             </w:rPr>
           </w:pPr>
-          <w:hyperlink w:anchor="_Toc406589434" w:history="1">
+          <w:hyperlink w:anchor="_Toc407360703" w:history="1">
             <w:r>
               <w:rPr>
                 <w:rStyle w:val="Hyperlink"/>
@@ -3137,7 +3173,7 @@
                 <w:noProof/>
                 <w:webHidden/>
               </w:rPr>
-              <w:instrText xml:space="preserve"> PAGEREF _Toc406589434 \h </w:instrText>
+              <w:instrText xml:space="preserve"> PAGEREF _Toc407360703 \h </w:instrText>
             </w:r>
             <w:r>
               <w:rPr>
@@ -3182,7 +3218,7 @@
               <w:lang w:eastAsia="zh-CN"/>
             </w:rPr>
           </w:pPr>
-          <w:hyperlink w:anchor="_Toc406589435" w:history="1">
+          <w:hyperlink w:anchor="_Toc407360704" w:history="1">
             <w:r>
               <w:rPr>
                 <w:rStyle w:val="Hyperlink"/>
@@ -3232,7 +3268,7 @@
                 <w:noProof/>
                 <w:webHidden/>
               </w:rPr>
-              <w:instrText xml:space="preserve"> PAGEREF _Toc406589435 \h </w:instrText>
+              <w:instrText xml:space="preserve"> PAGEREF _Toc407360704 \h </w:instrText>
             </w:r>
             <w:r>
               <w:rPr>
@@ -3266,10 +3302,6 @@
         <w:p>
           <w:pPr>
             <w:pStyle w:val="TOC1"/>
-            <w:tabs>
-              <w:tab w:val="left" w:pos="440"/>
-              <w:tab w:val="right" w:leader="dot" w:pos="8630"/>
-            </w:tabs>
             <w:rPr>
               <w:rFonts w:asciiTheme="minorHAnsi" w:eastAsiaTheme="minorEastAsia" w:hAnsiTheme="minorHAnsi" w:cstheme="minorBidi"/>
               <w:noProof/>
@@ -3277,7 +3309,7 @@
               <w:lang w:eastAsia="zh-CN"/>
             </w:rPr>
           </w:pPr>
-          <w:hyperlink w:anchor="_Toc406589436" w:history="1">
+          <w:hyperlink w:anchor="_Toc407360705" w:history="1">
             <w:r>
               <w:rPr>
                 <w:rStyle w:val="Hyperlink"/>
@@ -3321,7 +3353,7 @@
                 <w:noProof/>
                 <w:webHidden/>
               </w:rPr>
-              <w:instrText xml:space="preserve"> PAGEREF _Toc406589436 \h </w:instrText>
+              <w:instrText xml:space="preserve"> PAGEREF _Toc407360705 \h </w:instrText>
             </w:r>
             <w:r>
               <w:rPr>
@@ -3366,7 +3398,7 @@
               <w:lang w:eastAsia="zh-CN"/>
             </w:rPr>
           </w:pPr>
-          <w:hyperlink w:anchor="_Toc406589437" w:history="1">
+          <w:hyperlink w:anchor="_Toc407360706" w:history="1">
             <w:r>
               <w:rPr>
                 <w:rStyle w:val="Hyperlink"/>
@@ -3410,7 +3442,7 @@
                 <w:noProof/>
                 <w:webHidden/>
               </w:rPr>
-              <w:instrText xml:space="preserve"> PAGEREF _Toc406589437 \h </w:instrText>
+              <w:instrText xml:space="preserve"> PAGEREF _Toc407360706 \h </w:instrText>
             </w:r>
             <w:r>
               <w:rPr>
@@ -3455,7 +3487,7 @@
               <w:lang w:eastAsia="zh-CN"/>
             </w:rPr>
           </w:pPr>
-          <w:hyperlink w:anchor="_Toc406589438" w:history="1">
+          <w:hyperlink w:anchor="_Toc407360707" w:history="1">
             <w:r>
               <w:rPr>
                 <w:rStyle w:val="Hyperlink"/>
@@ -3499,7 +3531,7 @@
                 <w:noProof/>
                 <w:webHidden/>
               </w:rPr>
-              <w:instrText xml:space="preserve"> PAGEREF _Toc406589438 \h </w:instrText>
+              <w:instrText xml:space="preserve"> PAGEREF _Toc407360707 \h </w:instrText>
             </w:r>
             <w:r>
               <w:rPr>
@@ -3533,10 +3565,6 @@
         <w:p>
           <w:pPr>
             <w:pStyle w:val="TOC1"/>
-            <w:tabs>
-              <w:tab w:val="left" w:pos="440"/>
-              <w:tab w:val="right" w:leader="dot" w:pos="8630"/>
-            </w:tabs>
             <w:rPr>
               <w:rFonts w:asciiTheme="minorHAnsi" w:eastAsiaTheme="minorEastAsia" w:hAnsiTheme="minorHAnsi" w:cstheme="minorBidi"/>
               <w:noProof/>
@@ -3544,7 +3572,7 @@
               <w:lang w:eastAsia="zh-CN"/>
             </w:rPr>
           </w:pPr>
-          <w:hyperlink w:anchor="_Toc406589439" w:history="1">
+          <w:hyperlink w:anchor="_Toc407360708" w:history="1">
             <w:r>
               <w:rPr>
                 <w:rStyle w:val="Hyperlink"/>
@@ -3588,7 +3616,7 @@
                 <w:noProof/>
                 <w:webHidden/>
               </w:rPr>
-              <w:instrText xml:space="preserve"> PAGEREF _Toc406589439 \h </w:instrText>
+              <w:instrText xml:space="preserve"> PAGEREF _Toc407360708 \h </w:instrText>
             </w:r>
             <w:r>
               <w:rPr>
@@ -3633,7 +3661,7 @@
               <w:lang w:eastAsia="zh-CN"/>
             </w:rPr>
           </w:pPr>
-          <w:hyperlink w:anchor="_Toc406589440" w:history="1">
+          <w:hyperlink w:anchor="_Toc407360709" w:history="1">
             <w:r>
               <w:rPr>
                 <w:rStyle w:val="Hyperlink"/>
@@ -3677,7 +3705,7 @@
                 <w:noProof/>
                 <w:webHidden/>
               </w:rPr>
-              <w:instrText xml:space="preserve"> PAGEREF _Toc406589440 \h </w:instrText>
+              <w:instrText xml:space="preserve"> PAGEREF _Toc407360709 \h </w:instrText>
             </w:r>
             <w:r>
               <w:rPr>
@@ -3709,6 +3737,9 @@
           </w:hyperlink>
         </w:p>
         <w:p>
+          <w:pPr>
+            <w:jc w:val="center"/>
+          </w:pPr>
           <w:r>
             <w:rPr>
               <w:noProof/>
@@ -3739,7 +3770,7 @@
         <w:pStyle w:val="Heading1"/>
         <w:spacing w:before="120" w:after="120" w:line="360" w:lineRule="auto"/>
       </w:pPr>
-      <w:bookmarkStart w:id="1" w:name="_Toc406589411"/>
+      <w:bookmarkStart w:id="1" w:name="_Toc407360680"/>
       <w:r>
         <w:rPr>
           <w:rFonts w:hint="eastAsia"/>
@@ -3755,7 +3786,7 @@
       <w:pPr>
         <w:pStyle w:val="Heading2"/>
       </w:pPr>
-      <w:bookmarkStart w:id="2" w:name="_Toc406589412"/>
+      <w:bookmarkStart w:id="2" w:name="_Toc407360681"/>
       <w:r>
         <w:rPr>
           <w:rFonts w:hint="eastAsia"/>
@@ -3768,7 +3799,7 @@
       <w:pPr>
         <w:pStyle w:val="Heading2"/>
       </w:pPr>
-      <w:bookmarkStart w:id="3" w:name="_Toc406589413"/>
+      <w:bookmarkStart w:id="3" w:name="_Toc407360682"/>
       <w:r>
         <w:rPr>
           <w:rFonts w:hint="eastAsia"/>
@@ -3781,7 +3812,7 @@
       <w:pPr>
         <w:pStyle w:val="Heading2"/>
       </w:pPr>
-      <w:bookmarkStart w:id="4" w:name="_Toc406589414"/>
+      <w:bookmarkStart w:id="4" w:name="_Toc407360683"/>
       <w:r>
         <w:rPr>
           <w:rFonts w:hint="eastAsia"/>
@@ -3794,7 +3825,7 @@
       <w:pPr>
         <w:pStyle w:val="Heading2"/>
       </w:pPr>
-      <w:bookmarkStart w:id="5" w:name="_Toc406589415"/>
+      <w:bookmarkStart w:id="5" w:name="_Toc407360684"/>
       <w:r>
         <w:rPr>
           <w:rFonts w:hint="eastAsia"/>
@@ -3807,7 +3838,7 @@
       <w:pPr>
         <w:pStyle w:val="Heading1"/>
       </w:pPr>
-      <w:bookmarkStart w:id="6" w:name="_Toc406589416"/>
+      <w:bookmarkStart w:id="6" w:name="_Toc407360685"/>
       <w:r>
         <w:rPr>
           <w:rFonts w:hint="eastAsia"/>
@@ -3823,7 +3854,7 @@
       <w:pPr>
         <w:pStyle w:val="Heading2"/>
       </w:pPr>
-      <w:bookmarkStart w:id="7" w:name="_Toc406589417"/>
+      <w:bookmarkStart w:id="7" w:name="_Toc407360686"/>
       <w:r>
         <w:rPr>
           <w:rFonts w:hint="eastAsia"/>
@@ -3857,10 +3888,10 @@
             <v:path o:extrusionok="f" gradientshapeok="t" o:connecttype="rect"/>
             <o:lock v:ext="edit" aspectratio="t"/>
           </v:shapetype>
-          <v:shape id="_x0000_i1025" type="#_x0000_t75" style="width:365.25pt;height:236.25pt" o:ole="">
+          <v:shape id="_x0000_i1025" type="#_x0000_t75" style="width:365.1pt;height:236.35pt" o:ole="">
             <v:imagedata r:id="rId11" o:title=""/>
           </v:shape>
-          <o:OLEObject Type="Embed" ProgID="Visio.Drawing.15" ShapeID="_x0000_i1025" DrawAspect="Content" ObjectID="_1480767298" r:id="rId12"/>
+          <o:OLEObject Type="Embed" ProgID="Visio.Drawing.15" ShapeID="_x0000_i1025" DrawAspect="Content" ObjectID="_1481102540" r:id="rId12"/>
         </w:object>
       </w:r>
     </w:p>
@@ -3868,7 +3899,7 @@
       <w:pPr>
         <w:pStyle w:val="Heading2"/>
       </w:pPr>
-      <w:bookmarkStart w:id="8" w:name="_Toc406589418"/>
+      <w:bookmarkStart w:id="8" w:name="_Toc407360687"/>
       <w:r>
         <w:rPr>
           <w:rFonts w:hint="eastAsia"/>
@@ -3884,7 +3915,7 @@
       <w:pPr>
         <w:pStyle w:val="Heading3"/>
       </w:pPr>
-      <w:bookmarkStart w:id="9" w:name="_Toc406589419"/>
+      <w:bookmarkStart w:id="9" w:name="_Toc407360688"/>
       <w:r>
         <w:rPr>
           <w:rFonts w:hint="eastAsia"/>
@@ -3911,7 +3942,7 @@
       <w:pPr>
         <w:pStyle w:val="Heading3"/>
       </w:pPr>
-      <w:bookmarkStart w:id="10" w:name="_Toc406589420"/>
+      <w:bookmarkStart w:id="10" w:name="_Toc407360689"/>
       <w:r>
         <w:t>Wi-Fi</w:t>
       </w:r>
@@ -3938,7 +3969,7 @@
       <w:pPr>
         <w:pStyle w:val="Heading3"/>
       </w:pPr>
-      <w:bookmarkStart w:id="11" w:name="_Toc406589421"/>
+      <w:bookmarkStart w:id="11" w:name="_Toc407360690"/>
       <w:r>
         <w:rPr>
           <w:rFonts w:hint="eastAsia"/>
@@ -3983,7 +4014,7 @@
       <w:pPr>
         <w:pStyle w:val="Heading1"/>
       </w:pPr>
-      <w:bookmarkStart w:id="12" w:name="_Toc406589422"/>
+      <w:bookmarkStart w:id="12" w:name="_Toc407360691"/>
       <w:r>
         <w:rPr>
           <w:rFonts w:hint="eastAsia"/>
@@ -4000,7 +4031,7 @@
       <w:pPr>
         <w:pStyle w:val="Heading2"/>
       </w:pPr>
-      <w:bookmarkStart w:id="13" w:name="_Toc406589423"/>
+      <w:bookmarkStart w:id="13" w:name="_Toc407360692"/>
       <w:r>
         <w:rPr>
           <w:rFonts w:hint="eastAsia"/>
@@ -4031,7 +4062,7 @@
         <w:tc>
           <w:tcPr>
             <w:tcW w:w="2394" w:type="dxa"/>
-            <w:shd w:val="clear" w:color="auto" w:fill="74D280" w:themeFill="background1" w:themeFillShade="BF"/>
+            <w:shd w:val="clear" w:color="auto" w:fill="BFBFBF" w:themeFill="background1" w:themeFillShade="BF"/>
           </w:tcPr>
           <w:p>
             <w:pPr>
@@ -4054,7 +4085,7 @@
         <w:tc>
           <w:tcPr>
             <w:tcW w:w="2943" w:type="dxa"/>
-            <w:shd w:val="clear" w:color="auto" w:fill="74D280" w:themeFill="background1" w:themeFillShade="BF"/>
+            <w:shd w:val="clear" w:color="auto" w:fill="BFBFBF" w:themeFill="background1" w:themeFillShade="BF"/>
           </w:tcPr>
           <w:p>
             <w:pPr>
@@ -4071,7 +4102,7 @@
         <w:tc>
           <w:tcPr>
             <w:tcW w:w="2672" w:type="dxa"/>
-            <w:shd w:val="clear" w:color="auto" w:fill="74D280" w:themeFill="background1" w:themeFillShade="BF"/>
+            <w:shd w:val="clear" w:color="auto" w:fill="BFBFBF" w:themeFill="background1" w:themeFillShade="BF"/>
           </w:tcPr>
           <w:p>
             <w:pPr>
@@ -4394,7 +4425,7 @@
       <w:pPr>
         <w:pStyle w:val="Heading2"/>
       </w:pPr>
-      <w:bookmarkStart w:id="14" w:name="_Toc406589424"/>
+      <w:bookmarkStart w:id="14" w:name="_Toc407360693"/>
       <w:r>
         <w:rPr>
           <w:rFonts w:hint="eastAsia"/>
@@ -4421,7 +4452,7 @@
       <w:pPr>
         <w:pStyle w:val="Heading2"/>
       </w:pPr>
-      <w:bookmarkStart w:id="15" w:name="_Toc406589425"/>
+      <w:bookmarkStart w:id="15" w:name="_Toc407360694"/>
       <w:r>
         <w:rPr>
           <w:rFonts w:hint="eastAsia"/>
@@ -4451,7 +4482,7 @@
       <w:pPr>
         <w:pStyle w:val="Heading2"/>
       </w:pPr>
-      <w:bookmarkStart w:id="16" w:name="_Toc406589426"/>
+      <w:bookmarkStart w:id="16" w:name="_Toc407360695"/>
       <w:r>
         <w:rPr>
           <w:rFonts w:hint="eastAsia"/>
@@ -4475,7 +4506,7 @@
       <w:pPr>
         <w:pStyle w:val="Heading2"/>
       </w:pPr>
-      <w:bookmarkStart w:id="17" w:name="_Toc406589427"/>
+      <w:bookmarkStart w:id="17" w:name="_Toc407360696"/>
       <w:r>
         <w:rPr>
           <w:rFonts w:hint="eastAsia"/>
@@ -4499,7 +4530,7 @@
       <w:pPr>
         <w:pStyle w:val="Heading2"/>
       </w:pPr>
-      <w:bookmarkStart w:id="18" w:name="_Toc406589428"/>
+      <w:bookmarkStart w:id="18" w:name="_Toc407360697"/>
       <w:r>
         <w:rPr>
           <w:rFonts w:hint="eastAsia"/>
@@ -4523,7 +4554,7 @@
       <w:pPr>
         <w:pStyle w:val="Heading1"/>
       </w:pPr>
-      <w:bookmarkStart w:id="19" w:name="_Toc406589429"/>
+      <w:bookmarkStart w:id="19" w:name="_Toc407360698"/>
       <w:r>
         <w:rPr>
           <w:rFonts w:hint="eastAsia"/>
@@ -4539,7 +4570,7 @@
       <w:pPr>
         <w:pStyle w:val="Heading2"/>
       </w:pPr>
-      <w:bookmarkStart w:id="20" w:name="_Toc406589430"/>
+      <w:bookmarkStart w:id="20" w:name="_Toc407360699"/>
       <w:r>
         <w:rPr>
           <w:rFonts w:hint="eastAsia"/>
@@ -4563,7 +4594,7 @@
       <w:pPr>
         <w:pStyle w:val="Heading2"/>
       </w:pPr>
-      <w:bookmarkStart w:id="21" w:name="_Toc406589431"/>
+      <w:bookmarkStart w:id="21" w:name="_Toc407360700"/>
       <w:r>
         <w:rPr>
           <w:rFonts w:hint="eastAsia"/>
@@ -4580,7 +4611,7 @@
       <w:pPr>
         <w:pStyle w:val="Heading2"/>
       </w:pPr>
-      <w:bookmarkStart w:id="22" w:name="_Toc406589432"/>
+      <w:bookmarkStart w:id="22" w:name="_Toc407360701"/>
       <w:r>
         <w:rPr>
           <w:rFonts w:hint="eastAsia"/>
@@ -4596,7 +4627,7 @@
       <w:pPr>
         <w:pStyle w:val="Heading2"/>
       </w:pPr>
-      <w:bookmarkStart w:id="23" w:name="_Toc406589433"/>
+      <w:bookmarkStart w:id="23" w:name="_Toc407360702"/>
       <w:r>
         <w:rPr>
           <w:rFonts w:hint="eastAsia"/>
@@ -4612,7 +4643,7 @@
       <w:pPr>
         <w:pStyle w:val="Heading3"/>
       </w:pPr>
-      <w:bookmarkStart w:id="24" w:name="_Toc406589434"/>
+      <w:bookmarkStart w:id="24" w:name="_Toc407360703"/>
       <w:r>
         <w:rPr>
           <w:rFonts w:hint="eastAsia"/>
@@ -4644,11 +4675,9 @@
       <w:r>
         <w:t>脚本</w:t>
       </w:r>
-      <w:proofErr w:type="spellStart"/>
       <w:r>
         <w:t>eorder.sql</w:t>
       </w:r>
-      <w:proofErr w:type="spellEnd"/>
     </w:p>
     <w:p>
       <w:pPr>
@@ -4694,18 +4723,15 @@
         </w:rPr>
         <w:t>（</w:t>
       </w:r>
-      <w:proofErr w:type="spellStart"/>
       <w:r>
         <w:t>eorder.war</w:t>
       </w:r>
-      <w:proofErr w:type="spellEnd"/>
       <w:r>
         <w:rPr>
           <w:rFonts w:hint="eastAsia"/>
         </w:rPr>
         <w:t>，</w:t>
       </w:r>
-      <w:proofErr w:type="spellStart"/>
       <w:r>
         <w:t>eorder</w:t>
       </w:r>
@@ -4715,7 +4741,6 @@
       <w:r>
         <w:t>.war</w:t>
       </w:r>
-      <w:proofErr w:type="spellEnd"/>
       <w:r>
         <w:t>）</w:t>
       </w:r>
@@ -4723,24 +4748,11 @@
         <w:t>放入</w:t>
       </w:r>
       <w:r>
-        <w:t>%</w:t>
-      </w:r>
-      <w:proofErr w:type="spellStart"/>
-      <w:r>
-        <w:t>windir%</w:t>
-      </w:r>
-      <w:r>
-        <w:t>Tomcat</w:t>
-      </w:r>
-      <w:proofErr w:type="spellEnd"/>
-      <w:r>
-        <w:t>\</w:t>
-      </w:r>
-      <w:proofErr w:type="spellStart"/>
-      <w:r>
-        <w:t>webapps</w:t>
-      </w:r>
-      <w:proofErr w:type="spellEnd"/>
+        <w:t>%windir%</w:t>
+      </w:r>
+      <w:r>
+        <w:t>Tomcat\webapps</w:t>
+      </w:r>
     </w:p>
     <w:p>
       <w:pPr>
@@ -4784,34 +4796,10 @@
         <w:t>找到</w:t>
       </w:r>
       <w:r>
-        <w:t>%</w:t>
-      </w:r>
-      <w:proofErr w:type="spellStart"/>
-      <w:r>
-        <w:t>windir%</w:t>
-      </w:r>
-      <w:r>
-        <w:t>Tomcat</w:t>
-      </w:r>
-      <w:proofErr w:type="spellEnd"/>
-      <w:r>
-        <w:t>\</w:t>
-      </w:r>
-      <w:proofErr w:type="spellStart"/>
-      <w:r>
-        <w:t>webapps</w:t>
-      </w:r>
-      <w:proofErr w:type="spellEnd"/>
-      <w:r>
-        <w:t>\</w:t>
-      </w:r>
-      <w:proofErr w:type="spellStart"/>
-      <w:r>
-        <w:t>eorder</w:t>
-      </w:r>
-      <w:proofErr w:type="spellEnd"/>
-      <w:r>
-        <w:t>\WEB-INF\classes</w:t>
+        <w:t>%windir%</w:t>
+      </w:r>
+      <w:r>
+        <w:t>Tomcat\webapps\eorder\WEB-INF\classes</w:t>
       </w:r>
       <w:r>
         <w:rPr>
@@ -4822,11 +4810,9 @@
       <w:r>
         <w:t>的</w:t>
       </w:r>
-      <w:proofErr w:type="spellStart"/>
       <w:r>
         <w:t>database.properties</w:t>
       </w:r>
-      <w:proofErr w:type="spellEnd"/>
       <w:r>
         <w:rPr>
           <w:rFonts w:hint="eastAsia"/>
@@ -4881,32 +4867,11 @@
         </w:rPr>
         <w:t>%</w:t>
       </w:r>
-      <w:proofErr w:type="spellStart"/>
       <w:r>
         <w:t>windir%</w:t>
       </w:r>
       <w:r>
-        <w:t>Tomcat</w:t>
-      </w:r>
-      <w:proofErr w:type="spellEnd"/>
-      <w:r>
-        <w:t>\</w:t>
-      </w:r>
-      <w:proofErr w:type="spellStart"/>
-      <w:r>
-        <w:t>webapps</w:t>
-      </w:r>
-      <w:proofErr w:type="spellEnd"/>
-      <w:r>
-        <w:t>\</w:t>
-      </w:r>
-      <w:proofErr w:type="spellStart"/>
-      <w:r>
-        <w:t>eorder-ws</w:t>
-      </w:r>
-      <w:proofErr w:type="spellEnd"/>
-      <w:r>
-        <w:t>\WEB-INF\classes</w:t>
+        <w:t>Tomcat\webapps\eorder-ws\WEB-INF\classes</w:t>
       </w:r>
       <w:r>
         <w:rPr>
@@ -4985,7 +4950,7 @@
       <w:pPr>
         <w:pStyle w:val="Heading3"/>
       </w:pPr>
-      <w:bookmarkStart w:id="25" w:name="_Toc406589435"/>
+      <w:bookmarkStart w:id="25" w:name="_Toc407360704"/>
       <w:r>
         <w:rPr>
           <w:rFonts w:hint="eastAsia"/>
@@ -5191,7 +5156,7 @@
       <w:pPr>
         <w:pStyle w:val="Heading1"/>
       </w:pPr>
-      <w:bookmarkStart w:id="26" w:name="_Toc406589436"/>
+      <w:bookmarkStart w:id="26" w:name="_Toc407360705"/>
       <w:r>
         <w:rPr>
           <w:rFonts w:hint="eastAsia"/>
@@ -5207,7 +5172,7 @@
       <w:pPr>
         <w:pStyle w:val="Heading2"/>
       </w:pPr>
-      <w:bookmarkStart w:id="27" w:name="_Toc406589437"/>
+      <w:bookmarkStart w:id="27" w:name="_Toc407360706"/>
       <w:r>
         <w:rPr>
           <w:rFonts w:hint="eastAsia"/>
@@ -5220,7 +5185,7 @@
       <w:pPr>
         <w:pStyle w:val="Heading2"/>
       </w:pPr>
-      <w:bookmarkStart w:id="28" w:name="_Toc406589438"/>
+      <w:bookmarkStart w:id="28" w:name="_Toc407360707"/>
       <w:r>
         <w:rPr>
           <w:rFonts w:hint="eastAsia"/>
@@ -5243,7 +5208,7 @@
       <w:pPr>
         <w:pStyle w:val="Heading1"/>
       </w:pPr>
-      <w:bookmarkStart w:id="29" w:name="_Toc406589439"/>
+      <w:bookmarkStart w:id="29" w:name="_Toc407360708"/>
       <w:r>
         <w:rPr>
           <w:rFonts w:hint="eastAsia"/>
@@ -5256,7 +5221,7 @@
       <w:pPr>
         <w:pStyle w:val="Heading2"/>
       </w:pPr>
-      <w:bookmarkStart w:id="30" w:name="_Toc406589440"/>
+      <w:bookmarkStart w:id="30" w:name="_Toc407360709"/>
       <w:r>
         <w:rPr>
           <w:rFonts w:hint="eastAsia"/>
@@ -5329,9 +5294,6 @@
           <w:ilvl w:val="0"/>
           <w:numId w:val="36"/>
         </w:numPr>
-        <w:rPr>
-          <w:rFonts w:hint="eastAsia"/>
-        </w:rPr>
       </w:pPr>
       <w:r>
         <w:t>菜品名</w:t>
@@ -5551,9 +5513,6 @@
           <w:ilvl w:val="0"/>
           <w:numId w:val="36"/>
         </w:numPr>
-        <w:rPr>
-          <w:rFonts w:hint="eastAsia"/>
-        </w:rPr>
       </w:pPr>
       <w:r>
         <w:rPr>
@@ -5582,8 +5541,6 @@
       <w:r>
         <w:t>不允许登录系统</w:t>
       </w:r>
-      <w:bookmarkStart w:id="31" w:name="_GoBack"/>
-      <w:bookmarkEnd w:id="31"/>
     </w:p>
     <w:sectPr>
       <w:pgSz w:w="12240" w:h="15840"/>
@@ -5628,7 +5585,7 @@
     </w:sdtPr>
     <w:sdtEndPr>
       <w:rPr>
-        <w:color w:val="34A443" w:themeColor="background1" w:themeShade="7F"/>
+        <w:color w:val="7F7F7F" w:themeColor="background1" w:themeShade="7F"/>
         <w:spacing w:val="60"/>
       </w:rPr>
     </w:sdtEndPr>
@@ -5650,7 +5607,7 @@
           <w:rPr>
             <w:noProof/>
           </w:rPr>
-          <w:t>2</w:t>
+          <w:t>3</w:t>
         </w:r>
         <w:r>
           <w:rPr>
@@ -5663,7 +5620,7 @@
         </w:r>
         <w:r>
           <w:rPr>
-            <w:color w:val="34A443" w:themeColor="background1" w:themeShade="7F"/>
+            <w:color w:val="7F7F7F" w:themeColor="background1" w:themeShade="7F"/>
             <w:spacing w:val="60"/>
           </w:rPr>
           <w:t>Page</w:t>
@@ -5811,7 +5768,7 @@
               <v:stroke joinstyle="miter"/>
               <v:path gradientshapeok="t" o:connecttype="rect"/>
             </v:shapetype>
-            <v:shape id="Text Box 218" o:spid="_x0000_s1028" type="#_x0000_t202" style="position:absolute;margin-left:0;margin-top:0;width:468pt;height:13.45pt;z-index:251660288;visibility:visible;mso-wrap-style:square;mso-width-percent:1000;mso-height-percent:0;mso-wrap-distance-left:9pt;mso-wrap-distance-top:0;mso-wrap-distance-right:9pt;mso-wrap-distance-bottom:0;mso-position-horizontal:left;mso-position-horizontal-relative:margin;mso-position-vertical:center;mso-position-vertical-relative:top-margin-area;mso-width-percent:1000;mso-height-percent:0;mso-width-relative:margin;mso-height-relative:page;v-text-anchor:middle" o:gfxdata="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" o:allowincell="f" filled="f" stroked="f">
+            <v:shape id="Text Box 218" o:spid="_x0000_s1028" type="#_x0000_t202" style="position:absolute;left:0;text-align:left;margin-left:0;margin-top:0;width:468pt;height:13.45pt;z-index:251660288;visibility:visible;mso-wrap-style:square;mso-width-percent:1000;mso-height-percent:0;mso-wrap-distance-left:9pt;mso-wrap-distance-top:0;mso-wrap-distance-right:9pt;mso-wrap-distance-bottom:0;mso-position-horizontal:left;mso-position-horizontal-relative:margin;mso-position-vertical:center;mso-position-vertical-relative:top-margin-area;mso-width-percent:1000;mso-height-percent:0;mso-width-relative:margin;mso-height-relative:page;v-text-anchor:middle" o:gfxdata="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" o:allowincell="f" filled="f" stroked="f">
               <v:textbox style="mso-fit-shape-to-text:t" inset=",0,,0">
                 <w:txbxContent>
                   <w:sdt>
@@ -5895,7 +5852,7 @@
                         <w:p>
                           <w:pPr>
                             <w:rPr>
-                              <w:color w:val="C7EDCC" w:themeColor="background1"/>
+                              <w:color w:val="FFFFFF" w:themeColor="background1"/>
                             </w:rPr>
                           </w:pPr>
                           <w:r>
@@ -5910,14 +5867,14 @@
                           <w:r>
                             <w:rPr>
                               <w:noProof/>
-                              <w:color w:val="C7EDCC" w:themeColor="background1"/>
+                              <w:color w:val="FFFFFF" w:themeColor="background1"/>
                             </w:rPr>
-                            <w:t>2</w:t>
+                            <w:t>3</w:t>
                           </w:r>
                           <w:r>
                             <w:rPr>
                               <w:noProof/>
-                              <w:color w:val="C7EDCC" w:themeColor="background1"/>
+                              <w:color w:val="FFFFFF" w:themeColor="background1"/>
                             </w:rPr>
                             <w:fldChar w:fldCharType="end"/>
                           </w:r>
@@ -5941,17 +5898,13 @@
         </mc:Choice>
         <mc:Fallback>
           <w:pict>
-            <v:shapetype id="_x0000_t202" coordsize="21600,21600" o:spt="202" path="m,l,21600r21600,l21600,xe">
-              <v:stroke joinstyle="miter"/>
-              <v:path gradientshapeok="t" o:connecttype="rect"/>
-            </v:shapetype>
-            <v:shape id="Text Box 219" o:spid="_x0000_s1029" type="#_x0000_t202" style="position:absolute;margin-left:0;margin-top:0;width:1in;height:13.45pt;z-index:251659264;visibility:visible;mso-wrap-style:square;mso-width-percent:1000;mso-height-percent:0;mso-wrap-distance-left:9pt;mso-wrap-distance-top:0;mso-wrap-distance-right:9pt;mso-wrap-distance-bottom:0;mso-position-horizontal:left;mso-position-horizontal-relative:page;mso-position-vertical:center;mso-position-vertical-relative:top-margin-area;mso-width-percent:1000;mso-height-percent:0;mso-width-relative:left-margin-area;mso-height-relative:page;v-text-anchor:middle" o:gfxdata="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" o:allowincell="f" fillcolor="#a8d08d [1945]" stroked="f">
+            <v:shape id="Text Box 219" o:spid="_x0000_s1029" type="#_x0000_t202" style="position:absolute;left:0;text-align:left;margin-left:0;margin-top:0;width:1in;height:13.45pt;z-index:251659264;visibility:visible;mso-wrap-style:square;mso-width-percent:1000;mso-height-percent:0;mso-wrap-distance-left:9pt;mso-wrap-distance-top:0;mso-wrap-distance-right:9pt;mso-wrap-distance-bottom:0;mso-position-horizontal:left;mso-position-horizontal-relative:page;mso-position-vertical:center;mso-position-vertical-relative:top-margin-area;mso-width-percent:1000;mso-height-percent:0;mso-width-relative:left-margin-area;mso-height-relative:page;v-text-anchor:middle" o:gfxdata="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" o:allowincell="f" fillcolor="#a8d08d [1945]" stroked="f">
               <v:textbox style="mso-fit-shape-to-text:t" inset=",0,,0">
                 <w:txbxContent>
                   <w:p>
                     <w:pPr>
                       <w:rPr>
-                        <w:color w:val="C7EDCC" w:themeColor="background1"/>
+                        <w:color w:val="FFFFFF" w:themeColor="background1"/>
                       </w:rPr>
                     </w:pPr>
                     <w:r>
@@ -5966,14 +5919,14 @@
                     <w:r>
                       <w:rPr>
                         <w:noProof/>
-                        <w:color w:val="C7EDCC" w:themeColor="background1"/>
+                        <w:color w:val="FFFFFF" w:themeColor="background1"/>
                       </w:rPr>
-                      <w:t>2</w:t>
+                      <w:t>3</w:t>
                     </w:r>
                     <w:r>
                       <w:rPr>
                         <w:noProof/>
-                        <w:color w:val="C7EDCC" w:themeColor="background1"/>
+                        <w:color w:val="FFFFFF" w:themeColor="background1"/>
                       </w:rPr>
                       <w:fldChar w:fldCharType="end"/>
                     </w:r>
@@ -8502,7 +8455,7 @@
     <w:lsdException w:name="List Number 3" w:semiHidden="1" w:unhideWhenUsed="1"/>
     <w:lsdException w:name="List Number 4" w:semiHidden="1" w:unhideWhenUsed="1"/>
     <w:lsdException w:name="List Number 5" w:semiHidden="1" w:unhideWhenUsed="1"/>
-    <w:lsdException w:name="Title" w:uiPriority="10" w:qFormat="1"/>
+    <w:lsdException w:name="Title" w:uiPriority="10"/>
     <w:lsdException w:name="Closing" w:semiHidden="1" w:unhideWhenUsed="1"/>
     <w:lsdException w:name="Signature" w:semiHidden="1" w:unhideWhenUsed="1"/>
     <w:lsdException w:name="Default Paragraph Font" w:semiHidden="1" w:uiPriority="1" w:unhideWhenUsed="1"/>
@@ -8815,9 +8768,10 @@
   <w:style w:type="paragraph" w:default="1" w:styleId="Normal">
     <w:name w:val="Normal"/>
     <w:qFormat/>
-    <w:rsid w:val="00C811F2"/>
+    <w:rsid w:val="0093605D"/>
     <w:pPr>
       <w:spacing w:before="120" w:after="120" w:line="240" w:lineRule="auto"/>
+      <w:ind w:firstLine="576"/>
     </w:pPr>
     <w:rPr>
       <w:rFonts w:ascii="Times New Roman" w:eastAsia="楷体" w:hAnsi="Times New Roman"/>
@@ -9065,7 +9019,6 @@
   <w:style w:type="character" w:default="1" w:styleId="DefaultParagraphFont">
     <w:name w:val="Default Paragraph Font"/>
     <w:uiPriority w:val="1"/>
-    <w:semiHidden/>
     <w:unhideWhenUsed/>
   </w:style>
   <w:style w:type="table" w:default="1" w:styleId="TableNormal">
@@ -9244,8 +9197,12 @@
     <w:autoRedefine/>
     <w:uiPriority w:val="39"/>
     <w:unhideWhenUsed/>
-    <w:rsid w:val="00D838F2"/>
+    <w:rsid w:val="002E0524"/>
     <w:pPr>
+      <w:tabs>
+        <w:tab w:val="left" w:pos="440"/>
+        <w:tab w:val="right" w:leader="dot" w:pos="8630"/>
+      </w:tabs>
       <w:spacing w:after="100"/>
     </w:pPr>
     <w:rPr>
@@ -9527,7 +9484,6 @@
     <w:next w:val="Normal"/>
     <w:link w:val="TitleChar"/>
     <w:uiPriority w:val="10"/>
-    <w:qFormat/>
     <w:rsid w:val="00C811F2"/>
     <w:pPr>
       <w:spacing w:after="0"/>
@@ -9558,6 +9514,55 @@
       <w:szCs w:val="56"/>
     </w:rPr>
   </w:style>
+  <w:style w:type="paragraph" w:customStyle="1" w:styleId="TableText">
+    <w:name w:val="TableText"/>
+    <w:basedOn w:val="NoSpacing"/>
+    <w:link w:val="TableTextChar"/>
+    <w:qFormat/>
+    <w:rsid w:val="000B3415"/>
+  </w:style>
+  <w:style w:type="paragraph" w:styleId="Subtitle">
+    <w:name w:val="Subtitle"/>
+    <w:basedOn w:val="Normal"/>
+    <w:next w:val="Normal"/>
+    <w:link w:val="SubtitleChar"/>
+    <w:uiPriority w:val="11"/>
+    <w:qFormat/>
+    <w:rsid w:val="000B3415"/>
+    <w:pPr>
+      <w:numPr>
+        <w:ilvl w:val="1"/>
+      </w:numPr>
+      <w:spacing w:after="160"/>
+    </w:pPr>
+    <w:rPr>
+      <w:rFonts w:asciiTheme="minorHAnsi" w:eastAsiaTheme="minorEastAsia" w:hAnsiTheme="minorHAnsi"/>
+      <w:color w:val="5A5A5A" w:themeColor="text1" w:themeTint="A5"/>
+      <w:spacing w:val="15"/>
+      <w:sz w:val="22"/>
+    </w:rPr>
+  </w:style>
+  <w:style w:type="character" w:customStyle="1" w:styleId="TableTextChar">
+    <w:name w:val="TableText Char"/>
+    <w:basedOn w:val="DefaultParagraphFont"/>
+    <w:link w:val="TableText"/>
+    <w:rsid w:val="000B3415"/>
+    <w:rPr>
+      <w:rFonts w:ascii="Times New Roman" w:eastAsia="楷体" w:hAnsi="Times New Roman"/>
+      <w:sz w:val="24"/>
+    </w:rPr>
+  </w:style>
+  <w:style w:type="character" w:customStyle="1" w:styleId="SubtitleChar">
+    <w:name w:val="Subtitle Char"/>
+    <w:basedOn w:val="DefaultParagraphFont"/>
+    <w:link w:val="Subtitle"/>
+    <w:uiPriority w:val="11"/>
+    <w:rsid w:val="000B3415"/>
+    <w:rPr>
+      <w:color w:val="5A5A5A" w:themeColor="text1" w:themeTint="A5"/>
+      <w:spacing w:val="15"/>
+    </w:rPr>
+  </w:style>
 </w:styles>
 </file>
 
@@ -9569,7 +9574,7 @@
         <a:sysClr val="windowText" lastClr="000000"/>
       </a:dk1>
       <a:lt1>
-        <a:sysClr val="window" lastClr="C7EDCC"/>
+        <a:sysClr val="window" lastClr="FFFFFF"/>
       </a:lt1>
       <a:dk2>
         <a:srgbClr val="44546A"/>
@@ -9846,7 +9851,7 @@
 </file>
 
 <file path=customXml/itemProps2.xml><?xml version="1.0" encoding="utf-8"?>
-<ds:datastoreItem xmlns:ds="http://schemas.openxmlformats.org/officeDocument/2006/customXml" ds:itemID="{48FCD12D-59F9-4A5F-97E5-26AD04EC33DD}">
+<ds:datastoreItem xmlns:ds="http://schemas.openxmlformats.org/officeDocument/2006/customXml" ds:itemID="{19A1A119-7D01-40D4-A8C9-B01554262A6C}">
   <ds:schemaRefs>
     <ds:schemaRef ds:uri="http://schemas.openxmlformats.org/officeDocument/2006/bibliography"/>
   </ds:schemaRefs>

--- a/01_doc/tech_design/餐厅订餐系统_系统部署手册.docx
+++ b/01_doc/tech_design/餐厅订餐系统_系统部署手册.docx
@@ -389,7 +389,7 @@
                                     <w:noProof/>
                                     <w:szCs w:val="24"/>
                                   </w:rPr>
-                                  <w:t>2014-12-26</w:t>
+                                  <w:t>2015-02-03</w:t>
                                 </w:r>
                                 <w:r>
                                   <w:rPr>
@@ -421,7 +421,11 @@
               </mc:Choice>
               <mc:Fallback>
                 <w:pict>
-                  <v:shape w14:anchorId="7009DB74" id="Text Box 131" o:spid="_x0000_s1027" type="#_x0000_t202" style="position:absolute;left:0;text-align:left;margin-left:38.5pt;margin-top:272.45pt;width:369pt;height:529.2pt;z-index:251660288;visibility:visible;mso-wrap-style:square;mso-width-percent:790;mso-height-percent:350;mso-wrap-distance-left:14.4pt;mso-wrap-distance-top:0;mso-wrap-distance-right:14.4pt;mso-wrap-distance-bottom:0;mso-position-horizontal:absolute;mso-position-horizontal-relative:margin;mso-position-vertical:absolute;mso-position-vertical-relative:page;mso-width-percent:790;mso-height-percent:350;mso-width-relative:margin;mso-height-relative:page;v-text-anchor:top" o:gfxdata="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" filled="f" stroked="f" strokeweight=".5pt">
+                  <v:shapetype w14:anchorId="7009DB74" id="_x0000_t202" coordsize="21600,21600" o:spt="202" path="m,l,21600r21600,l21600,xe">
+                    <v:stroke joinstyle="miter"/>
+                    <v:path gradientshapeok="t" o:connecttype="rect"/>
+                  </v:shapetype>
+                  <v:shape id="Text Box 131" o:spid="_x0000_s1027" type="#_x0000_t202" style="position:absolute;left:0;text-align:left;margin-left:38.5pt;margin-top:272.45pt;width:369pt;height:529.2pt;z-index:251660288;visibility:visible;mso-wrap-style:square;mso-width-percent:790;mso-height-percent:350;mso-wrap-distance-left:14.4pt;mso-wrap-distance-top:0;mso-wrap-distance-right:14.4pt;mso-wrap-distance-bottom:0;mso-position-horizontal:absolute;mso-position-horizontal-relative:margin;mso-position-vertical:absolute;mso-position-vertical-relative:page;mso-width-percent:790;mso-height-percent:350;mso-width-relative:margin;mso-height-relative:page;v-text-anchor:top" o:gfxdata="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" filled="f" stroked="f" strokeweight=".5pt">
                     <v:textbox style="mso-fit-shape-to-text:t" inset="0,0,0,0">
                       <w:txbxContent>
                         <w:p>
@@ -635,7 +639,7 @@
                               <w:noProof/>
                               <w:szCs w:val="24"/>
                             </w:rPr>
-                            <w:t>2014-12-26</w:t>
+                            <w:t>2015-02-03</w:t>
                           </w:r>
                           <w:r>
                             <w:rPr>
@@ -3888,10 +3892,10 @@
             <v:path o:extrusionok="f" gradientshapeok="t" o:connecttype="rect"/>
             <o:lock v:ext="edit" aspectratio="t"/>
           </v:shapetype>
-          <v:shape id="_x0000_i1025" type="#_x0000_t75" style="width:365.1pt;height:236.35pt" o:ole="">
+          <v:shape id="_x0000_i1025" type="#_x0000_t75" style="width:365.25pt;height:236.25pt" o:ole="">
             <v:imagedata r:id="rId11" o:title=""/>
           </v:shape>
-          <o:OLEObject Type="Embed" ProgID="Visio.Drawing.15" ShapeID="_x0000_i1025" DrawAspect="Content" ObjectID="_1481102540" r:id="rId12"/>
+          <o:OLEObject Type="Embed" ProgID="Visio.Drawing.15" ShapeID="_x0000_i1025" DrawAspect="Content" ObjectID="_1484477108" r:id="rId12"/>
         </w:object>
       </w:r>
     </w:p>
@@ -5540,6 +5544,36 @@
       </w:r>
       <w:r>
         <w:t>不允许登录系统</w:t>
+      </w:r>
+      <w:bookmarkStart w:id="31" w:name="_GoBack"/>
+      <w:bookmarkEnd w:id="31"/>
+    </w:p>
+    <w:p>
+      <w:pPr>
+        <w:pStyle w:val="ListParagraph"/>
+        <w:numPr>
+          <w:ilvl w:val="0"/>
+          <w:numId w:val="36"/>
+        </w:numPr>
+      </w:pPr>
+      <w:r>
+        <w:rPr>
+          <w:rFonts w:hint="eastAsia"/>
+        </w:rPr>
+        <w:lastRenderedPageBreak/>
+        <w:t>用户如果</w:t>
+      </w:r>
+      <w:r>
+        <w:t>被赋予空的权限的角色，</w:t>
+      </w:r>
+      <w:r>
+        <w:rPr>
+          <w:rFonts w:hint="eastAsia"/>
+        </w:rPr>
+        <w:t>登录</w:t>
+      </w:r>
+      <w:r>
+        <w:t>系统的时候会提示登录失败</w:t>
       </w:r>
     </w:p>
     <w:sectPr>
@@ -5607,7 +5641,7 @@
           <w:rPr>
             <w:noProof/>
           </w:rPr>
-          <w:t>3</w:t>
+          <w:t>4</w:t>
         </w:r>
         <w:r>
           <w:rPr>
@@ -5869,7 +5903,7 @@
                               <w:noProof/>
                               <w:color w:val="FFFFFF" w:themeColor="background1"/>
                             </w:rPr>
-                            <w:t>3</w:t>
+                            <w:t>4</w:t>
                           </w:r>
                           <w:r>
                             <w:rPr>
@@ -5898,6 +5932,10 @@
         </mc:Choice>
         <mc:Fallback>
           <w:pict>
+            <v:shapetype id="_x0000_t202" coordsize="21600,21600" o:spt="202" path="m,l,21600r21600,l21600,xe">
+              <v:stroke joinstyle="miter"/>
+              <v:path gradientshapeok="t" o:connecttype="rect"/>
+            </v:shapetype>
             <v:shape id="Text Box 219" o:spid="_x0000_s1029" type="#_x0000_t202" style="position:absolute;left:0;text-align:left;margin-left:0;margin-top:0;width:1in;height:13.45pt;z-index:251659264;visibility:visible;mso-wrap-style:square;mso-width-percent:1000;mso-height-percent:0;mso-wrap-distance-left:9pt;mso-wrap-distance-top:0;mso-wrap-distance-right:9pt;mso-wrap-distance-bottom:0;mso-position-horizontal:left;mso-position-horizontal-relative:page;mso-position-vertical:center;mso-position-vertical-relative:top-margin-area;mso-width-percent:1000;mso-height-percent:0;mso-width-relative:left-margin-area;mso-height-relative:page;v-text-anchor:middle" o:gfxdata="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" o:allowincell="f" fillcolor="#a8d08d [1945]" stroked="f">
               <v:textbox style="mso-fit-shape-to-text:t" inset=",0,,0">
                 <w:txbxContent>
@@ -5921,7 +5959,7 @@
                         <w:noProof/>
                         <w:color w:val="FFFFFF" w:themeColor="background1"/>
                       </w:rPr>
-                      <w:t>3</w:t>
+                      <w:t>4</w:t>
                     </w:r>
                     <w:r>
                       <w:rPr>
@@ -9019,6 +9057,7 @@
   <w:style w:type="character" w:default="1" w:styleId="DefaultParagraphFont">
     <w:name w:val="Default Paragraph Font"/>
     <w:uiPriority w:val="1"/>
+    <w:semiHidden/>
     <w:unhideWhenUsed/>
   </w:style>
   <w:style w:type="table" w:default="1" w:styleId="TableNormal">
@@ -9534,6 +9573,7 @@
         <w:ilvl w:val="1"/>
       </w:numPr>
       <w:spacing w:after="160"/>
+      <w:ind w:firstLine="576"/>
     </w:pPr>
     <w:rPr>
       <w:rFonts w:asciiTheme="minorHAnsi" w:eastAsiaTheme="minorEastAsia" w:hAnsiTheme="minorHAnsi"/>
@@ -9851,7 +9891,7 @@
 </file>
 
 <file path=customXml/itemProps2.xml><?xml version="1.0" encoding="utf-8"?>
-<ds:datastoreItem xmlns:ds="http://schemas.openxmlformats.org/officeDocument/2006/customXml" ds:itemID="{19A1A119-7D01-40D4-A8C9-B01554262A6C}">
+<ds:datastoreItem xmlns:ds="http://schemas.openxmlformats.org/officeDocument/2006/customXml" ds:itemID="{B556C19C-50E4-4B82-B207-D2646BCEECCD}">
   <ds:schemaRefs>
     <ds:schemaRef ds:uri="http://schemas.openxmlformats.org/officeDocument/2006/bibliography"/>
   </ds:schemaRefs>

--- a/01_doc/tech_design/餐厅订餐系统_系统部署手册.docx
+++ b/01_doc/tech_design/餐厅订餐系统_系统部署手册.docx
@@ -993,7 +993,8 @@
         <w:br w:type="page"/>
       </w:r>
     </w:p>
-    <w:bookmarkStart w:id="0" w:name="_Toc407360679" w:displacedByCustomXml="next"/>
+    <w:bookmarkStart w:id="0" w:name="_Toc410741949" w:displacedByCustomXml="next"/>
+    <w:bookmarkStart w:id="1" w:name="_Toc407360679" w:displacedByCustomXml="next"/>
     <w:sdt>
       <w:sdtPr>
         <w:rPr>
@@ -1035,6 +1036,7 @@
             </w:rPr>
             <w:t>目录</w:t>
           </w:r>
+          <w:bookmarkEnd w:id="1"/>
           <w:bookmarkEnd w:id="0"/>
           <w:r>
             <w:rPr>
@@ -1067,7 +1069,80 @@
               <w:lang w:eastAsia="zh-CN"/>
             </w:rPr>
           </w:pPr>
-          <w:hyperlink w:anchor="_Toc407360680" w:history="1">
+          <w:hyperlink w:anchor="_Toc410741949" w:history="1">
+            <w:bookmarkStart w:id="2" w:name="_GoBack"/>
+            <w:r>
+              <w:rPr>
+                <w:rStyle w:val="SubtitleChar"/>
+                <w:rFonts w:hint="eastAsia"/>
+              </w:rPr>
+              <w:t>目录</w:t>
+            </w:r>
+            <w:bookmarkEnd w:id="2"/>
+            <w:r>
+              <w:rPr>
+                <w:noProof/>
+                <w:webHidden/>
+              </w:rPr>
+              <w:tab/>
+            </w:r>
+            <w:r>
+              <w:rPr>
+                <w:noProof/>
+                <w:webHidden/>
+              </w:rPr>
+              <w:fldChar w:fldCharType="begin"/>
+            </w:r>
+            <w:r>
+              <w:rPr>
+                <w:noProof/>
+                <w:webHidden/>
+              </w:rPr>
+              <w:instrText xml:space="preserve"> PAGEREF _Toc410741949 \h </w:instrText>
+            </w:r>
+            <w:r>
+              <w:rPr>
+                <w:noProof/>
+                <w:webHidden/>
+              </w:rPr>
+            </w:r>
+            <w:r>
+              <w:rPr>
+                <w:noProof/>
+                <w:webHidden/>
+              </w:rPr>
+              <w:fldChar w:fldCharType="separate"/>
+            </w:r>
+            <w:r>
+              <w:rPr>
+                <w:noProof/>
+                <w:webHidden/>
+              </w:rPr>
+              <w:t>2</w:t>
+            </w:r>
+            <w:r>
+              <w:rPr>
+                <w:noProof/>
+                <w:webHidden/>
+              </w:rPr>
+              <w:fldChar w:fldCharType="end"/>
+            </w:r>
+          </w:hyperlink>
+        </w:p>
+        <w:p>
+          <w:pPr>
+            <w:pStyle w:val="TOC1"/>
+            <w:tabs>
+              <w:tab w:val="left" w:pos="1100"/>
+            </w:tabs>
+            <w:rPr>
+              <w:rFonts w:asciiTheme="minorHAnsi" w:eastAsiaTheme="minorEastAsia" w:hAnsiTheme="minorHAnsi" w:cstheme="minorBidi"/>
+              <w:noProof/>
+              <w:sz w:val="22"/>
+              <w:lang w:eastAsia="zh-CN"/>
+            </w:rPr>
+          </w:pPr>
+          <w:hyperlink w:anchor="_Toc410741950" w:history="1">
             <w:r>
               <w:rPr>
                 <w:rStyle w:val="Hyperlink"/>
@@ -1111,7 +1186,7 @@
                 <w:noProof/>
                 <w:webHidden/>
               </w:rPr>
-              <w:instrText xml:space="preserve"> PAGEREF _Toc407360680 \h </w:instrText>
+              <w:instrText xml:space="preserve"> PAGEREF _Toc410741950 \h </w:instrText>
             </w:r>
             <w:r>
               <w:rPr>
@@ -1146,7 +1221,7 @@
           <w:pPr>
             <w:pStyle w:val="TOC2"/>
             <w:tabs>
-              <w:tab w:val="left" w:pos="880"/>
+              <w:tab w:val="left" w:pos="1540"/>
               <w:tab w:val="right" w:leader="dot" w:pos="8630"/>
             </w:tabs>
             <w:rPr>
@@ -1156,7 +1231,7 @@
               <w:lang w:eastAsia="zh-CN"/>
             </w:rPr>
           </w:pPr>
-          <w:hyperlink w:anchor="_Toc407360681" w:history="1">
+          <w:hyperlink w:anchor="_Toc410741951" w:history="1">
             <w:r>
               <w:rPr>
                 <w:rStyle w:val="Hyperlink"/>
@@ -1200,7 +1275,7 @@
                 <w:noProof/>
                 <w:webHidden/>
               </w:rPr>
-              <w:instrText xml:space="preserve"> PAGEREF _Toc407360681 \h </w:instrText>
+              <w:instrText xml:space="preserve"> PAGEREF _Toc410741951 \h </w:instrText>
             </w:r>
             <w:r>
               <w:rPr>
@@ -1235,7 +1310,7 @@
           <w:pPr>
             <w:pStyle w:val="TOC2"/>
             <w:tabs>
-              <w:tab w:val="left" w:pos="880"/>
+              <w:tab w:val="left" w:pos="1540"/>
               <w:tab w:val="right" w:leader="dot" w:pos="8630"/>
             </w:tabs>
             <w:rPr>
@@ -1245,7 +1320,7 @@
               <w:lang w:eastAsia="zh-CN"/>
             </w:rPr>
           </w:pPr>
-          <w:hyperlink w:anchor="_Toc407360682" w:history="1">
+          <w:hyperlink w:anchor="_Toc410741952" w:history="1">
             <w:r>
               <w:rPr>
                 <w:rStyle w:val="Hyperlink"/>
@@ -1289,7 +1364,7 @@
                 <w:noProof/>
                 <w:webHidden/>
               </w:rPr>
-              <w:instrText xml:space="preserve"> PAGEREF _Toc407360682 \h </w:instrText>
+              <w:instrText xml:space="preserve"> PAGEREF _Toc410741952 \h </w:instrText>
             </w:r>
             <w:r>
               <w:rPr>
@@ -1324,7 +1399,7 @@
           <w:pPr>
             <w:pStyle w:val="TOC2"/>
             <w:tabs>
-              <w:tab w:val="left" w:pos="880"/>
+              <w:tab w:val="left" w:pos="1540"/>
               <w:tab w:val="right" w:leader="dot" w:pos="8630"/>
             </w:tabs>
             <w:rPr>
@@ -1334,7 +1409,7 @@
               <w:lang w:eastAsia="zh-CN"/>
             </w:rPr>
           </w:pPr>
-          <w:hyperlink w:anchor="_Toc407360683" w:history="1">
+          <w:hyperlink w:anchor="_Toc410741953" w:history="1">
             <w:r>
               <w:rPr>
                 <w:rStyle w:val="Hyperlink"/>
@@ -1378,7 +1453,7 @@
                 <w:noProof/>
                 <w:webHidden/>
               </w:rPr>
-              <w:instrText xml:space="preserve"> PAGEREF _Toc407360683 \h </w:instrText>
+              <w:instrText xml:space="preserve"> PAGEREF _Toc410741953 \h </w:instrText>
             </w:r>
             <w:r>
               <w:rPr>
@@ -1413,7 +1488,7 @@
           <w:pPr>
             <w:pStyle w:val="TOC2"/>
             <w:tabs>
-              <w:tab w:val="left" w:pos="880"/>
+              <w:tab w:val="left" w:pos="1540"/>
               <w:tab w:val="right" w:leader="dot" w:pos="8630"/>
             </w:tabs>
             <w:rPr>
@@ -1423,7 +1498,7 @@
               <w:lang w:eastAsia="zh-CN"/>
             </w:rPr>
           </w:pPr>
-          <w:hyperlink w:anchor="_Toc407360684" w:history="1">
+          <w:hyperlink w:anchor="_Toc410741954" w:history="1">
             <w:r>
               <w:rPr>
                 <w:rStyle w:val="Hyperlink"/>
@@ -1467,7 +1542,7 @@
                 <w:noProof/>
                 <w:webHidden/>
               </w:rPr>
-              <w:instrText xml:space="preserve"> PAGEREF _Toc407360684 \h </w:instrText>
+              <w:instrText xml:space="preserve"> PAGEREF _Toc410741954 \h </w:instrText>
             </w:r>
             <w:r>
               <w:rPr>
@@ -1501,6 +1576,9 @@
         <w:p>
           <w:pPr>
             <w:pStyle w:val="TOC1"/>
+            <w:tabs>
+              <w:tab w:val="left" w:pos="1100"/>
+            </w:tabs>
             <w:rPr>
               <w:rFonts w:asciiTheme="minorHAnsi" w:eastAsiaTheme="minorEastAsia" w:hAnsiTheme="minorHAnsi" w:cstheme="minorBidi"/>
               <w:noProof/>
@@ -1508,7 +1586,7 @@
               <w:lang w:eastAsia="zh-CN"/>
             </w:rPr>
           </w:pPr>
-          <w:hyperlink w:anchor="_Toc407360685" w:history="1">
+          <w:hyperlink w:anchor="_Toc410741955" w:history="1">
             <w:r>
               <w:rPr>
                 <w:rStyle w:val="Hyperlink"/>
@@ -1552,7 +1630,7 @@
                 <w:noProof/>
                 <w:webHidden/>
               </w:rPr>
-              <w:instrText xml:space="preserve"> PAGEREF _Toc407360685 \h </w:instrText>
+              <w:instrText xml:space="preserve"> PAGEREF _Toc410741955 \h </w:instrText>
             </w:r>
             <w:r>
               <w:rPr>
@@ -1587,7 +1665,7 @@
           <w:pPr>
             <w:pStyle w:val="TOC2"/>
             <w:tabs>
-              <w:tab w:val="left" w:pos="880"/>
+              <w:tab w:val="left" w:pos="1540"/>
               <w:tab w:val="right" w:leader="dot" w:pos="8630"/>
             </w:tabs>
             <w:rPr>
@@ -1597,7 +1675,7 @@
               <w:lang w:eastAsia="zh-CN"/>
             </w:rPr>
           </w:pPr>
-          <w:hyperlink w:anchor="_Toc407360686" w:history="1">
+          <w:hyperlink w:anchor="_Toc410741956" w:history="1">
             <w:r>
               <w:rPr>
                 <w:rStyle w:val="Hyperlink"/>
@@ -1641,7 +1719,7 @@
                 <w:noProof/>
                 <w:webHidden/>
               </w:rPr>
-              <w:instrText xml:space="preserve"> PAGEREF _Toc407360686 \h </w:instrText>
+              <w:instrText xml:space="preserve"> PAGEREF _Toc410741956 \h </w:instrText>
             </w:r>
             <w:r>
               <w:rPr>
@@ -1676,7 +1754,7 @@
           <w:pPr>
             <w:pStyle w:val="TOC2"/>
             <w:tabs>
-              <w:tab w:val="left" w:pos="880"/>
+              <w:tab w:val="left" w:pos="1540"/>
               <w:tab w:val="right" w:leader="dot" w:pos="8630"/>
             </w:tabs>
             <w:rPr>
@@ -1686,7 +1764,7 @@
               <w:lang w:eastAsia="zh-CN"/>
             </w:rPr>
           </w:pPr>
-          <w:hyperlink w:anchor="_Toc407360687" w:history="1">
+          <w:hyperlink w:anchor="_Toc410741957" w:history="1">
             <w:r>
               <w:rPr>
                 <w:rStyle w:val="Hyperlink"/>
@@ -1730,7 +1808,7 @@
                 <w:noProof/>
                 <w:webHidden/>
               </w:rPr>
-              <w:instrText xml:space="preserve"> PAGEREF _Toc407360687 \h </w:instrText>
+              <w:instrText xml:space="preserve"> PAGEREF _Toc410741957 \h </w:instrText>
             </w:r>
             <w:r>
               <w:rPr>
@@ -1765,7 +1843,7 @@
           <w:pPr>
             <w:pStyle w:val="TOC3"/>
             <w:tabs>
-              <w:tab w:val="left" w:pos="1320"/>
+              <w:tab w:val="left" w:pos="1764"/>
               <w:tab w:val="right" w:leader="dot" w:pos="8630"/>
             </w:tabs>
             <w:rPr>
@@ -1775,7 +1853,7 @@
               <w:lang w:eastAsia="zh-CN"/>
             </w:rPr>
           </w:pPr>
-          <w:hyperlink w:anchor="_Toc407360688" w:history="1">
+          <w:hyperlink w:anchor="_Toc410741958" w:history="1">
             <w:r>
               <w:rPr>
                 <w:rStyle w:val="Hyperlink"/>
@@ -1825,7 +1903,7 @@
                 <w:noProof/>
                 <w:webHidden/>
               </w:rPr>
-              <w:instrText xml:space="preserve"> PAGEREF _Toc407360688 \h </w:instrText>
+              <w:instrText xml:space="preserve"> PAGEREF _Toc410741958 \h </w:instrText>
             </w:r>
             <w:r>
               <w:rPr>
@@ -1860,7 +1938,7 @@
           <w:pPr>
             <w:pStyle w:val="TOC3"/>
             <w:tabs>
-              <w:tab w:val="left" w:pos="1320"/>
+              <w:tab w:val="left" w:pos="1760"/>
               <w:tab w:val="right" w:leader="dot" w:pos="8630"/>
             </w:tabs>
             <w:rPr>
@@ -1870,7 +1948,7 @@
               <w:lang w:eastAsia="zh-CN"/>
             </w:rPr>
           </w:pPr>
-          <w:hyperlink w:anchor="_Toc407360689" w:history="1">
+          <w:hyperlink w:anchor="_Toc410741959" w:history="1">
             <w:r>
               <w:rPr>
                 <w:rStyle w:val="Hyperlink"/>
@@ -1927,7 +2005,7 @@
                 <w:noProof/>
                 <w:webHidden/>
               </w:rPr>
-              <w:instrText xml:space="preserve"> PAGEREF _Toc407360689 \h </w:instrText>
+              <w:instrText xml:space="preserve"> PAGEREF _Toc410741959 \h </w:instrText>
             </w:r>
             <w:r>
               <w:rPr>
@@ -1962,7 +2040,7 @@
           <w:pPr>
             <w:pStyle w:val="TOC3"/>
             <w:tabs>
-              <w:tab w:val="left" w:pos="1320"/>
+              <w:tab w:val="left" w:pos="1764"/>
               <w:tab w:val="right" w:leader="dot" w:pos="8630"/>
             </w:tabs>
             <w:rPr>
@@ -1972,7 +2050,7 @@
               <w:lang w:eastAsia="zh-CN"/>
             </w:rPr>
           </w:pPr>
-          <w:hyperlink w:anchor="_Toc407360690" w:history="1">
+          <w:hyperlink w:anchor="_Toc410741960" w:history="1">
             <w:r>
               <w:rPr>
                 <w:rStyle w:val="Hyperlink"/>
@@ -2022,7 +2100,7 @@
                 <w:noProof/>
                 <w:webHidden/>
               </w:rPr>
-              <w:instrText xml:space="preserve"> PAGEREF _Toc407360690 \h </w:instrText>
+              <w:instrText xml:space="preserve"> PAGEREF _Toc410741960 \h </w:instrText>
             </w:r>
             <w:r>
               <w:rPr>
@@ -2056,6 +2134,9 @@
         <w:p>
           <w:pPr>
             <w:pStyle w:val="TOC1"/>
+            <w:tabs>
+              <w:tab w:val="left" w:pos="1100"/>
+            </w:tabs>
             <w:rPr>
               <w:rFonts w:asciiTheme="minorHAnsi" w:eastAsiaTheme="minorEastAsia" w:hAnsiTheme="minorHAnsi" w:cstheme="minorBidi"/>
               <w:noProof/>
@@ -2063,7 +2144,7 @@
               <w:lang w:eastAsia="zh-CN"/>
             </w:rPr>
           </w:pPr>
-          <w:hyperlink w:anchor="_Toc407360691" w:history="1">
+          <w:hyperlink w:anchor="_Toc410741961" w:history="1">
             <w:r>
               <w:rPr>
                 <w:rStyle w:val="Hyperlink"/>
@@ -2107,7 +2188,7 @@
                 <w:noProof/>
                 <w:webHidden/>
               </w:rPr>
-              <w:instrText xml:space="preserve"> PAGEREF _Toc407360691 \h </w:instrText>
+              <w:instrText xml:space="preserve"> PAGEREF _Toc410741961 \h </w:instrText>
             </w:r>
             <w:r>
               <w:rPr>
@@ -2142,7 +2223,7 @@
           <w:pPr>
             <w:pStyle w:val="TOC2"/>
             <w:tabs>
-              <w:tab w:val="left" w:pos="880"/>
+              <w:tab w:val="left" w:pos="1540"/>
               <w:tab w:val="right" w:leader="dot" w:pos="8630"/>
             </w:tabs>
             <w:rPr>
@@ -2152,7 +2233,7 @@
               <w:lang w:eastAsia="zh-CN"/>
             </w:rPr>
           </w:pPr>
-          <w:hyperlink w:anchor="_Toc407360692" w:history="1">
+          <w:hyperlink w:anchor="_Toc410741962" w:history="1">
             <w:r>
               <w:rPr>
                 <w:rStyle w:val="Hyperlink"/>
@@ -2196,7 +2277,7 @@
                 <w:noProof/>
                 <w:webHidden/>
               </w:rPr>
-              <w:instrText xml:space="preserve"> PAGEREF _Toc407360692 \h </w:instrText>
+              <w:instrText xml:space="preserve"> PAGEREF _Toc410741962 \h </w:instrText>
             </w:r>
             <w:r>
               <w:rPr>
@@ -2231,7 +2312,7 @@
           <w:pPr>
             <w:pStyle w:val="TOC2"/>
             <w:tabs>
-              <w:tab w:val="left" w:pos="880"/>
+              <w:tab w:val="left" w:pos="1540"/>
               <w:tab w:val="right" w:leader="dot" w:pos="8630"/>
             </w:tabs>
             <w:rPr>
@@ -2241,7 +2322,7 @@
               <w:lang w:eastAsia="zh-CN"/>
             </w:rPr>
           </w:pPr>
-          <w:hyperlink w:anchor="_Toc407360693" w:history="1">
+          <w:hyperlink w:anchor="_Toc410741963" w:history="1">
             <w:r>
               <w:rPr>
                 <w:rStyle w:val="Hyperlink"/>
@@ -2285,7 +2366,7 @@
                 <w:noProof/>
                 <w:webHidden/>
               </w:rPr>
-              <w:instrText xml:space="preserve"> PAGEREF _Toc407360693 \h </w:instrText>
+              <w:instrText xml:space="preserve"> PAGEREF _Toc410741963 \h </w:instrText>
             </w:r>
             <w:r>
               <w:rPr>
@@ -2320,7 +2401,7 @@
           <w:pPr>
             <w:pStyle w:val="TOC2"/>
             <w:tabs>
-              <w:tab w:val="left" w:pos="880"/>
+              <w:tab w:val="left" w:pos="1540"/>
               <w:tab w:val="right" w:leader="dot" w:pos="8630"/>
             </w:tabs>
             <w:rPr>
@@ -2330,7 +2411,7 @@
               <w:lang w:eastAsia="zh-CN"/>
             </w:rPr>
           </w:pPr>
-          <w:hyperlink w:anchor="_Toc407360694" w:history="1">
+          <w:hyperlink w:anchor="_Toc410741964" w:history="1">
             <w:r>
               <w:rPr>
                 <w:rStyle w:val="Hyperlink"/>
@@ -2374,7 +2455,7 @@
                 <w:noProof/>
                 <w:webHidden/>
               </w:rPr>
-              <w:instrText xml:space="preserve"> PAGEREF _Toc407360694 \h </w:instrText>
+              <w:instrText xml:space="preserve"> PAGEREF _Toc410741964 \h </w:instrText>
             </w:r>
             <w:r>
               <w:rPr>
@@ -2409,7 +2490,7 @@
           <w:pPr>
             <w:pStyle w:val="TOC2"/>
             <w:tabs>
-              <w:tab w:val="left" w:pos="880"/>
+              <w:tab w:val="left" w:pos="1540"/>
               <w:tab w:val="right" w:leader="dot" w:pos="8630"/>
             </w:tabs>
             <w:rPr>
@@ -2419,7 +2500,7 @@
               <w:lang w:eastAsia="zh-CN"/>
             </w:rPr>
           </w:pPr>
-          <w:hyperlink w:anchor="_Toc407360695" w:history="1">
+          <w:hyperlink w:anchor="_Toc410741965" w:history="1">
             <w:r>
               <w:rPr>
                 <w:rStyle w:val="Hyperlink"/>
@@ -2463,7 +2544,7 @@
                 <w:noProof/>
                 <w:webHidden/>
               </w:rPr>
-              <w:instrText xml:space="preserve"> PAGEREF _Toc407360695 \h </w:instrText>
+              <w:instrText xml:space="preserve"> PAGEREF _Toc410741965 \h </w:instrText>
             </w:r>
             <w:r>
               <w:rPr>
@@ -2498,7 +2579,7 @@
           <w:pPr>
             <w:pStyle w:val="TOC2"/>
             <w:tabs>
-              <w:tab w:val="left" w:pos="880"/>
+              <w:tab w:val="left" w:pos="1540"/>
               <w:tab w:val="right" w:leader="dot" w:pos="8630"/>
             </w:tabs>
             <w:rPr>
@@ -2508,7 +2589,7 @@
               <w:lang w:eastAsia="zh-CN"/>
             </w:rPr>
           </w:pPr>
-          <w:hyperlink w:anchor="_Toc407360696" w:history="1">
+          <w:hyperlink w:anchor="_Toc410741966" w:history="1">
             <w:r>
               <w:rPr>
                 <w:rStyle w:val="Hyperlink"/>
@@ -2552,7 +2633,7 @@
                 <w:noProof/>
                 <w:webHidden/>
               </w:rPr>
-              <w:instrText xml:space="preserve"> PAGEREF _Toc407360696 \h </w:instrText>
+              <w:instrText xml:space="preserve"> PAGEREF _Toc410741966 \h </w:instrText>
             </w:r>
             <w:r>
               <w:rPr>
@@ -2587,7 +2668,7 @@
           <w:pPr>
             <w:pStyle w:val="TOC2"/>
             <w:tabs>
-              <w:tab w:val="left" w:pos="880"/>
+              <w:tab w:val="left" w:pos="1540"/>
               <w:tab w:val="right" w:leader="dot" w:pos="8630"/>
             </w:tabs>
             <w:rPr>
@@ -2597,7 +2678,7 @@
               <w:lang w:eastAsia="zh-CN"/>
             </w:rPr>
           </w:pPr>
-          <w:hyperlink w:anchor="_Toc407360697" w:history="1">
+          <w:hyperlink w:anchor="_Toc410741967" w:history="1">
             <w:r>
               <w:rPr>
                 <w:rStyle w:val="Hyperlink"/>
@@ -2641,7 +2722,7 @@
                 <w:noProof/>
                 <w:webHidden/>
               </w:rPr>
-              <w:instrText xml:space="preserve"> PAGEREF _Toc407360697 \h </w:instrText>
+              <w:instrText xml:space="preserve"> PAGEREF _Toc410741967 \h </w:instrText>
             </w:r>
             <w:r>
               <w:rPr>
@@ -2675,6 +2756,9 @@
         <w:p>
           <w:pPr>
             <w:pStyle w:val="TOC1"/>
+            <w:tabs>
+              <w:tab w:val="left" w:pos="1100"/>
+            </w:tabs>
             <w:rPr>
               <w:rFonts w:asciiTheme="minorHAnsi" w:eastAsiaTheme="minorEastAsia" w:hAnsiTheme="minorHAnsi" w:cstheme="minorBidi"/>
               <w:noProof/>
@@ -2682,7 +2766,7 @@
               <w:lang w:eastAsia="zh-CN"/>
             </w:rPr>
           </w:pPr>
-          <w:hyperlink w:anchor="_Toc407360698" w:history="1">
+          <w:hyperlink w:anchor="_Toc410741968" w:history="1">
             <w:r>
               <w:rPr>
                 <w:rStyle w:val="Hyperlink"/>
@@ -2726,7 +2810,7 @@
                 <w:noProof/>
                 <w:webHidden/>
               </w:rPr>
-              <w:instrText xml:space="preserve"> PAGEREF _Toc407360698 \h </w:instrText>
+              <w:instrText xml:space="preserve"> PAGEREF _Toc410741968 \h </w:instrText>
             </w:r>
             <w:r>
               <w:rPr>
@@ -2761,7 +2845,7 @@
           <w:pPr>
             <w:pStyle w:val="TOC2"/>
             <w:tabs>
-              <w:tab w:val="left" w:pos="880"/>
+              <w:tab w:val="left" w:pos="1540"/>
               <w:tab w:val="right" w:leader="dot" w:pos="8630"/>
             </w:tabs>
             <w:rPr>
@@ -2771,7 +2855,7 @@
               <w:lang w:eastAsia="zh-CN"/>
             </w:rPr>
           </w:pPr>
-          <w:hyperlink w:anchor="_Toc407360699" w:history="1">
+          <w:hyperlink w:anchor="_Toc410741969" w:history="1">
             <w:r>
               <w:rPr>
                 <w:rStyle w:val="Hyperlink"/>
@@ -2815,7 +2899,7 @@
                 <w:noProof/>
                 <w:webHidden/>
               </w:rPr>
-              <w:instrText xml:space="preserve"> PAGEREF _Toc407360699 \h </w:instrText>
+              <w:instrText xml:space="preserve"> PAGEREF _Toc410741969 \h </w:instrText>
             </w:r>
             <w:r>
               <w:rPr>
@@ -2850,7 +2934,7 @@
           <w:pPr>
             <w:pStyle w:val="TOC2"/>
             <w:tabs>
-              <w:tab w:val="left" w:pos="880"/>
+              <w:tab w:val="left" w:pos="1540"/>
               <w:tab w:val="right" w:leader="dot" w:pos="8630"/>
             </w:tabs>
             <w:rPr>
@@ -2860,7 +2944,7 @@
               <w:lang w:eastAsia="zh-CN"/>
             </w:rPr>
           </w:pPr>
-          <w:hyperlink w:anchor="_Toc407360700" w:history="1">
+          <w:hyperlink w:anchor="_Toc410741970" w:history="1">
             <w:r>
               <w:rPr>
                 <w:rStyle w:val="Hyperlink"/>
@@ -2904,7 +2988,7 @@
                 <w:noProof/>
                 <w:webHidden/>
               </w:rPr>
-              <w:instrText xml:space="preserve"> PAGEREF _Toc407360700 \h </w:instrText>
+              <w:instrText xml:space="preserve"> PAGEREF _Toc410741970 \h </w:instrText>
             </w:r>
             <w:r>
               <w:rPr>
@@ -2939,7 +3023,7 @@
           <w:pPr>
             <w:pStyle w:val="TOC2"/>
             <w:tabs>
-              <w:tab w:val="left" w:pos="880"/>
+              <w:tab w:val="left" w:pos="1540"/>
               <w:tab w:val="right" w:leader="dot" w:pos="8630"/>
             </w:tabs>
             <w:rPr>
@@ -2949,7 +3033,7 @@
               <w:lang w:eastAsia="zh-CN"/>
             </w:rPr>
           </w:pPr>
-          <w:hyperlink w:anchor="_Toc407360701" w:history="1">
+          <w:hyperlink w:anchor="_Toc410741971" w:history="1">
             <w:r>
               <w:rPr>
                 <w:rStyle w:val="Hyperlink"/>
@@ -2993,7 +3077,7 @@
                 <w:noProof/>
                 <w:webHidden/>
               </w:rPr>
-              <w:instrText xml:space="preserve"> PAGEREF _Toc407360701 \h </w:instrText>
+              <w:instrText xml:space="preserve"> PAGEREF _Toc410741971 \h </w:instrText>
             </w:r>
             <w:r>
               <w:rPr>
@@ -3028,7 +3112,7 @@
           <w:pPr>
             <w:pStyle w:val="TOC2"/>
             <w:tabs>
-              <w:tab w:val="left" w:pos="880"/>
+              <w:tab w:val="left" w:pos="1540"/>
               <w:tab w:val="right" w:leader="dot" w:pos="8630"/>
             </w:tabs>
             <w:rPr>
@@ -3038,7 +3122,7 @@
               <w:lang w:eastAsia="zh-CN"/>
             </w:rPr>
           </w:pPr>
-          <w:hyperlink w:anchor="_Toc407360702" w:history="1">
+          <w:hyperlink w:anchor="_Toc410741972" w:history="1">
             <w:r>
               <w:rPr>
                 <w:rStyle w:val="Hyperlink"/>
@@ -3082,7 +3166,7 @@
                 <w:noProof/>
                 <w:webHidden/>
               </w:rPr>
-              <w:instrText xml:space="preserve"> PAGEREF _Toc407360702 \h </w:instrText>
+              <w:instrText xml:space="preserve"> PAGEREF _Toc410741972 \h </w:instrText>
             </w:r>
             <w:r>
               <w:rPr>
@@ -3117,7 +3201,7 @@
           <w:pPr>
             <w:pStyle w:val="TOC3"/>
             <w:tabs>
-              <w:tab w:val="left" w:pos="1320"/>
+              <w:tab w:val="left" w:pos="1764"/>
               <w:tab w:val="right" w:leader="dot" w:pos="8630"/>
             </w:tabs>
             <w:rPr>
@@ -3127,7 +3211,7 @@
               <w:lang w:eastAsia="zh-CN"/>
             </w:rPr>
           </w:pPr>
-          <w:hyperlink w:anchor="_Toc407360703" w:history="1">
+          <w:hyperlink w:anchor="_Toc410741973" w:history="1">
             <w:r>
               <w:rPr>
                 <w:rStyle w:val="Hyperlink"/>
@@ -3177,7 +3261,7 @@
                 <w:noProof/>
                 <w:webHidden/>
               </w:rPr>
-              <w:instrText xml:space="preserve"> PAGEREF _Toc407360703 \h </w:instrText>
+              <w:instrText xml:space="preserve"> PAGEREF _Toc410741973 \h </w:instrText>
             </w:r>
             <w:r>
               <w:rPr>
@@ -3212,7 +3296,7 @@
           <w:pPr>
             <w:pStyle w:val="TOC3"/>
             <w:tabs>
-              <w:tab w:val="left" w:pos="1320"/>
+              <w:tab w:val="left" w:pos="1764"/>
               <w:tab w:val="right" w:leader="dot" w:pos="8630"/>
             </w:tabs>
             <w:rPr>
@@ -3222,7 +3306,7 @@
               <w:lang w:eastAsia="zh-CN"/>
             </w:rPr>
           </w:pPr>
-          <w:hyperlink w:anchor="_Toc407360704" w:history="1">
+          <w:hyperlink w:anchor="_Toc410741974" w:history="1">
             <w:r>
               <w:rPr>
                 <w:rStyle w:val="Hyperlink"/>
@@ -3272,7 +3356,7 @@
                 <w:noProof/>
                 <w:webHidden/>
               </w:rPr>
-              <w:instrText xml:space="preserve"> PAGEREF _Toc407360704 \h </w:instrText>
+              <w:instrText xml:space="preserve"> PAGEREF _Toc410741974 \h </w:instrText>
             </w:r>
             <w:r>
               <w:rPr>
@@ -3306,6 +3390,9 @@
         <w:p>
           <w:pPr>
             <w:pStyle w:val="TOC1"/>
+            <w:tabs>
+              <w:tab w:val="left" w:pos="1100"/>
+            </w:tabs>
             <w:rPr>
               <w:rFonts w:asciiTheme="minorHAnsi" w:eastAsiaTheme="minorEastAsia" w:hAnsiTheme="minorHAnsi" w:cstheme="minorBidi"/>
               <w:noProof/>
@@ -3313,7 +3400,7 @@
               <w:lang w:eastAsia="zh-CN"/>
             </w:rPr>
           </w:pPr>
-          <w:hyperlink w:anchor="_Toc407360705" w:history="1">
+          <w:hyperlink w:anchor="_Toc410741975" w:history="1">
             <w:r>
               <w:rPr>
                 <w:rStyle w:val="Hyperlink"/>
@@ -3357,7 +3444,7 @@
                 <w:noProof/>
                 <w:webHidden/>
               </w:rPr>
-              <w:instrText xml:space="preserve"> PAGEREF _Toc407360705 \h </w:instrText>
+              <w:instrText xml:space="preserve"> PAGEREF _Toc410741975 \h </w:instrText>
             </w:r>
             <w:r>
               <w:rPr>
@@ -3392,7 +3479,7 @@
           <w:pPr>
             <w:pStyle w:val="TOC2"/>
             <w:tabs>
-              <w:tab w:val="left" w:pos="880"/>
+              <w:tab w:val="left" w:pos="1540"/>
               <w:tab w:val="right" w:leader="dot" w:pos="8630"/>
             </w:tabs>
             <w:rPr>
@@ -3402,7 +3489,7 @@
               <w:lang w:eastAsia="zh-CN"/>
             </w:rPr>
           </w:pPr>
-          <w:hyperlink w:anchor="_Toc407360706" w:history="1">
+          <w:hyperlink w:anchor="_Toc410741976" w:history="1">
             <w:r>
               <w:rPr>
                 <w:rStyle w:val="Hyperlink"/>
@@ -3446,7 +3533,7 @@
                 <w:noProof/>
                 <w:webHidden/>
               </w:rPr>
-              <w:instrText xml:space="preserve"> PAGEREF _Toc407360706 \h </w:instrText>
+              <w:instrText xml:space="preserve"> PAGEREF _Toc410741976 \h </w:instrText>
             </w:r>
             <w:r>
               <w:rPr>
@@ -3481,7 +3568,7 @@
           <w:pPr>
             <w:pStyle w:val="TOC2"/>
             <w:tabs>
-              <w:tab w:val="left" w:pos="880"/>
+              <w:tab w:val="left" w:pos="1540"/>
               <w:tab w:val="right" w:leader="dot" w:pos="8630"/>
             </w:tabs>
             <w:rPr>
@@ -3491,7 +3578,7 @@
               <w:lang w:eastAsia="zh-CN"/>
             </w:rPr>
           </w:pPr>
-          <w:hyperlink w:anchor="_Toc407360707" w:history="1">
+          <w:hyperlink w:anchor="_Toc410741977" w:history="1">
             <w:r>
               <w:rPr>
                 <w:rStyle w:val="Hyperlink"/>
@@ -3535,7 +3622,7 @@
                 <w:noProof/>
                 <w:webHidden/>
               </w:rPr>
-              <w:instrText xml:space="preserve"> PAGEREF _Toc407360707 \h </w:instrText>
+              <w:instrText xml:space="preserve"> PAGEREF _Toc410741977 \h </w:instrText>
             </w:r>
             <w:r>
               <w:rPr>
@@ -3569,6 +3656,9 @@
         <w:p>
           <w:pPr>
             <w:pStyle w:val="TOC1"/>
+            <w:tabs>
+              <w:tab w:val="left" w:pos="1100"/>
+            </w:tabs>
             <w:rPr>
               <w:rFonts w:asciiTheme="minorHAnsi" w:eastAsiaTheme="minorEastAsia" w:hAnsiTheme="minorHAnsi" w:cstheme="minorBidi"/>
               <w:noProof/>
@@ -3576,7 +3666,7 @@
               <w:lang w:eastAsia="zh-CN"/>
             </w:rPr>
           </w:pPr>
-          <w:hyperlink w:anchor="_Toc407360708" w:history="1">
+          <w:hyperlink w:anchor="_Toc410741978" w:history="1">
             <w:r>
               <w:rPr>
                 <w:rStyle w:val="Hyperlink"/>
@@ -3620,7 +3710,7 @@
                 <w:noProof/>
                 <w:webHidden/>
               </w:rPr>
-              <w:instrText xml:space="preserve"> PAGEREF _Toc407360708 \h </w:instrText>
+              <w:instrText xml:space="preserve"> PAGEREF _Toc410741978 \h </w:instrText>
             </w:r>
             <w:r>
               <w:rPr>
@@ -3655,7 +3745,7 @@
           <w:pPr>
             <w:pStyle w:val="TOC2"/>
             <w:tabs>
-              <w:tab w:val="left" w:pos="880"/>
+              <w:tab w:val="left" w:pos="1540"/>
               <w:tab w:val="right" w:leader="dot" w:pos="8630"/>
             </w:tabs>
             <w:rPr>
@@ -3665,7 +3755,7 @@
               <w:lang w:eastAsia="zh-CN"/>
             </w:rPr>
           </w:pPr>
-          <w:hyperlink w:anchor="_Toc407360709" w:history="1">
+          <w:hyperlink w:anchor="_Toc410741979" w:history="1">
             <w:r>
               <w:rPr>
                 <w:rStyle w:val="Hyperlink"/>
@@ -3709,7 +3799,7 @@
                 <w:noProof/>
                 <w:webHidden/>
               </w:rPr>
-              <w:instrText xml:space="preserve"> PAGEREF _Toc407360709 \h </w:instrText>
+              <w:instrText xml:space="preserve"> PAGEREF _Toc410741979 \h </w:instrText>
             </w:r>
             <w:r>
               <w:rPr>
@@ -3774,7 +3864,7 @@
         <w:pStyle w:val="Heading1"/>
         <w:spacing w:before="120" w:after="120" w:line="360" w:lineRule="auto"/>
       </w:pPr>
-      <w:bookmarkStart w:id="1" w:name="_Toc407360680"/>
+      <w:bookmarkStart w:id="3" w:name="_Toc410741950"/>
       <w:r>
         <w:rPr>
           <w:rFonts w:hint="eastAsia"/>
@@ -3783,32 +3873,6 @@
       </w:r>
       <w:r>
         <w:t>介绍</w:t>
-      </w:r>
-      <w:bookmarkEnd w:id="1"/>
-    </w:p>
-    <w:p>
-      <w:pPr>
-        <w:pStyle w:val="Heading2"/>
-      </w:pPr>
-      <w:bookmarkStart w:id="2" w:name="_Toc407360681"/>
-      <w:r>
-        <w:rPr>
-          <w:rFonts w:hint="eastAsia"/>
-        </w:rPr>
-        <w:t>目的</w:t>
-      </w:r>
-      <w:bookmarkEnd w:id="2"/>
-    </w:p>
-    <w:p>
-      <w:pPr>
-        <w:pStyle w:val="Heading2"/>
-      </w:pPr>
-      <w:bookmarkStart w:id="3" w:name="_Toc407360682"/>
-      <w:r>
-        <w:rPr>
-          <w:rFonts w:hint="eastAsia"/>
-        </w:rPr>
-        <w:t>范围</w:t>
       </w:r>
       <w:bookmarkEnd w:id="3"/>
     </w:p>
@@ -3816,12 +3880,12 @@
       <w:pPr>
         <w:pStyle w:val="Heading2"/>
       </w:pPr>
-      <w:bookmarkStart w:id="4" w:name="_Toc407360683"/>
-      <w:r>
-        <w:rPr>
-          <w:rFonts w:hint="eastAsia"/>
-        </w:rPr>
-        <w:t>缩写词列表</w:t>
+      <w:bookmarkStart w:id="4" w:name="_Toc410741951"/>
+      <w:r>
+        <w:rPr>
+          <w:rFonts w:hint="eastAsia"/>
+        </w:rPr>
+        <w:t>目的</w:t>
       </w:r>
       <w:bookmarkEnd w:id="4"/>
     </w:p>
@@ -3829,28 +3893,25 @@
       <w:pPr>
         <w:pStyle w:val="Heading2"/>
       </w:pPr>
-      <w:bookmarkStart w:id="5" w:name="_Toc407360684"/>
-      <w:r>
-        <w:rPr>
-          <w:rFonts w:hint="eastAsia"/>
-        </w:rPr>
-        <w:t>参考内容</w:t>
+      <w:bookmarkStart w:id="5" w:name="_Toc410741952"/>
+      <w:r>
+        <w:rPr>
+          <w:rFonts w:hint="eastAsia"/>
+        </w:rPr>
+        <w:t>范围</w:t>
       </w:r>
       <w:bookmarkEnd w:id="5"/>
     </w:p>
     <w:p>
       <w:pPr>
-        <w:pStyle w:val="Heading1"/>
-      </w:pPr>
-      <w:bookmarkStart w:id="6" w:name="_Toc407360685"/>
-      <w:r>
-        <w:rPr>
-          <w:rFonts w:hint="eastAsia"/>
-        </w:rPr>
-        <w:t>硬件</w:t>
-      </w:r>
-      <w:r>
-        <w:t>环境部署</w:t>
+        <w:pStyle w:val="Heading2"/>
+      </w:pPr>
+      <w:bookmarkStart w:id="6" w:name="_Toc410741953"/>
+      <w:r>
+        <w:rPr>
+          <w:rFonts w:hint="eastAsia"/>
+        </w:rPr>
+        <w:t>缩写词列表</w:t>
       </w:r>
       <w:bookmarkEnd w:id="6"/>
     </w:p>
@@ -3858,7 +3919,20 @@
       <w:pPr>
         <w:pStyle w:val="Heading2"/>
       </w:pPr>
-      <w:bookmarkStart w:id="7" w:name="_Toc407360686"/>
+      <w:bookmarkStart w:id="7" w:name="_Toc410741954"/>
+      <w:r>
+        <w:rPr>
+          <w:rFonts w:hint="eastAsia"/>
+        </w:rPr>
+        <w:t>参考内容</w:t>
+      </w:r>
+      <w:bookmarkEnd w:id="7"/>
+    </w:p>
+    <w:p>
+      <w:pPr>
+        <w:pStyle w:val="Heading1"/>
+      </w:pPr>
+      <w:bookmarkStart w:id="8" w:name="_Toc410741955"/>
       <w:r>
         <w:rPr>
           <w:rFonts w:hint="eastAsia"/>
@@ -3866,9 +3940,25 @@
         <w:t>硬件</w:t>
       </w:r>
       <w:r>
+        <w:t>环境部署</w:t>
+      </w:r>
+      <w:bookmarkEnd w:id="8"/>
+    </w:p>
+    <w:p>
+      <w:pPr>
+        <w:pStyle w:val="Heading2"/>
+      </w:pPr>
+      <w:bookmarkStart w:id="9" w:name="_Toc410741956"/>
+      <w:r>
+        <w:rPr>
+          <w:rFonts w:hint="eastAsia"/>
+        </w:rPr>
+        <w:t>硬件</w:t>
+      </w:r>
+      <w:r>
         <w:t>拓扑图</w:t>
       </w:r>
-      <w:bookmarkEnd w:id="7"/>
+      <w:bookmarkEnd w:id="9"/>
     </w:p>
     <w:p>
       <w:r>
@@ -3895,7 +3985,7 @@
           <v:shape id="_x0000_i1025" type="#_x0000_t75" style="width:365.25pt;height:236.25pt" o:ole="">
             <v:imagedata r:id="rId11" o:title=""/>
           </v:shape>
-          <o:OLEObject Type="Embed" ProgID="Visio.Drawing.15" ShapeID="_x0000_i1025" DrawAspect="Content" ObjectID="_1484477108" r:id="rId12"/>
+          <o:OLEObject Type="Embed" ProgID="Visio.Drawing.15" ShapeID="_x0000_i1025" DrawAspect="Content" ObjectID="_1484483788" r:id="rId12"/>
         </w:object>
       </w:r>
     </w:p>
@@ -3903,7 +3993,7 @@
       <w:pPr>
         <w:pStyle w:val="Heading2"/>
       </w:pPr>
-      <w:bookmarkStart w:id="8" w:name="_Toc407360687"/>
+      <w:bookmarkStart w:id="10" w:name="_Toc410741957"/>
       <w:r>
         <w:rPr>
           <w:rFonts w:hint="eastAsia"/>
@@ -3912,76 +4002,22 @@
       </w:r>
       <w:r>
         <w:t>配置说明</w:t>
-      </w:r>
-      <w:bookmarkEnd w:id="8"/>
-    </w:p>
-    <w:p>
-      <w:pPr>
-        <w:pStyle w:val="Heading3"/>
-      </w:pPr>
-      <w:bookmarkStart w:id="9" w:name="_Toc407360688"/>
-      <w:r>
-        <w:rPr>
-          <w:rFonts w:hint="eastAsia"/>
-        </w:rPr>
-        <w:t>后台</w:t>
-      </w:r>
-      <w:r>
-        <w:t>服务器</w:t>
-      </w:r>
-      <w:bookmarkEnd w:id="9"/>
-    </w:p>
-    <w:p>
-      <w:r>
-        <w:rPr>
-          <w:rFonts w:hint="eastAsia"/>
-        </w:rPr>
-        <w:t>没有</w:t>
-      </w:r>
-      <w:r>
-        <w:t>特别要求</w:t>
-      </w:r>
-    </w:p>
-    <w:p>
-      <w:pPr>
-        <w:pStyle w:val="Heading3"/>
-      </w:pPr>
-      <w:bookmarkStart w:id="10" w:name="_Toc407360689"/>
-      <w:r>
-        <w:t>Wi-Fi</w:t>
-      </w:r>
-      <w:r>
-        <w:rPr>
-          <w:rFonts w:hint="eastAsia"/>
-        </w:rPr>
-        <w:t>交换机</w:t>
       </w:r>
       <w:bookmarkEnd w:id="10"/>
     </w:p>
     <w:p>
-      <w:r>
-        <w:rPr>
-          <w:rFonts w:hint="eastAsia"/>
-        </w:rPr>
-        <w:t>没有</w:t>
-      </w:r>
-      <w:r>
-        <w:t>型号限制</w:t>
-      </w:r>
-    </w:p>
-    <w:p>
       <w:pPr>
         <w:pStyle w:val="Heading3"/>
       </w:pPr>
-      <w:bookmarkStart w:id="11" w:name="_Toc407360690"/>
-      <w:r>
-        <w:rPr>
-          <w:rFonts w:hint="eastAsia"/>
-        </w:rPr>
-        <w:t>移动端</w:t>
-      </w:r>
-      <w:r>
-        <w:t>设备</w:t>
+      <w:bookmarkStart w:id="11" w:name="_Toc410741958"/>
+      <w:r>
+        <w:rPr>
+          <w:rFonts w:hint="eastAsia"/>
+        </w:rPr>
+        <w:t>后台</w:t>
+      </w:r>
+      <w:r>
+        <w:t>服务器</w:t>
       </w:r>
       <w:bookmarkEnd w:id="11"/>
     </w:p>
@@ -3990,52 +4026,106 @@
         <w:rPr>
           <w:rFonts w:hint="eastAsia"/>
         </w:rPr>
-        <w:t>手机</w:t>
-      </w:r>
-      <w:r>
-        <w:t>屏幕分辨率为</w:t>
-      </w:r>
-      <w:r>
-        <w:rPr>
-          <w:rFonts w:hint="eastAsia"/>
-        </w:rPr>
-        <w:t>720p</w:t>
-      </w:r>
-      <w:r>
-        <w:t>或者</w:t>
-      </w:r>
-      <w:r>
-        <w:rPr>
-          <w:rFonts w:hint="eastAsia"/>
-        </w:rPr>
-        <w:t>1080</w:t>
-      </w:r>
-      <w:r>
-        <w:t>p</w:t>
+        <w:t>没有</w:t>
+      </w:r>
+      <w:r>
+        <w:t>特别要求</w:t>
       </w:r>
     </w:p>
     <w:p>
       <w:pPr>
-        <w:pStyle w:val="Heading1"/>
-      </w:pPr>
-      <w:bookmarkStart w:id="12" w:name="_Toc407360691"/>
-      <w:r>
-        <w:rPr>
-          <w:rFonts w:hint="eastAsia"/>
-        </w:rPr>
-        <w:lastRenderedPageBreak/>
-        <w:t>软件环境</w:t>
-      </w:r>
-      <w:r>
-        <w:t>部署</w:t>
+        <w:pStyle w:val="Heading3"/>
+      </w:pPr>
+      <w:bookmarkStart w:id="12" w:name="_Toc410741959"/>
+      <w:r>
+        <w:t>Wi-Fi</w:t>
+      </w:r>
+      <w:r>
+        <w:rPr>
+          <w:rFonts w:hint="eastAsia"/>
+        </w:rPr>
+        <w:t>交换机</w:t>
       </w:r>
       <w:bookmarkEnd w:id="12"/>
     </w:p>
     <w:p>
+      <w:r>
+        <w:rPr>
+          <w:rFonts w:hint="eastAsia"/>
+        </w:rPr>
+        <w:t>没有</w:t>
+      </w:r>
+      <w:r>
+        <w:t>型号限制</w:t>
+      </w:r>
+    </w:p>
+    <w:p>
+      <w:pPr>
+        <w:pStyle w:val="Heading3"/>
+      </w:pPr>
+      <w:bookmarkStart w:id="13" w:name="_Toc410741960"/>
+      <w:r>
+        <w:rPr>
+          <w:rFonts w:hint="eastAsia"/>
+        </w:rPr>
+        <w:t>移动端</w:t>
+      </w:r>
+      <w:r>
+        <w:t>设备</w:t>
+      </w:r>
+      <w:bookmarkEnd w:id="13"/>
+    </w:p>
+    <w:p>
+      <w:r>
+        <w:rPr>
+          <w:rFonts w:hint="eastAsia"/>
+        </w:rPr>
+        <w:t>手机</w:t>
+      </w:r>
+      <w:r>
+        <w:t>屏幕分辨率为</w:t>
+      </w:r>
+      <w:r>
+        <w:rPr>
+          <w:rFonts w:hint="eastAsia"/>
+        </w:rPr>
+        <w:t>720p</w:t>
+      </w:r>
+      <w:r>
+        <w:t>或者</w:t>
+      </w:r>
+      <w:r>
+        <w:rPr>
+          <w:rFonts w:hint="eastAsia"/>
+        </w:rPr>
+        <w:t>1080</w:t>
+      </w:r>
+      <w:r>
+        <w:t>p</w:t>
+      </w:r>
+    </w:p>
+    <w:p>
+      <w:pPr>
+        <w:pStyle w:val="Heading1"/>
+      </w:pPr>
+      <w:bookmarkStart w:id="14" w:name="_Toc410741961"/>
+      <w:r>
+        <w:rPr>
+          <w:rFonts w:hint="eastAsia"/>
+        </w:rPr>
+        <w:lastRenderedPageBreak/>
+        <w:t>软件环境</w:t>
+      </w:r>
+      <w:r>
+        <w:t>部署</w:t>
+      </w:r>
+      <w:bookmarkEnd w:id="14"/>
+    </w:p>
+    <w:p>
       <w:pPr>
         <w:pStyle w:val="Heading2"/>
       </w:pPr>
-      <w:bookmarkStart w:id="13" w:name="_Toc407360692"/>
+      <w:bookmarkStart w:id="15" w:name="_Toc410741962"/>
       <w:r>
         <w:rPr>
           <w:rFonts w:hint="eastAsia"/>
@@ -4045,7 +4135,7 @@
       <w:r>
         <w:t>环境清单</w:t>
       </w:r>
-      <w:bookmarkEnd w:id="13"/>
+      <w:bookmarkEnd w:id="15"/>
     </w:p>
     <w:tbl>
       <w:tblPr>
@@ -4429,7 +4519,7 @@
       <w:pPr>
         <w:pStyle w:val="Heading2"/>
       </w:pPr>
-      <w:bookmarkStart w:id="14" w:name="_Toc407360693"/>
+      <w:bookmarkStart w:id="16" w:name="_Toc410741963"/>
       <w:r>
         <w:rPr>
           <w:rFonts w:hint="eastAsia"/>
@@ -4438,68 +4528,14 @@
       </w:r>
       <w:r>
         <w:t>安装</w:t>
-      </w:r>
-      <w:bookmarkEnd w:id="14"/>
-    </w:p>
-    <w:p>
-      <w:r>
-        <w:t xml:space="preserve">  </w:t>
-      </w:r>
-      <w:r>
-        <w:rPr>
-          <w:rFonts w:hint="eastAsia"/>
-        </w:rPr>
-        <w:t>待更新</w:t>
-      </w:r>
-    </w:p>
-    <w:p>
-      <w:pPr>
-        <w:pStyle w:val="Heading2"/>
-      </w:pPr>
-      <w:bookmarkStart w:id="15" w:name="_Toc407360694"/>
-      <w:r>
-        <w:rPr>
-          <w:rFonts w:hint="eastAsia"/>
-        </w:rPr>
-        <w:t>数据库</w:t>
-      </w:r>
-      <w:r>
-        <w:t>安装</w:t>
-      </w:r>
-      <w:bookmarkEnd w:id="15"/>
-    </w:p>
-    <w:p>
-      <w:r>
-        <w:rPr>
-          <w:rFonts w:hint="eastAsia"/>
-        </w:rPr>
-        <w:t xml:space="preserve"> </w:t>
-      </w:r>
-      <w:r>
-        <w:rPr>
-          <w:rFonts w:hint="eastAsia"/>
-        </w:rPr>
-        <w:t>待更新</w:t>
-      </w:r>
-    </w:p>
-    <w:p>
-      <w:pPr>
-        <w:pStyle w:val="Heading2"/>
-      </w:pPr>
-      <w:bookmarkStart w:id="16" w:name="_Toc407360695"/>
-      <w:r>
-        <w:rPr>
-          <w:rFonts w:hint="eastAsia"/>
-        </w:rPr>
-        <w:t>数据库</w:t>
-      </w:r>
-      <w:r>
-        <w:t>初始化</w:t>
       </w:r>
       <w:bookmarkEnd w:id="16"/>
     </w:p>
     <w:p>
       <w:r>
+        <w:t xml:space="preserve">  </w:t>
+      </w:r>
+      <w:r>
         <w:rPr>
           <w:rFonts w:hint="eastAsia"/>
         </w:rPr>
@@ -4510,15 +4546,15 @@
       <w:pPr>
         <w:pStyle w:val="Heading2"/>
       </w:pPr>
-      <w:bookmarkStart w:id="17" w:name="_Toc407360696"/>
-      <w:r>
-        <w:rPr>
-          <w:rFonts w:hint="eastAsia"/>
-        </w:rPr>
-        <w:t>应用</w:t>
-      </w:r>
-      <w:r>
-        <w:t>服务器安装</w:t>
+      <w:bookmarkStart w:id="17" w:name="_Toc410741964"/>
+      <w:r>
+        <w:rPr>
+          <w:rFonts w:hint="eastAsia"/>
+        </w:rPr>
+        <w:t>数据库</w:t>
+      </w:r>
+      <w:r>
+        <w:t>安装</w:t>
       </w:r>
       <w:bookmarkEnd w:id="17"/>
     </w:p>
@@ -4527,6 +4563,12 @@
         <w:rPr>
           <w:rFonts w:hint="eastAsia"/>
         </w:rPr>
+        <w:t xml:space="preserve"> </w:t>
+      </w:r>
+      <w:r>
+        <w:rPr>
+          <w:rFonts w:hint="eastAsia"/>
+        </w:rPr>
         <w:t>待更新</w:t>
       </w:r>
     </w:p>
@@ -4534,15 +4576,15 @@
       <w:pPr>
         <w:pStyle w:val="Heading2"/>
       </w:pPr>
-      <w:bookmarkStart w:id="18" w:name="_Toc407360697"/>
-      <w:r>
-        <w:rPr>
-          <w:rFonts w:hint="eastAsia"/>
-        </w:rPr>
-        <w:t>第三方</w:t>
-      </w:r>
-      <w:r>
-        <w:t>支持系统安装</w:t>
+      <w:bookmarkStart w:id="18" w:name="_Toc410741965"/>
+      <w:r>
+        <w:rPr>
+          <w:rFonts w:hint="eastAsia"/>
+        </w:rPr>
+        <w:t>数据库</w:t>
+      </w:r>
+      <w:r>
+        <w:t>初始化</w:t>
       </w:r>
       <w:bookmarkEnd w:id="18"/>
     </w:p>
@@ -4556,9 +4598,9 @@
     </w:p>
     <w:p>
       <w:pPr>
-        <w:pStyle w:val="Heading1"/>
-      </w:pPr>
-      <w:bookmarkStart w:id="19" w:name="_Toc407360698"/>
+        <w:pStyle w:val="Heading2"/>
+      </w:pPr>
+      <w:bookmarkStart w:id="19" w:name="_Toc410741966"/>
       <w:r>
         <w:rPr>
           <w:rFonts w:hint="eastAsia"/>
@@ -4566,23 +4608,31 @@
         <w:t>应用</w:t>
       </w:r>
       <w:r>
-        <w:t>系统部署</w:t>
+        <w:t>服务器安装</w:t>
       </w:r>
       <w:bookmarkEnd w:id="19"/>
     </w:p>
     <w:p>
+      <w:r>
+        <w:rPr>
+          <w:rFonts w:hint="eastAsia"/>
+        </w:rPr>
+        <w:t>待更新</w:t>
+      </w:r>
+    </w:p>
+    <w:p>
       <w:pPr>
         <w:pStyle w:val="Heading2"/>
       </w:pPr>
-      <w:bookmarkStart w:id="20" w:name="_Toc407360699"/>
-      <w:r>
-        <w:rPr>
-          <w:rFonts w:hint="eastAsia"/>
-        </w:rPr>
-        <w:t>应用</w:t>
-      </w:r>
-      <w:r>
-        <w:t>系统模块清单</w:t>
+      <w:bookmarkStart w:id="20" w:name="_Toc410741967"/>
+      <w:r>
+        <w:rPr>
+          <w:rFonts w:hint="eastAsia"/>
+        </w:rPr>
+        <w:t>第三方</w:t>
+      </w:r>
+      <w:r>
+        <w:t>支持系统安装</w:t>
       </w:r>
       <w:bookmarkEnd w:id="20"/>
     </w:p>
@@ -4596,18 +4646,17 @@
     </w:p>
     <w:p>
       <w:pPr>
-        <w:pStyle w:val="Heading2"/>
-      </w:pPr>
-      <w:bookmarkStart w:id="21" w:name="_Toc407360700"/>
-      <w:r>
-        <w:rPr>
-          <w:rFonts w:hint="eastAsia"/>
-        </w:rPr>
-        <w:lastRenderedPageBreak/>
-        <w:t>部署</w:t>
-      </w:r>
-      <w:r>
-        <w:t>前检查列表</w:t>
+        <w:pStyle w:val="Heading1"/>
+      </w:pPr>
+      <w:bookmarkStart w:id="21" w:name="_Toc410741968"/>
+      <w:r>
+        <w:rPr>
+          <w:rFonts w:hint="eastAsia"/>
+        </w:rPr>
+        <w:t>应用</w:t>
+      </w:r>
+      <w:r>
+        <w:t>系统部署</w:t>
       </w:r>
       <w:bookmarkEnd w:id="21"/>
     </w:p>
@@ -4615,39 +4664,80 @@
       <w:pPr>
         <w:pStyle w:val="Heading2"/>
       </w:pPr>
-      <w:bookmarkStart w:id="22" w:name="_Toc407360701"/>
-      <w:r>
-        <w:rPr>
-          <w:rFonts w:hint="eastAsia"/>
-        </w:rPr>
-        <w:t>系统</w:t>
-      </w:r>
-      <w:r>
-        <w:t>部署步骤</w:t>
+      <w:bookmarkStart w:id="22" w:name="_Toc410741969"/>
+      <w:r>
+        <w:rPr>
+          <w:rFonts w:hint="eastAsia"/>
+        </w:rPr>
+        <w:t>应用</w:t>
+      </w:r>
+      <w:r>
+        <w:t>系统模块清单</w:t>
       </w:r>
       <w:bookmarkEnd w:id="22"/>
     </w:p>
     <w:p>
+      <w:r>
+        <w:rPr>
+          <w:rFonts w:hint="eastAsia"/>
+        </w:rPr>
+        <w:t>待更新</w:t>
+      </w:r>
+    </w:p>
+    <w:p>
       <w:pPr>
         <w:pStyle w:val="Heading2"/>
       </w:pPr>
-      <w:bookmarkStart w:id="23" w:name="_Toc407360702"/>
-      <w:r>
-        <w:rPr>
-          <w:rFonts w:hint="eastAsia"/>
-        </w:rPr>
-        <w:t>系统</w:t>
-      </w:r>
-      <w:r>
-        <w:t>配置</w:t>
+      <w:bookmarkStart w:id="23" w:name="_Toc410741970"/>
+      <w:r>
+        <w:rPr>
+          <w:rFonts w:hint="eastAsia"/>
+        </w:rPr>
+        <w:lastRenderedPageBreak/>
+        <w:t>部署</w:t>
+      </w:r>
+      <w:r>
+        <w:t>前检查列表</w:t>
       </w:r>
       <w:bookmarkEnd w:id="23"/>
     </w:p>
     <w:p>
       <w:pPr>
+        <w:pStyle w:val="Heading2"/>
+      </w:pPr>
+      <w:bookmarkStart w:id="24" w:name="_Toc410741971"/>
+      <w:r>
+        <w:rPr>
+          <w:rFonts w:hint="eastAsia"/>
+        </w:rPr>
+        <w:t>系统</w:t>
+      </w:r>
+      <w:r>
+        <w:t>部署步骤</w:t>
+      </w:r>
+      <w:bookmarkEnd w:id="24"/>
+    </w:p>
+    <w:p>
+      <w:pPr>
+        <w:pStyle w:val="Heading2"/>
+      </w:pPr>
+      <w:bookmarkStart w:id="25" w:name="_Toc410741972"/>
+      <w:r>
+        <w:rPr>
+          <w:rFonts w:hint="eastAsia"/>
+        </w:rPr>
+        <w:t>系统</w:t>
+      </w:r>
+      <w:r>
+        <w:t>配置</w:t>
+      </w:r>
+      <w:bookmarkEnd w:id="25"/>
+    </w:p>
+    <w:p>
+      <w:pPr>
         <w:pStyle w:val="Heading3"/>
       </w:pPr>
-      <w:bookmarkStart w:id="24" w:name="_Toc407360703"/>
+      <w:bookmarkStart w:id="26" w:name="_Toc410741973"/>
       <w:r>
         <w:rPr>
           <w:rFonts w:hint="eastAsia"/>
@@ -4657,7 +4747,7 @@
       <w:r>
         <w:t>端配置</w:t>
       </w:r>
-      <w:bookmarkEnd w:id="24"/>
+      <w:bookmarkEnd w:id="26"/>
     </w:p>
     <w:p>
       <w:pPr>
@@ -4679,9 +4769,11 @@
       <w:r>
         <w:t>脚本</w:t>
       </w:r>
+      <w:proofErr w:type="spellStart"/>
       <w:r>
         <w:t>eorder.sql</w:t>
       </w:r>
+      <w:proofErr w:type="spellEnd"/>
     </w:p>
     <w:p>
       <w:pPr>
@@ -4727,15 +4819,18 @@
         </w:rPr>
         <w:t>（</w:t>
       </w:r>
+      <w:proofErr w:type="spellStart"/>
       <w:r>
         <w:t>eorder.war</w:t>
       </w:r>
+      <w:proofErr w:type="spellEnd"/>
       <w:r>
         <w:rPr>
           <w:rFonts w:hint="eastAsia"/>
         </w:rPr>
         <w:t>，</w:t>
       </w:r>
+      <w:proofErr w:type="spellStart"/>
       <w:r>
         <w:t>eorder</w:t>
       </w:r>
@@ -4745,6 +4840,7 @@
       <w:r>
         <w:t>.war</w:t>
       </w:r>
+      <w:proofErr w:type="spellEnd"/>
       <w:r>
         <w:t>）</w:t>
       </w:r>
@@ -4752,11 +4848,24 @@
         <w:t>放入</w:t>
       </w:r>
       <w:r>
-        <w:t>%windir%</w:t>
-      </w:r>
-      <w:r>
-        <w:t>Tomcat\webapps</w:t>
-      </w:r>
+        <w:t>%</w:t>
+      </w:r>
+      <w:proofErr w:type="spellStart"/>
+      <w:r>
+        <w:t>windir%</w:t>
+      </w:r>
+      <w:r>
+        <w:t>Tomcat</w:t>
+      </w:r>
+      <w:proofErr w:type="spellEnd"/>
+      <w:r>
+        <w:t>\</w:t>
+      </w:r>
+      <w:proofErr w:type="spellStart"/>
+      <w:r>
+        <w:t>webapps</w:t>
+      </w:r>
+      <w:proofErr w:type="spellEnd"/>
     </w:p>
     <w:p>
       <w:pPr>
@@ -4800,10 +4909,34 @@
         <w:t>找到</w:t>
       </w:r>
       <w:r>
-        <w:t>%windir%</w:t>
-      </w:r>
-      <w:r>
-        <w:t>Tomcat\webapps\eorder\WEB-INF\classes</w:t>
+        <w:t>%</w:t>
+      </w:r>
+      <w:proofErr w:type="spellStart"/>
+      <w:r>
+        <w:t>windir%</w:t>
+      </w:r>
+      <w:r>
+        <w:t>Tomcat</w:t>
+      </w:r>
+      <w:proofErr w:type="spellEnd"/>
+      <w:r>
+        <w:t>\</w:t>
+      </w:r>
+      <w:proofErr w:type="spellStart"/>
+      <w:r>
+        <w:t>webapps</w:t>
+      </w:r>
+      <w:proofErr w:type="spellEnd"/>
+      <w:r>
+        <w:t>\</w:t>
+      </w:r>
+      <w:proofErr w:type="spellStart"/>
+      <w:r>
+        <w:t>eorder</w:t>
+      </w:r>
+      <w:proofErr w:type="spellEnd"/>
+      <w:r>
+        <w:t>\WEB-INF\classes</w:t>
       </w:r>
       <w:r>
         <w:rPr>
@@ -4814,9 +4947,11 @@
       <w:r>
         <w:t>的</w:t>
       </w:r>
+      <w:proofErr w:type="spellStart"/>
       <w:r>
         <w:t>database.properties</w:t>
       </w:r>
+      <w:proofErr w:type="spellEnd"/>
       <w:r>
         <w:rPr>
           <w:rFonts w:hint="eastAsia"/>
@@ -4871,11 +5006,32 @@
         </w:rPr>
         <w:t>%</w:t>
       </w:r>
+      <w:proofErr w:type="spellStart"/>
       <w:r>
         <w:t>windir%</w:t>
       </w:r>
       <w:r>
-        <w:t>Tomcat\webapps\eorder-ws\WEB-INF\classes</w:t>
+        <w:t>Tomcat</w:t>
+      </w:r>
+      <w:proofErr w:type="spellEnd"/>
+      <w:r>
+        <w:t>\</w:t>
+      </w:r>
+      <w:proofErr w:type="spellStart"/>
+      <w:r>
+        <w:t>webapps</w:t>
+      </w:r>
+      <w:proofErr w:type="spellEnd"/>
+      <w:r>
+        <w:t>\</w:t>
+      </w:r>
+      <w:proofErr w:type="spellStart"/>
+      <w:r>
+        <w:t>eorder-ws</w:t>
+      </w:r>
+      <w:proofErr w:type="spellEnd"/>
+      <w:r>
+        <w:t>\WEB-INF\classes</w:t>
       </w:r>
       <w:r>
         <w:rPr>
@@ -4954,14 +5110,14 @@
       <w:pPr>
         <w:pStyle w:val="Heading3"/>
       </w:pPr>
-      <w:bookmarkStart w:id="25" w:name="_Toc407360704"/>
+      <w:bookmarkStart w:id="27" w:name="_Toc410741974"/>
       <w:r>
         <w:rPr>
           <w:rFonts w:hint="eastAsia"/>
         </w:rPr>
         <w:t>移动端配置</w:t>
       </w:r>
-      <w:bookmarkEnd w:id="25"/>
+      <w:bookmarkEnd w:id="27"/>
     </w:p>
     <w:p>
       <w:pPr>
@@ -5160,7 +5316,7 @@
       <w:pPr>
         <w:pStyle w:val="Heading1"/>
       </w:pPr>
-      <w:bookmarkStart w:id="26" w:name="_Toc407360705"/>
+      <w:bookmarkStart w:id="28" w:name="_Toc410741975"/>
       <w:r>
         <w:rPr>
           <w:rFonts w:hint="eastAsia"/>
@@ -5170,26 +5326,26 @@
       <w:r>
         <w:t>系统初始化与确认</w:t>
       </w:r>
-      <w:bookmarkEnd w:id="26"/>
+      <w:bookmarkEnd w:id="28"/>
     </w:p>
     <w:p>
       <w:pPr>
         <w:pStyle w:val="Heading2"/>
       </w:pPr>
-      <w:bookmarkStart w:id="27" w:name="_Toc407360706"/>
+      <w:bookmarkStart w:id="29" w:name="_Toc410741976"/>
       <w:r>
         <w:rPr>
           <w:rFonts w:hint="eastAsia"/>
         </w:rPr>
         <w:t>初始化</w:t>
       </w:r>
-      <w:bookmarkEnd w:id="27"/>
+      <w:bookmarkEnd w:id="29"/>
     </w:p>
     <w:p>
       <w:pPr>
         <w:pStyle w:val="Heading2"/>
       </w:pPr>
-      <w:bookmarkStart w:id="28" w:name="_Toc407360707"/>
+      <w:bookmarkStart w:id="30" w:name="_Toc410741977"/>
       <w:r>
         <w:rPr>
           <w:rFonts w:hint="eastAsia"/>
@@ -5205,27 +5361,27 @@
         </w:rPr>
         <w:t>检查表</w:t>
       </w:r>
-      <w:bookmarkEnd w:id="28"/>
+      <w:bookmarkEnd w:id="30"/>
     </w:p>
     <w:p/>
     <w:p>
       <w:pPr>
         <w:pStyle w:val="Heading1"/>
       </w:pPr>
-      <w:bookmarkStart w:id="29" w:name="_Toc407360708"/>
+      <w:bookmarkStart w:id="31" w:name="_Toc410741978"/>
       <w:r>
         <w:rPr>
           <w:rFonts w:hint="eastAsia"/>
         </w:rPr>
         <w:t>附录</w:t>
       </w:r>
-      <w:bookmarkEnd w:id="29"/>
+      <w:bookmarkEnd w:id="31"/>
     </w:p>
     <w:p>
       <w:pPr>
         <w:pStyle w:val="Heading2"/>
       </w:pPr>
-      <w:bookmarkStart w:id="30" w:name="_Toc407360709"/>
+      <w:bookmarkStart w:id="32" w:name="_Toc410741979"/>
       <w:r>
         <w:rPr>
           <w:rFonts w:hint="eastAsia"/>
@@ -5235,7 +5391,7 @@
       <w:r>
         <w:t>问题</w:t>
       </w:r>
-      <w:bookmarkEnd w:id="30"/>
+      <w:bookmarkEnd w:id="32"/>
     </w:p>
     <w:p>
       <w:pPr>
@@ -5545,8 +5701,6 @@
       <w:r>
         <w:t>不允许登录系统</w:t>
       </w:r>
-      <w:bookmarkStart w:id="31" w:name="_GoBack"/>
-      <w:bookmarkEnd w:id="31"/>
     </w:p>
     <w:p>
       <w:pPr>
@@ -5641,7 +5795,7 @@
           <w:rPr>
             <w:noProof/>
           </w:rPr>
-          <w:t>4</w:t>
+          <w:t>3</w:t>
         </w:r>
         <w:r>
           <w:rPr>
@@ -5903,7 +6057,7 @@
                               <w:noProof/>
                               <w:color w:val="FFFFFF" w:themeColor="background1"/>
                             </w:rPr>
-                            <w:t>4</w:t>
+                            <w:t>3</w:t>
                           </w:r>
                           <w:r>
                             <w:rPr>
@@ -5959,7 +6113,7 @@
                         <w:noProof/>
                         <w:color w:val="FFFFFF" w:themeColor="background1"/>
                       </w:rPr>
-                      <w:t>4</w:t>
+                      <w:t>3</w:t>
                     </w:r>
                     <w:r>
                       <w:rPr>
@@ -9891,7 +10045,7 @@
 </file>
 
 <file path=customXml/itemProps2.xml><?xml version="1.0" encoding="utf-8"?>
-<ds:datastoreItem xmlns:ds="http://schemas.openxmlformats.org/officeDocument/2006/customXml" ds:itemID="{B556C19C-50E4-4B82-B207-D2646BCEECCD}">
+<ds:datastoreItem xmlns:ds="http://schemas.openxmlformats.org/officeDocument/2006/customXml" ds:itemID="{229F08D0-67CA-4F43-A661-C8918DE08753}">
   <ds:schemaRefs>
     <ds:schemaRef ds:uri="http://schemas.openxmlformats.org/officeDocument/2006/bibliography"/>
   </ds:schemaRefs>

--- a/01_doc/tech_design/餐厅订餐系统_系统部署手册.docx
+++ b/01_doc/tech_design/餐厅订餐系统_系统部署手册.docx
@@ -389,7 +389,7 @@
                                     <w:noProof/>
                                     <w:szCs w:val="24"/>
                                   </w:rPr>
-                                  <w:t>2015-02-03</w:t>
+                                  <w:t>2015-04-25</w:t>
                                 </w:r>
                                 <w:r>
                                   <w:rPr>
@@ -639,7 +639,7 @@
                               <w:noProof/>
                               <w:szCs w:val="24"/>
                             </w:rPr>
-                            <w:t>2015-02-03</w:t>
+                            <w:t>2015-04-25</w:t>
                           </w:r>
                           <w:r>
                             <w:rPr>
@@ -993,8 +993,8 @@
         <w:br w:type="page"/>
       </w:r>
     </w:p>
-    <w:bookmarkStart w:id="0" w:name="_Toc410741949" w:displacedByCustomXml="next"/>
-    <w:bookmarkStart w:id="1" w:name="_Toc407360679" w:displacedByCustomXml="next"/>
+    <w:bookmarkStart w:id="0" w:name="_Toc407360679" w:displacedByCustomXml="next"/>
+    <w:bookmarkStart w:id="1" w:name="_Toc410741949" w:displacedByCustomXml="next"/>
     <w:sdt>
       <w:sdtPr>
         <w:rPr>
@@ -1070,7 +1070,6 @@
             </w:rPr>
           </w:pPr>
           <w:hyperlink w:anchor="_Toc410741949" w:history="1">
-            <w:bookmarkStart w:id="2" w:name="_GoBack"/>
             <w:r>
               <w:rPr>
                 <w:rStyle w:val="SubtitleChar"/>
@@ -1078,7 +1077,6 @@
               </w:rPr>
               <w:t>目录</w:t>
             </w:r>
-            <w:bookmarkEnd w:id="2"/>
             <w:r>
               <w:rPr>
                 <w:noProof/>
@@ -3864,7 +3862,7 @@
         <w:pStyle w:val="Heading1"/>
         <w:spacing w:before="120" w:after="120" w:line="360" w:lineRule="auto"/>
       </w:pPr>
-      <w:bookmarkStart w:id="3" w:name="_Toc410741950"/>
+      <w:bookmarkStart w:id="2" w:name="_Toc410741950"/>
       <w:r>
         <w:rPr>
           <w:rFonts w:hint="eastAsia"/>
@@ -3873,6 +3871,19 @@
       </w:r>
       <w:r>
         <w:t>介绍</w:t>
+      </w:r>
+      <w:bookmarkEnd w:id="2"/>
+    </w:p>
+    <w:p>
+      <w:pPr>
+        <w:pStyle w:val="Heading2"/>
+      </w:pPr>
+      <w:bookmarkStart w:id="3" w:name="_Toc410741951"/>
+      <w:r>
+        <w:rPr>
+          <w:rFonts w:hint="eastAsia"/>
+        </w:rPr>
+        <w:t>目的</w:t>
       </w:r>
       <w:bookmarkEnd w:id="3"/>
     </w:p>
@@ -3880,12 +3891,12 @@
       <w:pPr>
         <w:pStyle w:val="Heading2"/>
       </w:pPr>
-      <w:bookmarkStart w:id="4" w:name="_Toc410741951"/>
+      <w:bookmarkStart w:id="4" w:name="_Toc410741952"/>
       <w:r>
         <w:rPr>
           <w:rFonts w:hint="eastAsia"/>
         </w:rPr>
-        <w:t>目的</w:t>
+        <w:t>范围</w:t>
       </w:r>
       <w:bookmarkEnd w:id="4"/>
     </w:p>
@@ -3893,12 +3904,12 @@
       <w:pPr>
         <w:pStyle w:val="Heading2"/>
       </w:pPr>
-      <w:bookmarkStart w:id="5" w:name="_Toc410741952"/>
+      <w:bookmarkStart w:id="5" w:name="_Toc410741953"/>
       <w:r>
         <w:rPr>
           <w:rFonts w:hint="eastAsia"/>
         </w:rPr>
-        <w:t>范围</w:t>
+        <w:t>缩写词列表</w:t>
       </w:r>
       <w:bookmarkEnd w:id="5"/>
     </w:p>
@@ -3906,33 +3917,36 @@
       <w:pPr>
         <w:pStyle w:val="Heading2"/>
       </w:pPr>
-      <w:bookmarkStart w:id="6" w:name="_Toc410741953"/>
+      <w:bookmarkStart w:id="6" w:name="_Toc410741954"/>
       <w:r>
         <w:rPr>
           <w:rFonts w:hint="eastAsia"/>
         </w:rPr>
-        <w:t>缩写词列表</w:t>
+        <w:t>参考内容</w:t>
       </w:r>
       <w:bookmarkEnd w:id="6"/>
     </w:p>
     <w:p>
       <w:pPr>
-        <w:pStyle w:val="Heading2"/>
-      </w:pPr>
-      <w:bookmarkStart w:id="7" w:name="_Toc410741954"/>
+        <w:pStyle w:val="Heading1"/>
+      </w:pPr>
+      <w:bookmarkStart w:id="7" w:name="_Toc410741955"/>
       <w:r>
         <w:rPr>
           <w:rFonts w:hint="eastAsia"/>
         </w:rPr>
-        <w:t>参考内容</w:t>
+        <w:t>硬件</w:t>
+      </w:r>
+      <w:r>
+        <w:t>环境部署</w:t>
       </w:r>
       <w:bookmarkEnd w:id="7"/>
     </w:p>
     <w:p>
       <w:pPr>
-        <w:pStyle w:val="Heading1"/>
-      </w:pPr>
-      <w:bookmarkStart w:id="8" w:name="_Toc410741955"/>
+        <w:pStyle w:val="Heading2"/>
+      </w:pPr>
+      <w:bookmarkStart w:id="8" w:name="_Toc410741956"/>
       <w:r>
         <w:rPr>
           <w:rFonts w:hint="eastAsia"/>
@@ -3940,25 +3954,9 @@
         <w:t>硬件</w:t>
       </w:r>
       <w:r>
-        <w:t>环境部署</w:t>
+        <w:t>拓扑图</w:t>
       </w:r>
       <w:bookmarkEnd w:id="8"/>
-    </w:p>
-    <w:p>
-      <w:pPr>
-        <w:pStyle w:val="Heading2"/>
-      </w:pPr>
-      <w:bookmarkStart w:id="9" w:name="_Toc410741956"/>
-      <w:r>
-        <w:rPr>
-          <w:rFonts w:hint="eastAsia"/>
-        </w:rPr>
-        <w:t>硬件</w:t>
-      </w:r>
-      <w:r>
-        <w:t>拓扑图</w:t>
-      </w:r>
-      <w:bookmarkEnd w:id="9"/>
     </w:p>
     <w:p>
       <w:r>
@@ -3982,10 +3980,10 @@
             <v:path o:extrusionok="f" gradientshapeok="t" o:connecttype="rect"/>
             <o:lock v:ext="edit" aspectratio="t"/>
           </v:shapetype>
-          <v:shape id="_x0000_i1025" type="#_x0000_t75" style="width:365.25pt;height:236.25pt" o:ole="">
+          <v:shape id="_x0000_i1025" type="#_x0000_t75" style="width:365.1pt;height:236.35pt" o:ole="">
             <v:imagedata r:id="rId11" o:title=""/>
           </v:shape>
-          <o:OLEObject Type="Embed" ProgID="Visio.Drawing.15" ShapeID="_x0000_i1025" DrawAspect="Content" ObjectID="_1484483788" r:id="rId12"/>
+          <o:OLEObject Type="Embed" ProgID="Visio.Drawing.15" ShapeID="_x0000_i1025" DrawAspect="Content" ObjectID="_1491509806" r:id="rId12"/>
         </w:object>
       </w:r>
     </w:p>
@@ -3993,7 +3991,7 @@
       <w:pPr>
         <w:pStyle w:val="Heading2"/>
       </w:pPr>
-      <w:bookmarkStart w:id="10" w:name="_Toc410741957"/>
+      <w:bookmarkStart w:id="9" w:name="_Toc410741957"/>
       <w:r>
         <w:rPr>
           <w:rFonts w:hint="eastAsia"/>
@@ -4002,22 +4000,49 @@
       </w:r>
       <w:r>
         <w:t>配置说明</w:t>
+      </w:r>
+      <w:bookmarkEnd w:id="9"/>
+    </w:p>
+    <w:p>
+      <w:pPr>
+        <w:pStyle w:val="Heading3"/>
+      </w:pPr>
+      <w:bookmarkStart w:id="10" w:name="_Toc410741958"/>
+      <w:r>
+        <w:rPr>
+          <w:rFonts w:hint="eastAsia"/>
+        </w:rPr>
+        <w:t>后台</w:t>
+      </w:r>
+      <w:r>
+        <w:t>服务器</w:t>
       </w:r>
       <w:bookmarkEnd w:id="10"/>
     </w:p>
     <w:p>
+      <w:r>
+        <w:rPr>
+          <w:rFonts w:hint="eastAsia"/>
+        </w:rPr>
+        <w:t>没有</w:t>
+      </w:r>
+      <w:r>
+        <w:t>特别要求</w:t>
+      </w:r>
+    </w:p>
+    <w:p>
       <w:pPr>
         <w:pStyle w:val="Heading3"/>
       </w:pPr>
-      <w:bookmarkStart w:id="11" w:name="_Toc410741958"/>
+      <w:bookmarkStart w:id="11" w:name="_Toc410741959"/>
+      <w:r>
+        <w:t>Wi-Fi</w:t>
+      </w:r>
       <w:r>
         <w:rPr>
           <w:rFonts w:hint="eastAsia"/>
         </w:rPr>
-        <w:t>后台</w:t>
-      </w:r>
-      <w:r>
-        <w:t>服务器</w:t>
+        <w:t>交换机</w:t>
       </w:r>
       <w:bookmarkEnd w:id="11"/>
     </w:p>
@@ -4029,22 +4054,22 @@
         <w:t>没有</w:t>
       </w:r>
       <w:r>
-        <w:t>特别要求</w:t>
+        <w:t>型号限制</w:t>
       </w:r>
     </w:p>
     <w:p>
       <w:pPr>
         <w:pStyle w:val="Heading3"/>
       </w:pPr>
-      <w:bookmarkStart w:id="12" w:name="_Toc410741959"/>
-      <w:r>
-        <w:t>Wi-Fi</w:t>
-      </w:r>
+      <w:bookmarkStart w:id="12" w:name="_Toc410741960"/>
       <w:r>
         <w:rPr>
           <w:rFonts w:hint="eastAsia"/>
         </w:rPr>
-        <w:t>交换机</w:t>
+        <w:t>移动端</w:t>
+      </w:r>
+      <w:r>
+        <w:t>设备</w:t>
       </w:r>
       <w:bookmarkEnd w:id="12"/>
     </w:p>
@@ -4053,89 +4078,62 @@
         <w:rPr>
           <w:rFonts w:hint="eastAsia"/>
         </w:rPr>
-        <w:t>没有</w:t>
-      </w:r>
-      <w:r>
-        <w:t>型号限制</w:t>
+        <w:t>手机</w:t>
+      </w:r>
+      <w:r>
+        <w:t>屏幕分辨率为</w:t>
+      </w:r>
+      <w:r>
+        <w:rPr>
+          <w:rFonts w:hint="eastAsia"/>
+        </w:rPr>
+        <w:t>720p</w:t>
+      </w:r>
+      <w:r>
+        <w:t>或者</w:t>
+      </w:r>
+      <w:r>
+        <w:rPr>
+          <w:rFonts w:hint="eastAsia"/>
+        </w:rPr>
+        <w:t>1080</w:t>
+      </w:r>
+      <w:r>
+        <w:t>p</w:t>
       </w:r>
     </w:p>
     <w:p>
       <w:pPr>
-        <w:pStyle w:val="Heading3"/>
-      </w:pPr>
-      <w:bookmarkStart w:id="13" w:name="_Toc410741960"/>
+        <w:pStyle w:val="Heading1"/>
+      </w:pPr>
+      <w:bookmarkStart w:id="13" w:name="_Toc410741961"/>
       <w:r>
         <w:rPr>
           <w:rFonts w:hint="eastAsia"/>
         </w:rPr>
-        <w:t>移动端</w:t>
-      </w:r>
-      <w:r>
-        <w:t>设备</w:t>
+        <w:lastRenderedPageBreak/>
+        <w:t>软件环境</w:t>
+      </w:r>
+      <w:r>
+        <w:t>部署</w:t>
       </w:r>
       <w:bookmarkEnd w:id="13"/>
     </w:p>
     <w:p>
+      <w:pPr>
+        <w:pStyle w:val="Heading2"/>
+      </w:pPr>
+      <w:bookmarkStart w:id="14" w:name="_Toc410741962"/>
       <w:r>
         <w:rPr>
           <w:rFonts w:hint="eastAsia"/>
         </w:rPr>
-        <w:t>手机</w:t>
-      </w:r>
-      <w:r>
-        <w:t>屏幕分辨率为</w:t>
-      </w:r>
-      <w:r>
-        <w:rPr>
-          <w:rFonts w:hint="eastAsia"/>
-        </w:rPr>
-        <w:t>720p</w:t>
-      </w:r>
-      <w:r>
-        <w:t>或者</w:t>
-      </w:r>
-      <w:r>
-        <w:rPr>
-          <w:rFonts w:hint="eastAsia"/>
-        </w:rPr>
-        <w:t>1080</w:t>
-      </w:r>
-      <w:r>
-        <w:t>p</w:t>
-      </w:r>
-    </w:p>
-    <w:p>
-      <w:pPr>
-        <w:pStyle w:val="Heading1"/>
-      </w:pPr>
-      <w:bookmarkStart w:id="14" w:name="_Toc410741961"/>
-      <w:r>
-        <w:rPr>
-          <w:rFonts w:hint="eastAsia"/>
-        </w:rPr>
-        <w:lastRenderedPageBreak/>
-        <w:t>软件环境</w:t>
-      </w:r>
-      <w:r>
-        <w:t>部署</w:t>
+        <w:t>软件</w:t>
+      </w:r>
+      <w:r>
+        <w:t>环境清单</w:t>
       </w:r>
       <w:bookmarkEnd w:id="14"/>
-    </w:p>
-    <w:p>
-      <w:pPr>
-        <w:pStyle w:val="Heading2"/>
-      </w:pPr>
-      <w:bookmarkStart w:id="15" w:name="_Toc410741962"/>
-      <w:r>
-        <w:rPr>
-          <w:rFonts w:hint="eastAsia"/>
-        </w:rPr>
-        <w:t>软件</w:t>
-      </w:r>
-      <w:r>
-        <w:t>环境清单</w:t>
-      </w:r>
-      <w:bookmarkEnd w:id="15"/>
     </w:p>
     <w:tbl>
       <w:tblPr>
@@ -4162,6 +4160,7 @@
             <w:pPr>
               <w:pStyle w:val="NoSpacing"/>
             </w:pPr>
+            <w:bookmarkStart w:id="15" w:name="_GoBack"/>
             <w:r>
               <w:rPr>
                 <w:rFonts w:hint="eastAsia"/>
@@ -4513,6 +4512,7 @@
           </w:p>
         </w:tc>
       </w:tr>
+      <w:bookmarkEnd w:id="15"/>
     </w:tbl>
     <w:p/>
     <w:p>
@@ -5537,31 +5537,28 @@
         <w:rPr>
           <w:rFonts w:hint="eastAsia"/>
         </w:rPr>
-        <w:t>移动端历史订单</w:t>
-      </w:r>
-      <w:r>
-        <w:t>信息</w:t>
+        <w:t>用户</w:t>
+      </w:r>
+      <w:r>
+        <w:t>如果被赋予没实现的权限，</w:t>
       </w:r>
       <w:r>
         <w:rPr>
           <w:rFonts w:hint="eastAsia"/>
         </w:rPr>
-        <w:t>浏览</w:t>
-      </w:r>
-      <w:r>
-        <w:t>和从历史订单里面点菜功能</w:t>
-      </w:r>
-      <w:r>
-        <w:t>还没实现</w:t>
+        <w:t>该</w:t>
+      </w:r>
+      <w:r>
+        <w:t>用户</w:t>
       </w:r>
       <w:r>
         <w:rPr>
           <w:rFonts w:hint="eastAsia"/>
         </w:rPr>
-        <w:t>，以</w:t>
-      </w:r>
-      <w:r>
-        <w:t>静态数据代替</w:t>
+        <w:t>会</w:t>
+      </w:r>
+      <w:r>
+        <w:t>不允许登录系统</w:t>
       </w:r>
     </w:p>
     <w:p>
@@ -5576,158 +5573,37 @@
         <w:rPr>
           <w:rFonts w:hint="eastAsia"/>
         </w:rPr>
-        <w:t>移动端</w:t>
-      </w:r>
-      <w:r>
-        <w:t>下单之后查询功能还没</w:t>
+        <w:t>在会员</w:t>
+      </w:r>
+      <w:r>
+        <w:t>页面新加的会员，</w:t>
       </w:r>
       <w:r>
         <w:rPr>
           <w:rFonts w:hint="eastAsia"/>
         </w:rPr>
-        <w:t>实现</w:t>
+        <w:t>是</w:t>
+      </w:r>
+      <w:r>
+        <w:t>没有任何角色的，</w:t>
       </w:r>
       <w:r>
         <w:rPr>
           <w:rFonts w:hint="eastAsia"/>
         </w:rPr>
-        <w:t>，以</w:t>
-      </w:r>
-      <w:r>
-        <w:t>静态数据代替</w:t>
-      </w:r>
-    </w:p>
-    <w:p>
-      <w:pPr>
-        <w:pStyle w:val="ListParagraph"/>
-        <w:numPr>
-          <w:ilvl w:val="0"/>
-          <w:numId w:val="36"/>
-        </w:numPr>
-      </w:pPr>
+        <w:t>该</w:t>
+      </w:r>
+      <w:r>
+        <w:t>用户不可以</w:t>
+      </w:r>
       <w:r>
         <w:rPr>
           <w:rFonts w:hint="eastAsia"/>
         </w:rPr>
-        <w:t>服务端</w:t>
-      </w:r>
-      <w:r>
-        <w:rPr>
-          <w:rFonts w:hint="eastAsia"/>
-        </w:rPr>
-        <w:t>后台</w:t>
-      </w:r>
-      <w:r>
-        <w:t>页面权限管理的功能除了用户管理，角色</w:t>
-      </w:r>
-      <w:r>
-        <w:rPr>
-          <w:rFonts w:hint="eastAsia"/>
-        </w:rPr>
-        <w:t>管理和</w:t>
-      </w:r>
-      <w:r>
-        <w:t>权限管理之外的</w:t>
-      </w:r>
-      <w:r>
-        <w:rPr>
-          <w:rFonts w:hint="eastAsia"/>
-        </w:rPr>
-        <w:t>没</w:t>
-      </w:r>
-      <w:r>
-        <w:t>实现，如果用户被赋予</w:t>
-      </w:r>
-      <w:r>
-        <w:rPr>
-          <w:rFonts w:hint="eastAsia"/>
-        </w:rPr>
-        <w:t>新建的</w:t>
-      </w:r>
-      <w:r>
-        <w:t>权限，</w:t>
-      </w:r>
-      <w:r>
-        <w:rPr>
-          <w:rFonts w:hint="eastAsia"/>
-        </w:rPr>
-        <w:t>系统</w:t>
-      </w:r>
-      <w:r>
-        <w:t>会</w:t>
-      </w:r>
-      <w:r>
-        <w:rPr>
-          <w:rFonts w:hint="eastAsia"/>
-        </w:rPr>
-        <w:t>提示</w:t>
-      </w:r>
-      <w:r>
-        <w:t>错误信息</w:t>
-      </w:r>
-    </w:p>
-    <w:p>
-      <w:pPr>
-        <w:pStyle w:val="ListParagraph"/>
-        <w:numPr>
-          <w:ilvl w:val="0"/>
-          <w:numId w:val="36"/>
-        </w:numPr>
-      </w:pPr>
-      <w:r>
-        <w:rPr>
-          <w:rFonts w:hint="eastAsia"/>
-        </w:rPr>
-        <w:t>用户</w:t>
-      </w:r>
-      <w:r>
-        <w:t>如果被赋予没实现的权限，</w:t>
-      </w:r>
-      <w:r>
-        <w:rPr>
-          <w:rFonts w:hint="eastAsia"/>
-        </w:rPr>
-        <w:t>该</w:t>
-      </w:r>
-      <w:r>
-        <w:t>用户</w:t>
-      </w:r>
-      <w:r>
-        <w:rPr>
-          <w:rFonts w:hint="eastAsia"/>
-        </w:rPr>
-        <w:t>会</w:t>
-      </w:r>
-      <w:r>
-        <w:t>不允许登录系统</w:t>
-      </w:r>
-    </w:p>
-    <w:p>
-      <w:pPr>
-        <w:pStyle w:val="ListParagraph"/>
-        <w:numPr>
-          <w:ilvl w:val="0"/>
-          <w:numId w:val="36"/>
-        </w:numPr>
-      </w:pPr>
-      <w:r>
-        <w:rPr>
-          <w:rFonts w:hint="eastAsia"/>
-        </w:rPr>
-        <w:lastRenderedPageBreak/>
-        <w:t>用户如果</w:t>
-      </w:r>
-      <w:r>
-        <w:t>被赋予空的权限的角色，</w:t>
-      </w:r>
-      <w:r>
-        <w:rPr>
-          <w:rFonts w:hint="eastAsia"/>
-        </w:rPr>
         <w:t>登录</w:t>
       </w:r>
       <w:r>
-        <w:t>系统的时候会提示登录失败</w:t>
+        <w:t>餐厅订餐系统</w:t>
       </w:r>
     </w:p>
     <w:sectPr>
@@ -5795,7 +5671,7 @@
           <w:rPr>
             <w:noProof/>
           </w:rPr>
-          <w:t>3</w:t>
+          <w:t>2</w:t>
         </w:r>
         <w:r>
           <w:rPr>
@@ -6057,7 +5933,7 @@
                               <w:noProof/>
                               <w:color w:val="FFFFFF" w:themeColor="background1"/>
                             </w:rPr>
-                            <w:t>3</w:t>
+                            <w:t>2</w:t>
                           </w:r>
                           <w:r>
                             <w:rPr>
@@ -6113,7 +5989,7 @@
                         <w:noProof/>
                         <w:color w:val="FFFFFF" w:themeColor="background1"/>
                       </w:rPr>
-                      <w:t>3</w:t>
+                      <w:t>2</w:t>
                     </w:r>
                     <w:r>
                       <w:rPr>
@@ -9268,7 +9144,6 @@
       <w:spacing w:after="0" w:line="240" w:lineRule="auto"/>
     </w:pPr>
     <w:tblPr>
-      <w:tblInd w:w="0" w:type="dxa"/>
       <w:tblBorders>
         <w:top w:val="single" w:sz="4" w:space="0" w:color="auto"/>
         <w:left w:val="single" w:sz="4" w:space="0" w:color="auto"/>
@@ -9277,12 +9152,6 @@
         <w:insideH w:val="single" w:sz="4" w:space="0" w:color="auto"/>
         <w:insideV w:val="single" w:sz="4" w:space="0" w:color="auto"/>
       </w:tblBorders>
-      <w:tblCellMar>
-        <w:top w:w="0" w:type="dxa"/>
-        <w:left w:w="108" w:type="dxa"/>
-        <w:bottom w:w="0" w:type="dxa"/>
-        <w:right w:w="108" w:type="dxa"/>
-      </w:tblCellMar>
     </w:tblPr>
   </w:style>
   <w:style w:type="character" w:customStyle="1" w:styleId="Heading1Char">
@@ -10045,7 +9914,7 @@
 </file>
 
 <file path=customXml/itemProps2.xml><?xml version="1.0" encoding="utf-8"?>
-<ds:datastoreItem xmlns:ds="http://schemas.openxmlformats.org/officeDocument/2006/customXml" ds:itemID="{229F08D0-67CA-4F43-A661-C8918DE08753}">
+<ds:datastoreItem xmlns:ds="http://schemas.openxmlformats.org/officeDocument/2006/customXml" ds:itemID="{B52FE90E-D44D-4229-BACF-ADF99D9C8D13}">
   <ds:schemaRefs>
     <ds:schemaRef ds:uri="http://schemas.openxmlformats.org/officeDocument/2006/bibliography"/>
   </ds:schemaRefs>
